--- a/P2/informep2cd.docx
+++ b/P2/informep2cd.docx
@@ -187,7 +187,7 @@
           <w:sz w:val="22"/>
           <w:szCs w:val="22"/>
         </w:rPr>
-        <w:instrText xml:space="preserve"> REF _Ref117184568 \h </w:instrText>
+        <w:instrText xml:space="preserve"> REF _Ref117184568 \h  \* MERGEFORMAT </w:instrText>
       </w:r>
       <w:r>
         <w:rPr>
@@ -197,16 +197,6 @@
           <w:sz w:val="22"/>
           <w:szCs w:val="22"/>
         </w:rPr>
-      </w:r>
-      <w:r>
-        <w:rPr>
-          <w:b w:val="0"/>
-          <w:bCs w:val="0"/>
-          <w:iCs w:val="0"/>
-          <w:sz w:val="22"/>
-          <w:szCs w:val="22"/>
-        </w:rPr>
-        <w:instrText xml:space="preserve"> \* MERGEFORMAT </w:instrText>
       </w:r>
       <w:r>
         <w:rPr>
@@ -263,6 +253,7 @@
           <w:b w:val="0"/>
           <w:bCs w:val="0"/>
           <w:iCs w:val="0"/>
+          <w:noProof/>
           <w:sz w:val="22"/>
           <w:szCs w:val="22"/>
         </w:rPr>
@@ -476,7 +467,7 @@
           <w:sz w:val="22"/>
           <w:szCs w:val="22"/>
         </w:rPr>
-        <w:instrText xml:space="preserve"> REF _Ref117184538 \h </w:instrText>
+        <w:instrText xml:space="preserve"> REF _Ref117184538 \h  \* MERGEFORMAT </w:instrText>
       </w:r>
       <w:r>
         <w:rPr>
@@ -486,16 +477,6 @@
           <w:sz w:val="22"/>
           <w:szCs w:val="22"/>
         </w:rPr>
-      </w:r>
-      <w:r>
-        <w:rPr>
-          <w:b w:val="0"/>
-          <w:bCs w:val="0"/>
-          <w:iCs w:val="0"/>
-          <w:sz w:val="22"/>
-          <w:szCs w:val="22"/>
-        </w:rPr>
-        <w:instrText xml:space="preserve"> \* MERGEFORMAT </w:instrText>
       </w:r>
       <w:r>
         <w:rPr>
@@ -552,6 +533,7 @@
           <w:b w:val="0"/>
           <w:bCs w:val="0"/>
           <w:iCs w:val="0"/>
+          <w:noProof/>
           <w:sz w:val="22"/>
           <w:szCs w:val="22"/>
         </w:rPr>
@@ -653,7 +635,7 @@
           <w:sz w:val="22"/>
           <w:szCs w:val="22"/>
         </w:rPr>
-        <w:t>Se tomarán datos de la intensidad luminosa desde t = 0.8 hasta t=1.2</w:t>
+        <w:t>Se tomarán datos de la intensidad luminosa desde t = 0.8</w:t>
       </w:r>
       <w:r>
         <w:rPr>
@@ -663,7 +645,47 @@
           <w:sz w:val="22"/>
           <w:szCs w:val="22"/>
         </w:rPr>
+        <w:t>s</w:t>
+      </w:r>
+      <w:r>
+        <w:rPr>
+          <w:b w:val="0"/>
+          <w:bCs w:val="0"/>
+          <w:iCs w:val="0"/>
+          <w:sz w:val="22"/>
+          <w:szCs w:val="22"/>
+        </w:rPr>
+        <w:t xml:space="preserve"> hasta t=1.2</w:t>
+      </w:r>
+      <w:r>
+        <w:rPr>
+          <w:b w:val="0"/>
+          <w:bCs w:val="0"/>
+          <w:iCs w:val="0"/>
+          <w:sz w:val="22"/>
+          <w:szCs w:val="22"/>
+        </w:rPr>
+        <w:t>s</w:t>
+      </w:r>
+      <w:r>
+        <w:rPr>
+          <w:b w:val="0"/>
+          <w:bCs w:val="0"/>
+          <w:iCs w:val="0"/>
+          <w:sz w:val="22"/>
+          <w:szCs w:val="22"/>
+        </w:rPr>
         <w:t xml:space="preserve"> y se enviarán por la UART para poder ser registrados y procesados.</w:t>
+      </w:r>
+      <w:r>
+        <w:rPr>
+          <w:b w:val="0"/>
+          <w:bCs w:val="0"/>
+          <w:iCs w:val="0"/>
+          <w:sz w:val="22"/>
+          <w:szCs w:val="22"/>
+        </w:rPr>
+        <w:t xml:space="preserve"> La medida de la intensidad luminosa se hace tal como se especificó en la práctica p2a y p2b.</w:t>
       </w:r>
     </w:p>
     <w:p>
@@ -3345,6 +3367,7 @@
           <w:szCs w:val="20"/>
           <w:lang w:eastAsia="es-ES"/>
         </w:rPr>
+        <w:lastRenderedPageBreak/>
         <w:t xml:space="preserve">        </w:t>
       </w:r>
       <w:r>
@@ -3399,7 +3422,6 @@
           <w:szCs w:val="20"/>
           <w:lang w:eastAsia="es-ES"/>
         </w:rPr>
-        <w:lastRenderedPageBreak/>
         <w:t xml:space="preserve">        lectura </w:t>
       </w:r>
       <w:r>
@@ -7074,7 +7096,7 @@
           <w:sz w:val="22"/>
           <w:szCs w:val="22"/>
         </w:rPr>
-        <w:instrText xml:space="preserve"> REF _Ref117184508 \h </w:instrText>
+        <w:instrText xml:space="preserve"> REF _Ref117184508 \h  \* MERGEFORMAT </w:instrText>
       </w:r>
       <w:r>
         <w:rPr>
@@ -7084,16 +7106,6 @@
           <w:sz w:val="22"/>
           <w:szCs w:val="22"/>
         </w:rPr>
-      </w:r>
-      <w:r>
-        <w:rPr>
-          <w:b w:val="0"/>
-          <w:bCs w:val="0"/>
-          <w:iCs w:val="0"/>
-          <w:sz w:val="22"/>
-          <w:szCs w:val="22"/>
-        </w:rPr>
-        <w:instrText xml:space="preserve"> \* MERGEFORMAT </w:instrText>
       </w:r>
       <w:r>
         <w:rPr>
@@ -7146,6 +7158,9 @@
         </w:numPr>
       </w:pPr>
       <w:r>
+        <w:rPr>
+          <w:noProof/>
+        </w:rPr>
         <w:lastRenderedPageBreak/>
         <w:drawing>
           <wp:inline distT="0" distB="0" distL="0" distR="0" wp14:anchorId="551AA4EE" wp14:editId="082A8684">
@@ -7298,13 +7313,7 @@
         <w:t xml:space="preserve">Donde k = </w:t>
       </w:r>
       <w:r>
-        <w:t xml:space="preserve">10.467 </w:t>
-      </w:r>
-      <w:r>
-        <w:t xml:space="preserve">y Tp = </w:t>
-      </w:r>
-      <w:r>
-        <w:t>0.02</w:t>
+        <w:t>10.467 y Tp = 0.02</w:t>
       </w:r>
       <w:r>
         <w:t>.</w:t>
@@ -7405,16 +7414,7 @@
           <w:sz w:val="19"/>
           <w:szCs w:val="19"/>
         </w:rPr>
-        <w:t>7.12</w:t>
-      </w:r>
-      <w:r>
-        <w:rPr>
-          <w:rFonts w:ascii="Consolas" w:eastAsiaTheme="minorHAnsi" w:hAnsi="Consolas" w:cs="Consolas"/>
-          <w:color w:val="000000"/>
-          <w:sz w:val="19"/>
-          <w:szCs w:val="19"/>
-        </w:rPr>
-        <w:t>.</w:t>
+        <w:t>7.12.</w:t>
       </w:r>
       <w:r>
         <w:t xml:space="preserve"> </w:t>

--- a/P2/informep2cd.docx
+++ b/P2/informep2cd.docx
@@ -87,7 +87,7 @@
     </w:p>
     <w:p>
       <w:pPr>
-        <w:pStyle w:val="Ttulo1"/>
+        <w:pStyle w:val="Heading1"/>
         <w:spacing w:line="240" w:lineRule="auto"/>
       </w:pPr>
       <w:r>
@@ -118,7 +118,7 @@
     <w:p/>
     <w:p>
       <w:pPr>
-        <w:pStyle w:val="Ttulo1"/>
+        <w:pStyle w:val="Heading1"/>
       </w:pPr>
       <w:r>
         <w:t>Montaje del actuador</w:t>
@@ -126,7 +126,7 @@
     </w:p>
     <w:p>
       <w:pPr>
-        <w:pStyle w:val="Ttulo1"/>
+        <w:pStyle w:val="Heading1"/>
         <w:numPr>
           <w:ilvl w:val="0"/>
           <w:numId w:val="0"/>
@@ -241,7 +241,7 @@
     </w:p>
     <w:p>
       <w:pPr>
-        <w:pStyle w:val="Ttulo1"/>
+        <w:pStyle w:val="Heading1"/>
         <w:keepNext/>
         <w:numPr>
           <w:ilvl w:val="0"/>
@@ -296,7 +296,7 @@
     </w:p>
     <w:p>
       <w:pPr>
-        <w:pStyle w:val="Descripcin"/>
+        <w:pStyle w:val="Caption"/>
         <w:rPr>
           <w:b/>
           <w:bCs/>
@@ -334,7 +334,7 @@
     </w:p>
     <w:p>
       <w:pPr>
-        <w:pStyle w:val="Ttulo1"/>
+        <w:pStyle w:val="Heading1"/>
         <w:numPr>
           <w:ilvl w:val="0"/>
           <w:numId w:val="0"/>
@@ -361,7 +361,7 @@
     <w:p/>
     <w:p>
       <w:pPr>
-        <w:pStyle w:val="Ttulo1"/>
+        <w:pStyle w:val="Heading1"/>
       </w:pPr>
       <w:r>
         <w:t>Ensayo de la planta</w:t>
@@ -369,7 +369,7 @@
     </w:p>
     <w:p>
       <w:pPr>
-        <w:pStyle w:val="Ttulo1"/>
+        <w:pStyle w:val="Heading1"/>
         <w:numPr>
           <w:ilvl w:val="0"/>
           <w:numId w:val="0"/>
@@ -405,7 +405,7 @@
     </w:p>
     <w:p>
       <w:pPr>
-        <w:pStyle w:val="Ttulo1"/>
+        <w:pStyle w:val="Heading1"/>
         <w:numPr>
           <w:ilvl w:val="0"/>
           <w:numId w:val="0"/>
@@ -521,7 +521,7 @@
     </w:p>
     <w:p>
       <w:pPr>
-        <w:pStyle w:val="Ttulo1"/>
+        <w:pStyle w:val="Heading1"/>
         <w:keepNext/>
         <w:numPr>
           <w:ilvl w:val="0"/>
@@ -576,7 +576,7 @@
     </w:p>
     <w:p>
       <w:pPr>
-        <w:pStyle w:val="Descripcin"/>
+        <w:pStyle w:val="Caption"/>
         <w:rPr>
           <w:b/>
           <w:bCs/>
@@ -614,7 +614,7 @@
     </w:p>
     <w:p>
       <w:pPr>
-        <w:pStyle w:val="Ttulo1"/>
+        <w:pStyle w:val="Heading1"/>
         <w:numPr>
           <w:ilvl w:val="0"/>
           <w:numId w:val="0"/>
@@ -690,7 +690,7 @@
     </w:p>
     <w:p>
       <w:pPr>
-        <w:pStyle w:val="Ttulo1"/>
+        <w:pStyle w:val="Heading1"/>
         <w:numPr>
           <w:ilvl w:val="0"/>
           <w:numId w:val="0"/>
@@ -716,7 +716,7 @@
     </w:p>
     <w:p>
       <w:pPr>
-        <w:pStyle w:val="Ttulo1"/>
+        <w:pStyle w:val="Heading1"/>
         <w:numPr>
           <w:ilvl w:val="0"/>
           <w:numId w:val="0"/>
@@ -760,7 +760,7 @@
           <w:color w:val="000020"/>
           <w:sz w:val="20"/>
           <w:szCs w:val="20"/>
-          <w:lang w:eastAsia="es-ES"/>
+          <w:lang w:val="en-US" w:eastAsia="es-ES"/>
         </w:rPr>
       </w:pPr>
       <w:r>
@@ -769,7 +769,7 @@
           <w:color w:val="004A43"/>
           <w:sz w:val="20"/>
           <w:szCs w:val="20"/>
-          <w:lang w:eastAsia="es-ES"/>
+          <w:lang w:val="en-US" w:eastAsia="es-ES"/>
         </w:rPr>
         <w:t xml:space="preserve">#include </w:t>
       </w:r>
@@ -779,7 +779,7 @@
           <w:color w:val="800000"/>
           <w:sz w:val="20"/>
           <w:szCs w:val="20"/>
-          <w:lang w:eastAsia="es-ES"/>
+          <w:lang w:val="en-US" w:eastAsia="es-ES"/>
         </w:rPr>
         <w:t>&lt;</w:t>
       </w:r>
@@ -789,7 +789,7 @@
           <w:color w:val="40015A"/>
           <w:sz w:val="20"/>
           <w:szCs w:val="20"/>
-          <w:lang w:eastAsia="es-ES"/>
+          <w:lang w:val="en-US" w:eastAsia="es-ES"/>
         </w:rPr>
         <w:t>xc.h</w:t>
       </w:r>
@@ -799,7 +799,7 @@
           <w:color w:val="800000"/>
           <w:sz w:val="20"/>
           <w:szCs w:val="20"/>
-          <w:lang w:eastAsia="es-ES"/>
+          <w:lang w:val="en-US" w:eastAsia="es-ES"/>
         </w:rPr>
         <w:t>&gt;</w:t>
       </w:r>
@@ -834,7 +834,7 @@
           <w:color w:val="000020"/>
           <w:sz w:val="20"/>
           <w:szCs w:val="20"/>
-          <w:lang w:eastAsia="es-ES"/>
+          <w:lang w:val="en-US" w:eastAsia="es-ES"/>
         </w:rPr>
       </w:pPr>
       <w:r>
@@ -843,7 +843,7 @@
           <w:color w:val="004A43"/>
           <w:sz w:val="20"/>
           <w:szCs w:val="20"/>
-          <w:lang w:eastAsia="es-ES"/>
+          <w:lang w:val="en-US" w:eastAsia="es-ES"/>
         </w:rPr>
         <w:t xml:space="preserve">#include </w:t>
       </w:r>
@@ -853,7 +853,7 @@
           <w:color w:val="800000"/>
           <w:sz w:val="20"/>
           <w:szCs w:val="20"/>
-          <w:lang w:eastAsia="es-ES"/>
+          <w:lang w:val="en-US" w:eastAsia="es-ES"/>
         </w:rPr>
         <w:t>&lt;</w:t>
       </w:r>
@@ -863,7 +863,7 @@
           <w:color w:val="40015A"/>
           <w:sz w:val="20"/>
           <w:szCs w:val="20"/>
-          <w:lang w:eastAsia="es-ES"/>
+          <w:lang w:val="en-US" w:eastAsia="es-ES"/>
         </w:rPr>
         <w:t>stdio.h</w:t>
       </w:r>
@@ -873,7 +873,7 @@
           <w:color w:val="800000"/>
           <w:sz w:val="20"/>
           <w:szCs w:val="20"/>
-          <w:lang w:eastAsia="es-ES"/>
+          <w:lang w:val="en-US" w:eastAsia="es-ES"/>
         </w:rPr>
         <w:t>&gt;</w:t>
       </w:r>
@@ -908,7 +908,7 @@
           <w:color w:val="000020"/>
           <w:sz w:val="20"/>
           <w:szCs w:val="20"/>
-          <w:lang w:eastAsia="es-ES"/>
+          <w:lang w:val="en-US" w:eastAsia="es-ES"/>
         </w:rPr>
       </w:pPr>
       <w:r>
@@ -917,7 +917,7 @@
           <w:color w:val="004A43"/>
           <w:sz w:val="20"/>
           <w:szCs w:val="20"/>
-          <w:lang w:eastAsia="es-ES"/>
+          <w:lang w:val="en-US" w:eastAsia="es-ES"/>
         </w:rPr>
         <w:t xml:space="preserve">#include </w:t>
       </w:r>
@@ -927,7 +927,7 @@
           <w:color w:val="800000"/>
           <w:sz w:val="20"/>
           <w:szCs w:val="20"/>
-          <w:lang w:eastAsia="es-ES"/>
+          <w:lang w:val="en-US" w:eastAsia="es-ES"/>
         </w:rPr>
         <w:t>&lt;</w:t>
       </w:r>
@@ -937,7 +937,7 @@
           <w:color w:val="40015A"/>
           <w:sz w:val="20"/>
           <w:szCs w:val="20"/>
-          <w:lang w:eastAsia="es-ES"/>
+          <w:lang w:val="en-US" w:eastAsia="es-ES"/>
         </w:rPr>
         <w:t>stdlib.h</w:t>
       </w:r>
@@ -947,7 +947,7 @@
           <w:color w:val="800000"/>
           <w:sz w:val="20"/>
           <w:szCs w:val="20"/>
-          <w:lang w:eastAsia="es-ES"/>
+          <w:lang w:val="en-US" w:eastAsia="es-ES"/>
         </w:rPr>
         <w:t>&gt;</w:t>
       </w:r>
@@ -982,7 +982,7 @@
           <w:color w:val="000020"/>
           <w:sz w:val="20"/>
           <w:szCs w:val="20"/>
-          <w:lang w:eastAsia="es-ES"/>
+          <w:lang w:val="en-US" w:eastAsia="es-ES"/>
         </w:rPr>
       </w:pPr>
       <w:r>
@@ -991,7 +991,7 @@
           <w:color w:val="004A43"/>
           <w:sz w:val="20"/>
           <w:szCs w:val="20"/>
-          <w:lang w:eastAsia="es-ES"/>
+          <w:lang w:val="en-US" w:eastAsia="es-ES"/>
         </w:rPr>
         <w:t xml:space="preserve">#include </w:t>
       </w:r>
@@ -1001,7 +1001,7 @@
           <w:color w:val="800000"/>
           <w:sz w:val="20"/>
           <w:szCs w:val="20"/>
-          <w:lang w:eastAsia="es-ES"/>
+          <w:lang w:val="en-US" w:eastAsia="es-ES"/>
         </w:rPr>
         <w:t>"</w:t>
       </w:r>
@@ -1011,7 +1011,7 @@
           <w:color w:val="40015A"/>
           <w:sz w:val="20"/>
           <w:szCs w:val="20"/>
-          <w:lang w:eastAsia="es-ES"/>
+          <w:lang w:val="en-US" w:eastAsia="es-ES"/>
         </w:rPr>
         <w:t>uart.h</w:t>
       </w:r>
@@ -1021,7 +1021,7 @@
           <w:color w:val="800000"/>
           <w:sz w:val="20"/>
           <w:szCs w:val="20"/>
-          <w:lang w:eastAsia="es-ES"/>
+          <w:lang w:val="en-US" w:eastAsia="es-ES"/>
         </w:rPr>
         <w:t>"</w:t>
       </w:r>
@@ -1056,7 +1056,7 @@
           <w:color w:val="000020"/>
           <w:sz w:val="20"/>
           <w:szCs w:val="20"/>
-          <w:lang w:eastAsia="es-ES"/>
+          <w:lang w:val="en-US" w:eastAsia="es-ES"/>
         </w:rPr>
       </w:pPr>
       <w:r>
@@ -1065,7 +1065,7 @@
           <w:color w:val="004A43"/>
           <w:sz w:val="20"/>
           <w:szCs w:val="20"/>
-          <w:lang w:eastAsia="es-ES"/>
+          <w:lang w:val="en-US" w:eastAsia="es-ES"/>
         </w:rPr>
         <w:t xml:space="preserve">#include </w:t>
       </w:r>
@@ -1075,7 +1075,7 @@
           <w:color w:val="800000"/>
           <w:sz w:val="20"/>
           <w:szCs w:val="20"/>
-          <w:lang w:eastAsia="es-ES"/>
+          <w:lang w:val="en-US" w:eastAsia="es-ES"/>
         </w:rPr>
         <w:t>"</w:t>
       </w:r>
@@ -1085,7 +1085,7 @@
           <w:color w:val="40015A"/>
           <w:sz w:val="20"/>
           <w:szCs w:val="20"/>
-          <w:lang w:eastAsia="es-ES"/>
+          <w:lang w:val="en-US" w:eastAsia="es-ES"/>
         </w:rPr>
         <w:t>config.h</w:t>
       </w:r>
@@ -1095,7 +1095,7 @@
           <w:color w:val="800000"/>
           <w:sz w:val="20"/>
           <w:szCs w:val="20"/>
-          <w:lang w:eastAsia="es-ES"/>
+          <w:lang w:val="en-US" w:eastAsia="es-ES"/>
         </w:rPr>
         <w:t>"</w:t>
       </w:r>
@@ -1130,7 +1130,7 @@
           <w:color w:val="000020"/>
           <w:sz w:val="20"/>
           <w:szCs w:val="20"/>
-          <w:lang w:eastAsia="es-ES"/>
+          <w:lang w:val="en-US" w:eastAsia="es-ES"/>
         </w:rPr>
       </w:pPr>
       <w:r>
@@ -1139,7 +1139,7 @@
           <w:color w:val="004A43"/>
           <w:sz w:val="20"/>
           <w:szCs w:val="20"/>
-          <w:lang w:eastAsia="es-ES"/>
+          <w:lang w:val="en-US" w:eastAsia="es-ES"/>
         </w:rPr>
         <w:t xml:space="preserve">#include </w:t>
       </w:r>
@@ -1149,7 +1149,7 @@
           <w:color w:val="800000"/>
           <w:sz w:val="20"/>
           <w:szCs w:val="20"/>
-          <w:lang w:eastAsia="es-ES"/>
+          <w:lang w:val="en-US" w:eastAsia="es-ES"/>
         </w:rPr>
         <w:t>"</w:t>
       </w:r>
@@ -1159,7 +1159,7 @@
           <w:color w:val="40015A"/>
           <w:sz w:val="20"/>
           <w:szCs w:val="20"/>
-          <w:lang w:eastAsia="es-ES"/>
+          <w:lang w:val="en-US" w:eastAsia="es-ES"/>
         </w:rPr>
         <w:t>interpolar_sensor.h</w:t>
       </w:r>
@@ -1169,7 +1169,7 @@
           <w:color w:val="800000"/>
           <w:sz w:val="20"/>
           <w:szCs w:val="20"/>
-          <w:lang w:eastAsia="es-ES"/>
+          <w:lang w:val="en-US" w:eastAsia="es-ES"/>
         </w:rPr>
         <w:t>"</w:t>
       </w:r>
@@ -1204,7 +1204,7 @@
           <w:color w:val="000020"/>
           <w:sz w:val="20"/>
           <w:szCs w:val="20"/>
-          <w:lang w:eastAsia="es-ES"/>
+          <w:lang w:val="en-US" w:eastAsia="es-ES"/>
         </w:rPr>
       </w:pPr>
       <w:r>
@@ -1213,7 +1213,7 @@
           <w:color w:val="004A43"/>
           <w:sz w:val="20"/>
           <w:szCs w:val="20"/>
-          <w:lang w:eastAsia="es-ES"/>
+          <w:lang w:val="en-US" w:eastAsia="es-ES"/>
         </w:rPr>
         <w:t xml:space="preserve">#include </w:t>
       </w:r>
@@ -1223,7 +1223,7 @@
           <w:color w:val="800000"/>
           <w:sz w:val="20"/>
           <w:szCs w:val="20"/>
-          <w:lang w:eastAsia="es-ES"/>
+          <w:lang w:val="en-US" w:eastAsia="es-ES"/>
         </w:rPr>
         <w:t>"</w:t>
       </w:r>
@@ -1233,7 +1233,7 @@
           <w:color w:val="40015A"/>
           <w:sz w:val="20"/>
           <w:szCs w:val="20"/>
-          <w:lang w:eastAsia="es-ES"/>
+          <w:lang w:val="en-US" w:eastAsia="es-ES"/>
         </w:rPr>
         <w:t>pwm.h</w:t>
       </w:r>
@@ -1243,7 +1243,7 @@
           <w:color w:val="800000"/>
           <w:sz w:val="20"/>
           <w:szCs w:val="20"/>
-          <w:lang w:eastAsia="es-ES"/>
+          <w:lang w:val="en-US" w:eastAsia="es-ES"/>
         </w:rPr>
         <w:t>"</w:t>
       </w:r>
@@ -1278,7 +1278,7 @@
           <w:color w:val="000020"/>
           <w:sz w:val="20"/>
           <w:szCs w:val="20"/>
-          <w:lang w:eastAsia="es-ES"/>
+          <w:lang w:val="en-US" w:eastAsia="es-ES"/>
         </w:rPr>
       </w:pPr>
       <w:r>
@@ -1287,7 +1287,7 @@
           <w:color w:val="004A43"/>
           <w:sz w:val="20"/>
           <w:szCs w:val="20"/>
-          <w:lang w:eastAsia="es-ES"/>
+          <w:lang w:val="en-US" w:eastAsia="es-ES"/>
         </w:rPr>
         <w:t xml:space="preserve">#include </w:t>
       </w:r>
@@ -1297,7 +1297,7 @@
           <w:color w:val="800000"/>
           <w:sz w:val="20"/>
           <w:szCs w:val="20"/>
-          <w:lang w:eastAsia="es-ES"/>
+          <w:lang w:val="en-US" w:eastAsia="es-ES"/>
         </w:rPr>
         <w:t>"</w:t>
       </w:r>
@@ -1307,7 +1307,7 @@
           <w:color w:val="40015A"/>
           <w:sz w:val="20"/>
           <w:szCs w:val="20"/>
-          <w:lang w:eastAsia="es-ES"/>
+          <w:lang w:val="en-US" w:eastAsia="es-ES"/>
         </w:rPr>
         <w:t>idle.h</w:t>
       </w:r>
@@ -1317,7 +1317,7 @@
           <w:color w:val="800000"/>
           <w:sz w:val="20"/>
           <w:szCs w:val="20"/>
-          <w:lang w:eastAsia="es-ES"/>
+          <w:lang w:val="en-US" w:eastAsia="es-ES"/>
         </w:rPr>
         <w:t>"</w:t>
       </w:r>
@@ -1352,7 +1352,7 @@
           <w:color w:val="000020"/>
           <w:sz w:val="20"/>
           <w:szCs w:val="20"/>
-          <w:lang w:eastAsia="es-ES"/>
+          <w:lang w:val="en-US" w:eastAsia="es-ES"/>
         </w:rPr>
       </w:pPr>
       <w:r>
@@ -1361,7 +1361,7 @@
           <w:color w:val="004A43"/>
           <w:sz w:val="20"/>
           <w:szCs w:val="20"/>
-          <w:lang w:eastAsia="es-ES"/>
+          <w:lang w:val="en-US" w:eastAsia="es-ES"/>
         </w:rPr>
         <w:t xml:space="preserve">#include </w:t>
       </w:r>
@@ -1371,7 +1371,7 @@
           <w:color w:val="800000"/>
           <w:sz w:val="20"/>
           <w:szCs w:val="20"/>
-          <w:lang w:eastAsia="es-ES"/>
+          <w:lang w:val="en-US" w:eastAsia="es-ES"/>
         </w:rPr>
         <w:t>"</w:t>
       </w:r>
@@ -1381,7 +1381,7 @@
           <w:color w:val="40015A"/>
           <w:sz w:val="20"/>
           <w:szCs w:val="20"/>
-          <w:lang w:eastAsia="es-ES"/>
+          <w:lang w:val="en-US" w:eastAsia="es-ES"/>
         </w:rPr>
         <w:t>adc.h</w:t>
       </w:r>
@@ -1391,7 +1391,7 @@
           <w:color w:val="800000"/>
           <w:sz w:val="20"/>
           <w:szCs w:val="20"/>
-          <w:lang w:eastAsia="es-ES"/>
+          <w:lang w:val="en-US" w:eastAsia="es-ES"/>
         </w:rPr>
         <w:t>"</w:t>
       </w:r>
@@ -1426,7 +1426,7 @@
           <w:color w:val="000020"/>
           <w:sz w:val="20"/>
           <w:szCs w:val="20"/>
-          <w:lang w:eastAsia="es-ES"/>
+          <w:lang w:val="en-US" w:eastAsia="es-ES"/>
         </w:rPr>
       </w:pPr>
     </w:p>
@@ -1460,7 +1460,7 @@
           <w:color w:val="000020"/>
           <w:sz w:val="20"/>
           <w:szCs w:val="20"/>
-          <w:lang w:eastAsia="es-ES"/>
+          <w:lang w:val="en-US" w:eastAsia="es-ES"/>
         </w:rPr>
       </w:pPr>
       <w:r>
@@ -1471,7 +1471,7 @@
           <w:color w:val="200080"/>
           <w:sz w:val="20"/>
           <w:szCs w:val="20"/>
-          <w:lang w:eastAsia="es-ES"/>
+          <w:lang w:val="en-US" w:eastAsia="es-ES"/>
         </w:rPr>
         <w:t>int</w:t>
       </w:r>
@@ -1481,7 +1481,7 @@
           <w:color w:val="000020"/>
           <w:sz w:val="20"/>
           <w:szCs w:val="20"/>
-          <w:lang w:eastAsia="es-ES"/>
+          <w:lang w:val="en-US" w:eastAsia="es-ES"/>
         </w:rPr>
         <w:t xml:space="preserve"> </w:t>
       </w:r>
@@ -1491,7 +1491,7 @@
           <w:color w:val="400000"/>
           <w:sz w:val="20"/>
           <w:szCs w:val="20"/>
-          <w:lang w:eastAsia="es-ES"/>
+          <w:lang w:val="en-US" w:eastAsia="es-ES"/>
         </w:rPr>
         <w:t>main</w:t>
       </w:r>
@@ -1501,7 +1501,7 @@
           <w:color w:val="308080"/>
           <w:sz w:val="20"/>
           <w:szCs w:val="20"/>
-          <w:lang w:eastAsia="es-ES"/>
+          <w:lang w:val="en-US" w:eastAsia="es-ES"/>
         </w:rPr>
         <w:t>(</w:t>
       </w:r>
@@ -1513,7 +1513,7 @@
           <w:color w:val="200080"/>
           <w:sz w:val="20"/>
           <w:szCs w:val="20"/>
-          <w:lang w:eastAsia="es-ES"/>
+          <w:lang w:val="en-US" w:eastAsia="es-ES"/>
         </w:rPr>
         <w:t>void</w:t>
       </w:r>
@@ -1523,7 +1523,7 @@
           <w:color w:val="308080"/>
           <w:sz w:val="20"/>
           <w:szCs w:val="20"/>
-          <w:lang w:eastAsia="es-ES"/>
+          <w:lang w:val="en-US" w:eastAsia="es-ES"/>
         </w:rPr>
         <w:t>)</w:t>
       </w:r>
@@ -2196,18 +2196,28 @@
           <w:color w:val="000020"/>
           <w:sz w:val="20"/>
           <w:szCs w:val="20"/>
+          <w:lang w:val="en-US" w:eastAsia="es-ES"/>
+        </w:rPr>
+      </w:pPr>
+      <w:r>
+        <w:rPr>
+          <w:rFonts w:ascii="Courier New" w:hAnsi="Courier New" w:cs="Courier New"/>
+          <w:color w:val="000020"/>
+          <w:sz w:val="20"/>
+          <w:szCs w:val="20"/>
           <w:lang w:eastAsia="es-ES"/>
         </w:rPr>
-      </w:pPr>
-      <w:r>
-        <w:rPr>
-          <w:rFonts w:ascii="Courier New" w:hAnsi="Courier New" w:cs="Courier New"/>
-          <w:color w:val="000020"/>
-          <w:sz w:val="20"/>
-          <w:szCs w:val="20"/>
-          <w:lang w:eastAsia="es-ES"/>
-        </w:rPr>
-        <w:t xml:space="preserve">    inicializarPWM</w:t>
+        <w:t xml:space="preserve">    </w:t>
+      </w:r>
+      <w:r>
+        <w:rPr>
+          <w:rFonts w:ascii="Courier New" w:hAnsi="Courier New" w:cs="Courier New"/>
+          <w:color w:val="000020"/>
+          <w:sz w:val="20"/>
+          <w:szCs w:val="20"/>
+          <w:lang w:val="en-US" w:eastAsia="es-ES"/>
+        </w:rPr>
+        <w:t>inicializarPWM</w:t>
       </w:r>
       <w:r>
         <w:rPr>
@@ -2215,7 +2225,7 @@
           <w:color w:val="308080"/>
           <w:sz w:val="20"/>
           <w:szCs w:val="20"/>
-          <w:lang w:eastAsia="es-ES"/>
+          <w:lang w:val="en-US" w:eastAsia="es-ES"/>
         </w:rPr>
         <w:t>((</w:t>
       </w:r>
@@ -2225,7 +2235,7 @@
           <w:color w:val="008C00"/>
           <w:sz w:val="20"/>
           <w:szCs w:val="20"/>
-          <w:lang w:eastAsia="es-ES"/>
+          <w:lang w:val="en-US" w:eastAsia="es-ES"/>
         </w:rPr>
         <w:t>1</w:t>
       </w:r>
@@ -2235,7 +2245,7 @@
           <w:color w:val="000020"/>
           <w:sz w:val="20"/>
           <w:szCs w:val="20"/>
-          <w:lang w:eastAsia="es-ES"/>
+          <w:lang w:val="en-US" w:eastAsia="es-ES"/>
         </w:rPr>
         <w:t xml:space="preserve"> </w:t>
       </w:r>
@@ -2245,7 +2255,7 @@
           <w:color w:val="308080"/>
           <w:sz w:val="20"/>
           <w:szCs w:val="20"/>
-          <w:lang w:eastAsia="es-ES"/>
+          <w:lang w:val="en-US" w:eastAsia="es-ES"/>
         </w:rPr>
         <w:t>&lt;&lt;</w:t>
       </w:r>
@@ -2255,7 +2265,7 @@
           <w:color w:val="000020"/>
           <w:sz w:val="20"/>
           <w:szCs w:val="20"/>
-          <w:lang w:eastAsia="es-ES"/>
+          <w:lang w:val="en-US" w:eastAsia="es-ES"/>
         </w:rPr>
         <w:t xml:space="preserve"> </w:t>
       </w:r>
@@ -2265,7 +2275,7 @@
           <w:color w:val="008C00"/>
           <w:sz w:val="20"/>
           <w:szCs w:val="20"/>
-          <w:lang w:eastAsia="es-ES"/>
+          <w:lang w:val="en-US" w:eastAsia="es-ES"/>
         </w:rPr>
         <w:t>10</w:t>
       </w:r>
@@ -2275,7 +2285,7 @@
           <w:color w:val="308080"/>
           <w:sz w:val="20"/>
           <w:szCs w:val="20"/>
-          <w:lang w:eastAsia="es-ES"/>
+          <w:lang w:val="en-US" w:eastAsia="es-ES"/>
         </w:rPr>
         <w:t>),</w:t>
       </w:r>
@@ -2285,7 +2295,7 @@
           <w:color w:val="000020"/>
           <w:sz w:val="20"/>
           <w:szCs w:val="20"/>
-          <w:lang w:eastAsia="es-ES"/>
+          <w:lang w:val="en-US" w:eastAsia="es-ES"/>
         </w:rPr>
         <w:t xml:space="preserve"> </w:t>
       </w:r>
@@ -2295,7 +2305,7 @@
           <w:color w:val="008C00"/>
           <w:sz w:val="20"/>
           <w:szCs w:val="20"/>
-          <w:lang w:eastAsia="es-ES"/>
+          <w:lang w:val="en-US" w:eastAsia="es-ES"/>
         </w:rPr>
         <w:t>1000</w:t>
       </w:r>
@@ -2305,7 +2315,7 @@
           <w:color w:val="308080"/>
           <w:sz w:val="20"/>
           <w:szCs w:val="20"/>
-          <w:lang w:eastAsia="es-ES"/>
+          <w:lang w:val="en-US" w:eastAsia="es-ES"/>
         </w:rPr>
         <w:t>)</w:t>
       </w:r>
@@ -2315,7 +2325,7 @@
           <w:color w:val="406080"/>
           <w:sz w:val="20"/>
           <w:szCs w:val="20"/>
-          <w:lang w:eastAsia="es-ES"/>
+          <w:lang w:val="en-US" w:eastAsia="es-ES"/>
         </w:rPr>
         <w:t>;</w:t>
       </w:r>
@@ -2350,16 +2360,16 @@
           <w:color w:val="000020"/>
           <w:sz w:val="20"/>
           <w:szCs w:val="20"/>
-          <w:lang w:eastAsia="es-ES"/>
-        </w:rPr>
-      </w:pPr>
-      <w:r>
-        <w:rPr>
-          <w:rFonts w:ascii="Courier New" w:hAnsi="Courier New" w:cs="Courier New"/>
-          <w:color w:val="000020"/>
-          <w:sz w:val="20"/>
-          <w:szCs w:val="20"/>
-          <w:lang w:eastAsia="es-ES"/>
+          <w:lang w:val="en-US" w:eastAsia="es-ES"/>
+        </w:rPr>
+      </w:pPr>
+      <w:r>
+        <w:rPr>
+          <w:rFonts w:ascii="Courier New" w:hAnsi="Courier New" w:cs="Courier New"/>
+          <w:color w:val="000020"/>
+          <w:sz w:val="20"/>
+          <w:szCs w:val="20"/>
+          <w:lang w:val="en-US" w:eastAsia="es-ES"/>
         </w:rPr>
         <w:t xml:space="preserve">    activarPWM</w:t>
       </w:r>
@@ -2369,7 +2379,7 @@
           <w:color w:val="308080"/>
           <w:sz w:val="20"/>
           <w:szCs w:val="20"/>
-          <w:lang w:eastAsia="es-ES"/>
+          <w:lang w:val="en-US" w:eastAsia="es-ES"/>
         </w:rPr>
         <w:t>((</w:t>
       </w:r>
@@ -2379,7 +2389,7 @@
           <w:color w:val="008C00"/>
           <w:sz w:val="20"/>
           <w:szCs w:val="20"/>
-          <w:lang w:eastAsia="es-ES"/>
+          <w:lang w:val="en-US" w:eastAsia="es-ES"/>
         </w:rPr>
         <w:t>1</w:t>
       </w:r>
@@ -2389,7 +2399,7 @@
           <w:color w:val="000020"/>
           <w:sz w:val="20"/>
           <w:szCs w:val="20"/>
-          <w:lang w:eastAsia="es-ES"/>
+          <w:lang w:val="en-US" w:eastAsia="es-ES"/>
         </w:rPr>
         <w:t xml:space="preserve"> </w:t>
       </w:r>
@@ -2399,7 +2409,7 @@
           <w:color w:val="308080"/>
           <w:sz w:val="20"/>
           <w:szCs w:val="20"/>
-          <w:lang w:eastAsia="es-ES"/>
+          <w:lang w:val="en-US" w:eastAsia="es-ES"/>
         </w:rPr>
         <w:t>&lt;&lt;</w:t>
       </w:r>
@@ -2409,7 +2419,7 @@
           <w:color w:val="000020"/>
           <w:sz w:val="20"/>
           <w:szCs w:val="20"/>
-          <w:lang w:eastAsia="es-ES"/>
+          <w:lang w:val="en-US" w:eastAsia="es-ES"/>
         </w:rPr>
         <w:t xml:space="preserve"> </w:t>
       </w:r>
@@ -2419,7 +2429,7 @@
           <w:color w:val="008C00"/>
           <w:sz w:val="20"/>
           <w:szCs w:val="20"/>
-          <w:lang w:eastAsia="es-ES"/>
+          <w:lang w:val="en-US" w:eastAsia="es-ES"/>
         </w:rPr>
         <w:t>10</w:t>
       </w:r>
@@ -2429,7 +2439,7 @@
           <w:color w:val="308080"/>
           <w:sz w:val="20"/>
           <w:szCs w:val="20"/>
-          <w:lang w:eastAsia="es-ES"/>
+          <w:lang w:val="en-US" w:eastAsia="es-ES"/>
         </w:rPr>
         <w:t>))</w:t>
       </w:r>
@@ -2439,7 +2449,7 @@
           <w:color w:val="406080"/>
           <w:sz w:val="20"/>
           <w:szCs w:val="20"/>
-          <w:lang w:eastAsia="es-ES"/>
+          <w:lang w:val="en-US" w:eastAsia="es-ES"/>
         </w:rPr>
         <w:t>;</w:t>
       </w:r>
@@ -2474,7 +2484,7 @@
           <w:color w:val="000020"/>
           <w:sz w:val="20"/>
           <w:szCs w:val="20"/>
-          <w:lang w:eastAsia="es-ES"/>
+          <w:lang w:val="en-US" w:eastAsia="es-ES"/>
         </w:rPr>
       </w:pPr>
     </w:p>
@@ -2508,16 +2518,16 @@
           <w:color w:val="000020"/>
           <w:sz w:val="20"/>
           <w:szCs w:val="20"/>
-          <w:lang w:eastAsia="es-ES"/>
-        </w:rPr>
-      </w:pPr>
-      <w:r>
-        <w:rPr>
-          <w:rFonts w:ascii="Courier New" w:hAnsi="Courier New" w:cs="Courier New"/>
-          <w:color w:val="000020"/>
-          <w:sz w:val="20"/>
-          <w:szCs w:val="20"/>
-          <w:lang w:eastAsia="es-ES"/>
+          <w:lang w:val="en-US" w:eastAsia="es-ES"/>
+        </w:rPr>
+      </w:pPr>
+      <w:r>
+        <w:rPr>
+          <w:rFonts w:ascii="Courier New" w:hAnsi="Courier New" w:cs="Courier New"/>
+          <w:color w:val="000020"/>
+          <w:sz w:val="20"/>
+          <w:szCs w:val="20"/>
+          <w:lang w:val="en-US" w:eastAsia="es-ES"/>
         </w:rPr>
         <w:t xml:space="preserve">    </w:t>
       </w:r>
@@ -2529,7 +2539,7 @@
           <w:color w:val="200080"/>
           <w:sz w:val="20"/>
           <w:szCs w:val="20"/>
-          <w:lang w:eastAsia="es-ES"/>
+          <w:lang w:val="en-US" w:eastAsia="es-ES"/>
         </w:rPr>
         <w:t>unsigned</w:t>
       </w:r>
@@ -2539,7 +2549,7 @@
           <w:color w:val="000020"/>
           <w:sz w:val="20"/>
           <w:szCs w:val="20"/>
-          <w:lang w:eastAsia="es-ES"/>
+          <w:lang w:val="en-US" w:eastAsia="es-ES"/>
         </w:rPr>
         <w:t xml:space="preserve"> </w:t>
       </w:r>
@@ -2551,7 +2561,7 @@
           <w:color w:val="200080"/>
           <w:sz w:val="20"/>
           <w:szCs w:val="20"/>
-          <w:lang w:eastAsia="es-ES"/>
+          <w:lang w:val="en-US" w:eastAsia="es-ES"/>
         </w:rPr>
         <w:t>int</w:t>
       </w:r>
@@ -2561,7 +2571,7 @@
           <w:color w:val="000020"/>
           <w:sz w:val="20"/>
           <w:szCs w:val="20"/>
-          <w:lang w:eastAsia="es-ES"/>
+          <w:lang w:val="en-US" w:eastAsia="es-ES"/>
         </w:rPr>
         <w:t xml:space="preserve"> lectura</w:t>
       </w:r>
@@ -2571,7 +2581,7 @@
           <w:color w:val="406080"/>
           <w:sz w:val="20"/>
           <w:szCs w:val="20"/>
-          <w:lang w:eastAsia="es-ES"/>
+          <w:lang w:val="en-US" w:eastAsia="es-ES"/>
         </w:rPr>
         <w:t>;</w:t>
       </w:r>
@@ -2606,16 +2616,16 @@
           <w:color w:val="000020"/>
           <w:sz w:val="20"/>
           <w:szCs w:val="20"/>
-          <w:lang w:eastAsia="es-ES"/>
-        </w:rPr>
-      </w:pPr>
-      <w:r>
-        <w:rPr>
-          <w:rFonts w:ascii="Courier New" w:hAnsi="Courier New" w:cs="Courier New"/>
-          <w:color w:val="000020"/>
-          <w:sz w:val="20"/>
-          <w:szCs w:val="20"/>
-          <w:lang w:eastAsia="es-ES"/>
+          <w:lang w:val="en-US" w:eastAsia="es-ES"/>
+        </w:rPr>
+      </w:pPr>
+      <w:r>
+        <w:rPr>
+          <w:rFonts w:ascii="Courier New" w:hAnsi="Courier New" w:cs="Courier New"/>
+          <w:color w:val="000020"/>
+          <w:sz w:val="20"/>
+          <w:szCs w:val="20"/>
+          <w:lang w:val="en-US" w:eastAsia="es-ES"/>
         </w:rPr>
         <w:t xml:space="preserve">    </w:t>
       </w:r>
@@ -2627,7 +2637,7 @@
           <w:color w:val="200080"/>
           <w:sz w:val="20"/>
           <w:szCs w:val="20"/>
-          <w:lang w:eastAsia="es-ES"/>
+          <w:lang w:val="en-US" w:eastAsia="es-ES"/>
         </w:rPr>
         <w:t>unsigned</w:t>
       </w:r>
@@ -2637,7 +2647,7 @@
           <w:color w:val="000020"/>
           <w:sz w:val="20"/>
           <w:szCs w:val="20"/>
-          <w:lang w:eastAsia="es-ES"/>
+          <w:lang w:val="en-US" w:eastAsia="es-ES"/>
         </w:rPr>
         <w:t xml:space="preserve"> </w:t>
       </w:r>
@@ -2649,7 +2659,7 @@
           <w:color w:val="200080"/>
           <w:sz w:val="20"/>
           <w:szCs w:val="20"/>
-          <w:lang w:eastAsia="es-ES"/>
+          <w:lang w:val="en-US" w:eastAsia="es-ES"/>
         </w:rPr>
         <w:t>int</w:t>
       </w:r>
@@ -2659,7 +2669,7 @@
           <w:color w:val="000020"/>
           <w:sz w:val="20"/>
           <w:szCs w:val="20"/>
-          <w:lang w:eastAsia="es-ES"/>
+          <w:lang w:val="en-US" w:eastAsia="es-ES"/>
         </w:rPr>
         <w:t xml:space="preserve"> lux </w:t>
       </w:r>
@@ -2669,7 +2679,7 @@
           <w:color w:val="308080"/>
           <w:sz w:val="20"/>
           <w:szCs w:val="20"/>
-          <w:lang w:eastAsia="es-ES"/>
+          <w:lang w:val="en-US" w:eastAsia="es-ES"/>
         </w:rPr>
         <w:t>=</w:t>
       </w:r>
@@ -2679,7 +2689,7 @@
           <w:color w:val="000020"/>
           <w:sz w:val="20"/>
           <w:szCs w:val="20"/>
-          <w:lang w:eastAsia="es-ES"/>
+          <w:lang w:val="en-US" w:eastAsia="es-ES"/>
         </w:rPr>
         <w:t xml:space="preserve"> </w:t>
       </w:r>
@@ -2689,7 +2699,7 @@
           <w:color w:val="008C00"/>
           <w:sz w:val="20"/>
           <w:szCs w:val="20"/>
-          <w:lang w:eastAsia="es-ES"/>
+          <w:lang w:val="en-US" w:eastAsia="es-ES"/>
         </w:rPr>
         <w:t>0</w:t>
       </w:r>
@@ -2699,7 +2709,7 @@
           <w:color w:val="406080"/>
           <w:sz w:val="20"/>
           <w:szCs w:val="20"/>
-          <w:lang w:eastAsia="es-ES"/>
+          <w:lang w:val="en-US" w:eastAsia="es-ES"/>
         </w:rPr>
         <w:t>;</w:t>
       </w:r>
@@ -2734,16 +2744,16 @@
           <w:color w:val="000020"/>
           <w:sz w:val="20"/>
           <w:szCs w:val="20"/>
-          <w:lang w:eastAsia="es-ES"/>
-        </w:rPr>
-      </w:pPr>
-      <w:r>
-        <w:rPr>
-          <w:rFonts w:ascii="Courier New" w:hAnsi="Courier New" w:cs="Courier New"/>
-          <w:color w:val="000020"/>
-          <w:sz w:val="20"/>
-          <w:szCs w:val="20"/>
-          <w:lang w:eastAsia="es-ES"/>
+          <w:lang w:val="en-US" w:eastAsia="es-ES"/>
+        </w:rPr>
+      </w:pPr>
+      <w:r>
+        <w:rPr>
+          <w:rFonts w:ascii="Courier New" w:hAnsi="Courier New" w:cs="Courier New"/>
+          <w:color w:val="000020"/>
+          <w:sz w:val="20"/>
+          <w:szCs w:val="20"/>
+          <w:lang w:val="en-US" w:eastAsia="es-ES"/>
         </w:rPr>
         <w:t xml:space="preserve">    </w:t>
       </w:r>
@@ -2755,7 +2765,7 @@
           <w:color w:val="200080"/>
           <w:sz w:val="20"/>
           <w:szCs w:val="20"/>
-          <w:lang w:eastAsia="es-ES"/>
+          <w:lang w:val="en-US" w:eastAsia="es-ES"/>
         </w:rPr>
         <w:t>unsigned</w:t>
       </w:r>
@@ -2765,7 +2775,7 @@
           <w:color w:val="000020"/>
           <w:sz w:val="20"/>
           <w:szCs w:val="20"/>
-          <w:lang w:eastAsia="es-ES"/>
+          <w:lang w:val="en-US" w:eastAsia="es-ES"/>
         </w:rPr>
         <w:t xml:space="preserve"> </w:t>
       </w:r>
@@ -2777,7 +2787,7 @@
           <w:color w:val="200080"/>
           <w:sz w:val="20"/>
           <w:szCs w:val="20"/>
-          <w:lang w:eastAsia="es-ES"/>
+          <w:lang w:val="en-US" w:eastAsia="es-ES"/>
         </w:rPr>
         <w:t>int</w:t>
       </w:r>
@@ -2787,7 +2797,7 @@
           <w:color w:val="000020"/>
           <w:sz w:val="20"/>
           <w:szCs w:val="20"/>
-          <w:lang w:eastAsia="es-ES"/>
+          <w:lang w:val="en-US" w:eastAsia="es-ES"/>
         </w:rPr>
         <w:t xml:space="preserve"> t </w:t>
       </w:r>
@@ -2797,7 +2807,7 @@
           <w:color w:val="308080"/>
           <w:sz w:val="20"/>
           <w:szCs w:val="20"/>
-          <w:lang w:eastAsia="es-ES"/>
+          <w:lang w:val="en-US" w:eastAsia="es-ES"/>
         </w:rPr>
         <w:t>=</w:t>
       </w:r>
@@ -2807,7 +2817,7 @@
           <w:color w:val="000020"/>
           <w:sz w:val="20"/>
           <w:szCs w:val="20"/>
-          <w:lang w:eastAsia="es-ES"/>
+          <w:lang w:val="en-US" w:eastAsia="es-ES"/>
         </w:rPr>
         <w:t xml:space="preserve"> </w:t>
       </w:r>
@@ -2817,7 +2827,7 @@
           <w:color w:val="008C00"/>
           <w:sz w:val="20"/>
           <w:szCs w:val="20"/>
-          <w:lang w:eastAsia="es-ES"/>
+          <w:lang w:val="en-US" w:eastAsia="es-ES"/>
         </w:rPr>
         <w:t>0</w:t>
       </w:r>
@@ -2827,7 +2837,7 @@
           <w:color w:val="406080"/>
           <w:sz w:val="20"/>
           <w:szCs w:val="20"/>
-          <w:lang w:eastAsia="es-ES"/>
+          <w:lang w:val="en-US" w:eastAsia="es-ES"/>
         </w:rPr>
         <w:t>;</w:t>
       </w:r>
@@ -2862,16 +2872,16 @@
           <w:color w:val="000020"/>
           <w:sz w:val="20"/>
           <w:szCs w:val="20"/>
-          <w:lang w:eastAsia="es-ES"/>
-        </w:rPr>
-      </w:pPr>
-      <w:r>
-        <w:rPr>
-          <w:rFonts w:ascii="Courier New" w:hAnsi="Courier New" w:cs="Courier New"/>
-          <w:color w:val="000020"/>
-          <w:sz w:val="20"/>
-          <w:szCs w:val="20"/>
-          <w:lang w:eastAsia="es-ES"/>
+          <w:lang w:val="en-US" w:eastAsia="es-ES"/>
+        </w:rPr>
+      </w:pPr>
+      <w:r>
+        <w:rPr>
+          <w:rFonts w:ascii="Courier New" w:hAnsi="Courier New" w:cs="Courier New"/>
+          <w:color w:val="000020"/>
+          <w:sz w:val="20"/>
+          <w:szCs w:val="20"/>
+          <w:lang w:val="en-US" w:eastAsia="es-ES"/>
         </w:rPr>
         <w:t xml:space="preserve">    </w:t>
       </w:r>
@@ -2883,7 +2893,7 @@
           <w:color w:val="200080"/>
           <w:sz w:val="20"/>
           <w:szCs w:val="20"/>
-          <w:lang w:eastAsia="es-ES"/>
+          <w:lang w:val="en-US" w:eastAsia="es-ES"/>
         </w:rPr>
         <w:t>unsigned</w:t>
       </w:r>
@@ -2893,7 +2903,7 @@
           <w:color w:val="000020"/>
           <w:sz w:val="20"/>
           <w:szCs w:val="20"/>
-          <w:lang w:eastAsia="es-ES"/>
+          <w:lang w:val="en-US" w:eastAsia="es-ES"/>
         </w:rPr>
         <w:t xml:space="preserve"> </w:t>
       </w:r>
@@ -2905,7 +2915,7 @@
           <w:color w:val="200080"/>
           <w:sz w:val="20"/>
           <w:szCs w:val="20"/>
-          <w:lang w:eastAsia="es-ES"/>
+          <w:lang w:val="en-US" w:eastAsia="es-ES"/>
         </w:rPr>
         <w:t>int</w:t>
       </w:r>
@@ -2915,7 +2925,7 @@
           <w:color w:val="000020"/>
           <w:sz w:val="20"/>
           <w:szCs w:val="20"/>
-          <w:lang w:eastAsia="es-ES"/>
+          <w:lang w:val="en-US" w:eastAsia="es-ES"/>
         </w:rPr>
         <w:t xml:space="preserve"> pwm</w:t>
       </w:r>
@@ -2925,7 +2935,7 @@
           <w:color w:val="406080"/>
           <w:sz w:val="20"/>
           <w:szCs w:val="20"/>
-          <w:lang w:eastAsia="es-ES"/>
+          <w:lang w:val="en-US" w:eastAsia="es-ES"/>
         </w:rPr>
         <w:t>;</w:t>
       </w:r>
@@ -2960,16 +2970,16 @@
           <w:color w:val="000020"/>
           <w:sz w:val="20"/>
           <w:szCs w:val="20"/>
-          <w:lang w:eastAsia="es-ES"/>
-        </w:rPr>
-      </w:pPr>
-      <w:r>
-        <w:rPr>
-          <w:rFonts w:ascii="Courier New" w:hAnsi="Courier New" w:cs="Courier New"/>
-          <w:color w:val="000020"/>
-          <w:sz w:val="20"/>
-          <w:szCs w:val="20"/>
-          <w:lang w:eastAsia="es-ES"/>
+          <w:lang w:val="en-US" w:eastAsia="es-ES"/>
+        </w:rPr>
+      </w:pPr>
+      <w:r>
+        <w:rPr>
+          <w:rFonts w:ascii="Courier New" w:hAnsi="Courier New" w:cs="Courier New"/>
+          <w:color w:val="000020"/>
+          <w:sz w:val="20"/>
+          <w:szCs w:val="20"/>
+          <w:lang w:val="en-US" w:eastAsia="es-ES"/>
         </w:rPr>
         <w:t xml:space="preserve">    </w:t>
       </w:r>
@@ -2981,7 +2991,7 @@
           <w:color w:val="200080"/>
           <w:sz w:val="20"/>
           <w:szCs w:val="20"/>
-          <w:lang w:eastAsia="es-ES"/>
+          <w:lang w:val="en-US" w:eastAsia="es-ES"/>
         </w:rPr>
         <w:t>while</w:t>
       </w:r>
@@ -2991,7 +3001,7 @@
           <w:color w:val="000020"/>
           <w:sz w:val="20"/>
           <w:szCs w:val="20"/>
-          <w:lang w:eastAsia="es-ES"/>
+          <w:lang w:val="en-US" w:eastAsia="es-ES"/>
         </w:rPr>
         <w:t xml:space="preserve"> </w:t>
       </w:r>
@@ -3001,7 +3011,7 @@
           <w:color w:val="308080"/>
           <w:sz w:val="20"/>
           <w:szCs w:val="20"/>
-          <w:lang w:eastAsia="es-ES"/>
+          <w:lang w:val="en-US" w:eastAsia="es-ES"/>
         </w:rPr>
         <w:t>(</w:t>
       </w:r>
@@ -3011,7 +3021,7 @@
           <w:color w:val="008C00"/>
           <w:sz w:val="20"/>
           <w:szCs w:val="20"/>
-          <w:lang w:eastAsia="es-ES"/>
+          <w:lang w:val="en-US" w:eastAsia="es-ES"/>
         </w:rPr>
         <w:t>1</w:t>
       </w:r>
@@ -3021,7 +3031,7 @@
           <w:color w:val="308080"/>
           <w:sz w:val="20"/>
           <w:szCs w:val="20"/>
-          <w:lang w:eastAsia="es-ES"/>
+          <w:lang w:val="en-US" w:eastAsia="es-ES"/>
         </w:rPr>
         <w:t>)</w:t>
       </w:r>
@@ -3056,16 +3066,16 @@
           <w:color w:val="000020"/>
           <w:sz w:val="20"/>
           <w:szCs w:val="20"/>
-          <w:lang w:eastAsia="es-ES"/>
-        </w:rPr>
-      </w:pPr>
-      <w:r>
-        <w:rPr>
-          <w:rFonts w:ascii="Courier New" w:hAnsi="Courier New" w:cs="Courier New"/>
-          <w:color w:val="000020"/>
-          <w:sz w:val="20"/>
-          <w:szCs w:val="20"/>
-          <w:lang w:eastAsia="es-ES"/>
+          <w:lang w:val="en-US" w:eastAsia="es-ES"/>
+        </w:rPr>
+      </w:pPr>
+      <w:r>
+        <w:rPr>
+          <w:rFonts w:ascii="Courier New" w:hAnsi="Courier New" w:cs="Courier New"/>
+          <w:color w:val="000020"/>
+          <w:sz w:val="20"/>
+          <w:szCs w:val="20"/>
+          <w:lang w:val="en-US" w:eastAsia="es-ES"/>
         </w:rPr>
         <w:t xml:space="preserve">    </w:t>
       </w:r>
@@ -3075,7 +3085,7 @@
           <w:color w:val="406080"/>
           <w:sz w:val="20"/>
           <w:szCs w:val="20"/>
-          <w:lang w:eastAsia="es-ES"/>
+          <w:lang w:val="en-US" w:eastAsia="es-ES"/>
         </w:rPr>
         <w:t>{</w:t>
       </w:r>
@@ -3110,7 +3120,7 @@
           <w:color w:val="000020"/>
           <w:sz w:val="20"/>
           <w:szCs w:val="20"/>
-          <w:lang w:eastAsia="es-ES"/>
+          <w:lang w:val="en-US" w:eastAsia="es-ES"/>
         </w:rPr>
       </w:pPr>
     </w:p>
@@ -3144,16 +3154,16 @@
           <w:color w:val="000020"/>
           <w:sz w:val="20"/>
           <w:szCs w:val="20"/>
-          <w:lang w:eastAsia="es-ES"/>
-        </w:rPr>
-      </w:pPr>
-      <w:r>
-        <w:rPr>
-          <w:rFonts w:ascii="Courier New" w:hAnsi="Courier New" w:cs="Courier New"/>
-          <w:color w:val="000020"/>
-          <w:sz w:val="20"/>
-          <w:szCs w:val="20"/>
-          <w:lang w:eastAsia="es-ES"/>
+          <w:lang w:val="en-US" w:eastAsia="es-ES"/>
+        </w:rPr>
+      </w:pPr>
+      <w:r>
+        <w:rPr>
+          <w:rFonts w:ascii="Courier New" w:hAnsi="Courier New" w:cs="Courier New"/>
+          <w:color w:val="000020"/>
+          <w:sz w:val="20"/>
+          <w:szCs w:val="20"/>
+          <w:lang w:val="en-US" w:eastAsia="es-ES"/>
         </w:rPr>
         <w:t xml:space="preserve">        </w:t>
       </w:r>
@@ -3163,7 +3173,7 @@
           <w:color w:val="595979"/>
           <w:sz w:val="20"/>
           <w:szCs w:val="20"/>
-          <w:lang w:eastAsia="es-ES"/>
+          <w:lang w:val="en-US" w:eastAsia="es-ES"/>
         </w:rPr>
         <w:t>// Tarea 1</w:t>
       </w:r>
@@ -3198,16 +3208,16 @@
           <w:color w:val="000020"/>
           <w:sz w:val="20"/>
           <w:szCs w:val="20"/>
-          <w:lang w:eastAsia="es-ES"/>
-        </w:rPr>
-      </w:pPr>
-      <w:r>
-        <w:rPr>
-          <w:rFonts w:ascii="Courier New" w:hAnsi="Courier New" w:cs="Courier New"/>
-          <w:color w:val="000020"/>
-          <w:sz w:val="20"/>
-          <w:szCs w:val="20"/>
-          <w:lang w:eastAsia="es-ES"/>
+          <w:lang w:val="en-US" w:eastAsia="es-ES"/>
+        </w:rPr>
+      </w:pPr>
+      <w:r>
+        <w:rPr>
+          <w:rFonts w:ascii="Courier New" w:hAnsi="Courier New" w:cs="Courier New"/>
+          <w:color w:val="000020"/>
+          <w:sz w:val="20"/>
+          <w:szCs w:val="20"/>
+          <w:lang w:val="en-US" w:eastAsia="es-ES"/>
         </w:rPr>
         <w:t xml:space="preserve">        pwm </w:t>
       </w:r>
@@ -3217,7 +3227,7 @@
           <w:color w:val="308080"/>
           <w:sz w:val="20"/>
           <w:szCs w:val="20"/>
-          <w:lang w:eastAsia="es-ES"/>
+          <w:lang w:val="en-US" w:eastAsia="es-ES"/>
         </w:rPr>
         <w:t>=</w:t>
       </w:r>
@@ -3227,7 +3237,7 @@
           <w:color w:val="000020"/>
           <w:sz w:val="20"/>
           <w:szCs w:val="20"/>
-          <w:lang w:eastAsia="es-ES"/>
+          <w:lang w:val="en-US" w:eastAsia="es-ES"/>
         </w:rPr>
         <w:t xml:space="preserve"> ControlBulb</w:t>
       </w:r>
@@ -3237,7 +3247,7 @@
           <w:color w:val="308080"/>
           <w:sz w:val="20"/>
           <w:szCs w:val="20"/>
-          <w:lang w:eastAsia="es-ES"/>
+          <w:lang w:val="en-US" w:eastAsia="es-ES"/>
         </w:rPr>
         <w:t>(</w:t>
       </w:r>
@@ -3247,7 +3257,7 @@
           <w:color w:val="000020"/>
           <w:sz w:val="20"/>
           <w:szCs w:val="20"/>
-          <w:lang w:eastAsia="es-ES"/>
+          <w:lang w:val="en-US" w:eastAsia="es-ES"/>
         </w:rPr>
         <w:t>t</w:t>
       </w:r>
@@ -3257,7 +3267,7 @@
           <w:color w:val="308080"/>
           <w:sz w:val="20"/>
           <w:szCs w:val="20"/>
-          <w:lang w:eastAsia="es-ES"/>
+          <w:lang w:val="en-US" w:eastAsia="es-ES"/>
         </w:rPr>
         <w:t>)</w:t>
       </w:r>
@@ -3267,7 +3277,7 @@
           <w:color w:val="406080"/>
           <w:sz w:val="20"/>
           <w:szCs w:val="20"/>
-          <w:lang w:eastAsia="es-ES"/>
+          <w:lang w:val="en-US" w:eastAsia="es-ES"/>
         </w:rPr>
         <w:t>;</w:t>
       </w:r>
@@ -3311,7 +3321,7 @@
           <w:color w:val="000020"/>
           <w:sz w:val="20"/>
           <w:szCs w:val="20"/>
-          <w:lang w:eastAsia="es-ES"/>
+          <w:lang w:val="en-US" w:eastAsia="es-ES"/>
         </w:rPr>
         <w:t xml:space="preserve">        </w:t>
       </w:r>
@@ -3947,18 +3957,28 @@
           <w:color w:val="000020"/>
           <w:sz w:val="20"/>
           <w:szCs w:val="20"/>
+          <w:lang w:val="en-US" w:eastAsia="es-ES"/>
+        </w:rPr>
+      </w:pPr>
+      <w:r>
+        <w:rPr>
+          <w:rFonts w:ascii="Courier New" w:hAnsi="Courier New" w:cs="Courier New"/>
+          <w:color w:val="000020"/>
+          <w:sz w:val="20"/>
+          <w:szCs w:val="20"/>
           <w:lang w:eastAsia="es-ES"/>
         </w:rPr>
-      </w:pPr>
-      <w:r>
-        <w:rPr>
-          <w:rFonts w:ascii="Courier New" w:hAnsi="Courier New" w:cs="Courier New"/>
-          <w:color w:val="000020"/>
-          <w:sz w:val="20"/>
-          <w:szCs w:val="20"/>
-          <w:lang w:eastAsia="es-ES"/>
-        </w:rPr>
-        <w:t xml:space="preserve">            sendData</w:t>
+        <w:t xml:space="preserve">            </w:t>
+      </w:r>
+      <w:r>
+        <w:rPr>
+          <w:rFonts w:ascii="Courier New" w:hAnsi="Courier New" w:cs="Courier New"/>
+          <w:color w:val="000020"/>
+          <w:sz w:val="20"/>
+          <w:szCs w:val="20"/>
+          <w:lang w:val="en-US" w:eastAsia="es-ES"/>
+        </w:rPr>
+        <w:t>sendData</w:t>
       </w:r>
       <w:r>
         <w:rPr>
@@ -3966,7 +3986,7 @@
           <w:color w:val="308080"/>
           <w:sz w:val="20"/>
           <w:szCs w:val="20"/>
-          <w:lang w:eastAsia="es-ES"/>
+          <w:lang w:val="en-US" w:eastAsia="es-ES"/>
         </w:rPr>
         <w:t>(</w:t>
       </w:r>
@@ -3976,7 +3996,7 @@
           <w:color w:val="000020"/>
           <w:sz w:val="20"/>
           <w:szCs w:val="20"/>
-          <w:lang w:eastAsia="es-ES"/>
+          <w:lang w:val="en-US" w:eastAsia="es-ES"/>
         </w:rPr>
         <w:t>lux</w:t>
       </w:r>
@@ -3986,7 +4006,7 @@
           <w:color w:val="308080"/>
           <w:sz w:val="20"/>
           <w:szCs w:val="20"/>
-          <w:lang w:eastAsia="es-ES"/>
+          <w:lang w:val="en-US" w:eastAsia="es-ES"/>
         </w:rPr>
         <w:t>,</w:t>
       </w:r>
@@ -3996,7 +4016,7 @@
           <w:color w:val="000020"/>
           <w:sz w:val="20"/>
           <w:szCs w:val="20"/>
-          <w:lang w:eastAsia="es-ES"/>
+          <w:lang w:val="en-US" w:eastAsia="es-ES"/>
         </w:rPr>
         <w:t xml:space="preserve"> pwm</w:t>
       </w:r>
@@ -4006,7 +4026,7 @@
           <w:color w:val="308080"/>
           <w:sz w:val="20"/>
           <w:szCs w:val="20"/>
-          <w:lang w:eastAsia="es-ES"/>
+          <w:lang w:val="en-US" w:eastAsia="es-ES"/>
         </w:rPr>
         <w:t>)</w:t>
       </w:r>
@@ -4016,7 +4036,7 @@
           <w:color w:val="406080"/>
           <w:sz w:val="20"/>
           <w:szCs w:val="20"/>
-          <w:lang w:eastAsia="es-ES"/>
+          <w:lang w:val="en-US" w:eastAsia="es-ES"/>
         </w:rPr>
         <w:t>;</w:t>
       </w:r>
@@ -4051,16 +4071,16 @@
           <w:color w:val="000020"/>
           <w:sz w:val="20"/>
           <w:szCs w:val="20"/>
-          <w:lang w:eastAsia="es-ES"/>
-        </w:rPr>
-      </w:pPr>
-      <w:r>
-        <w:rPr>
-          <w:rFonts w:ascii="Courier New" w:hAnsi="Courier New" w:cs="Courier New"/>
-          <w:color w:val="000020"/>
-          <w:sz w:val="20"/>
-          <w:szCs w:val="20"/>
-          <w:lang w:eastAsia="es-ES"/>
+          <w:lang w:val="en-US" w:eastAsia="es-ES"/>
+        </w:rPr>
+      </w:pPr>
+      <w:r>
+        <w:rPr>
+          <w:rFonts w:ascii="Courier New" w:hAnsi="Courier New" w:cs="Courier New"/>
+          <w:color w:val="000020"/>
+          <w:sz w:val="20"/>
+          <w:szCs w:val="20"/>
+          <w:lang w:val="en-US" w:eastAsia="es-ES"/>
         </w:rPr>
         <w:t xml:space="preserve">        </w:t>
       </w:r>
@@ -4070,7 +4090,7 @@
           <w:color w:val="406080"/>
           <w:sz w:val="20"/>
           <w:szCs w:val="20"/>
-          <w:lang w:eastAsia="es-ES"/>
+          <w:lang w:val="en-US" w:eastAsia="es-ES"/>
         </w:rPr>
         <w:t>}</w:t>
       </w:r>
@@ -4105,16 +4125,16 @@
           <w:color w:val="000020"/>
           <w:sz w:val="20"/>
           <w:szCs w:val="20"/>
-          <w:lang w:eastAsia="es-ES"/>
-        </w:rPr>
-      </w:pPr>
-      <w:r>
-        <w:rPr>
-          <w:rFonts w:ascii="Courier New" w:hAnsi="Courier New" w:cs="Courier New"/>
-          <w:color w:val="000020"/>
-          <w:sz w:val="20"/>
-          <w:szCs w:val="20"/>
-          <w:lang w:eastAsia="es-ES"/>
+          <w:lang w:val="en-US" w:eastAsia="es-ES"/>
+        </w:rPr>
+      </w:pPr>
+      <w:r>
+        <w:rPr>
+          <w:rFonts w:ascii="Courier New" w:hAnsi="Courier New" w:cs="Courier New"/>
+          <w:color w:val="000020"/>
+          <w:sz w:val="20"/>
+          <w:szCs w:val="20"/>
+          <w:lang w:val="en-US" w:eastAsia="es-ES"/>
         </w:rPr>
         <w:t xml:space="preserve">        </w:t>
       </w:r>
@@ -4149,16 +4169,16 @@
           <w:color w:val="000020"/>
           <w:sz w:val="20"/>
           <w:szCs w:val="20"/>
-          <w:lang w:eastAsia="es-ES"/>
-        </w:rPr>
-      </w:pPr>
-      <w:r>
-        <w:rPr>
-          <w:rFonts w:ascii="Courier New" w:hAnsi="Courier New" w:cs="Courier New"/>
-          <w:color w:val="000020"/>
-          <w:sz w:val="20"/>
-          <w:szCs w:val="20"/>
-          <w:lang w:eastAsia="es-ES"/>
+          <w:lang w:val="en-US" w:eastAsia="es-ES"/>
+        </w:rPr>
+      </w:pPr>
+      <w:r>
+        <w:rPr>
+          <w:rFonts w:ascii="Courier New" w:hAnsi="Courier New" w:cs="Courier New"/>
+          <w:color w:val="000020"/>
+          <w:sz w:val="20"/>
+          <w:szCs w:val="20"/>
+          <w:lang w:val="en-US" w:eastAsia="es-ES"/>
         </w:rPr>
         <w:t xml:space="preserve">        tareaIdle</w:t>
       </w:r>
@@ -4168,7 +4188,7 @@
           <w:color w:val="308080"/>
           <w:sz w:val="20"/>
           <w:szCs w:val="20"/>
-          <w:lang w:eastAsia="es-ES"/>
+          <w:lang w:val="en-US" w:eastAsia="es-ES"/>
         </w:rPr>
         <w:t>()</w:t>
       </w:r>
@@ -4178,7 +4198,7 @@
           <w:color w:val="406080"/>
           <w:sz w:val="20"/>
           <w:szCs w:val="20"/>
-          <w:lang w:eastAsia="es-ES"/>
+          <w:lang w:val="en-US" w:eastAsia="es-ES"/>
         </w:rPr>
         <w:t>;</w:t>
       </w:r>
@@ -4213,16 +4233,16 @@
           <w:color w:val="000020"/>
           <w:sz w:val="20"/>
           <w:szCs w:val="20"/>
-          <w:lang w:eastAsia="es-ES"/>
-        </w:rPr>
-      </w:pPr>
-      <w:r>
-        <w:rPr>
-          <w:rFonts w:ascii="Courier New" w:hAnsi="Courier New" w:cs="Courier New"/>
-          <w:color w:val="000020"/>
-          <w:sz w:val="20"/>
-          <w:szCs w:val="20"/>
-          <w:lang w:eastAsia="es-ES"/>
+          <w:lang w:val="en-US" w:eastAsia="es-ES"/>
+        </w:rPr>
+      </w:pPr>
+      <w:r>
+        <w:rPr>
+          <w:rFonts w:ascii="Courier New" w:hAnsi="Courier New" w:cs="Courier New"/>
+          <w:color w:val="000020"/>
+          <w:sz w:val="20"/>
+          <w:szCs w:val="20"/>
+          <w:lang w:val="en-US" w:eastAsia="es-ES"/>
         </w:rPr>
         <w:t xml:space="preserve">        t</w:t>
       </w:r>
@@ -4232,7 +4252,7 @@
           <w:color w:val="308080"/>
           <w:sz w:val="20"/>
           <w:szCs w:val="20"/>
-          <w:lang w:eastAsia="es-ES"/>
+          <w:lang w:val="en-US" w:eastAsia="es-ES"/>
         </w:rPr>
         <w:t>++</w:t>
       </w:r>
@@ -4242,7 +4262,7 @@
           <w:color w:val="406080"/>
           <w:sz w:val="20"/>
           <w:szCs w:val="20"/>
-          <w:lang w:eastAsia="es-ES"/>
+          <w:lang w:val="en-US" w:eastAsia="es-ES"/>
         </w:rPr>
         <w:t>;</w:t>
       </w:r>
@@ -4277,16 +4297,16 @@
           <w:color w:val="000020"/>
           <w:sz w:val="20"/>
           <w:szCs w:val="20"/>
-          <w:lang w:eastAsia="es-ES"/>
-        </w:rPr>
-      </w:pPr>
-      <w:r>
-        <w:rPr>
-          <w:rFonts w:ascii="Courier New" w:hAnsi="Courier New" w:cs="Courier New"/>
-          <w:color w:val="000020"/>
-          <w:sz w:val="20"/>
-          <w:szCs w:val="20"/>
-          <w:lang w:eastAsia="es-ES"/>
+          <w:lang w:val="en-US" w:eastAsia="es-ES"/>
+        </w:rPr>
+      </w:pPr>
+      <w:r>
+        <w:rPr>
+          <w:rFonts w:ascii="Courier New" w:hAnsi="Courier New" w:cs="Courier New"/>
+          <w:color w:val="000020"/>
+          <w:sz w:val="20"/>
+          <w:szCs w:val="20"/>
+          <w:lang w:val="en-US" w:eastAsia="es-ES"/>
         </w:rPr>
         <w:t xml:space="preserve">        </w:t>
       </w:r>
@@ -4321,7 +4341,7 @@
           <w:color w:val="000020"/>
           <w:sz w:val="20"/>
           <w:szCs w:val="20"/>
-          <w:lang w:eastAsia="es-ES"/>
+          <w:lang w:val="en-US" w:eastAsia="es-ES"/>
         </w:rPr>
       </w:pPr>
       <w:r>
@@ -4330,7 +4350,7 @@
           <w:color w:val="595979"/>
           <w:sz w:val="20"/>
           <w:szCs w:val="20"/>
-          <w:lang w:eastAsia="es-ES"/>
+          <w:lang w:val="en-US" w:eastAsia="es-ES"/>
         </w:rPr>
         <w:t>//        if(t&gt;3500){return 0;}</w:t>
       </w:r>
@@ -4365,16 +4385,16 @@
           <w:color w:val="000020"/>
           <w:sz w:val="20"/>
           <w:szCs w:val="20"/>
-          <w:lang w:eastAsia="es-ES"/>
-        </w:rPr>
-      </w:pPr>
-      <w:r>
-        <w:rPr>
-          <w:rFonts w:ascii="Courier New" w:hAnsi="Courier New" w:cs="Courier New"/>
-          <w:color w:val="000020"/>
-          <w:sz w:val="20"/>
-          <w:szCs w:val="20"/>
-          <w:lang w:eastAsia="es-ES"/>
+          <w:lang w:val="en-US" w:eastAsia="es-ES"/>
+        </w:rPr>
+      </w:pPr>
+      <w:r>
+        <w:rPr>
+          <w:rFonts w:ascii="Courier New" w:hAnsi="Courier New" w:cs="Courier New"/>
+          <w:color w:val="000020"/>
+          <w:sz w:val="20"/>
+          <w:szCs w:val="20"/>
+          <w:lang w:val="en-US" w:eastAsia="es-ES"/>
         </w:rPr>
         <w:t xml:space="preserve">    </w:t>
       </w:r>
@@ -4384,7 +4404,7 @@
           <w:color w:val="406080"/>
           <w:sz w:val="20"/>
           <w:szCs w:val="20"/>
-          <w:lang w:eastAsia="es-ES"/>
+          <w:lang w:val="en-US" w:eastAsia="es-ES"/>
         </w:rPr>
         <w:t>}</w:t>
       </w:r>
@@ -4419,16 +4439,16 @@
           <w:color w:val="000020"/>
           <w:sz w:val="20"/>
           <w:szCs w:val="20"/>
-          <w:lang w:eastAsia="es-ES"/>
-        </w:rPr>
-      </w:pPr>
-      <w:r>
-        <w:rPr>
-          <w:rFonts w:ascii="Courier New" w:hAnsi="Courier New" w:cs="Courier New"/>
-          <w:color w:val="000020"/>
-          <w:sz w:val="20"/>
-          <w:szCs w:val="20"/>
-          <w:lang w:eastAsia="es-ES"/>
+          <w:lang w:val="en-US" w:eastAsia="es-ES"/>
+        </w:rPr>
+      </w:pPr>
+      <w:r>
+        <w:rPr>
+          <w:rFonts w:ascii="Courier New" w:hAnsi="Courier New" w:cs="Courier New"/>
+          <w:color w:val="000020"/>
+          <w:sz w:val="20"/>
+          <w:szCs w:val="20"/>
+          <w:lang w:val="en-US" w:eastAsia="es-ES"/>
         </w:rPr>
         <w:t xml:space="preserve">        </w:t>
       </w:r>
@@ -4440,7 +4460,7 @@
           <w:color w:val="200080"/>
           <w:sz w:val="20"/>
           <w:szCs w:val="20"/>
-          <w:lang w:eastAsia="es-ES"/>
+          <w:lang w:val="en-US" w:eastAsia="es-ES"/>
         </w:rPr>
         <w:t>return</w:t>
       </w:r>
@@ -4450,7 +4470,7 @@
           <w:color w:val="000020"/>
           <w:sz w:val="20"/>
           <w:szCs w:val="20"/>
-          <w:lang w:eastAsia="es-ES"/>
+          <w:lang w:val="en-US" w:eastAsia="es-ES"/>
         </w:rPr>
         <w:t xml:space="preserve"> </w:t>
       </w:r>
@@ -4460,7 +4480,7 @@
           <w:color w:val="008C00"/>
           <w:sz w:val="20"/>
           <w:szCs w:val="20"/>
-          <w:lang w:eastAsia="es-ES"/>
+          <w:lang w:val="en-US" w:eastAsia="es-ES"/>
         </w:rPr>
         <w:t>0</w:t>
       </w:r>
@@ -4470,7 +4490,7 @@
           <w:color w:val="406080"/>
           <w:sz w:val="20"/>
           <w:szCs w:val="20"/>
-          <w:lang w:eastAsia="es-ES"/>
+          <w:lang w:val="en-US" w:eastAsia="es-ES"/>
         </w:rPr>
         <w:t>;</w:t>
       </w:r>
@@ -4505,7 +4525,7 @@
           <w:color w:val="000020"/>
           <w:sz w:val="20"/>
           <w:szCs w:val="20"/>
-          <w:lang w:eastAsia="es-ES"/>
+          <w:lang w:val="en-US" w:eastAsia="es-ES"/>
         </w:rPr>
       </w:pPr>
       <w:r>
@@ -4514,7 +4534,7 @@
           <w:color w:val="406080"/>
           <w:sz w:val="20"/>
           <w:szCs w:val="20"/>
-          <w:lang w:eastAsia="es-ES"/>
+          <w:lang w:val="en-US" w:eastAsia="es-ES"/>
         </w:rPr>
         <w:t>}</w:t>
       </w:r>
@@ -4549,7 +4569,7 @@
           <w:color w:val="000020"/>
           <w:sz w:val="20"/>
           <w:szCs w:val="20"/>
-          <w:lang w:eastAsia="es-ES"/>
+          <w:lang w:val="en-US" w:eastAsia="es-ES"/>
         </w:rPr>
       </w:pPr>
     </w:p>
@@ -4583,7 +4603,7 @@
           <w:color w:val="000020"/>
           <w:sz w:val="20"/>
           <w:szCs w:val="20"/>
-          <w:lang w:eastAsia="es-ES"/>
+          <w:lang w:val="en-US" w:eastAsia="es-ES"/>
         </w:rPr>
       </w:pPr>
       <w:r>
@@ -4594,7 +4614,7 @@
           <w:color w:val="200080"/>
           <w:sz w:val="20"/>
           <w:szCs w:val="20"/>
-          <w:lang w:eastAsia="es-ES"/>
+          <w:lang w:val="en-US" w:eastAsia="es-ES"/>
         </w:rPr>
         <w:t>void</w:t>
       </w:r>
@@ -4604,7 +4624,7 @@
           <w:color w:val="000020"/>
           <w:sz w:val="20"/>
           <w:szCs w:val="20"/>
-          <w:lang w:eastAsia="es-ES"/>
+          <w:lang w:val="en-US" w:eastAsia="es-ES"/>
         </w:rPr>
         <w:t xml:space="preserve"> sendData</w:t>
       </w:r>
@@ -4614,7 +4634,7 @@
           <w:color w:val="308080"/>
           <w:sz w:val="20"/>
           <w:szCs w:val="20"/>
-          <w:lang w:eastAsia="es-ES"/>
+          <w:lang w:val="en-US" w:eastAsia="es-ES"/>
         </w:rPr>
         <w:t>(</w:t>
       </w:r>
@@ -4626,7 +4646,7 @@
           <w:color w:val="200080"/>
           <w:sz w:val="20"/>
           <w:szCs w:val="20"/>
-          <w:lang w:eastAsia="es-ES"/>
+          <w:lang w:val="en-US" w:eastAsia="es-ES"/>
         </w:rPr>
         <w:t>unsigned</w:t>
       </w:r>
@@ -4636,7 +4656,7 @@
           <w:color w:val="000020"/>
           <w:sz w:val="20"/>
           <w:szCs w:val="20"/>
-          <w:lang w:eastAsia="es-ES"/>
+          <w:lang w:val="en-US" w:eastAsia="es-ES"/>
         </w:rPr>
         <w:t xml:space="preserve"> </w:t>
       </w:r>
@@ -4648,7 +4668,7 @@
           <w:color w:val="200080"/>
           <w:sz w:val="20"/>
           <w:szCs w:val="20"/>
-          <w:lang w:eastAsia="es-ES"/>
+          <w:lang w:val="en-US" w:eastAsia="es-ES"/>
         </w:rPr>
         <w:t>int</w:t>
       </w:r>
@@ -4658,7 +4678,7 @@
           <w:color w:val="000020"/>
           <w:sz w:val="20"/>
           <w:szCs w:val="20"/>
-          <w:lang w:eastAsia="es-ES"/>
+          <w:lang w:val="en-US" w:eastAsia="es-ES"/>
         </w:rPr>
         <w:t xml:space="preserve"> lux</w:t>
       </w:r>
@@ -4668,7 +4688,7 @@
           <w:color w:val="308080"/>
           <w:sz w:val="20"/>
           <w:szCs w:val="20"/>
-          <w:lang w:eastAsia="es-ES"/>
+          <w:lang w:val="en-US" w:eastAsia="es-ES"/>
         </w:rPr>
         <w:t>,</w:t>
       </w:r>
@@ -4678,7 +4698,7 @@
           <w:color w:val="000020"/>
           <w:sz w:val="20"/>
           <w:szCs w:val="20"/>
-          <w:lang w:eastAsia="es-ES"/>
+          <w:lang w:val="en-US" w:eastAsia="es-ES"/>
         </w:rPr>
         <w:t xml:space="preserve"> </w:t>
       </w:r>
@@ -4690,7 +4710,7 @@
           <w:color w:val="200080"/>
           <w:sz w:val="20"/>
           <w:szCs w:val="20"/>
-          <w:lang w:eastAsia="es-ES"/>
+          <w:lang w:val="en-US" w:eastAsia="es-ES"/>
         </w:rPr>
         <w:t>unsigned</w:t>
       </w:r>
@@ -4700,7 +4720,7 @@
           <w:color w:val="000020"/>
           <w:sz w:val="20"/>
           <w:szCs w:val="20"/>
-          <w:lang w:eastAsia="es-ES"/>
+          <w:lang w:val="en-US" w:eastAsia="es-ES"/>
         </w:rPr>
         <w:t xml:space="preserve"> </w:t>
       </w:r>
@@ -4712,7 +4732,7 @@
           <w:color w:val="200080"/>
           <w:sz w:val="20"/>
           <w:szCs w:val="20"/>
-          <w:lang w:eastAsia="es-ES"/>
+          <w:lang w:val="en-US" w:eastAsia="es-ES"/>
         </w:rPr>
         <w:t>int</w:t>
       </w:r>
@@ -4722,7 +4742,7 @@
           <w:color w:val="000020"/>
           <w:sz w:val="20"/>
           <w:szCs w:val="20"/>
-          <w:lang w:eastAsia="es-ES"/>
+          <w:lang w:val="en-US" w:eastAsia="es-ES"/>
         </w:rPr>
         <w:t xml:space="preserve"> pwm</w:t>
       </w:r>
@@ -4732,7 +4752,7 @@
           <w:color w:val="308080"/>
           <w:sz w:val="20"/>
           <w:szCs w:val="20"/>
-          <w:lang w:eastAsia="es-ES"/>
+          <w:lang w:val="en-US" w:eastAsia="es-ES"/>
         </w:rPr>
         <w:t>)</w:t>
       </w:r>
@@ -4767,7 +4787,7 @@
           <w:color w:val="000020"/>
           <w:sz w:val="20"/>
           <w:szCs w:val="20"/>
-          <w:lang w:eastAsia="es-ES"/>
+          <w:lang w:val="en-US" w:eastAsia="es-ES"/>
         </w:rPr>
       </w:pPr>
       <w:r>
@@ -4776,7 +4796,7 @@
           <w:color w:val="406080"/>
           <w:sz w:val="20"/>
           <w:szCs w:val="20"/>
-          <w:lang w:eastAsia="es-ES"/>
+          <w:lang w:val="en-US" w:eastAsia="es-ES"/>
         </w:rPr>
         <w:t>{</w:t>
       </w:r>
@@ -4811,16 +4831,16 @@
           <w:color w:val="000020"/>
           <w:sz w:val="20"/>
           <w:szCs w:val="20"/>
-          <w:lang w:eastAsia="es-ES"/>
-        </w:rPr>
-      </w:pPr>
-      <w:r>
-        <w:rPr>
-          <w:rFonts w:ascii="Courier New" w:hAnsi="Courier New" w:cs="Courier New"/>
-          <w:color w:val="000020"/>
-          <w:sz w:val="20"/>
-          <w:szCs w:val="20"/>
-          <w:lang w:eastAsia="es-ES"/>
+          <w:lang w:val="en-US" w:eastAsia="es-ES"/>
+        </w:rPr>
+      </w:pPr>
+      <w:r>
+        <w:rPr>
+          <w:rFonts w:ascii="Courier New" w:hAnsi="Courier New" w:cs="Courier New"/>
+          <w:color w:val="000020"/>
+          <w:sz w:val="20"/>
+          <w:szCs w:val="20"/>
+          <w:lang w:val="en-US" w:eastAsia="es-ES"/>
         </w:rPr>
         <w:t xml:space="preserve">    </w:t>
       </w:r>
@@ -4832,7 +4852,7 @@
           <w:color w:val="200080"/>
           <w:sz w:val="20"/>
           <w:szCs w:val="20"/>
-          <w:lang w:eastAsia="es-ES"/>
+          <w:lang w:val="en-US" w:eastAsia="es-ES"/>
         </w:rPr>
         <w:t>char</w:t>
       </w:r>
@@ -4842,7 +4862,7 @@
           <w:color w:val="000020"/>
           <w:sz w:val="20"/>
           <w:szCs w:val="20"/>
-          <w:lang w:eastAsia="es-ES"/>
+          <w:lang w:val="en-US" w:eastAsia="es-ES"/>
         </w:rPr>
         <w:t xml:space="preserve"> send_data</w:t>
       </w:r>
@@ -4852,7 +4872,7 @@
           <w:color w:val="308080"/>
           <w:sz w:val="20"/>
           <w:szCs w:val="20"/>
-          <w:lang w:eastAsia="es-ES"/>
+          <w:lang w:val="en-US" w:eastAsia="es-ES"/>
         </w:rPr>
         <w:t>[</w:t>
       </w:r>
@@ -4862,7 +4882,7 @@
           <w:color w:val="008C00"/>
           <w:sz w:val="20"/>
           <w:szCs w:val="20"/>
-          <w:lang w:eastAsia="es-ES"/>
+          <w:lang w:val="en-US" w:eastAsia="es-ES"/>
         </w:rPr>
         <w:t>20</w:t>
       </w:r>
@@ -4872,7 +4892,7 @@
           <w:color w:val="308080"/>
           <w:sz w:val="20"/>
           <w:szCs w:val="20"/>
-          <w:lang w:eastAsia="es-ES"/>
+          <w:lang w:val="en-US" w:eastAsia="es-ES"/>
         </w:rPr>
         <w:t>]</w:t>
       </w:r>
@@ -4882,7 +4902,7 @@
           <w:color w:val="406080"/>
           <w:sz w:val="20"/>
           <w:szCs w:val="20"/>
-          <w:lang w:eastAsia="es-ES"/>
+          <w:lang w:val="en-US" w:eastAsia="es-ES"/>
         </w:rPr>
         <w:t>;</w:t>
       </w:r>
@@ -4917,16 +4937,16 @@
           <w:color w:val="000020"/>
           <w:sz w:val="20"/>
           <w:szCs w:val="20"/>
-          <w:lang w:eastAsia="es-ES"/>
-        </w:rPr>
-      </w:pPr>
-      <w:r>
-        <w:rPr>
-          <w:rFonts w:ascii="Courier New" w:hAnsi="Courier New" w:cs="Courier New"/>
-          <w:color w:val="000020"/>
-          <w:sz w:val="20"/>
-          <w:szCs w:val="20"/>
-          <w:lang w:eastAsia="es-ES"/>
+          <w:lang w:val="en-US" w:eastAsia="es-ES"/>
+        </w:rPr>
+      </w:pPr>
+      <w:r>
+        <w:rPr>
+          <w:rFonts w:ascii="Courier New" w:hAnsi="Courier New" w:cs="Courier New"/>
+          <w:color w:val="000020"/>
+          <w:sz w:val="20"/>
+          <w:szCs w:val="20"/>
+          <w:lang w:val="en-US" w:eastAsia="es-ES"/>
         </w:rPr>
         <w:t xml:space="preserve">    </w:t>
       </w:r>
@@ -4936,7 +4956,7 @@
           <w:color w:val="003060"/>
           <w:sz w:val="20"/>
           <w:szCs w:val="20"/>
-          <w:lang w:eastAsia="es-ES"/>
+          <w:lang w:val="en-US" w:eastAsia="es-ES"/>
         </w:rPr>
         <w:t>sprintf</w:t>
       </w:r>
@@ -4946,7 +4966,7 @@
           <w:color w:val="308080"/>
           <w:sz w:val="20"/>
           <w:szCs w:val="20"/>
-          <w:lang w:eastAsia="es-ES"/>
+          <w:lang w:val="en-US" w:eastAsia="es-ES"/>
         </w:rPr>
         <w:t>(</w:t>
       </w:r>
@@ -4956,7 +4976,7 @@
           <w:color w:val="000020"/>
           <w:sz w:val="20"/>
           <w:szCs w:val="20"/>
-          <w:lang w:eastAsia="es-ES"/>
+          <w:lang w:val="en-US" w:eastAsia="es-ES"/>
         </w:rPr>
         <w:t>send_data</w:t>
       </w:r>
@@ -4966,7 +4986,7 @@
           <w:color w:val="308080"/>
           <w:sz w:val="20"/>
           <w:szCs w:val="20"/>
-          <w:lang w:eastAsia="es-ES"/>
+          <w:lang w:val="en-US" w:eastAsia="es-ES"/>
         </w:rPr>
         <w:t>,</w:t>
       </w:r>
@@ -4976,7 +4996,7 @@
           <w:color w:val="000020"/>
           <w:sz w:val="20"/>
           <w:szCs w:val="20"/>
-          <w:lang w:eastAsia="es-ES"/>
+          <w:lang w:val="en-US" w:eastAsia="es-ES"/>
         </w:rPr>
         <w:t xml:space="preserve"> </w:t>
       </w:r>
@@ -4986,7 +5006,7 @@
           <w:color w:val="800000"/>
           <w:sz w:val="20"/>
           <w:szCs w:val="20"/>
-          <w:lang w:eastAsia="es-ES"/>
+          <w:lang w:val="en-US" w:eastAsia="es-ES"/>
         </w:rPr>
         <w:t>"</w:t>
       </w:r>
@@ -4996,7 +5016,7 @@
           <w:color w:val="1060B6"/>
           <w:sz w:val="20"/>
           <w:szCs w:val="20"/>
-          <w:lang w:eastAsia="es-ES"/>
+          <w:lang w:val="en-US" w:eastAsia="es-ES"/>
         </w:rPr>
         <w:t xml:space="preserve"> </w:t>
       </w:r>
@@ -5006,7 +5026,7 @@
           <w:color w:val="007997"/>
           <w:sz w:val="20"/>
           <w:szCs w:val="20"/>
-          <w:lang w:eastAsia="es-ES"/>
+          <w:lang w:val="en-US" w:eastAsia="es-ES"/>
         </w:rPr>
         <w:t>%d</w:t>
       </w:r>
@@ -5016,7 +5036,7 @@
           <w:color w:val="1060B6"/>
           <w:sz w:val="20"/>
           <w:szCs w:val="20"/>
-          <w:lang w:eastAsia="es-ES"/>
+          <w:lang w:val="en-US" w:eastAsia="es-ES"/>
         </w:rPr>
         <w:t xml:space="preserve">, </w:t>
       </w:r>
@@ -5026,7 +5046,7 @@
           <w:color w:val="007997"/>
           <w:sz w:val="20"/>
           <w:szCs w:val="20"/>
-          <w:lang w:eastAsia="es-ES"/>
+          <w:lang w:val="en-US" w:eastAsia="es-ES"/>
         </w:rPr>
         <w:t>%d</w:t>
       </w:r>
@@ -5036,7 +5056,7 @@
           <w:color w:val="1060B6"/>
           <w:sz w:val="20"/>
           <w:szCs w:val="20"/>
-          <w:lang w:eastAsia="es-ES"/>
+          <w:lang w:val="en-US" w:eastAsia="es-ES"/>
         </w:rPr>
         <w:t>;</w:t>
       </w:r>
@@ -5046,7 +5066,7 @@
           <w:color w:val="0F69FF"/>
           <w:sz w:val="20"/>
           <w:szCs w:val="20"/>
-          <w:lang w:eastAsia="es-ES"/>
+          <w:lang w:val="en-US" w:eastAsia="es-ES"/>
         </w:rPr>
         <w:t>\n</w:t>
       </w:r>
@@ -5056,7 +5076,7 @@
           <w:color w:val="800000"/>
           <w:sz w:val="20"/>
           <w:szCs w:val="20"/>
-          <w:lang w:eastAsia="es-ES"/>
+          <w:lang w:val="en-US" w:eastAsia="es-ES"/>
         </w:rPr>
         <w:t>"</w:t>
       </w:r>
@@ -5066,7 +5086,7 @@
           <w:color w:val="308080"/>
           <w:sz w:val="20"/>
           <w:szCs w:val="20"/>
-          <w:lang w:eastAsia="es-ES"/>
+          <w:lang w:val="en-US" w:eastAsia="es-ES"/>
         </w:rPr>
         <w:t>,</w:t>
       </w:r>
@@ -5076,7 +5096,7 @@
           <w:color w:val="000020"/>
           <w:sz w:val="20"/>
           <w:szCs w:val="20"/>
-          <w:lang w:eastAsia="es-ES"/>
+          <w:lang w:val="en-US" w:eastAsia="es-ES"/>
         </w:rPr>
         <w:t xml:space="preserve"> pwm</w:t>
       </w:r>
@@ -5086,7 +5106,7 @@
           <w:color w:val="308080"/>
           <w:sz w:val="20"/>
           <w:szCs w:val="20"/>
-          <w:lang w:eastAsia="es-ES"/>
+          <w:lang w:val="en-US" w:eastAsia="es-ES"/>
         </w:rPr>
         <w:t>,</w:t>
       </w:r>
@@ -5096,7 +5116,7 @@
           <w:color w:val="000020"/>
           <w:sz w:val="20"/>
           <w:szCs w:val="20"/>
-          <w:lang w:eastAsia="es-ES"/>
+          <w:lang w:val="en-US" w:eastAsia="es-ES"/>
         </w:rPr>
         <w:t xml:space="preserve"> lux</w:t>
       </w:r>
@@ -5106,7 +5126,7 @@
           <w:color w:val="308080"/>
           <w:sz w:val="20"/>
           <w:szCs w:val="20"/>
-          <w:lang w:eastAsia="es-ES"/>
+          <w:lang w:val="en-US" w:eastAsia="es-ES"/>
         </w:rPr>
         <w:t>)</w:t>
       </w:r>
@@ -5116,7 +5136,7 @@
           <w:color w:val="406080"/>
           <w:sz w:val="20"/>
           <w:szCs w:val="20"/>
-          <w:lang w:eastAsia="es-ES"/>
+          <w:lang w:val="en-US" w:eastAsia="es-ES"/>
         </w:rPr>
         <w:t>;</w:t>
       </w:r>
@@ -5151,16 +5171,16 @@
           <w:color w:val="000020"/>
           <w:sz w:val="20"/>
           <w:szCs w:val="20"/>
-          <w:lang w:eastAsia="es-ES"/>
-        </w:rPr>
-      </w:pPr>
-      <w:r>
-        <w:rPr>
-          <w:rFonts w:ascii="Courier New" w:hAnsi="Courier New" w:cs="Courier New"/>
-          <w:color w:val="000020"/>
-          <w:sz w:val="20"/>
-          <w:szCs w:val="20"/>
-          <w:lang w:eastAsia="es-ES"/>
+          <w:lang w:val="en-US" w:eastAsia="es-ES"/>
+        </w:rPr>
+      </w:pPr>
+      <w:r>
+        <w:rPr>
+          <w:rFonts w:ascii="Courier New" w:hAnsi="Courier New" w:cs="Courier New"/>
+          <w:color w:val="000020"/>
+          <w:sz w:val="20"/>
+          <w:szCs w:val="20"/>
+          <w:lang w:val="en-US" w:eastAsia="es-ES"/>
         </w:rPr>
         <w:t xml:space="preserve">    putsUART</w:t>
       </w:r>
@@ -5170,7 +5190,7 @@
           <w:color w:val="308080"/>
           <w:sz w:val="20"/>
           <w:szCs w:val="20"/>
-          <w:lang w:eastAsia="es-ES"/>
+          <w:lang w:val="en-US" w:eastAsia="es-ES"/>
         </w:rPr>
         <w:t>(</w:t>
       </w:r>
@@ -5180,7 +5200,7 @@
           <w:color w:val="000020"/>
           <w:sz w:val="20"/>
           <w:szCs w:val="20"/>
-          <w:lang w:eastAsia="es-ES"/>
+          <w:lang w:val="en-US" w:eastAsia="es-ES"/>
         </w:rPr>
         <w:t>send_data</w:t>
       </w:r>
@@ -5190,7 +5210,7 @@
           <w:color w:val="308080"/>
           <w:sz w:val="20"/>
           <w:szCs w:val="20"/>
-          <w:lang w:eastAsia="es-ES"/>
+          <w:lang w:val="en-US" w:eastAsia="es-ES"/>
         </w:rPr>
         <w:t>)</w:t>
       </w:r>
@@ -5200,7 +5220,7 @@
           <w:color w:val="406080"/>
           <w:sz w:val="20"/>
           <w:szCs w:val="20"/>
-          <w:lang w:eastAsia="es-ES"/>
+          <w:lang w:val="en-US" w:eastAsia="es-ES"/>
         </w:rPr>
         <w:t>;</w:t>
       </w:r>
@@ -5235,7 +5255,7 @@
           <w:color w:val="000020"/>
           <w:sz w:val="20"/>
           <w:szCs w:val="20"/>
-          <w:lang w:eastAsia="es-ES"/>
+          <w:lang w:val="en-US" w:eastAsia="es-ES"/>
         </w:rPr>
       </w:pPr>
       <w:r>
@@ -5244,7 +5264,7 @@
           <w:color w:val="406080"/>
           <w:sz w:val="20"/>
           <w:szCs w:val="20"/>
-          <w:lang w:eastAsia="es-ES"/>
+          <w:lang w:val="en-US" w:eastAsia="es-ES"/>
         </w:rPr>
         <w:t>}</w:t>
       </w:r>
@@ -5279,7 +5299,7 @@
           <w:color w:val="000020"/>
           <w:sz w:val="20"/>
           <w:szCs w:val="20"/>
-          <w:lang w:eastAsia="es-ES"/>
+          <w:lang w:val="en-US" w:eastAsia="es-ES"/>
         </w:rPr>
       </w:pPr>
     </w:p>
@@ -5313,7 +5333,7 @@
           <w:color w:val="000020"/>
           <w:sz w:val="20"/>
           <w:szCs w:val="20"/>
-          <w:lang w:eastAsia="es-ES"/>
+          <w:lang w:val="en-US" w:eastAsia="es-ES"/>
         </w:rPr>
       </w:pPr>
       <w:r>
@@ -5324,7 +5344,7 @@
           <w:color w:val="200080"/>
           <w:sz w:val="20"/>
           <w:szCs w:val="20"/>
-          <w:lang w:eastAsia="es-ES"/>
+          <w:lang w:val="en-US" w:eastAsia="es-ES"/>
         </w:rPr>
         <w:t>int</w:t>
       </w:r>
@@ -5334,7 +5354,7 @@
           <w:color w:val="000020"/>
           <w:sz w:val="20"/>
           <w:szCs w:val="20"/>
-          <w:lang w:eastAsia="es-ES"/>
+          <w:lang w:val="en-US" w:eastAsia="es-ES"/>
         </w:rPr>
         <w:t xml:space="preserve"> ControlBulb</w:t>
       </w:r>
@@ -5344,7 +5364,7 @@
           <w:color w:val="308080"/>
           <w:sz w:val="20"/>
           <w:szCs w:val="20"/>
-          <w:lang w:eastAsia="es-ES"/>
+          <w:lang w:val="en-US" w:eastAsia="es-ES"/>
         </w:rPr>
         <w:t>(</w:t>
       </w:r>
@@ -5356,7 +5376,7 @@
           <w:color w:val="200080"/>
           <w:sz w:val="20"/>
           <w:szCs w:val="20"/>
-          <w:lang w:eastAsia="es-ES"/>
+          <w:lang w:val="en-US" w:eastAsia="es-ES"/>
         </w:rPr>
         <w:t>unsigned</w:t>
       </w:r>
@@ -5366,7 +5386,7 @@
           <w:color w:val="000020"/>
           <w:sz w:val="20"/>
           <w:szCs w:val="20"/>
-          <w:lang w:eastAsia="es-ES"/>
+          <w:lang w:val="en-US" w:eastAsia="es-ES"/>
         </w:rPr>
         <w:t xml:space="preserve"> </w:t>
       </w:r>
@@ -5378,7 +5398,7 @@
           <w:color w:val="200080"/>
           <w:sz w:val="20"/>
           <w:szCs w:val="20"/>
-          <w:lang w:eastAsia="es-ES"/>
+          <w:lang w:val="en-US" w:eastAsia="es-ES"/>
         </w:rPr>
         <w:t>int</w:t>
       </w:r>
@@ -5388,7 +5408,7 @@
           <w:color w:val="000020"/>
           <w:sz w:val="20"/>
           <w:szCs w:val="20"/>
-          <w:lang w:eastAsia="es-ES"/>
+          <w:lang w:val="en-US" w:eastAsia="es-ES"/>
         </w:rPr>
         <w:t xml:space="preserve"> t</w:t>
       </w:r>
@@ -5398,7 +5418,7 @@
           <w:color w:val="308080"/>
           <w:sz w:val="20"/>
           <w:szCs w:val="20"/>
-          <w:lang w:eastAsia="es-ES"/>
+          <w:lang w:val="en-US" w:eastAsia="es-ES"/>
         </w:rPr>
         <w:t>)</w:t>
       </w:r>
@@ -5433,7 +5453,7 @@
           <w:color w:val="000020"/>
           <w:sz w:val="20"/>
           <w:szCs w:val="20"/>
-          <w:lang w:eastAsia="es-ES"/>
+          <w:lang w:val="en-US" w:eastAsia="es-ES"/>
         </w:rPr>
       </w:pPr>
       <w:r>
@@ -5442,7 +5462,7 @@
           <w:color w:val="406080"/>
           <w:sz w:val="20"/>
           <w:szCs w:val="20"/>
-          <w:lang w:eastAsia="es-ES"/>
+          <w:lang w:val="en-US" w:eastAsia="es-ES"/>
         </w:rPr>
         <w:t>{</w:t>
       </w:r>
@@ -5477,16 +5497,16 @@
           <w:color w:val="000020"/>
           <w:sz w:val="20"/>
           <w:szCs w:val="20"/>
-          <w:lang w:eastAsia="es-ES"/>
-        </w:rPr>
-      </w:pPr>
-      <w:r>
-        <w:rPr>
-          <w:rFonts w:ascii="Courier New" w:hAnsi="Courier New" w:cs="Courier New"/>
-          <w:color w:val="000020"/>
-          <w:sz w:val="20"/>
-          <w:szCs w:val="20"/>
-          <w:lang w:eastAsia="es-ES"/>
+          <w:lang w:val="en-US" w:eastAsia="es-ES"/>
+        </w:rPr>
+      </w:pPr>
+      <w:r>
+        <w:rPr>
+          <w:rFonts w:ascii="Courier New" w:hAnsi="Courier New" w:cs="Courier New"/>
+          <w:color w:val="000020"/>
+          <w:sz w:val="20"/>
+          <w:szCs w:val="20"/>
+          <w:lang w:val="en-US" w:eastAsia="es-ES"/>
         </w:rPr>
         <w:t xml:space="preserve">    </w:t>
       </w:r>
@@ -5498,7 +5518,7 @@
           <w:color w:val="200080"/>
           <w:sz w:val="20"/>
           <w:szCs w:val="20"/>
-          <w:lang w:eastAsia="es-ES"/>
+          <w:lang w:val="en-US" w:eastAsia="es-ES"/>
         </w:rPr>
         <w:t>if</w:t>
       </w:r>
@@ -5508,7 +5528,7 @@
           <w:color w:val="000020"/>
           <w:sz w:val="20"/>
           <w:szCs w:val="20"/>
-          <w:lang w:eastAsia="es-ES"/>
+          <w:lang w:val="en-US" w:eastAsia="es-ES"/>
         </w:rPr>
         <w:t xml:space="preserve"> </w:t>
       </w:r>
@@ -5518,7 +5538,7 @@
           <w:color w:val="308080"/>
           <w:sz w:val="20"/>
           <w:szCs w:val="20"/>
-          <w:lang w:eastAsia="es-ES"/>
+          <w:lang w:val="en-US" w:eastAsia="es-ES"/>
         </w:rPr>
         <w:t>(</w:t>
       </w:r>
@@ -5528,7 +5548,7 @@
           <w:color w:val="000020"/>
           <w:sz w:val="20"/>
           <w:szCs w:val="20"/>
-          <w:lang w:eastAsia="es-ES"/>
+          <w:lang w:val="en-US" w:eastAsia="es-ES"/>
         </w:rPr>
         <w:t xml:space="preserve">t </w:t>
       </w:r>
@@ -5538,7 +5558,7 @@
           <w:color w:val="308080"/>
           <w:sz w:val="20"/>
           <w:szCs w:val="20"/>
-          <w:lang w:eastAsia="es-ES"/>
+          <w:lang w:val="en-US" w:eastAsia="es-ES"/>
         </w:rPr>
         <w:t>&gt;=</w:t>
       </w:r>
@@ -5548,7 +5568,7 @@
           <w:color w:val="000020"/>
           <w:sz w:val="20"/>
           <w:szCs w:val="20"/>
-          <w:lang w:eastAsia="es-ES"/>
+          <w:lang w:val="en-US" w:eastAsia="es-ES"/>
         </w:rPr>
         <w:t xml:space="preserve"> </w:t>
       </w:r>
@@ -5558,7 +5578,7 @@
           <w:color w:val="008C00"/>
           <w:sz w:val="20"/>
           <w:szCs w:val="20"/>
-          <w:lang w:eastAsia="es-ES"/>
+          <w:lang w:val="en-US" w:eastAsia="es-ES"/>
         </w:rPr>
         <w:t>1000</w:t>
       </w:r>
@@ -5568,7 +5588,7 @@
           <w:color w:val="000020"/>
           <w:sz w:val="20"/>
           <w:szCs w:val="20"/>
-          <w:lang w:eastAsia="es-ES"/>
+          <w:lang w:val="en-US" w:eastAsia="es-ES"/>
         </w:rPr>
         <w:t xml:space="preserve"> </w:t>
       </w:r>
@@ -5578,7 +5598,7 @@
           <w:color w:val="308080"/>
           <w:sz w:val="20"/>
           <w:szCs w:val="20"/>
-          <w:lang w:eastAsia="es-ES"/>
+          <w:lang w:val="en-US" w:eastAsia="es-ES"/>
         </w:rPr>
         <w:t>&amp;&amp;</w:t>
       </w:r>
@@ -5588,7 +5608,7 @@
           <w:color w:val="000020"/>
           <w:sz w:val="20"/>
           <w:szCs w:val="20"/>
-          <w:lang w:eastAsia="es-ES"/>
+          <w:lang w:val="en-US" w:eastAsia="es-ES"/>
         </w:rPr>
         <w:t xml:space="preserve"> t </w:t>
       </w:r>
@@ -5598,7 +5618,7 @@
           <w:color w:val="308080"/>
           <w:sz w:val="20"/>
           <w:szCs w:val="20"/>
-          <w:lang w:eastAsia="es-ES"/>
+          <w:lang w:val="en-US" w:eastAsia="es-ES"/>
         </w:rPr>
         <w:t>&lt;=</w:t>
       </w:r>
@@ -5608,7 +5628,7 @@
           <w:color w:val="000020"/>
           <w:sz w:val="20"/>
           <w:szCs w:val="20"/>
-          <w:lang w:eastAsia="es-ES"/>
+          <w:lang w:val="en-US" w:eastAsia="es-ES"/>
         </w:rPr>
         <w:t xml:space="preserve"> </w:t>
       </w:r>
@@ -5618,7 +5638,7 @@
           <w:color w:val="008C00"/>
           <w:sz w:val="20"/>
           <w:szCs w:val="20"/>
-          <w:lang w:eastAsia="es-ES"/>
+          <w:lang w:val="en-US" w:eastAsia="es-ES"/>
         </w:rPr>
         <w:t>3000</w:t>
       </w:r>
@@ -5628,7 +5648,7 @@
           <w:color w:val="308080"/>
           <w:sz w:val="20"/>
           <w:szCs w:val="20"/>
-          <w:lang w:eastAsia="es-ES"/>
+          <w:lang w:val="en-US" w:eastAsia="es-ES"/>
         </w:rPr>
         <w:t>)</w:t>
       </w:r>
@@ -5663,16 +5683,16 @@
           <w:color w:val="000020"/>
           <w:sz w:val="20"/>
           <w:szCs w:val="20"/>
-          <w:lang w:eastAsia="es-ES"/>
-        </w:rPr>
-      </w:pPr>
-      <w:r>
-        <w:rPr>
-          <w:rFonts w:ascii="Courier New" w:hAnsi="Courier New" w:cs="Courier New"/>
-          <w:color w:val="000020"/>
-          <w:sz w:val="20"/>
-          <w:szCs w:val="20"/>
-          <w:lang w:eastAsia="es-ES"/>
+          <w:lang w:val="en-US" w:eastAsia="es-ES"/>
+        </w:rPr>
+      </w:pPr>
+      <w:r>
+        <w:rPr>
+          <w:rFonts w:ascii="Courier New" w:hAnsi="Courier New" w:cs="Courier New"/>
+          <w:color w:val="000020"/>
+          <w:sz w:val="20"/>
+          <w:szCs w:val="20"/>
+          <w:lang w:val="en-US" w:eastAsia="es-ES"/>
         </w:rPr>
         <w:t xml:space="preserve">    </w:t>
       </w:r>
@@ -5682,7 +5702,7 @@
           <w:color w:val="406080"/>
           <w:sz w:val="20"/>
           <w:szCs w:val="20"/>
-          <w:lang w:eastAsia="es-ES"/>
+          <w:lang w:val="en-US" w:eastAsia="es-ES"/>
         </w:rPr>
         <w:t>{</w:t>
       </w:r>
@@ -5717,16 +5737,16 @@
           <w:color w:val="000020"/>
           <w:sz w:val="20"/>
           <w:szCs w:val="20"/>
-          <w:lang w:eastAsia="es-ES"/>
-        </w:rPr>
-      </w:pPr>
-      <w:r>
-        <w:rPr>
-          <w:rFonts w:ascii="Courier New" w:hAnsi="Courier New" w:cs="Courier New"/>
-          <w:color w:val="000020"/>
-          <w:sz w:val="20"/>
-          <w:szCs w:val="20"/>
-          <w:lang w:eastAsia="es-ES"/>
+          <w:lang w:val="en-US" w:eastAsia="es-ES"/>
+        </w:rPr>
+      </w:pPr>
+      <w:r>
+        <w:rPr>
+          <w:rFonts w:ascii="Courier New" w:hAnsi="Courier New" w:cs="Courier New"/>
+          <w:color w:val="000020"/>
+          <w:sz w:val="20"/>
+          <w:szCs w:val="20"/>
+          <w:lang w:val="en-US" w:eastAsia="es-ES"/>
         </w:rPr>
         <w:t xml:space="preserve">        setDcPWM</w:t>
       </w:r>
@@ -5736,7 +5756,7 @@
           <w:color w:val="308080"/>
           <w:sz w:val="20"/>
           <w:szCs w:val="20"/>
-          <w:lang w:eastAsia="es-ES"/>
+          <w:lang w:val="en-US" w:eastAsia="es-ES"/>
         </w:rPr>
         <w:t>((</w:t>
       </w:r>
@@ -5746,7 +5766,7 @@
           <w:color w:val="008C00"/>
           <w:sz w:val="20"/>
           <w:szCs w:val="20"/>
-          <w:lang w:eastAsia="es-ES"/>
+          <w:lang w:val="en-US" w:eastAsia="es-ES"/>
         </w:rPr>
         <w:t>1</w:t>
       </w:r>
@@ -5756,7 +5776,7 @@
           <w:color w:val="000020"/>
           <w:sz w:val="20"/>
           <w:szCs w:val="20"/>
-          <w:lang w:eastAsia="es-ES"/>
+          <w:lang w:val="en-US" w:eastAsia="es-ES"/>
         </w:rPr>
         <w:t xml:space="preserve"> </w:t>
       </w:r>
@@ -5766,7 +5786,7 @@
           <w:color w:val="308080"/>
           <w:sz w:val="20"/>
           <w:szCs w:val="20"/>
-          <w:lang w:eastAsia="es-ES"/>
+          <w:lang w:val="en-US" w:eastAsia="es-ES"/>
         </w:rPr>
         <w:t>&lt;&lt;</w:t>
       </w:r>
@@ -5776,7 +5796,7 @@
           <w:color w:val="000020"/>
           <w:sz w:val="20"/>
           <w:szCs w:val="20"/>
-          <w:lang w:eastAsia="es-ES"/>
+          <w:lang w:val="en-US" w:eastAsia="es-ES"/>
         </w:rPr>
         <w:t xml:space="preserve"> </w:t>
       </w:r>
@@ -5786,7 +5806,7 @@
           <w:color w:val="008C00"/>
           <w:sz w:val="20"/>
           <w:szCs w:val="20"/>
-          <w:lang w:eastAsia="es-ES"/>
+          <w:lang w:val="en-US" w:eastAsia="es-ES"/>
         </w:rPr>
         <w:t>10</w:t>
       </w:r>
@@ -5796,7 +5816,7 @@
           <w:color w:val="308080"/>
           <w:sz w:val="20"/>
           <w:szCs w:val="20"/>
-          <w:lang w:eastAsia="es-ES"/>
+          <w:lang w:val="en-US" w:eastAsia="es-ES"/>
         </w:rPr>
         <w:t>),</w:t>
       </w:r>
@@ -5806,7 +5826,7 @@
           <w:color w:val="000020"/>
           <w:sz w:val="20"/>
           <w:szCs w:val="20"/>
-          <w:lang w:eastAsia="es-ES"/>
+          <w:lang w:val="en-US" w:eastAsia="es-ES"/>
         </w:rPr>
         <w:t xml:space="preserve"> </w:t>
       </w:r>
@@ -5816,7 +5836,7 @@
           <w:color w:val="008C00"/>
           <w:sz w:val="20"/>
           <w:szCs w:val="20"/>
-          <w:lang w:eastAsia="es-ES"/>
+          <w:lang w:val="en-US" w:eastAsia="es-ES"/>
         </w:rPr>
         <w:t>10000</w:t>
       </w:r>
@@ -5826,7 +5846,7 @@
           <w:color w:val="308080"/>
           <w:sz w:val="20"/>
           <w:szCs w:val="20"/>
-          <w:lang w:eastAsia="es-ES"/>
+          <w:lang w:val="en-US" w:eastAsia="es-ES"/>
         </w:rPr>
         <w:t>)</w:t>
       </w:r>
@@ -5836,7 +5856,7 @@
           <w:color w:val="406080"/>
           <w:sz w:val="20"/>
           <w:szCs w:val="20"/>
-          <w:lang w:eastAsia="es-ES"/>
+          <w:lang w:val="en-US" w:eastAsia="es-ES"/>
         </w:rPr>
         <w:t>;</w:t>
       </w:r>
@@ -5871,16 +5891,16 @@
           <w:color w:val="000020"/>
           <w:sz w:val="20"/>
           <w:szCs w:val="20"/>
-          <w:lang w:eastAsia="es-ES"/>
-        </w:rPr>
-      </w:pPr>
-      <w:r>
-        <w:rPr>
-          <w:rFonts w:ascii="Courier New" w:hAnsi="Courier New" w:cs="Courier New"/>
-          <w:color w:val="000020"/>
-          <w:sz w:val="20"/>
-          <w:szCs w:val="20"/>
-          <w:lang w:eastAsia="es-ES"/>
+          <w:lang w:val="en-US" w:eastAsia="es-ES"/>
+        </w:rPr>
+      </w:pPr>
+      <w:r>
+        <w:rPr>
+          <w:rFonts w:ascii="Courier New" w:hAnsi="Courier New" w:cs="Courier New"/>
+          <w:color w:val="000020"/>
+          <w:sz w:val="20"/>
+          <w:szCs w:val="20"/>
+          <w:lang w:val="en-US" w:eastAsia="es-ES"/>
         </w:rPr>
         <w:t xml:space="preserve">        </w:t>
       </w:r>
@@ -5892,7 +5912,7 @@
           <w:color w:val="200080"/>
           <w:sz w:val="20"/>
           <w:szCs w:val="20"/>
-          <w:lang w:eastAsia="es-ES"/>
+          <w:lang w:val="en-US" w:eastAsia="es-ES"/>
         </w:rPr>
         <w:t>return</w:t>
       </w:r>
@@ -5902,7 +5922,7 @@
           <w:color w:val="000020"/>
           <w:sz w:val="20"/>
           <w:szCs w:val="20"/>
-          <w:lang w:eastAsia="es-ES"/>
+          <w:lang w:val="en-US" w:eastAsia="es-ES"/>
         </w:rPr>
         <w:t xml:space="preserve"> </w:t>
       </w:r>
@@ -5912,7 +5932,7 @@
           <w:color w:val="008C00"/>
           <w:sz w:val="20"/>
           <w:szCs w:val="20"/>
-          <w:lang w:eastAsia="es-ES"/>
+          <w:lang w:val="en-US" w:eastAsia="es-ES"/>
         </w:rPr>
         <w:t>100</w:t>
       </w:r>
@@ -5922,7 +5942,7 @@
           <w:color w:val="406080"/>
           <w:sz w:val="20"/>
           <w:szCs w:val="20"/>
-          <w:lang w:eastAsia="es-ES"/>
+          <w:lang w:val="en-US" w:eastAsia="es-ES"/>
         </w:rPr>
         <w:t>;</w:t>
       </w:r>
@@ -5957,16 +5977,16 @@
           <w:color w:val="000020"/>
           <w:sz w:val="20"/>
           <w:szCs w:val="20"/>
-          <w:lang w:eastAsia="es-ES"/>
-        </w:rPr>
-      </w:pPr>
-      <w:r>
-        <w:rPr>
-          <w:rFonts w:ascii="Courier New" w:hAnsi="Courier New" w:cs="Courier New"/>
-          <w:color w:val="000020"/>
-          <w:sz w:val="20"/>
-          <w:szCs w:val="20"/>
-          <w:lang w:eastAsia="es-ES"/>
+          <w:lang w:val="en-US" w:eastAsia="es-ES"/>
+        </w:rPr>
+      </w:pPr>
+      <w:r>
+        <w:rPr>
+          <w:rFonts w:ascii="Courier New" w:hAnsi="Courier New" w:cs="Courier New"/>
+          <w:color w:val="000020"/>
+          <w:sz w:val="20"/>
+          <w:szCs w:val="20"/>
+          <w:lang w:val="en-US" w:eastAsia="es-ES"/>
         </w:rPr>
         <w:t xml:space="preserve">    </w:t>
       </w:r>
@@ -5976,7 +5996,7 @@
           <w:color w:val="406080"/>
           <w:sz w:val="20"/>
           <w:szCs w:val="20"/>
-          <w:lang w:eastAsia="es-ES"/>
+          <w:lang w:val="en-US" w:eastAsia="es-ES"/>
         </w:rPr>
         <w:t>}</w:t>
       </w:r>
@@ -6011,16 +6031,16 @@
           <w:color w:val="000020"/>
           <w:sz w:val="20"/>
           <w:szCs w:val="20"/>
-          <w:lang w:eastAsia="es-ES"/>
-        </w:rPr>
-      </w:pPr>
-      <w:r>
-        <w:rPr>
-          <w:rFonts w:ascii="Courier New" w:hAnsi="Courier New" w:cs="Courier New"/>
-          <w:color w:val="000020"/>
-          <w:sz w:val="20"/>
-          <w:szCs w:val="20"/>
-          <w:lang w:eastAsia="es-ES"/>
+          <w:lang w:val="en-US" w:eastAsia="es-ES"/>
+        </w:rPr>
+      </w:pPr>
+      <w:r>
+        <w:rPr>
+          <w:rFonts w:ascii="Courier New" w:hAnsi="Courier New" w:cs="Courier New"/>
+          <w:color w:val="000020"/>
+          <w:sz w:val="20"/>
+          <w:szCs w:val="20"/>
+          <w:lang w:val="en-US" w:eastAsia="es-ES"/>
         </w:rPr>
         <w:t xml:space="preserve">    </w:t>
       </w:r>
@@ -6032,7 +6052,7 @@
           <w:color w:val="200080"/>
           <w:sz w:val="20"/>
           <w:szCs w:val="20"/>
-          <w:lang w:eastAsia="es-ES"/>
+          <w:lang w:val="en-US" w:eastAsia="es-ES"/>
         </w:rPr>
         <w:t>else</w:t>
       </w:r>
@@ -6042,7 +6062,7 @@
           <w:color w:val="000020"/>
           <w:sz w:val="20"/>
           <w:szCs w:val="20"/>
-          <w:lang w:eastAsia="es-ES"/>
+          <w:lang w:val="en-US" w:eastAsia="es-ES"/>
         </w:rPr>
         <w:t xml:space="preserve"> </w:t>
       </w:r>
@@ -6054,7 +6074,7 @@
           <w:color w:val="200080"/>
           <w:sz w:val="20"/>
           <w:szCs w:val="20"/>
-          <w:lang w:eastAsia="es-ES"/>
+          <w:lang w:val="en-US" w:eastAsia="es-ES"/>
         </w:rPr>
         <w:t>if</w:t>
       </w:r>
@@ -6064,7 +6084,7 @@
           <w:color w:val="000020"/>
           <w:sz w:val="20"/>
           <w:szCs w:val="20"/>
-          <w:lang w:eastAsia="es-ES"/>
+          <w:lang w:val="en-US" w:eastAsia="es-ES"/>
         </w:rPr>
         <w:t xml:space="preserve"> </w:t>
       </w:r>
@@ -6074,7 +6094,7 @@
           <w:color w:val="308080"/>
           <w:sz w:val="20"/>
           <w:szCs w:val="20"/>
-          <w:lang w:eastAsia="es-ES"/>
+          <w:lang w:val="en-US" w:eastAsia="es-ES"/>
         </w:rPr>
         <w:t>(</w:t>
       </w:r>
@@ -6084,7 +6104,7 @@
           <w:color w:val="000020"/>
           <w:sz w:val="20"/>
           <w:szCs w:val="20"/>
-          <w:lang w:eastAsia="es-ES"/>
+          <w:lang w:val="en-US" w:eastAsia="es-ES"/>
         </w:rPr>
         <w:t xml:space="preserve">t </w:t>
       </w:r>
@@ -6094,7 +6114,7 @@
           <w:color w:val="308080"/>
           <w:sz w:val="20"/>
           <w:szCs w:val="20"/>
-          <w:lang w:eastAsia="es-ES"/>
+          <w:lang w:val="en-US" w:eastAsia="es-ES"/>
         </w:rPr>
         <w:t>&lt;</w:t>
       </w:r>
@@ -6104,7 +6124,7 @@
           <w:color w:val="000020"/>
           <w:sz w:val="20"/>
           <w:szCs w:val="20"/>
-          <w:lang w:eastAsia="es-ES"/>
+          <w:lang w:val="en-US" w:eastAsia="es-ES"/>
         </w:rPr>
         <w:t xml:space="preserve"> </w:t>
       </w:r>
@@ -6114,7 +6134,7 @@
           <w:color w:val="008C00"/>
           <w:sz w:val="20"/>
           <w:szCs w:val="20"/>
-          <w:lang w:eastAsia="es-ES"/>
+          <w:lang w:val="en-US" w:eastAsia="es-ES"/>
         </w:rPr>
         <w:t>1000</w:t>
       </w:r>
@@ -6124,7 +6144,7 @@
           <w:color w:val="308080"/>
           <w:sz w:val="20"/>
           <w:szCs w:val="20"/>
-          <w:lang w:eastAsia="es-ES"/>
+          <w:lang w:val="en-US" w:eastAsia="es-ES"/>
         </w:rPr>
         <w:t>)</w:t>
       </w:r>
@@ -6159,16 +6179,16 @@
           <w:color w:val="000020"/>
           <w:sz w:val="20"/>
           <w:szCs w:val="20"/>
-          <w:lang w:eastAsia="es-ES"/>
-        </w:rPr>
-      </w:pPr>
-      <w:r>
-        <w:rPr>
-          <w:rFonts w:ascii="Courier New" w:hAnsi="Courier New" w:cs="Courier New"/>
-          <w:color w:val="000020"/>
-          <w:sz w:val="20"/>
-          <w:szCs w:val="20"/>
-          <w:lang w:eastAsia="es-ES"/>
+          <w:lang w:val="en-US" w:eastAsia="es-ES"/>
+        </w:rPr>
+      </w:pPr>
+      <w:r>
+        <w:rPr>
+          <w:rFonts w:ascii="Courier New" w:hAnsi="Courier New" w:cs="Courier New"/>
+          <w:color w:val="000020"/>
+          <w:sz w:val="20"/>
+          <w:szCs w:val="20"/>
+          <w:lang w:val="en-US" w:eastAsia="es-ES"/>
         </w:rPr>
         <w:t xml:space="preserve">    </w:t>
       </w:r>
@@ -6178,7 +6198,7 @@
           <w:color w:val="406080"/>
           <w:sz w:val="20"/>
           <w:szCs w:val="20"/>
-          <w:lang w:eastAsia="es-ES"/>
+          <w:lang w:val="en-US" w:eastAsia="es-ES"/>
         </w:rPr>
         <w:t>{</w:t>
       </w:r>
@@ -6213,16 +6233,16 @@
           <w:color w:val="000020"/>
           <w:sz w:val="20"/>
           <w:szCs w:val="20"/>
-          <w:lang w:eastAsia="es-ES"/>
-        </w:rPr>
-      </w:pPr>
-      <w:r>
-        <w:rPr>
-          <w:rFonts w:ascii="Courier New" w:hAnsi="Courier New" w:cs="Courier New"/>
-          <w:color w:val="000020"/>
-          <w:sz w:val="20"/>
-          <w:szCs w:val="20"/>
-          <w:lang w:eastAsia="es-ES"/>
+          <w:lang w:val="en-US" w:eastAsia="es-ES"/>
+        </w:rPr>
+      </w:pPr>
+      <w:r>
+        <w:rPr>
+          <w:rFonts w:ascii="Courier New" w:hAnsi="Courier New" w:cs="Courier New"/>
+          <w:color w:val="000020"/>
+          <w:sz w:val="20"/>
+          <w:szCs w:val="20"/>
+          <w:lang w:val="en-US" w:eastAsia="es-ES"/>
         </w:rPr>
         <w:t xml:space="preserve">        setDcPWM</w:t>
       </w:r>
@@ -6232,7 +6252,7 @@
           <w:color w:val="308080"/>
           <w:sz w:val="20"/>
           <w:szCs w:val="20"/>
-          <w:lang w:eastAsia="es-ES"/>
+          <w:lang w:val="en-US" w:eastAsia="es-ES"/>
         </w:rPr>
         <w:t>((</w:t>
       </w:r>
@@ -6242,7 +6262,7 @@
           <w:color w:val="008C00"/>
           <w:sz w:val="20"/>
           <w:szCs w:val="20"/>
-          <w:lang w:eastAsia="es-ES"/>
+          <w:lang w:val="en-US" w:eastAsia="es-ES"/>
         </w:rPr>
         <w:t>1</w:t>
       </w:r>
@@ -6252,7 +6272,7 @@
           <w:color w:val="000020"/>
           <w:sz w:val="20"/>
           <w:szCs w:val="20"/>
-          <w:lang w:eastAsia="es-ES"/>
+          <w:lang w:val="en-US" w:eastAsia="es-ES"/>
         </w:rPr>
         <w:t xml:space="preserve"> </w:t>
       </w:r>
@@ -6262,7 +6282,7 @@
           <w:color w:val="308080"/>
           <w:sz w:val="20"/>
           <w:szCs w:val="20"/>
-          <w:lang w:eastAsia="es-ES"/>
+          <w:lang w:val="en-US" w:eastAsia="es-ES"/>
         </w:rPr>
         <w:t>&lt;&lt;</w:t>
       </w:r>
@@ -6272,7 +6292,7 @@
           <w:color w:val="000020"/>
           <w:sz w:val="20"/>
           <w:szCs w:val="20"/>
-          <w:lang w:eastAsia="es-ES"/>
+          <w:lang w:val="en-US" w:eastAsia="es-ES"/>
         </w:rPr>
         <w:t xml:space="preserve"> </w:t>
       </w:r>
@@ -6282,7 +6302,7 @@
           <w:color w:val="008C00"/>
           <w:sz w:val="20"/>
           <w:szCs w:val="20"/>
-          <w:lang w:eastAsia="es-ES"/>
+          <w:lang w:val="en-US" w:eastAsia="es-ES"/>
         </w:rPr>
         <w:t>10</w:t>
       </w:r>
@@ -6292,7 +6312,7 @@
           <w:color w:val="308080"/>
           <w:sz w:val="20"/>
           <w:szCs w:val="20"/>
-          <w:lang w:eastAsia="es-ES"/>
+          <w:lang w:val="en-US" w:eastAsia="es-ES"/>
         </w:rPr>
         <w:t>),</w:t>
       </w:r>
@@ -6302,7 +6322,7 @@
           <w:color w:val="000020"/>
           <w:sz w:val="20"/>
           <w:szCs w:val="20"/>
-          <w:lang w:eastAsia="es-ES"/>
+          <w:lang w:val="en-US" w:eastAsia="es-ES"/>
         </w:rPr>
         <w:t xml:space="preserve"> </w:t>
       </w:r>
@@ -6312,7 +6332,7 @@
           <w:color w:val="008C00"/>
           <w:sz w:val="20"/>
           <w:szCs w:val="20"/>
-          <w:lang w:eastAsia="es-ES"/>
+          <w:lang w:val="en-US" w:eastAsia="es-ES"/>
         </w:rPr>
         <w:t>5000</w:t>
       </w:r>
@@ -6322,7 +6342,7 @@
           <w:color w:val="308080"/>
           <w:sz w:val="20"/>
           <w:szCs w:val="20"/>
-          <w:lang w:eastAsia="es-ES"/>
+          <w:lang w:val="en-US" w:eastAsia="es-ES"/>
         </w:rPr>
         <w:t>)</w:t>
       </w:r>
@@ -6332,7 +6352,7 @@
           <w:color w:val="406080"/>
           <w:sz w:val="20"/>
           <w:szCs w:val="20"/>
-          <w:lang w:eastAsia="es-ES"/>
+          <w:lang w:val="en-US" w:eastAsia="es-ES"/>
         </w:rPr>
         <w:t>;</w:t>
       </w:r>
@@ -6367,16 +6387,16 @@
           <w:color w:val="000020"/>
           <w:sz w:val="20"/>
           <w:szCs w:val="20"/>
-          <w:lang w:eastAsia="es-ES"/>
-        </w:rPr>
-      </w:pPr>
-      <w:r>
-        <w:rPr>
-          <w:rFonts w:ascii="Courier New" w:hAnsi="Courier New" w:cs="Courier New"/>
-          <w:color w:val="000020"/>
-          <w:sz w:val="20"/>
-          <w:szCs w:val="20"/>
-          <w:lang w:eastAsia="es-ES"/>
+          <w:lang w:val="en-US" w:eastAsia="es-ES"/>
+        </w:rPr>
+      </w:pPr>
+      <w:r>
+        <w:rPr>
+          <w:rFonts w:ascii="Courier New" w:hAnsi="Courier New" w:cs="Courier New"/>
+          <w:color w:val="000020"/>
+          <w:sz w:val="20"/>
+          <w:szCs w:val="20"/>
+          <w:lang w:val="en-US" w:eastAsia="es-ES"/>
         </w:rPr>
         <w:t xml:space="preserve">        </w:t>
       </w:r>
@@ -6388,7 +6408,7 @@
           <w:color w:val="200080"/>
           <w:sz w:val="20"/>
           <w:szCs w:val="20"/>
-          <w:lang w:eastAsia="es-ES"/>
+          <w:lang w:val="en-US" w:eastAsia="es-ES"/>
         </w:rPr>
         <w:t>return</w:t>
       </w:r>
@@ -6398,7 +6418,7 @@
           <w:color w:val="000020"/>
           <w:sz w:val="20"/>
           <w:szCs w:val="20"/>
-          <w:lang w:eastAsia="es-ES"/>
+          <w:lang w:val="en-US" w:eastAsia="es-ES"/>
         </w:rPr>
         <w:t xml:space="preserve"> </w:t>
       </w:r>
@@ -6408,7 +6428,7 @@
           <w:color w:val="008C00"/>
           <w:sz w:val="20"/>
           <w:szCs w:val="20"/>
-          <w:lang w:eastAsia="es-ES"/>
+          <w:lang w:val="en-US" w:eastAsia="es-ES"/>
         </w:rPr>
         <w:t>50</w:t>
       </w:r>
@@ -6418,7 +6438,7 @@
           <w:color w:val="406080"/>
           <w:sz w:val="20"/>
           <w:szCs w:val="20"/>
-          <w:lang w:eastAsia="es-ES"/>
+          <w:lang w:val="en-US" w:eastAsia="es-ES"/>
         </w:rPr>
         <w:t>;</w:t>
       </w:r>
@@ -6453,16 +6473,16 @@
           <w:color w:val="000020"/>
           <w:sz w:val="20"/>
           <w:szCs w:val="20"/>
-          <w:lang w:eastAsia="es-ES"/>
-        </w:rPr>
-      </w:pPr>
-      <w:r>
-        <w:rPr>
-          <w:rFonts w:ascii="Courier New" w:hAnsi="Courier New" w:cs="Courier New"/>
-          <w:color w:val="000020"/>
-          <w:sz w:val="20"/>
-          <w:szCs w:val="20"/>
-          <w:lang w:eastAsia="es-ES"/>
+          <w:lang w:val="en-US" w:eastAsia="es-ES"/>
+        </w:rPr>
+      </w:pPr>
+      <w:r>
+        <w:rPr>
+          <w:rFonts w:ascii="Courier New" w:hAnsi="Courier New" w:cs="Courier New"/>
+          <w:color w:val="000020"/>
+          <w:sz w:val="20"/>
+          <w:szCs w:val="20"/>
+          <w:lang w:val="en-US" w:eastAsia="es-ES"/>
         </w:rPr>
         <w:t xml:space="preserve">    </w:t>
       </w:r>
@@ -6472,7 +6492,7 @@
           <w:color w:val="406080"/>
           <w:sz w:val="20"/>
           <w:szCs w:val="20"/>
-          <w:lang w:eastAsia="es-ES"/>
+          <w:lang w:val="en-US" w:eastAsia="es-ES"/>
         </w:rPr>
         <w:t>}</w:t>
       </w:r>
@@ -6507,16 +6527,16 @@
           <w:color w:val="000020"/>
           <w:sz w:val="20"/>
           <w:szCs w:val="20"/>
-          <w:lang w:eastAsia="es-ES"/>
-        </w:rPr>
-      </w:pPr>
-      <w:r>
-        <w:rPr>
-          <w:rFonts w:ascii="Courier New" w:hAnsi="Courier New" w:cs="Courier New"/>
-          <w:color w:val="000020"/>
-          <w:sz w:val="20"/>
-          <w:szCs w:val="20"/>
-          <w:lang w:eastAsia="es-ES"/>
+          <w:lang w:val="en-US" w:eastAsia="es-ES"/>
+        </w:rPr>
+      </w:pPr>
+      <w:r>
+        <w:rPr>
+          <w:rFonts w:ascii="Courier New" w:hAnsi="Courier New" w:cs="Courier New"/>
+          <w:color w:val="000020"/>
+          <w:sz w:val="20"/>
+          <w:szCs w:val="20"/>
+          <w:lang w:val="en-US" w:eastAsia="es-ES"/>
         </w:rPr>
         <w:t xml:space="preserve">    </w:t>
       </w:r>
@@ -6528,7 +6548,7 @@
           <w:color w:val="200080"/>
           <w:sz w:val="20"/>
           <w:szCs w:val="20"/>
-          <w:lang w:eastAsia="es-ES"/>
+          <w:lang w:val="en-US" w:eastAsia="es-ES"/>
         </w:rPr>
         <w:t>else</w:t>
       </w:r>
@@ -6538,7 +6558,7 @@
           <w:color w:val="000020"/>
           <w:sz w:val="20"/>
           <w:szCs w:val="20"/>
-          <w:lang w:eastAsia="es-ES"/>
+          <w:lang w:val="en-US" w:eastAsia="es-ES"/>
         </w:rPr>
         <w:t xml:space="preserve"> </w:t>
       </w:r>
@@ -6550,7 +6570,7 @@
           <w:color w:val="200080"/>
           <w:sz w:val="20"/>
           <w:szCs w:val="20"/>
-          <w:lang w:eastAsia="es-ES"/>
+          <w:lang w:val="en-US" w:eastAsia="es-ES"/>
         </w:rPr>
         <w:t>if</w:t>
       </w:r>
@@ -6560,7 +6580,7 @@
           <w:color w:val="000020"/>
           <w:sz w:val="20"/>
           <w:szCs w:val="20"/>
-          <w:lang w:eastAsia="es-ES"/>
+          <w:lang w:val="en-US" w:eastAsia="es-ES"/>
         </w:rPr>
         <w:t xml:space="preserve"> </w:t>
       </w:r>
@@ -6570,7 +6590,7 @@
           <w:color w:val="308080"/>
           <w:sz w:val="20"/>
           <w:szCs w:val="20"/>
-          <w:lang w:eastAsia="es-ES"/>
+          <w:lang w:val="en-US" w:eastAsia="es-ES"/>
         </w:rPr>
         <w:t>(</w:t>
       </w:r>
@@ -6580,7 +6600,7 @@
           <w:color w:val="000020"/>
           <w:sz w:val="20"/>
           <w:szCs w:val="20"/>
-          <w:lang w:eastAsia="es-ES"/>
+          <w:lang w:val="en-US" w:eastAsia="es-ES"/>
         </w:rPr>
         <w:t xml:space="preserve">t </w:t>
       </w:r>
@@ -6590,7 +6610,7 @@
           <w:color w:val="308080"/>
           <w:sz w:val="20"/>
           <w:szCs w:val="20"/>
-          <w:lang w:eastAsia="es-ES"/>
+          <w:lang w:val="en-US" w:eastAsia="es-ES"/>
         </w:rPr>
         <w:t>&gt;</w:t>
       </w:r>
@@ -6600,7 +6620,7 @@
           <w:color w:val="000020"/>
           <w:sz w:val="20"/>
           <w:szCs w:val="20"/>
-          <w:lang w:eastAsia="es-ES"/>
+          <w:lang w:val="en-US" w:eastAsia="es-ES"/>
         </w:rPr>
         <w:t xml:space="preserve"> </w:t>
       </w:r>
@@ -6610,7 +6630,7 @@
           <w:color w:val="008C00"/>
           <w:sz w:val="20"/>
           <w:szCs w:val="20"/>
-          <w:lang w:eastAsia="es-ES"/>
+          <w:lang w:val="en-US" w:eastAsia="es-ES"/>
         </w:rPr>
         <w:t>3000</w:t>
       </w:r>
@@ -6620,7 +6640,7 @@
           <w:color w:val="308080"/>
           <w:sz w:val="20"/>
           <w:szCs w:val="20"/>
-          <w:lang w:eastAsia="es-ES"/>
+          <w:lang w:val="en-US" w:eastAsia="es-ES"/>
         </w:rPr>
         <w:t>)</w:t>
       </w:r>
@@ -6655,16 +6675,16 @@
           <w:color w:val="000020"/>
           <w:sz w:val="20"/>
           <w:szCs w:val="20"/>
-          <w:lang w:eastAsia="es-ES"/>
-        </w:rPr>
-      </w:pPr>
-      <w:r>
-        <w:rPr>
-          <w:rFonts w:ascii="Courier New" w:hAnsi="Courier New" w:cs="Courier New"/>
-          <w:color w:val="000020"/>
-          <w:sz w:val="20"/>
-          <w:szCs w:val="20"/>
-          <w:lang w:eastAsia="es-ES"/>
+          <w:lang w:val="en-US" w:eastAsia="es-ES"/>
+        </w:rPr>
+      </w:pPr>
+      <w:r>
+        <w:rPr>
+          <w:rFonts w:ascii="Courier New" w:hAnsi="Courier New" w:cs="Courier New"/>
+          <w:color w:val="000020"/>
+          <w:sz w:val="20"/>
+          <w:szCs w:val="20"/>
+          <w:lang w:val="en-US" w:eastAsia="es-ES"/>
         </w:rPr>
         <w:t xml:space="preserve">    </w:t>
       </w:r>
@@ -6674,7 +6694,7 @@
           <w:color w:val="406080"/>
           <w:sz w:val="20"/>
           <w:szCs w:val="20"/>
-          <w:lang w:eastAsia="es-ES"/>
+          <w:lang w:val="en-US" w:eastAsia="es-ES"/>
         </w:rPr>
         <w:t>{</w:t>
       </w:r>
@@ -6709,16 +6729,16 @@
           <w:color w:val="000020"/>
           <w:sz w:val="20"/>
           <w:szCs w:val="20"/>
-          <w:lang w:eastAsia="es-ES"/>
-        </w:rPr>
-      </w:pPr>
-      <w:r>
-        <w:rPr>
-          <w:rFonts w:ascii="Courier New" w:hAnsi="Courier New" w:cs="Courier New"/>
-          <w:color w:val="000020"/>
-          <w:sz w:val="20"/>
-          <w:szCs w:val="20"/>
-          <w:lang w:eastAsia="es-ES"/>
+          <w:lang w:val="en-US" w:eastAsia="es-ES"/>
+        </w:rPr>
+      </w:pPr>
+      <w:r>
+        <w:rPr>
+          <w:rFonts w:ascii="Courier New" w:hAnsi="Courier New" w:cs="Courier New"/>
+          <w:color w:val="000020"/>
+          <w:sz w:val="20"/>
+          <w:szCs w:val="20"/>
+          <w:lang w:val="en-US" w:eastAsia="es-ES"/>
         </w:rPr>
         <w:t xml:space="preserve">        setDcPWM</w:t>
       </w:r>
@@ -6728,7 +6748,7 @@
           <w:color w:val="308080"/>
           <w:sz w:val="20"/>
           <w:szCs w:val="20"/>
-          <w:lang w:eastAsia="es-ES"/>
+          <w:lang w:val="en-US" w:eastAsia="es-ES"/>
         </w:rPr>
         <w:t>((</w:t>
       </w:r>
@@ -6738,7 +6758,7 @@
           <w:color w:val="008C00"/>
           <w:sz w:val="20"/>
           <w:szCs w:val="20"/>
-          <w:lang w:eastAsia="es-ES"/>
+          <w:lang w:val="en-US" w:eastAsia="es-ES"/>
         </w:rPr>
         <w:t>1</w:t>
       </w:r>
@@ -6748,7 +6768,7 @@
           <w:color w:val="000020"/>
           <w:sz w:val="20"/>
           <w:szCs w:val="20"/>
-          <w:lang w:eastAsia="es-ES"/>
+          <w:lang w:val="en-US" w:eastAsia="es-ES"/>
         </w:rPr>
         <w:t xml:space="preserve"> </w:t>
       </w:r>
@@ -6758,7 +6778,7 @@
           <w:color w:val="308080"/>
           <w:sz w:val="20"/>
           <w:szCs w:val="20"/>
-          <w:lang w:eastAsia="es-ES"/>
+          <w:lang w:val="en-US" w:eastAsia="es-ES"/>
         </w:rPr>
         <w:t>&lt;&lt;</w:t>
       </w:r>
@@ -6768,7 +6788,7 @@
           <w:color w:val="000020"/>
           <w:sz w:val="20"/>
           <w:szCs w:val="20"/>
-          <w:lang w:eastAsia="es-ES"/>
+          <w:lang w:val="en-US" w:eastAsia="es-ES"/>
         </w:rPr>
         <w:t xml:space="preserve"> </w:t>
       </w:r>
@@ -6778,7 +6798,7 @@
           <w:color w:val="008C00"/>
           <w:sz w:val="20"/>
           <w:szCs w:val="20"/>
-          <w:lang w:eastAsia="es-ES"/>
+          <w:lang w:val="en-US" w:eastAsia="es-ES"/>
         </w:rPr>
         <w:t>10</w:t>
       </w:r>
@@ -6788,7 +6808,7 @@
           <w:color w:val="308080"/>
           <w:sz w:val="20"/>
           <w:szCs w:val="20"/>
-          <w:lang w:eastAsia="es-ES"/>
+          <w:lang w:val="en-US" w:eastAsia="es-ES"/>
         </w:rPr>
         <w:t>),</w:t>
       </w:r>
@@ -6798,7 +6818,7 @@
           <w:color w:val="000020"/>
           <w:sz w:val="20"/>
           <w:szCs w:val="20"/>
-          <w:lang w:eastAsia="es-ES"/>
+          <w:lang w:val="en-US" w:eastAsia="es-ES"/>
         </w:rPr>
         <w:t xml:space="preserve"> </w:t>
       </w:r>
@@ -6808,7 +6828,7 @@
           <w:color w:val="008C00"/>
           <w:sz w:val="20"/>
           <w:szCs w:val="20"/>
-          <w:lang w:eastAsia="es-ES"/>
+          <w:lang w:val="en-US" w:eastAsia="es-ES"/>
         </w:rPr>
         <w:t>0</w:t>
       </w:r>
@@ -6818,7 +6838,7 @@
           <w:color w:val="308080"/>
           <w:sz w:val="20"/>
           <w:szCs w:val="20"/>
-          <w:lang w:eastAsia="es-ES"/>
+          <w:lang w:val="en-US" w:eastAsia="es-ES"/>
         </w:rPr>
         <w:t>)</w:t>
       </w:r>
@@ -6828,7 +6848,7 @@
           <w:color w:val="406080"/>
           <w:sz w:val="20"/>
           <w:szCs w:val="20"/>
-          <w:lang w:eastAsia="es-ES"/>
+          <w:lang w:val="en-US" w:eastAsia="es-ES"/>
         </w:rPr>
         <w:t>;</w:t>
       </w:r>
@@ -6863,16 +6883,16 @@
           <w:color w:val="000020"/>
           <w:sz w:val="20"/>
           <w:szCs w:val="20"/>
-          <w:lang w:eastAsia="es-ES"/>
-        </w:rPr>
-      </w:pPr>
-      <w:r>
-        <w:rPr>
-          <w:rFonts w:ascii="Courier New" w:hAnsi="Courier New" w:cs="Courier New"/>
-          <w:color w:val="000020"/>
-          <w:sz w:val="20"/>
-          <w:szCs w:val="20"/>
-          <w:lang w:eastAsia="es-ES"/>
+          <w:lang w:val="en-US" w:eastAsia="es-ES"/>
+        </w:rPr>
+      </w:pPr>
+      <w:r>
+        <w:rPr>
+          <w:rFonts w:ascii="Courier New" w:hAnsi="Courier New" w:cs="Courier New"/>
+          <w:color w:val="000020"/>
+          <w:sz w:val="20"/>
+          <w:szCs w:val="20"/>
+          <w:lang w:val="en-US" w:eastAsia="es-ES"/>
         </w:rPr>
         <w:t xml:space="preserve">        </w:t>
       </w:r>
@@ -6884,7 +6904,7 @@
           <w:color w:val="200080"/>
           <w:sz w:val="20"/>
           <w:szCs w:val="20"/>
-          <w:lang w:eastAsia="es-ES"/>
+          <w:lang w:val="en-US" w:eastAsia="es-ES"/>
         </w:rPr>
         <w:t>return</w:t>
       </w:r>
@@ -6894,7 +6914,7 @@
           <w:color w:val="000020"/>
           <w:sz w:val="20"/>
           <w:szCs w:val="20"/>
-          <w:lang w:eastAsia="es-ES"/>
+          <w:lang w:val="en-US" w:eastAsia="es-ES"/>
         </w:rPr>
         <w:t xml:space="preserve"> </w:t>
       </w:r>
@@ -6904,7 +6924,7 @@
           <w:color w:val="008C00"/>
           <w:sz w:val="20"/>
           <w:szCs w:val="20"/>
-          <w:lang w:eastAsia="es-ES"/>
+          <w:lang w:val="en-US" w:eastAsia="es-ES"/>
         </w:rPr>
         <w:t>0</w:t>
       </w:r>
@@ -6914,7 +6934,7 @@
           <w:color w:val="406080"/>
           <w:sz w:val="20"/>
           <w:szCs w:val="20"/>
-          <w:lang w:eastAsia="es-ES"/>
+          <w:lang w:val="en-US" w:eastAsia="es-ES"/>
         </w:rPr>
         <w:t>;</w:t>
       </w:r>
@@ -6958,7 +6978,7 @@
           <w:color w:val="000020"/>
           <w:sz w:val="20"/>
           <w:szCs w:val="20"/>
-          <w:lang w:eastAsia="es-ES"/>
+          <w:lang w:val="en-US" w:eastAsia="es-ES"/>
         </w:rPr>
         <w:t xml:space="preserve">    </w:t>
       </w:r>
@@ -7019,7 +7039,7 @@
     </w:p>
     <w:p>
       <w:pPr>
-        <w:pStyle w:val="Ttulo1"/>
+        <w:pStyle w:val="Heading1"/>
         <w:numPr>
           <w:ilvl w:val="0"/>
           <w:numId w:val="0"/>
@@ -7037,7 +7057,7 @@
     <w:p/>
     <w:p>
       <w:pPr>
-        <w:pStyle w:val="Ttulo1"/>
+        <w:pStyle w:val="Heading1"/>
       </w:pPr>
       <w:r>
         <w:t>Identificación del sistema y diseño del controlador</w:t>
@@ -7045,7 +7065,7 @@
     </w:p>
     <w:p>
       <w:pPr>
-        <w:pStyle w:val="Ttulo1"/>
+        <w:pStyle w:val="Heading1"/>
         <w:numPr>
           <w:ilvl w:val="0"/>
           <w:numId w:val="0"/>
@@ -7150,7 +7170,7 @@
     </w:p>
     <w:p>
       <w:pPr>
-        <w:pStyle w:val="Ttulo1"/>
+        <w:pStyle w:val="Heading1"/>
         <w:keepNext/>
         <w:numPr>
           <w:ilvl w:val="0"/>
@@ -7163,7 +7183,7 @@
         </w:rPr>
         <w:lastRenderedPageBreak/>
         <w:drawing>
-          <wp:inline distT="0" distB="0" distL="0" distR="0" wp14:anchorId="551AA4EE" wp14:editId="082A8684">
+          <wp:inline distT="0" distB="0" distL="0" distR="0" wp14:anchorId="515C7D60" wp14:editId="6442AA35">
             <wp:extent cx="3463200" cy="2835368"/>
             <wp:effectExtent l="0" t="0" r="4445" b="3175"/>
             <wp:docPr id="10" name="Imagen 10" descr="Gráfico&#10;&#10;Descripción generada automáticamente"/>
@@ -7201,7 +7221,7 @@
     </w:p>
     <w:p>
       <w:pPr>
-        <w:pStyle w:val="Descripcin"/>
+        <w:pStyle w:val="Caption"/>
       </w:pPr>
       <w:bookmarkStart w:id="2" w:name="_Ref117184508"/>
       <w:r>
@@ -7232,13 +7252,7 @@
     </w:p>
     <w:p>
       <w:r>
-        <w:t>Mediante la herramienta pidTuner, los datos se procesan, se obtiene la planta, y se diseña el</w:t>
-      </w:r>
-      <w:r>
-        <w:t xml:space="preserve"> </w:t>
-      </w:r>
-      <w:r>
-        <w:t>control PI.</w:t>
+        <w:t>Mediante la herramienta pidTuner, los datos se procesan, se obtiene la planta, y se diseña el control PI.</w:t>
       </w:r>
     </w:p>
     <w:p>
@@ -7387,11 +7401,6 @@
       </m:oMathPara>
     </w:p>
     <w:p>
-      <w:pPr>
-        <w:rPr>
-          <w:vertAlign w:val="subscript"/>
-        </w:rPr>
-      </w:pPr>
       <w:r>
         <w:t>Donde los parámetros obtenidos son Kp =</w:t>
       </w:r>
@@ -7420,33 +7429,1903 @@
         <w:t xml:space="preserve"> </w:t>
       </w:r>
     </w:p>
-    <w:p>
-      <w:pPr>
+    <w:p/>
+    <w:p>
+      <w:pPr>
+        <w:pStyle w:val="Heading1"/>
+      </w:pPr>
+      <w:r>
+        <w:t>Diseño del programa de control</w:t>
+      </w:r>
+    </w:p>
+    <w:p>
+      <w:pPr>
+        <w:rPr>
+          <w:lang w:eastAsia="es-ES"/>
+        </w:rPr>
+      </w:pPr>
+      <w:r>
+        <w:rPr>
+          <w:lang w:eastAsia="es-ES"/>
+        </w:rPr>
+        <w:t>El programa se implantará con tres tareas dentro de un bucle scan de 1ms de periodo de muestreo.</w:t>
+      </w:r>
+    </w:p>
+    <w:p>
+      <w:pPr>
+        <w:pStyle w:val="ListParagraph"/>
+        <w:numPr>
+          <w:ilvl w:val="0"/>
+          <w:numId w:val="4"/>
+        </w:numPr>
         <w:spacing w:line="240" w:lineRule="auto"/>
-        <w:rPr>
-          <w:rFonts w:ascii="Consolas" w:hAnsi="Consolas"/>
-          <w:sz w:val="24"/>
-          <w:szCs w:val="24"/>
-          <w:lang w:eastAsia="es-ES"/>
-        </w:rPr>
-      </w:pPr>
-    </w:p>
-    <w:p>
-      <w:pPr>
+      </w:pPr>
+      <w:r>
+        <w:t xml:space="preserve">Una tarea para realizar la medida de la intensidad luminosa. </w:t>
+      </w:r>
+    </w:p>
+    <w:p>
+      <w:pPr>
+        <w:pStyle w:val="ListParagraph"/>
+        <w:numPr>
+          <w:ilvl w:val="0"/>
+          <w:numId w:val="4"/>
+        </w:numPr>
         <w:spacing w:line="240" w:lineRule="auto"/>
-        <w:rPr>
-          <w:rFonts w:ascii="Consolas" w:hAnsi="Consolas"/>
-          <w:sz w:val="24"/>
-          <w:szCs w:val="24"/>
-          <w:lang w:eastAsia="es-ES"/>
-        </w:rPr>
-      </w:pPr>
+      </w:pPr>
+      <w:r>
+        <w:t xml:space="preserve">Otra tarea para enviar al PC los datos del ensayo, que también la tenemos. </w:t>
+      </w:r>
+    </w:p>
+    <w:p>
+      <w:pPr>
+        <w:pStyle w:val="ListParagraph"/>
+        <w:numPr>
+          <w:ilvl w:val="0"/>
+          <w:numId w:val="4"/>
+        </w:numPr>
+        <w:spacing w:line="240" w:lineRule="auto"/>
+      </w:pPr>
+      <w:r>
+        <w:t>Control PI.</w:t>
+      </w:r>
+    </w:p>
+    <w:p>
+      <w:r>
+        <w:t>Esta última es la única tarea que se va a explicar, ya que las otras dos tareas son triviales.</w:t>
+      </w:r>
+    </w:p>
+    <w:p>
+      <w:pPr>
+        <w:pStyle w:val="Heading2"/>
+        <w:jc w:val="left"/>
+      </w:pPr>
+      <w:r>
+        <w:t>Tarea de control</w:t>
+      </w:r>
+    </w:p>
+    <w:p>
+      <w:r>
+        <w:t xml:space="preserve">La tarea de control tendrá como objetivo generar una señal de mando, que devolverá como salida. Para ello se usarán las señales de referencia y salida para ajustar el </w:t>
+      </w:r>
+      <w:r>
+        <w:t>nivel de actuación de la salida, en centésimas de porcentaje.</w:t>
+      </w:r>
+    </w:p>
+    <w:p>
+      <w:r>
+        <w:lastRenderedPageBreak/>
+        <w:t>Dado que se trata de un control PI el mando se calculará con una composición ponderada del error instantáneo y acumulado, donde el coeficiente con el que se pondera es el Kp y el Ki previamente identificados.</w:t>
+      </w:r>
+    </w:p>
+    <w:p>
+      <w:pPr>
+        <w:pStyle w:val="Heading3"/>
+      </w:pPr>
+      <w:r>
+        <w:t>Componente proporcional</w:t>
+      </w:r>
+    </w:p>
+    <w:p>
+      <w:r>
+        <w:t>La componente proporcional del error se computa en cada instante, en este caso lo hemos guardado en una integer, error. Este tipo es apropiado ya que una resta de unsigned int puede ser negativa, pero nunca puede ser un número decimal.</w:t>
+      </w:r>
+    </w:p>
+    <w:p>
+      <w:pPr>
+        <w:pStyle w:val="Heading3"/>
+      </w:pPr>
+      <w:r>
+        <w:t>Componente integral</w:t>
+      </w:r>
+    </w:p>
+    <w:p>
+      <w:r>
+        <w:t xml:space="preserve">La componente integral por su parte se trata del error acumulado de la salida, y por tanto ha de mantenerse entre llamadas a la función. Por ello, se ha decidido guardarlo como un static. Es relevante resaltar que se inicializa a cero, ya que en el instante inicial no hay error, y que se trata de un tipo float, ya que tenemos que guardar el área bajo la curva de error y para ello aproximamos por </w:t>
+      </w:r>
+      <w:r>
+        <w:t xml:space="preserve">rectángulos cada periodo de </w:t>
+      </w:r>
+      <w:r>
+        <w:t>muestreo (integral en adelanto)</w:t>
+      </w:r>
+      <w:r>
+        <w:t>.</w:t>
+      </w:r>
+    </w:p>
+    <w:p>
+      <w:r>
+        <w:t>Por último, para evitar que el control se haga inestable, dejamos de añadir componente integral si el mando se encuentra saturado, a esto se le llama Anti-windup.</w:t>
+      </w:r>
     </w:p>
     <w:p/>
-    <w:p/>
+    <w:p>
+      <w:r>
+        <w:t>Lo ultimo que hace la tarea es aplicar dicho mando en la bombilla con el módulo PWM y devuelve al main para que se pueda mandar por uart o procesar.</w:t>
+      </w:r>
+    </w:p>
+    <w:p>
+      <w:pPr>
+        <w:widowControl/>
+        <w:shd w:val="clear" w:color="auto" w:fill="000000"/>
+        <w:autoSpaceDE/>
+        <w:autoSpaceDN/>
+        <w:spacing w:line="285" w:lineRule="atLeast"/>
+        <w:rPr>
+          <w:rFonts w:ascii="Consolas" w:hAnsi="Consolas"/>
+          <w:color w:val="FFFFFF"/>
+          <w:sz w:val="21"/>
+          <w:szCs w:val="21"/>
+        </w:rPr>
+      </w:pPr>
+    </w:p>
+    <w:p>
+      <w:pPr>
+        <w:widowControl/>
+        <w:shd w:val="clear" w:color="auto" w:fill="000000"/>
+        <w:autoSpaceDE/>
+        <w:autoSpaceDN/>
+        <w:spacing w:line="285" w:lineRule="atLeast"/>
+        <w:rPr>
+          <w:rFonts w:ascii="Consolas" w:hAnsi="Consolas"/>
+          <w:color w:val="FFFFFF"/>
+          <w:sz w:val="21"/>
+          <w:szCs w:val="21"/>
+          <w:lang w:val="en-US"/>
+        </w:rPr>
+      </w:pPr>
+      <w:r>
+        <w:rPr>
+          <w:rFonts w:ascii="Consolas" w:hAnsi="Consolas"/>
+          <w:color w:val="569CD6"/>
+          <w:sz w:val="21"/>
+          <w:szCs w:val="21"/>
+          <w:lang w:val="en-US"/>
+        </w:rPr>
+        <w:t>int</w:t>
+      </w:r>
+      <w:r>
+        <w:rPr>
+          <w:rFonts w:ascii="Consolas" w:hAnsi="Consolas"/>
+          <w:color w:val="FFFFFF"/>
+          <w:sz w:val="21"/>
+          <w:szCs w:val="21"/>
+          <w:lang w:val="en-US"/>
+        </w:rPr>
+        <w:t xml:space="preserve"> </w:t>
+      </w:r>
+      <w:r>
+        <w:rPr>
+          <w:rFonts w:ascii="Consolas" w:hAnsi="Consolas"/>
+          <w:color w:val="DCDCAA"/>
+          <w:sz w:val="21"/>
+          <w:szCs w:val="21"/>
+          <w:lang w:val="en-US"/>
+        </w:rPr>
+        <w:t>ControlBulb</w:t>
+      </w:r>
+      <w:r>
+        <w:rPr>
+          <w:rFonts w:ascii="Consolas" w:hAnsi="Consolas"/>
+          <w:color w:val="FFFFFF"/>
+          <w:sz w:val="21"/>
+          <w:szCs w:val="21"/>
+          <w:lang w:val="en-US"/>
+        </w:rPr>
+        <w:t>(</w:t>
+      </w:r>
+      <w:r>
+        <w:rPr>
+          <w:rFonts w:ascii="Consolas" w:hAnsi="Consolas"/>
+          <w:color w:val="569CD6"/>
+          <w:sz w:val="21"/>
+          <w:szCs w:val="21"/>
+          <w:lang w:val="en-US"/>
+        </w:rPr>
+        <w:t>unsigned</w:t>
+      </w:r>
+      <w:r>
+        <w:rPr>
+          <w:rFonts w:ascii="Consolas" w:hAnsi="Consolas"/>
+          <w:color w:val="FFFFFF"/>
+          <w:sz w:val="21"/>
+          <w:szCs w:val="21"/>
+          <w:lang w:val="en-US"/>
+        </w:rPr>
+        <w:t xml:space="preserve"> </w:t>
+      </w:r>
+      <w:r>
+        <w:rPr>
+          <w:rFonts w:ascii="Consolas" w:hAnsi="Consolas"/>
+          <w:color w:val="569CD6"/>
+          <w:sz w:val="21"/>
+          <w:szCs w:val="21"/>
+          <w:lang w:val="en-US"/>
+        </w:rPr>
+        <w:t>int</w:t>
+      </w:r>
+      <w:r>
+        <w:rPr>
+          <w:rFonts w:ascii="Consolas" w:hAnsi="Consolas"/>
+          <w:color w:val="FFFFFF"/>
+          <w:sz w:val="21"/>
+          <w:szCs w:val="21"/>
+          <w:lang w:val="en-US"/>
+        </w:rPr>
+        <w:t xml:space="preserve"> </w:t>
+      </w:r>
+      <w:r>
+        <w:rPr>
+          <w:rFonts w:ascii="Consolas" w:hAnsi="Consolas"/>
+          <w:color w:val="9CDCFE"/>
+          <w:sz w:val="21"/>
+          <w:szCs w:val="21"/>
+          <w:lang w:val="en-US"/>
+        </w:rPr>
+        <w:t>salida</w:t>
+      </w:r>
+      <w:r>
+        <w:rPr>
+          <w:rFonts w:ascii="Consolas" w:hAnsi="Consolas"/>
+          <w:color w:val="FFFFFF"/>
+          <w:sz w:val="21"/>
+          <w:szCs w:val="21"/>
+          <w:lang w:val="en-US"/>
+        </w:rPr>
+        <w:t xml:space="preserve">, </w:t>
+      </w:r>
+      <w:r>
+        <w:rPr>
+          <w:rFonts w:ascii="Consolas" w:hAnsi="Consolas"/>
+          <w:color w:val="569CD6"/>
+          <w:sz w:val="21"/>
+          <w:szCs w:val="21"/>
+          <w:lang w:val="en-US"/>
+        </w:rPr>
+        <w:t>unsigned</w:t>
+      </w:r>
+      <w:r>
+        <w:rPr>
+          <w:rFonts w:ascii="Consolas" w:hAnsi="Consolas"/>
+          <w:color w:val="FFFFFF"/>
+          <w:sz w:val="21"/>
+          <w:szCs w:val="21"/>
+          <w:lang w:val="en-US"/>
+        </w:rPr>
+        <w:t xml:space="preserve"> </w:t>
+      </w:r>
+      <w:r>
+        <w:rPr>
+          <w:rFonts w:ascii="Consolas" w:hAnsi="Consolas"/>
+          <w:color w:val="569CD6"/>
+          <w:sz w:val="21"/>
+          <w:szCs w:val="21"/>
+          <w:lang w:val="en-US"/>
+        </w:rPr>
+        <w:t>int</w:t>
+      </w:r>
+      <w:r>
+        <w:rPr>
+          <w:rFonts w:ascii="Consolas" w:hAnsi="Consolas"/>
+          <w:color w:val="FFFFFF"/>
+          <w:sz w:val="21"/>
+          <w:szCs w:val="21"/>
+          <w:lang w:val="en-US"/>
+        </w:rPr>
+        <w:t xml:space="preserve"> </w:t>
+      </w:r>
+      <w:r>
+        <w:rPr>
+          <w:rFonts w:ascii="Consolas" w:hAnsi="Consolas"/>
+          <w:color w:val="9CDCFE"/>
+          <w:sz w:val="21"/>
+          <w:szCs w:val="21"/>
+          <w:lang w:val="en-US"/>
+        </w:rPr>
+        <w:t>referencia</w:t>
+      </w:r>
+      <w:r>
+        <w:rPr>
+          <w:rFonts w:ascii="Consolas" w:hAnsi="Consolas"/>
+          <w:color w:val="FFFFFF"/>
+          <w:sz w:val="21"/>
+          <w:szCs w:val="21"/>
+          <w:lang w:val="en-US"/>
+        </w:rPr>
+        <w:t>)</w:t>
+      </w:r>
+      <w:r>
+        <w:rPr>
+          <w:rFonts w:ascii="Consolas" w:hAnsi="Consolas"/>
+          <w:color w:val="7CA668"/>
+          <w:sz w:val="21"/>
+          <w:szCs w:val="21"/>
+          <w:lang w:val="en-US"/>
+        </w:rPr>
+        <w:t xml:space="preserve"> // unsigned int * p_pwm, unsigned int * p_mando)</w:t>
+      </w:r>
+    </w:p>
+    <w:p>
+      <w:pPr>
+        <w:widowControl/>
+        <w:shd w:val="clear" w:color="auto" w:fill="000000"/>
+        <w:autoSpaceDE/>
+        <w:autoSpaceDN/>
+        <w:spacing w:line="285" w:lineRule="atLeast"/>
+        <w:rPr>
+          <w:rFonts w:ascii="Consolas" w:hAnsi="Consolas"/>
+          <w:color w:val="FFFFFF"/>
+          <w:sz w:val="21"/>
+          <w:szCs w:val="21"/>
+        </w:rPr>
+      </w:pPr>
+      <w:r>
+        <w:rPr>
+          <w:rFonts w:ascii="Consolas" w:hAnsi="Consolas"/>
+          <w:color w:val="FFFFFF"/>
+          <w:sz w:val="21"/>
+          <w:szCs w:val="21"/>
+        </w:rPr>
+        <w:t>{</w:t>
+      </w:r>
+    </w:p>
+    <w:p>
+      <w:pPr>
+        <w:widowControl/>
+        <w:shd w:val="clear" w:color="auto" w:fill="000000"/>
+        <w:autoSpaceDE/>
+        <w:autoSpaceDN/>
+        <w:spacing w:line="285" w:lineRule="atLeast"/>
+        <w:rPr>
+          <w:rFonts w:ascii="Consolas" w:hAnsi="Consolas"/>
+          <w:color w:val="FFFFFF"/>
+          <w:sz w:val="21"/>
+          <w:szCs w:val="21"/>
+        </w:rPr>
+      </w:pPr>
+      <w:r>
+        <w:rPr>
+          <w:rFonts w:ascii="Consolas" w:hAnsi="Consolas"/>
+          <w:color w:val="FFFFFF"/>
+          <w:sz w:val="21"/>
+          <w:szCs w:val="21"/>
+        </w:rPr>
+        <w:t xml:space="preserve">    </w:t>
+      </w:r>
+      <w:r>
+        <w:rPr>
+          <w:rFonts w:ascii="Consolas" w:hAnsi="Consolas"/>
+          <w:color w:val="569CD6"/>
+          <w:sz w:val="21"/>
+          <w:szCs w:val="21"/>
+        </w:rPr>
+        <w:t>int</w:t>
+      </w:r>
+      <w:r>
+        <w:rPr>
+          <w:rFonts w:ascii="Consolas" w:hAnsi="Consolas"/>
+          <w:color w:val="FFFFFF"/>
+          <w:sz w:val="21"/>
+          <w:szCs w:val="21"/>
+        </w:rPr>
+        <w:t xml:space="preserve"> error;</w:t>
+      </w:r>
+    </w:p>
+    <w:p>
+      <w:pPr>
+        <w:widowControl/>
+        <w:shd w:val="clear" w:color="auto" w:fill="000000"/>
+        <w:autoSpaceDE/>
+        <w:autoSpaceDN/>
+        <w:spacing w:line="285" w:lineRule="atLeast"/>
+        <w:rPr>
+          <w:rFonts w:ascii="Consolas" w:hAnsi="Consolas"/>
+          <w:color w:val="FFFFFF"/>
+          <w:sz w:val="21"/>
+          <w:szCs w:val="21"/>
+        </w:rPr>
+      </w:pPr>
+      <w:r>
+        <w:rPr>
+          <w:rFonts w:ascii="Consolas" w:hAnsi="Consolas"/>
+          <w:color w:val="FFFFFF"/>
+          <w:sz w:val="21"/>
+          <w:szCs w:val="21"/>
+        </w:rPr>
+        <w:t xml:space="preserve">    </w:t>
+      </w:r>
+      <w:r>
+        <w:rPr>
+          <w:rFonts w:ascii="Consolas" w:hAnsi="Consolas"/>
+          <w:color w:val="569CD6"/>
+          <w:sz w:val="21"/>
+          <w:szCs w:val="21"/>
+        </w:rPr>
+        <w:t>static</w:t>
+      </w:r>
+      <w:r>
+        <w:rPr>
+          <w:rFonts w:ascii="Consolas" w:hAnsi="Consolas"/>
+          <w:color w:val="FFFFFF"/>
+          <w:sz w:val="21"/>
+          <w:szCs w:val="21"/>
+        </w:rPr>
+        <w:t xml:space="preserve"> </w:t>
+      </w:r>
+      <w:r>
+        <w:rPr>
+          <w:rFonts w:ascii="Consolas" w:hAnsi="Consolas"/>
+          <w:color w:val="569CD6"/>
+          <w:sz w:val="21"/>
+          <w:szCs w:val="21"/>
+        </w:rPr>
+        <w:t>float</w:t>
+      </w:r>
+      <w:r>
+        <w:rPr>
+          <w:rFonts w:ascii="Consolas" w:hAnsi="Consolas"/>
+          <w:color w:val="FFFFFF"/>
+          <w:sz w:val="21"/>
+          <w:szCs w:val="21"/>
+        </w:rPr>
+        <w:t xml:space="preserve"> integral </w:t>
+      </w:r>
+      <w:r>
+        <w:rPr>
+          <w:rFonts w:ascii="Consolas" w:hAnsi="Consolas"/>
+          <w:color w:val="D4D4D4"/>
+          <w:sz w:val="21"/>
+          <w:szCs w:val="21"/>
+        </w:rPr>
+        <w:t>=</w:t>
+      </w:r>
+      <w:r>
+        <w:rPr>
+          <w:rFonts w:ascii="Consolas" w:hAnsi="Consolas"/>
+          <w:color w:val="FFFFFF"/>
+          <w:sz w:val="21"/>
+          <w:szCs w:val="21"/>
+        </w:rPr>
+        <w:t xml:space="preserve"> </w:t>
+      </w:r>
+      <w:r>
+        <w:rPr>
+          <w:rFonts w:ascii="Consolas" w:hAnsi="Consolas"/>
+          <w:color w:val="B5CEA8"/>
+          <w:sz w:val="21"/>
+          <w:szCs w:val="21"/>
+        </w:rPr>
+        <w:t>0</w:t>
+      </w:r>
+      <w:r>
+        <w:rPr>
+          <w:rFonts w:ascii="Consolas" w:hAnsi="Consolas"/>
+          <w:color w:val="FFFFFF"/>
+          <w:sz w:val="21"/>
+          <w:szCs w:val="21"/>
+        </w:rPr>
+        <w:t>;</w:t>
+      </w:r>
+      <w:r>
+        <w:rPr>
+          <w:rFonts w:ascii="Consolas" w:hAnsi="Consolas"/>
+          <w:color w:val="7CA668"/>
+          <w:sz w:val="21"/>
+          <w:szCs w:val="21"/>
+        </w:rPr>
+        <w:t xml:space="preserve"> // se ha de mantener entre ejecuciones</w:t>
+      </w:r>
+    </w:p>
+    <w:p>
+      <w:pPr>
+        <w:widowControl/>
+        <w:shd w:val="clear" w:color="auto" w:fill="000000"/>
+        <w:autoSpaceDE/>
+        <w:autoSpaceDN/>
+        <w:spacing w:line="285" w:lineRule="atLeast"/>
+        <w:rPr>
+          <w:rFonts w:ascii="Consolas" w:hAnsi="Consolas"/>
+          <w:color w:val="FFFFFF"/>
+          <w:sz w:val="21"/>
+          <w:szCs w:val="21"/>
+        </w:rPr>
+      </w:pPr>
+      <w:r>
+        <w:rPr>
+          <w:rFonts w:ascii="Consolas" w:hAnsi="Consolas"/>
+          <w:color w:val="FFFFFF"/>
+          <w:sz w:val="21"/>
+          <w:szCs w:val="21"/>
+        </w:rPr>
+        <w:t xml:space="preserve">    </w:t>
+      </w:r>
+      <w:r>
+        <w:rPr>
+          <w:rFonts w:ascii="Consolas" w:hAnsi="Consolas"/>
+          <w:color w:val="569CD6"/>
+          <w:sz w:val="21"/>
+          <w:szCs w:val="21"/>
+        </w:rPr>
+        <w:t>float</w:t>
+      </w:r>
+      <w:r>
+        <w:rPr>
+          <w:rFonts w:ascii="Consolas" w:hAnsi="Consolas"/>
+          <w:color w:val="FFFFFF"/>
+          <w:sz w:val="21"/>
+          <w:szCs w:val="21"/>
+        </w:rPr>
+        <w:t xml:space="preserve"> mando;</w:t>
+      </w:r>
+    </w:p>
+    <w:p>
+      <w:pPr>
+        <w:widowControl/>
+        <w:shd w:val="clear" w:color="auto" w:fill="000000"/>
+        <w:autoSpaceDE/>
+        <w:autoSpaceDN/>
+        <w:spacing w:line="285" w:lineRule="atLeast"/>
+        <w:rPr>
+          <w:rFonts w:ascii="Consolas" w:hAnsi="Consolas"/>
+          <w:color w:val="FFFFFF"/>
+          <w:sz w:val="21"/>
+          <w:szCs w:val="21"/>
+        </w:rPr>
+      </w:pPr>
+      <w:r>
+        <w:rPr>
+          <w:rFonts w:ascii="Consolas" w:hAnsi="Consolas"/>
+          <w:color w:val="FFFFFF"/>
+          <w:sz w:val="21"/>
+          <w:szCs w:val="21"/>
+        </w:rPr>
+        <w:t xml:space="preserve">    error </w:t>
+      </w:r>
+      <w:r>
+        <w:rPr>
+          <w:rFonts w:ascii="Consolas" w:hAnsi="Consolas"/>
+          <w:color w:val="D4D4D4"/>
+          <w:sz w:val="21"/>
+          <w:szCs w:val="21"/>
+        </w:rPr>
+        <w:t>=</w:t>
+      </w:r>
+      <w:r>
+        <w:rPr>
+          <w:rFonts w:ascii="Consolas" w:hAnsi="Consolas"/>
+          <w:color w:val="FFFFFF"/>
+          <w:sz w:val="21"/>
+          <w:szCs w:val="21"/>
+        </w:rPr>
+        <w:t xml:space="preserve"> referencia</w:t>
+      </w:r>
+      <w:r>
+        <w:rPr>
+          <w:rFonts w:ascii="Consolas" w:hAnsi="Consolas"/>
+          <w:color w:val="D4D4D4"/>
+          <w:sz w:val="21"/>
+          <w:szCs w:val="21"/>
+        </w:rPr>
+        <w:t>-</w:t>
+      </w:r>
+      <w:r>
+        <w:rPr>
+          <w:rFonts w:ascii="Consolas" w:hAnsi="Consolas"/>
+          <w:color w:val="FFFFFF"/>
+          <w:sz w:val="21"/>
+          <w:szCs w:val="21"/>
+        </w:rPr>
+        <w:t>salida;</w:t>
+      </w:r>
+    </w:p>
+    <w:p>
+      <w:pPr>
+        <w:widowControl/>
+        <w:shd w:val="clear" w:color="auto" w:fill="000000"/>
+        <w:autoSpaceDE/>
+        <w:autoSpaceDN/>
+        <w:spacing w:line="285" w:lineRule="atLeast"/>
+        <w:rPr>
+          <w:rFonts w:ascii="Consolas" w:hAnsi="Consolas"/>
+          <w:color w:val="FFFFFF"/>
+          <w:sz w:val="21"/>
+          <w:szCs w:val="21"/>
+        </w:rPr>
+      </w:pPr>
+      <w:r>
+        <w:rPr>
+          <w:rFonts w:ascii="Consolas" w:hAnsi="Consolas"/>
+          <w:color w:val="FFFFFF"/>
+          <w:sz w:val="21"/>
+          <w:szCs w:val="21"/>
+        </w:rPr>
+        <w:t xml:space="preserve">    </w:t>
+      </w:r>
+    </w:p>
+    <w:p>
+      <w:pPr>
+        <w:widowControl/>
+        <w:shd w:val="clear" w:color="auto" w:fill="000000"/>
+        <w:autoSpaceDE/>
+        <w:autoSpaceDN/>
+        <w:spacing w:line="285" w:lineRule="atLeast"/>
+        <w:rPr>
+          <w:rFonts w:ascii="Consolas" w:hAnsi="Consolas"/>
+          <w:color w:val="FFFFFF"/>
+          <w:sz w:val="21"/>
+          <w:szCs w:val="21"/>
+        </w:rPr>
+      </w:pPr>
+      <w:r>
+        <w:rPr>
+          <w:rFonts w:ascii="Consolas" w:hAnsi="Consolas"/>
+          <w:color w:val="FFFFFF"/>
+          <w:sz w:val="21"/>
+          <w:szCs w:val="21"/>
+        </w:rPr>
+        <w:t xml:space="preserve">    </w:t>
+      </w:r>
+    </w:p>
+    <w:p>
+      <w:pPr>
+        <w:widowControl/>
+        <w:shd w:val="clear" w:color="auto" w:fill="000000"/>
+        <w:autoSpaceDE/>
+        <w:autoSpaceDN/>
+        <w:spacing w:line="285" w:lineRule="atLeast"/>
+        <w:rPr>
+          <w:rFonts w:ascii="Consolas" w:hAnsi="Consolas"/>
+          <w:color w:val="FFFFFF"/>
+          <w:sz w:val="21"/>
+          <w:szCs w:val="21"/>
+        </w:rPr>
+      </w:pPr>
+      <w:r>
+        <w:rPr>
+          <w:rFonts w:ascii="Consolas" w:hAnsi="Consolas"/>
+          <w:color w:val="FFFFFF"/>
+          <w:sz w:val="21"/>
+          <w:szCs w:val="21"/>
+        </w:rPr>
+        <w:t xml:space="preserve">    integral </w:t>
+      </w:r>
+      <w:r>
+        <w:rPr>
+          <w:rFonts w:ascii="Consolas" w:hAnsi="Consolas"/>
+          <w:color w:val="D4D4D4"/>
+          <w:sz w:val="21"/>
+          <w:szCs w:val="21"/>
+        </w:rPr>
+        <w:t>+=</w:t>
+      </w:r>
+      <w:r>
+        <w:rPr>
+          <w:rFonts w:ascii="Consolas" w:hAnsi="Consolas"/>
+          <w:color w:val="FFFFFF"/>
+          <w:sz w:val="21"/>
+          <w:szCs w:val="21"/>
+        </w:rPr>
+        <w:t xml:space="preserve"> error </w:t>
+      </w:r>
+      <w:r>
+        <w:rPr>
+          <w:rFonts w:ascii="Consolas" w:hAnsi="Consolas"/>
+          <w:color w:val="D4D4D4"/>
+          <w:sz w:val="21"/>
+          <w:szCs w:val="21"/>
+        </w:rPr>
+        <w:t>*</w:t>
+      </w:r>
+      <w:r>
+        <w:rPr>
+          <w:rFonts w:ascii="Consolas" w:hAnsi="Consolas"/>
+          <w:color w:val="FFFFFF"/>
+          <w:sz w:val="21"/>
+          <w:szCs w:val="21"/>
+        </w:rPr>
+        <w:t xml:space="preserve"> (T_S);</w:t>
+      </w:r>
+      <w:r>
+        <w:rPr>
+          <w:rFonts w:ascii="Consolas" w:hAnsi="Consolas"/>
+          <w:color w:val="7CA668"/>
+          <w:sz w:val="21"/>
+          <w:szCs w:val="21"/>
+        </w:rPr>
+        <w:t xml:space="preserve"> // La integral es el error acumulado</w:t>
+      </w:r>
+    </w:p>
+    <w:p>
+      <w:pPr>
+        <w:widowControl/>
+        <w:shd w:val="clear" w:color="auto" w:fill="000000"/>
+        <w:autoSpaceDE/>
+        <w:autoSpaceDN/>
+        <w:spacing w:line="285" w:lineRule="atLeast"/>
+        <w:rPr>
+          <w:rFonts w:ascii="Consolas" w:hAnsi="Consolas"/>
+          <w:color w:val="FFFFFF"/>
+          <w:sz w:val="21"/>
+          <w:szCs w:val="21"/>
+        </w:rPr>
+      </w:pPr>
+    </w:p>
+    <w:p>
+      <w:pPr>
+        <w:widowControl/>
+        <w:shd w:val="clear" w:color="auto" w:fill="000000"/>
+        <w:autoSpaceDE/>
+        <w:autoSpaceDN/>
+        <w:spacing w:line="285" w:lineRule="atLeast"/>
+        <w:rPr>
+          <w:rFonts w:ascii="Consolas" w:hAnsi="Consolas"/>
+          <w:color w:val="FFFFFF"/>
+          <w:sz w:val="21"/>
+          <w:szCs w:val="21"/>
+        </w:rPr>
+      </w:pPr>
+      <w:r>
+        <w:rPr>
+          <w:rFonts w:ascii="Consolas" w:hAnsi="Consolas"/>
+          <w:color w:val="FFFFFF"/>
+          <w:sz w:val="21"/>
+          <w:szCs w:val="21"/>
+        </w:rPr>
+        <w:t xml:space="preserve">    </w:t>
+      </w:r>
+      <w:r>
+        <w:rPr>
+          <w:rFonts w:ascii="Consolas" w:hAnsi="Consolas"/>
+          <w:color w:val="569CD6"/>
+          <w:sz w:val="21"/>
+          <w:szCs w:val="21"/>
+        </w:rPr>
+        <w:t>float</w:t>
+      </w:r>
+      <w:r>
+        <w:rPr>
+          <w:rFonts w:ascii="Consolas" w:hAnsi="Consolas"/>
+          <w:color w:val="FFFFFF"/>
+          <w:sz w:val="21"/>
+          <w:szCs w:val="21"/>
+        </w:rPr>
+        <w:t xml:space="preserve"> errorP </w:t>
+      </w:r>
+      <w:r>
+        <w:rPr>
+          <w:rFonts w:ascii="Consolas" w:hAnsi="Consolas"/>
+          <w:color w:val="D4D4D4"/>
+          <w:sz w:val="21"/>
+          <w:szCs w:val="21"/>
+        </w:rPr>
+        <w:t>=</w:t>
+      </w:r>
+      <w:r>
+        <w:rPr>
+          <w:rFonts w:ascii="Consolas" w:hAnsi="Consolas"/>
+          <w:color w:val="FFFFFF"/>
+          <w:sz w:val="21"/>
+          <w:szCs w:val="21"/>
+        </w:rPr>
+        <w:t>KP</w:t>
+      </w:r>
+      <w:r>
+        <w:rPr>
+          <w:rFonts w:ascii="Consolas" w:hAnsi="Consolas"/>
+          <w:color w:val="D4D4D4"/>
+          <w:sz w:val="21"/>
+          <w:szCs w:val="21"/>
+        </w:rPr>
+        <w:t>*</w:t>
+      </w:r>
+      <w:r>
+        <w:rPr>
+          <w:rFonts w:ascii="Consolas" w:hAnsi="Consolas"/>
+          <w:color w:val="FFFFFF"/>
+          <w:sz w:val="21"/>
+          <w:szCs w:val="21"/>
+        </w:rPr>
+        <w:t>error;</w:t>
+      </w:r>
+    </w:p>
+    <w:p>
+      <w:pPr>
+        <w:widowControl/>
+        <w:shd w:val="clear" w:color="auto" w:fill="000000"/>
+        <w:autoSpaceDE/>
+        <w:autoSpaceDN/>
+        <w:spacing w:line="285" w:lineRule="atLeast"/>
+        <w:rPr>
+          <w:rFonts w:ascii="Consolas" w:hAnsi="Consolas"/>
+          <w:color w:val="FFFFFF"/>
+          <w:sz w:val="21"/>
+          <w:szCs w:val="21"/>
+        </w:rPr>
+      </w:pPr>
+      <w:r>
+        <w:rPr>
+          <w:rFonts w:ascii="Consolas" w:hAnsi="Consolas"/>
+          <w:color w:val="FFFFFF"/>
+          <w:sz w:val="21"/>
+          <w:szCs w:val="21"/>
+        </w:rPr>
+        <w:t xml:space="preserve">    </w:t>
+      </w:r>
+      <w:r>
+        <w:rPr>
+          <w:rFonts w:ascii="Consolas" w:hAnsi="Consolas"/>
+          <w:color w:val="569CD6"/>
+          <w:sz w:val="21"/>
+          <w:szCs w:val="21"/>
+        </w:rPr>
+        <w:t>float</w:t>
+      </w:r>
+      <w:r>
+        <w:rPr>
+          <w:rFonts w:ascii="Consolas" w:hAnsi="Consolas"/>
+          <w:color w:val="FFFFFF"/>
+          <w:sz w:val="21"/>
+          <w:szCs w:val="21"/>
+        </w:rPr>
+        <w:t xml:space="preserve"> errorI </w:t>
+      </w:r>
+      <w:r>
+        <w:rPr>
+          <w:rFonts w:ascii="Consolas" w:hAnsi="Consolas"/>
+          <w:color w:val="D4D4D4"/>
+          <w:sz w:val="21"/>
+          <w:szCs w:val="21"/>
+        </w:rPr>
+        <w:t>=</w:t>
+      </w:r>
+      <w:r>
+        <w:rPr>
+          <w:rFonts w:ascii="Consolas" w:hAnsi="Consolas"/>
+          <w:color w:val="FFFFFF"/>
+          <w:sz w:val="21"/>
+          <w:szCs w:val="21"/>
+        </w:rPr>
+        <w:t>KI</w:t>
+      </w:r>
+      <w:r>
+        <w:rPr>
+          <w:rFonts w:ascii="Consolas" w:hAnsi="Consolas"/>
+          <w:color w:val="D4D4D4"/>
+          <w:sz w:val="21"/>
+          <w:szCs w:val="21"/>
+        </w:rPr>
+        <w:t>*</w:t>
+      </w:r>
+      <w:r>
+        <w:rPr>
+          <w:rFonts w:ascii="Consolas" w:hAnsi="Consolas"/>
+          <w:color w:val="FFFFFF"/>
+          <w:sz w:val="21"/>
+          <w:szCs w:val="21"/>
+        </w:rPr>
+        <w:t>integral;</w:t>
+      </w:r>
+    </w:p>
+    <w:p>
+      <w:pPr>
+        <w:widowControl/>
+        <w:shd w:val="clear" w:color="auto" w:fill="000000"/>
+        <w:autoSpaceDE/>
+        <w:autoSpaceDN/>
+        <w:spacing w:line="285" w:lineRule="atLeast"/>
+        <w:rPr>
+          <w:rFonts w:ascii="Consolas" w:hAnsi="Consolas"/>
+          <w:color w:val="FFFFFF"/>
+          <w:sz w:val="21"/>
+          <w:szCs w:val="21"/>
+        </w:rPr>
+      </w:pPr>
+      <w:r>
+        <w:rPr>
+          <w:rFonts w:ascii="Consolas" w:hAnsi="Consolas"/>
+          <w:color w:val="FFFFFF"/>
+          <w:sz w:val="21"/>
+          <w:szCs w:val="21"/>
+        </w:rPr>
+        <w:t xml:space="preserve">    mando </w:t>
+      </w:r>
+      <w:r>
+        <w:rPr>
+          <w:rFonts w:ascii="Consolas" w:hAnsi="Consolas"/>
+          <w:color w:val="D4D4D4"/>
+          <w:sz w:val="21"/>
+          <w:szCs w:val="21"/>
+        </w:rPr>
+        <w:t>=</w:t>
+      </w:r>
+      <w:r>
+        <w:rPr>
+          <w:rFonts w:ascii="Consolas" w:hAnsi="Consolas"/>
+          <w:color w:val="FFFFFF"/>
+          <w:sz w:val="21"/>
+          <w:szCs w:val="21"/>
+        </w:rPr>
+        <w:t xml:space="preserve"> (KP</w:t>
+      </w:r>
+      <w:r>
+        <w:rPr>
+          <w:rFonts w:ascii="Consolas" w:hAnsi="Consolas"/>
+          <w:color w:val="D4D4D4"/>
+          <w:sz w:val="21"/>
+          <w:szCs w:val="21"/>
+        </w:rPr>
+        <w:t>*</w:t>
+      </w:r>
+      <w:r>
+        <w:rPr>
+          <w:rFonts w:ascii="Consolas" w:hAnsi="Consolas"/>
+          <w:color w:val="FFFFFF"/>
+          <w:sz w:val="21"/>
+          <w:szCs w:val="21"/>
+        </w:rPr>
+        <w:t xml:space="preserve">error </w:t>
+      </w:r>
+      <w:r>
+        <w:rPr>
+          <w:rFonts w:ascii="Consolas" w:hAnsi="Consolas"/>
+          <w:color w:val="D4D4D4"/>
+          <w:sz w:val="21"/>
+          <w:szCs w:val="21"/>
+        </w:rPr>
+        <w:t>+</w:t>
+      </w:r>
+      <w:r>
+        <w:rPr>
+          <w:rFonts w:ascii="Consolas" w:hAnsi="Consolas"/>
+          <w:color w:val="FFFFFF"/>
+          <w:sz w:val="21"/>
+          <w:szCs w:val="21"/>
+        </w:rPr>
+        <w:t xml:space="preserve"> KI</w:t>
+      </w:r>
+      <w:r>
+        <w:rPr>
+          <w:rFonts w:ascii="Consolas" w:hAnsi="Consolas"/>
+          <w:color w:val="D4D4D4"/>
+          <w:sz w:val="21"/>
+          <w:szCs w:val="21"/>
+        </w:rPr>
+        <w:t>*</w:t>
+      </w:r>
+      <w:r>
+        <w:rPr>
+          <w:rFonts w:ascii="Consolas" w:hAnsi="Consolas"/>
+          <w:color w:val="FFFFFF"/>
+          <w:sz w:val="21"/>
+          <w:szCs w:val="21"/>
+        </w:rPr>
+        <w:t>integral);</w:t>
+      </w:r>
+    </w:p>
+    <w:p>
+      <w:pPr>
+        <w:widowControl/>
+        <w:shd w:val="clear" w:color="auto" w:fill="000000"/>
+        <w:autoSpaceDE/>
+        <w:autoSpaceDN/>
+        <w:spacing w:line="285" w:lineRule="atLeast"/>
+        <w:rPr>
+          <w:rFonts w:ascii="Consolas" w:hAnsi="Consolas"/>
+          <w:color w:val="FFFFFF"/>
+          <w:sz w:val="21"/>
+          <w:szCs w:val="21"/>
+        </w:rPr>
+      </w:pPr>
+      <w:r>
+        <w:rPr>
+          <w:rFonts w:ascii="Consolas" w:hAnsi="Consolas"/>
+          <w:color w:val="FFFFFF"/>
+          <w:sz w:val="21"/>
+          <w:szCs w:val="21"/>
+        </w:rPr>
+        <w:t xml:space="preserve">    </w:t>
+      </w:r>
+      <w:r>
+        <w:rPr>
+          <w:rFonts w:ascii="Consolas" w:hAnsi="Consolas"/>
+          <w:color w:val="7CA668"/>
+          <w:sz w:val="21"/>
+          <w:szCs w:val="21"/>
+        </w:rPr>
+        <w:t>//saturaci</w:t>
+      </w:r>
+      <w:r>
+        <w:rPr>
+          <w:rFonts w:ascii="Tahoma" w:hAnsi="Tahoma" w:cs="Tahoma"/>
+          <w:color w:val="7CA668"/>
+          <w:sz w:val="21"/>
+          <w:szCs w:val="21"/>
+          <w:lang w:val="en-US"/>
+        </w:rPr>
+        <w:t>�</w:t>
+      </w:r>
+      <w:r>
+        <w:rPr>
+          <w:rFonts w:ascii="Consolas" w:hAnsi="Consolas"/>
+          <w:color w:val="7CA668"/>
+          <w:sz w:val="21"/>
+          <w:szCs w:val="21"/>
+        </w:rPr>
+        <w:t xml:space="preserve">n </w:t>
+      </w:r>
+    </w:p>
+    <w:p>
+      <w:pPr>
+        <w:widowControl/>
+        <w:shd w:val="clear" w:color="auto" w:fill="000000"/>
+        <w:autoSpaceDE/>
+        <w:autoSpaceDN/>
+        <w:spacing w:line="285" w:lineRule="atLeast"/>
+        <w:rPr>
+          <w:rFonts w:ascii="Consolas" w:hAnsi="Consolas"/>
+          <w:color w:val="FFFFFF"/>
+          <w:sz w:val="21"/>
+          <w:szCs w:val="21"/>
+        </w:rPr>
+      </w:pPr>
+      <w:r>
+        <w:rPr>
+          <w:rFonts w:ascii="Consolas" w:hAnsi="Consolas"/>
+          <w:color w:val="FFFFFF"/>
+          <w:sz w:val="21"/>
+          <w:szCs w:val="21"/>
+        </w:rPr>
+        <w:t xml:space="preserve">    </w:t>
+      </w:r>
+      <w:r>
+        <w:rPr>
+          <w:rFonts w:ascii="Consolas" w:hAnsi="Consolas"/>
+          <w:color w:val="C586C0"/>
+          <w:sz w:val="21"/>
+          <w:szCs w:val="21"/>
+        </w:rPr>
+        <w:t>if</w:t>
+      </w:r>
+      <w:r>
+        <w:rPr>
+          <w:rFonts w:ascii="Consolas" w:hAnsi="Consolas"/>
+          <w:color w:val="FFFFFF"/>
+          <w:sz w:val="21"/>
+          <w:szCs w:val="21"/>
+        </w:rPr>
+        <w:t xml:space="preserve">(mando </w:t>
+      </w:r>
+      <w:r>
+        <w:rPr>
+          <w:rFonts w:ascii="Consolas" w:hAnsi="Consolas"/>
+          <w:color w:val="D4D4D4"/>
+          <w:sz w:val="21"/>
+          <w:szCs w:val="21"/>
+        </w:rPr>
+        <w:t>&gt;</w:t>
+      </w:r>
+      <w:r>
+        <w:rPr>
+          <w:rFonts w:ascii="Consolas" w:hAnsi="Consolas"/>
+          <w:color w:val="B5CEA8"/>
+          <w:sz w:val="21"/>
+          <w:szCs w:val="21"/>
+        </w:rPr>
+        <w:t>100</w:t>
+      </w:r>
+      <w:r>
+        <w:rPr>
+          <w:rFonts w:ascii="Consolas" w:hAnsi="Consolas"/>
+          <w:color w:val="FFFFFF"/>
+          <w:sz w:val="21"/>
+          <w:szCs w:val="21"/>
+        </w:rPr>
+        <w:t>){</w:t>
+      </w:r>
+    </w:p>
+    <w:p>
+      <w:pPr>
+        <w:widowControl/>
+        <w:shd w:val="clear" w:color="auto" w:fill="000000"/>
+        <w:autoSpaceDE/>
+        <w:autoSpaceDN/>
+        <w:spacing w:line="285" w:lineRule="atLeast"/>
+        <w:rPr>
+          <w:rFonts w:ascii="Consolas" w:hAnsi="Consolas"/>
+          <w:color w:val="FFFFFF"/>
+          <w:sz w:val="21"/>
+          <w:szCs w:val="21"/>
+        </w:rPr>
+      </w:pPr>
+      <w:r>
+        <w:rPr>
+          <w:rFonts w:ascii="Consolas" w:hAnsi="Consolas"/>
+          <w:color w:val="FFFFFF"/>
+          <w:sz w:val="21"/>
+          <w:szCs w:val="21"/>
+        </w:rPr>
+        <w:t xml:space="preserve">        mando </w:t>
+      </w:r>
+      <w:r>
+        <w:rPr>
+          <w:rFonts w:ascii="Consolas" w:hAnsi="Consolas"/>
+          <w:color w:val="D4D4D4"/>
+          <w:sz w:val="21"/>
+          <w:szCs w:val="21"/>
+        </w:rPr>
+        <w:t>=</w:t>
+      </w:r>
+      <w:r>
+        <w:rPr>
+          <w:rFonts w:ascii="Consolas" w:hAnsi="Consolas"/>
+          <w:color w:val="B5CEA8"/>
+          <w:sz w:val="21"/>
+          <w:szCs w:val="21"/>
+        </w:rPr>
+        <w:t>100</w:t>
+      </w:r>
+      <w:r>
+        <w:rPr>
+          <w:rFonts w:ascii="Consolas" w:hAnsi="Consolas"/>
+          <w:color w:val="FFFFFF"/>
+          <w:sz w:val="21"/>
+          <w:szCs w:val="21"/>
+        </w:rPr>
+        <w:t>;</w:t>
+      </w:r>
+    </w:p>
+    <w:p>
+      <w:pPr>
+        <w:widowControl/>
+        <w:shd w:val="clear" w:color="auto" w:fill="000000"/>
+        <w:autoSpaceDE/>
+        <w:autoSpaceDN/>
+        <w:spacing w:line="285" w:lineRule="atLeast"/>
+        <w:rPr>
+          <w:rFonts w:ascii="Consolas" w:hAnsi="Consolas"/>
+          <w:color w:val="FFFFFF"/>
+          <w:sz w:val="21"/>
+          <w:szCs w:val="21"/>
+        </w:rPr>
+      </w:pPr>
+      <w:r>
+        <w:rPr>
+          <w:rFonts w:ascii="Consolas" w:hAnsi="Consolas"/>
+          <w:color w:val="FFFFFF"/>
+          <w:sz w:val="21"/>
+          <w:szCs w:val="21"/>
+        </w:rPr>
+        <w:t xml:space="preserve">        integral </w:t>
+      </w:r>
+      <w:r>
+        <w:rPr>
+          <w:rFonts w:ascii="Consolas" w:hAnsi="Consolas"/>
+          <w:color w:val="D4D4D4"/>
+          <w:sz w:val="21"/>
+          <w:szCs w:val="21"/>
+        </w:rPr>
+        <w:t>-=</w:t>
+      </w:r>
+      <w:r>
+        <w:rPr>
+          <w:rFonts w:ascii="Consolas" w:hAnsi="Consolas"/>
+          <w:color w:val="FFFFFF"/>
+          <w:sz w:val="21"/>
+          <w:szCs w:val="21"/>
+        </w:rPr>
+        <w:t xml:space="preserve"> error </w:t>
+      </w:r>
+      <w:r>
+        <w:rPr>
+          <w:rFonts w:ascii="Consolas" w:hAnsi="Consolas"/>
+          <w:color w:val="D4D4D4"/>
+          <w:sz w:val="21"/>
+          <w:szCs w:val="21"/>
+        </w:rPr>
+        <w:t>*</w:t>
+      </w:r>
+      <w:r>
+        <w:rPr>
+          <w:rFonts w:ascii="Consolas" w:hAnsi="Consolas"/>
+          <w:color w:val="FFFFFF"/>
+          <w:sz w:val="21"/>
+          <w:szCs w:val="21"/>
+        </w:rPr>
+        <w:t xml:space="preserve"> (T_S);</w:t>
+      </w:r>
+    </w:p>
+    <w:p>
+      <w:pPr>
+        <w:widowControl/>
+        <w:shd w:val="clear" w:color="auto" w:fill="000000"/>
+        <w:autoSpaceDE/>
+        <w:autoSpaceDN/>
+        <w:spacing w:line="285" w:lineRule="atLeast"/>
+        <w:rPr>
+          <w:rFonts w:ascii="Consolas" w:hAnsi="Consolas"/>
+          <w:color w:val="FFFFFF"/>
+          <w:sz w:val="21"/>
+          <w:szCs w:val="21"/>
+        </w:rPr>
+      </w:pPr>
+      <w:r>
+        <w:rPr>
+          <w:rFonts w:ascii="Consolas" w:hAnsi="Consolas"/>
+          <w:color w:val="FFFFFF"/>
+          <w:sz w:val="21"/>
+          <w:szCs w:val="21"/>
+        </w:rPr>
+        <w:t>    }</w:t>
+      </w:r>
+    </w:p>
+    <w:p>
+      <w:pPr>
+        <w:widowControl/>
+        <w:shd w:val="clear" w:color="auto" w:fill="000000"/>
+        <w:autoSpaceDE/>
+        <w:autoSpaceDN/>
+        <w:spacing w:line="285" w:lineRule="atLeast"/>
+        <w:rPr>
+          <w:rFonts w:ascii="Consolas" w:hAnsi="Consolas"/>
+          <w:color w:val="FFFFFF"/>
+          <w:sz w:val="21"/>
+          <w:szCs w:val="21"/>
+        </w:rPr>
+      </w:pPr>
+      <w:r>
+        <w:rPr>
+          <w:rFonts w:ascii="Consolas" w:hAnsi="Consolas"/>
+          <w:color w:val="FFFFFF"/>
+          <w:sz w:val="21"/>
+          <w:szCs w:val="21"/>
+        </w:rPr>
+        <w:t xml:space="preserve">    </w:t>
+      </w:r>
+      <w:r>
+        <w:rPr>
+          <w:rFonts w:ascii="Consolas" w:hAnsi="Consolas"/>
+          <w:color w:val="C586C0"/>
+          <w:sz w:val="21"/>
+          <w:szCs w:val="21"/>
+        </w:rPr>
+        <w:t>if</w:t>
+      </w:r>
+      <w:r>
+        <w:rPr>
+          <w:rFonts w:ascii="Consolas" w:hAnsi="Consolas"/>
+          <w:color w:val="FFFFFF"/>
+          <w:sz w:val="21"/>
+          <w:szCs w:val="21"/>
+        </w:rPr>
+        <w:t xml:space="preserve">(mando </w:t>
+      </w:r>
+      <w:r>
+        <w:rPr>
+          <w:rFonts w:ascii="Consolas" w:hAnsi="Consolas"/>
+          <w:color w:val="D4D4D4"/>
+          <w:sz w:val="21"/>
+          <w:szCs w:val="21"/>
+        </w:rPr>
+        <w:t>&lt;</w:t>
+      </w:r>
+      <w:r>
+        <w:rPr>
+          <w:rFonts w:ascii="Consolas" w:hAnsi="Consolas"/>
+          <w:color w:val="FFFFFF"/>
+          <w:sz w:val="21"/>
+          <w:szCs w:val="21"/>
+        </w:rPr>
+        <w:t xml:space="preserve"> </w:t>
+      </w:r>
+      <w:r>
+        <w:rPr>
+          <w:rFonts w:ascii="Consolas" w:hAnsi="Consolas"/>
+          <w:color w:val="B5CEA8"/>
+          <w:sz w:val="21"/>
+          <w:szCs w:val="21"/>
+        </w:rPr>
+        <w:t>0</w:t>
+      </w:r>
+      <w:r>
+        <w:rPr>
+          <w:rFonts w:ascii="Consolas" w:hAnsi="Consolas"/>
+          <w:color w:val="FFFFFF"/>
+          <w:sz w:val="21"/>
+          <w:szCs w:val="21"/>
+        </w:rPr>
+        <w:t>){</w:t>
+      </w:r>
+    </w:p>
+    <w:p>
+      <w:pPr>
+        <w:widowControl/>
+        <w:shd w:val="clear" w:color="auto" w:fill="000000"/>
+        <w:autoSpaceDE/>
+        <w:autoSpaceDN/>
+        <w:spacing w:line="285" w:lineRule="atLeast"/>
+        <w:rPr>
+          <w:rFonts w:ascii="Consolas" w:hAnsi="Consolas"/>
+          <w:color w:val="FFFFFF"/>
+          <w:sz w:val="21"/>
+          <w:szCs w:val="21"/>
+        </w:rPr>
+      </w:pPr>
+      <w:r>
+        <w:rPr>
+          <w:rFonts w:ascii="Consolas" w:hAnsi="Consolas"/>
+          <w:color w:val="FFFFFF"/>
+          <w:sz w:val="21"/>
+          <w:szCs w:val="21"/>
+        </w:rPr>
+        <w:t xml:space="preserve">        mando </w:t>
+      </w:r>
+      <w:r>
+        <w:rPr>
+          <w:rFonts w:ascii="Consolas" w:hAnsi="Consolas"/>
+          <w:color w:val="D4D4D4"/>
+          <w:sz w:val="21"/>
+          <w:szCs w:val="21"/>
+        </w:rPr>
+        <w:t>=</w:t>
+      </w:r>
+      <w:r>
+        <w:rPr>
+          <w:rFonts w:ascii="Consolas" w:hAnsi="Consolas"/>
+          <w:color w:val="FFFFFF"/>
+          <w:sz w:val="21"/>
+          <w:szCs w:val="21"/>
+        </w:rPr>
+        <w:t xml:space="preserve"> </w:t>
+      </w:r>
+      <w:r>
+        <w:rPr>
+          <w:rFonts w:ascii="Consolas" w:hAnsi="Consolas"/>
+          <w:color w:val="B5CEA8"/>
+          <w:sz w:val="21"/>
+          <w:szCs w:val="21"/>
+        </w:rPr>
+        <w:t>0</w:t>
+      </w:r>
+      <w:r>
+        <w:rPr>
+          <w:rFonts w:ascii="Consolas" w:hAnsi="Consolas"/>
+          <w:color w:val="FFFFFF"/>
+          <w:sz w:val="21"/>
+          <w:szCs w:val="21"/>
+        </w:rPr>
+        <w:t>;</w:t>
+      </w:r>
+    </w:p>
+    <w:p>
+      <w:pPr>
+        <w:widowControl/>
+        <w:shd w:val="clear" w:color="auto" w:fill="000000"/>
+        <w:autoSpaceDE/>
+        <w:autoSpaceDN/>
+        <w:spacing w:line="285" w:lineRule="atLeast"/>
+        <w:rPr>
+          <w:rFonts w:ascii="Consolas" w:hAnsi="Consolas"/>
+          <w:color w:val="FFFFFF"/>
+          <w:sz w:val="21"/>
+          <w:szCs w:val="21"/>
+          <w:lang w:val="en-US"/>
+        </w:rPr>
+      </w:pPr>
+      <w:r>
+        <w:rPr>
+          <w:rFonts w:ascii="Consolas" w:hAnsi="Consolas"/>
+          <w:color w:val="FFFFFF"/>
+          <w:sz w:val="21"/>
+          <w:szCs w:val="21"/>
+        </w:rPr>
+        <w:t xml:space="preserve">        </w:t>
+      </w:r>
+      <w:r>
+        <w:rPr>
+          <w:rFonts w:ascii="Consolas" w:hAnsi="Consolas"/>
+          <w:color w:val="FFFFFF"/>
+          <w:sz w:val="21"/>
+          <w:szCs w:val="21"/>
+          <w:lang w:val="en-US"/>
+        </w:rPr>
+        <w:t xml:space="preserve">integral </w:t>
+      </w:r>
+      <w:r>
+        <w:rPr>
+          <w:rFonts w:ascii="Consolas" w:hAnsi="Consolas"/>
+          <w:color w:val="D4D4D4"/>
+          <w:sz w:val="21"/>
+          <w:szCs w:val="21"/>
+          <w:lang w:val="en-US"/>
+        </w:rPr>
+        <w:t>-=</w:t>
+      </w:r>
+      <w:r>
+        <w:rPr>
+          <w:rFonts w:ascii="Consolas" w:hAnsi="Consolas"/>
+          <w:color w:val="FFFFFF"/>
+          <w:sz w:val="21"/>
+          <w:szCs w:val="21"/>
+          <w:lang w:val="en-US"/>
+        </w:rPr>
+        <w:t xml:space="preserve"> error </w:t>
+      </w:r>
+      <w:r>
+        <w:rPr>
+          <w:rFonts w:ascii="Consolas" w:hAnsi="Consolas"/>
+          <w:color w:val="D4D4D4"/>
+          <w:sz w:val="21"/>
+          <w:szCs w:val="21"/>
+          <w:lang w:val="en-US"/>
+        </w:rPr>
+        <w:t>*</w:t>
+      </w:r>
+      <w:r>
+        <w:rPr>
+          <w:rFonts w:ascii="Consolas" w:hAnsi="Consolas"/>
+          <w:color w:val="FFFFFF"/>
+          <w:sz w:val="21"/>
+          <w:szCs w:val="21"/>
+          <w:lang w:val="en-US"/>
+        </w:rPr>
+        <w:t xml:space="preserve"> (T_S); </w:t>
+      </w:r>
+    </w:p>
+    <w:p>
+      <w:pPr>
+        <w:widowControl/>
+        <w:shd w:val="clear" w:color="auto" w:fill="000000"/>
+        <w:autoSpaceDE/>
+        <w:autoSpaceDN/>
+        <w:spacing w:line="285" w:lineRule="atLeast"/>
+        <w:rPr>
+          <w:rFonts w:ascii="Consolas" w:hAnsi="Consolas"/>
+          <w:color w:val="FFFFFF"/>
+          <w:sz w:val="21"/>
+          <w:szCs w:val="21"/>
+          <w:lang w:val="en-US"/>
+        </w:rPr>
+      </w:pPr>
+      <w:r>
+        <w:rPr>
+          <w:rFonts w:ascii="Consolas" w:hAnsi="Consolas"/>
+          <w:color w:val="FFFFFF"/>
+          <w:sz w:val="21"/>
+          <w:szCs w:val="21"/>
+          <w:lang w:val="en-US"/>
+        </w:rPr>
+        <w:t>    }</w:t>
+      </w:r>
+    </w:p>
+    <w:p>
+      <w:pPr>
+        <w:widowControl/>
+        <w:shd w:val="clear" w:color="auto" w:fill="000000"/>
+        <w:autoSpaceDE/>
+        <w:autoSpaceDN/>
+        <w:spacing w:line="285" w:lineRule="atLeast"/>
+        <w:rPr>
+          <w:rFonts w:ascii="Consolas" w:hAnsi="Consolas"/>
+          <w:color w:val="FFFFFF"/>
+          <w:sz w:val="21"/>
+          <w:szCs w:val="21"/>
+        </w:rPr>
+      </w:pPr>
+      <w:r>
+        <w:rPr>
+          <w:rFonts w:ascii="Consolas" w:hAnsi="Consolas"/>
+          <w:color w:val="FFFFFF"/>
+          <w:sz w:val="21"/>
+          <w:szCs w:val="21"/>
+          <w:lang w:val="en-US"/>
+        </w:rPr>
+        <w:lastRenderedPageBreak/>
+        <w:t xml:space="preserve">    </w:t>
+      </w:r>
+      <w:r>
+        <w:rPr>
+          <w:rFonts w:ascii="Consolas" w:hAnsi="Consolas"/>
+          <w:color w:val="7CA668"/>
+          <w:sz w:val="21"/>
+          <w:szCs w:val="21"/>
+        </w:rPr>
+        <w:t>//ajuste de mando</w:t>
+      </w:r>
+    </w:p>
+    <w:p>
+      <w:pPr>
+        <w:widowControl/>
+        <w:shd w:val="clear" w:color="auto" w:fill="000000"/>
+        <w:autoSpaceDE/>
+        <w:autoSpaceDN/>
+        <w:spacing w:line="285" w:lineRule="atLeast"/>
+        <w:rPr>
+          <w:rFonts w:ascii="Consolas" w:hAnsi="Consolas"/>
+          <w:color w:val="FFFFFF"/>
+          <w:sz w:val="21"/>
+          <w:szCs w:val="21"/>
+        </w:rPr>
+      </w:pPr>
+      <w:r>
+        <w:rPr>
+          <w:rFonts w:ascii="Consolas" w:hAnsi="Consolas"/>
+          <w:color w:val="FFFFFF"/>
+          <w:sz w:val="21"/>
+          <w:szCs w:val="21"/>
+        </w:rPr>
+        <w:t xml:space="preserve">    </w:t>
+      </w:r>
+      <w:r>
+        <w:rPr>
+          <w:rFonts w:ascii="Consolas" w:hAnsi="Consolas"/>
+          <w:color w:val="DCDCAA"/>
+          <w:sz w:val="21"/>
+          <w:szCs w:val="21"/>
+        </w:rPr>
+        <w:t>setDcPWM</w:t>
+      </w:r>
+      <w:r>
+        <w:rPr>
+          <w:rFonts w:ascii="Consolas" w:hAnsi="Consolas"/>
+          <w:color w:val="FFFFFF"/>
+          <w:sz w:val="21"/>
+          <w:szCs w:val="21"/>
+        </w:rPr>
+        <w:t>((</w:t>
+      </w:r>
+      <w:r>
+        <w:rPr>
+          <w:rFonts w:ascii="Consolas" w:hAnsi="Consolas"/>
+          <w:color w:val="B5CEA8"/>
+          <w:sz w:val="21"/>
+          <w:szCs w:val="21"/>
+        </w:rPr>
+        <w:t>1</w:t>
+      </w:r>
+      <w:r>
+        <w:rPr>
+          <w:rFonts w:ascii="Consolas" w:hAnsi="Consolas"/>
+          <w:color w:val="FFFFFF"/>
+          <w:sz w:val="21"/>
+          <w:szCs w:val="21"/>
+        </w:rPr>
+        <w:t xml:space="preserve"> </w:t>
+      </w:r>
+      <w:r>
+        <w:rPr>
+          <w:rFonts w:ascii="Consolas" w:hAnsi="Consolas"/>
+          <w:color w:val="D4D4D4"/>
+          <w:sz w:val="21"/>
+          <w:szCs w:val="21"/>
+        </w:rPr>
+        <w:t>&lt;&lt;</w:t>
+      </w:r>
+      <w:r>
+        <w:rPr>
+          <w:rFonts w:ascii="Consolas" w:hAnsi="Consolas"/>
+          <w:color w:val="FFFFFF"/>
+          <w:sz w:val="21"/>
+          <w:szCs w:val="21"/>
+        </w:rPr>
+        <w:t xml:space="preserve"> </w:t>
+      </w:r>
+      <w:r>
+        <w:rPr>
+          <w:rFonts w:ascii="Consolas" w:hAnsi="Consolas"/>
+          <w:color w:val="B5CEA8"/>
+          <w:sz w:val="21"/>
+          <w:szCs w:val="21"/>
+        </w:rPr>
+        <w:t>10</w:t>
+      </w:r>
+      <w:r>
+        <w:rPr>
+          <w:rFonts w:ascii="Consolas" w:hAnsi="Consolas"/>
+          <w:color w:val="FFFFFF"/>
+          <w:sz w:val="21"/>
+          <w:szCs w:val="21"/>
+        </w:rPr>
+        <w:t>), (</w:t>
+      </w:r>
+      <w:r>
+        <w:rPr>
+          <w:rFonts w:ascii="Consolas" w:hAnsi="Consolas"/>
+          <w:color w:val="569CD6"/>
+          <w:sz w:val="21"/>
+          <w:szCs w:val="21"/>
+        </w:rPr>
+        <w:t>int</w:t>
+      </w:r>
+      <w:r>
+        <w:rPr>
+          <w:rFonts w:ascii="Consolas" w:hAnsi="Consolas"/>
+          <w:color w:val="FFFFFF"/>
+          <w:sz w:val="21"/>
+          <w:szCs w:val="21"/>
+        </w:rPr>
+        <w:t>) (mando)</w:t>
+      </w:r>
+      <w:r>
+        <w:rPr>
+          <w:rFonts w:ascii="Consolas" w:hAnsi="Consolas"/>
+          <w:color w:val="D4D4D4"/>
+          <w:sz w:val="21"/>
+          <w:szCs w:val="21"/>
+        </w:rPr>
+        <w:t>*</w:t>
+      </w:r>
+      <w:r>
+        <w:rPr>
+          <w:rFonts w:ascii="Consolas" w:hAnsi="Consolas"/>
+          <w:color w:val="B5CEA8"/>
+          <w:sz w:val="21"/>
+          <w:szCs w:val="21"/>
+        </w:rPr>
+        <w:t>100</w:t>
+      </w:r>
+      <w:r>
+        <w:rPr>
+          <w:rFonts w:ascii="Consolas" w:hAnsi="Consolas"/>
+          <w:color w:val="FFFFFF"/>
+          <w:sz w:val="21"/>
+          <w:szCs w:val="21"/>
+        </w:rPr>
+        <w:t>);</w:t>
+      </w:r>
+    </w:p>
+    <w:p>
+      <w:pPr>
+        <w:widowControl/>
+        <w:shd w:val="clear" w:color="auto" w:fill="000000"/>
+        <w:autoSpaceDE/>
+        <w:autoSpaceDN/>
+        <w:spacing w:line="285" w:lineRule="atLeast"/>
+        <w:rPr>
+          <w:rFonts w:ascii="Consolas" w:hAnsi="Consolas"/>
+          <w:color w:val="FFFFFF"/>
+          <w:sz w:val="21"/>
+          <w:szCs w:val="21"/>
+          <w:lang w:val="en-US"/>
+        </w:rPr>
+      </w:pPr>
+      <w:r>
+        <w:rPr>
+          <w:rFonts w:ascii="Consolas" w:hAnsi="Consolas"/>
+          <w:color w:val="FFFFFF"/>
+          <w:sz w:val="21"/>
+          <w:szCs w:val="21"/>
+        </w:rPr>
+        <w:t xml:space="preserve">    </w:t>
+      </w:r>
+      <w:r>
+        <w:rPr>
+          <w:rFonts w:ascii="Consolas" w:hAnsi="Consolas"/>
+          <w:color w:val="C586C0"/>
+          <w:sz w:val="21"/>
+          <w:szCs w:val="21"/>
+          <w:lang w:val="en-US"/>
+        </w:rPr>
+        <w:t>return</w:t>
+      </w:r>
+      <w:r>
+        <w:rPr>
+          <w:rFonts w:ascii="Consolas" w:hAnsi="Consolas"/>
+          <w:color w:val="FFFFFF"/>
+          <w:sz w:val="21"/>
+          <w:szCs w:val="21"/>
+          <w:lang w:val="en-US"/>
+        </w:rPr>
+        <w:t xml:space="preserve"> (</w:t>
+      </w:r>
+      <w:r>
+        <w:rPr>
+          <w:rFonts w:ascii="Consolas" w:hAnsi="Consolas"/>
+          <w:color w:val="569CD6"/>
+          <w:sz w:val="21"/>
+          <w:szCs w:val="21"/>
+          <w:lang w:val="en-US"/>
+        </w:rPr>
+        <w:t>int</w:t>
+      </w:r>
+      <w:r>
+        <w:rPr>
+          <w:rFonts w:ascii="Consolas" w:hAnsi="Consolas"/>
+          <w:color w:val="FFFFFF"/>
+          <w:sz w:val="21"/>
+          <w:szCs w:val="21"/>
+          <w:lang w:val="en-US"/>
+        </w:rPr>
+        <w:t>) mando;</w:t>
+      </w:r>
+    </w:p>
+    <w:p>
+      <w:pPr>
+        <w:widowControl/>
+        <w:shd w:val="clear" w:color="auto" w:fill="000000"/>
+        <w:autoSpaceDE/>
+        <w:autoSpaceDN/>
+        <w:spacing w:line="285" w:lineRule="atLeast"/>
+        <w:rPr>
+          <w:rFonts w:ascii="Consolas" w:hAnsi="Consolas"/>
+          <w:color w:val="FFFFFF"/>
+          <w:sz w:val="21"/>
+          <w:szCs w:val="21"/>
+          <w:lang w:val="en-US"/>
+        </w:rPr>
+      </w:pPr>
+      <w:r>
+        <w:rPr>
+          <w:rFonts w:ascii="Consolas" w:hAnsi="Consolas"/>
+          <w:color w:val="FFFFFF"/>
+          <w:sz w:val="21"/>
+          <w:szCs w:val="21"/>
+          <w:lang w:val="en-US"/>
+        </w:rPr>
+        <w:t>}</w:t>
+      </w:r>
+    </w:p>
+    <w:p>
+      <w:pPr>
+        <w:widowControl/>
+        <w:shd w:val="clear" w:color="auto" w:fill="000000"/>
+        <w:autoSpaceDE/>
+        <w:autoSpaceDN/>
+        <w:spacing w:line="285" w:lineRule="atLeast"/>
+        <w:rPr>
+          <w:rFonts w:ascii="Consolas" w:hAnsi="Consolas"/>
+          <w:color w:val="FFFFFF"/>
+          <w:sz w:val="21"/>
+          <w:szCs w:val="21"/>
+          <w:lang w:val="en-US"/>
+        </w:rPr>
+      </w:pPr>
+    </w:p>
+    <w:p>
+      <w:pPr>
+        <w:pStyle w:val="Heading2"/>
+        <w:numPr>
+          <w:ilvl w:val="0"/>
+          <w:numId w:val="0"/>
+        </w:numPr>
+        <w:ind w:left="576"/>
+        <w:jc w:val="left"/>
+      </w:pPr>
+    </w:p>
+    <w:p>
+      <w:pPr>
+        <w:pStyle w:val="Heading1"/>
+      </w:pPr>
+      <w:r>
+        <w:t>Resultados del control</w:t>
+      </w:r>
+    </w:p>
+    <w:p>
+      <w:r>
+        <w:t>Para comprobar la respuesta del control hemos realizado un ensayo donde se realiza un escalón a 500 lx desde un suelo de 300 lx. Se pueden ver los resultados del ensayo en la siguiente gráfica.</w:t>
+      </w:r>
+    </w:p>
+    <w:p>
+      <w:pPr>
+        <w:pStyle w:val="Heading1"/>
+        <w:keepNext/>
+        <w:numPr>
+          <w:ilvl w:val="0"/>
+          <w:numId w:val="0"/>
+        </w:numPr>
+        <w:ind w:left="432"/>
+      </w:pPr>
+      <w:r>
+        <w:rPr>
+          <w:noProof/>
+        </w:rPr>
+        <w:drawing>
+          <wp:inline distT="0" distB="0" distL="0" distR="0" wp14:anchorId="6EDA8F44" wp14:editId="14533E68">
+            <wp:extent cx="5323205" cy="3989705"/>
+            <wp:effectExtent l="0" t="0" r="0" b="0"/>
+            <wp:docPr id="8" name="Picture 8"/>
+            <wp:cNvGraphicFramePr>
+              <a:graphicFrameLocks xmlns:a="http://schemas.openxmlformats.org/drawingml/2006/main" noChangeAspect="1"/>
+            </wp:cNvGraphicFramePr>
+            <a:graphic xmlns:a="http://schemas.openxmlformats.org/drawingml/2006/main">
+              <a:graphicData uri="http://schemas.openxmlformats.org/drawingml/2006/picture">
+                <pic:pic xmlns:pic="http://schemas.openxmlformats.org/drawingml/2006/picture">
+                  <pic:nvPicPr>
+                    <pic:cNvPr id="0" name="Picture 2"/>
+                    <pic:cNvPicPr>
+                      <a:picLocks noChangeAspect="1" noChangeArrowheads="1"/>
+                    </pic:cNvPicPr>
+                  </pic:nvPicPr>
+                  <pic:blipFill>
+                    <a:blip r:embed="rId11">
+                      <a:extLst>
+                        <a:ext uri="{28A0092B-C50C-407E-A947-70E740481C1C}">
+                          <a14:useLocalDpi xmlns:a14="http://schemas.microsoft.com/office/drawing/2010/main" val="0"/>
+                        </a:ext>
+                      </a:extLst>
+                    </a:blip>
+                    <a:srcRect/>
+                    <a:stretch>
+                      <a:fillRect/>
+                    </a:stretch>
+                  </pic:blipFill>
+                  <pic:spPr bwMode="auto">
+                    <a:xfrm>
+                      <a:off x="0" y="0"/>
+                      <a:ext cx="5323205" cy="3989705"/>
+                    </a:xfrm>
+                    <a:prstGeom prst="rect">
+                      <a:avLst/>
+                    </a:prstGeom>
+                    <a:noFill/>
+                    <a:ln>
+                      <a:noFill/>
+                    </a:ln>
+                  </pic:spPr>
+                </pic:pic>
+              </a:graphicData>
+            </a:graphic>
+          </wp:inline>
+        </w:drawing>
+      </w:r>
+    </w:p>
+    <w:p>
+      <w:pPr>
+        <w:pStyle w:val="Caption"/>
+        <w:jc w:val="center"/>
+      </w:pPr>
+      <w:r>
+        <w:t xml:space="preserve">Ilustración </w:t>
+      </w:r>
+      <w:r>
+        <w:fldChar w:fldCharType="begin"/>
+      </w:r>
+      <w:r>
+        <w:instrText xml:space="preserve"> SEQ Ilustración \* ARABIC </w:instrText>
+      </w:r>
+      <w:r>
+        <w:fldChar w:fldCharType="separate"/>
+      </w:r>
+      <w:r>
+        <w:rPr>
+          <w:noProof/>
+        </w:rPr>
+        <w:t>4</w:t>
+      </w:r>
+      <w:r>
+        <w:fldChar w:fldCharType="end"/>
+      </w:r>
+      <w:r>
+        <w:t xml:space="preserve"> Ensayo control PI</w:t>
+      </w:r>
+    </w:p>
+    <w:p>
+      <w:r>
+        <w:t>Se puede ver que la respuesta del control es muy buena, ya que conseguimos llegar a régimen permanente en menos de una décima de segundo y el overshoot es menor al 13%. Por otra parte, se puede ver que el mando nunca satura, aunque en el escalón de subida y bajada llega a estar cerca de ello. Esto nos muestra que no se debería aumentar la agresividad del control, ya que correríamos el riesgo de saturar y empeorar la respuesta, especialmente si se trata de escalones mayores. Se puede ver además que en los primeros instantes se produce un gran pico. Esto se debe a que al estar inicializado a cero, el error que se acumula en los primeros instantes le hace sufrir un overshoot.</w:t>
+      </w:r>
+    </w:p>
     <w:sectPr>
-      <w:headerReference w:type="default" r:id="rId11"/>
-      <w:footerReference w:type="default" r:id="rId12"/>
+      <w:headerReference w:type="default" r:id="rId12"/>
+      <w:footerReference w:type="default" r:id="rId13"/>
       <w:pgSz w:w="11910" w:h="16850"/>
       <w:pgMar w:top="1417" w:right="1701" w:bottom="1417" w:left="1701" w:header="489" w:footer="679" w:gutter="0"/>
       <w:cols w:space="720"/>
@@ -7482,7 +9361,7 @@
 <w:ftr xmlns:wpc="http://schemas.microsoft.com/office/word/2010/wordprocessingCanvas" xmlns:cx="http://schemas.microsoft.com/office/drawing/2014/chartex" xmlns:cx1="http://schemas.microsoft.com/office/drawing/2015/9/8/chartex" xmlns:cx2="http://schemas.microsoft.com/office/drawing/2015/10/21/chartex" xmlns:cx3="http://schemas.microsoft.com/office/drawing/2016/5/9/chartex" xmlns:cx4="http://schemas.microsoft.com/office/drawing/2016/5/10/chartex" xmlns:cx5="http://schemas.microsoft.com/office/drawing/2016/5/11/chartex" xmlns:cx6="http://schemas.microsoft.com/office/drawing/2016/5/12/chartex" xmlns:cx7="http://schemas.microsoft.com/office/drawing/2016/5/13/chartex" xmlns:cx8="http://schemas.microsoft.com/office/drawing/2016/5/14/chartex" xmlns:mc="http://schemas.openxmlformats.org/markup-compatibility/2006" xmlns:aink="http://schemas.microsoft.com/office/drawing/2016/ink" xmlns:am3d="http://schemas.microsoft.com/office/drawing/2017/model3d" xmlns:o="urn:schemas-microsoft-com:office:office" xmlns:oel="http://schemas.microsoft.com/office/2019/extlst" xmlns:r="http://schemas.openxmlformats.org/officeDocument/2006/relationships" xmlns:m="http://schemas.openxmlformats.org/officeDocument/2006/math" xmlns:v="urn:schemas-microsoft-com:vml" xmlns:wp14="http://schemas.microsoft.com/office/word/2010/wordprocessingDrawing" xmlns:wp="http://schemas.openxmlformats.org/drawingml/2006/wordprocessingDrawing" xmlns:w10="urn:schemas-microsoft-com:office:word" xmlns:w="http://schemas.openxmlformats.org/wordprocessingml/2006/main" xmlns:w14="http://schemas.microsoft.com/office/word/2010/wordml" xmlns:w15="http://schemas.microsoft.com/office/word/2012/wordml" xmlns:w16cex="http://schemas.microsoft.com/office/word/2018/wordml/cex" xmlns:w16cid="http://schemas.microsoft.com/office/word/2016/wordml/cid" xmlns:w16="http://schemas.microsoft.com/office/word/2018/wordml" xmlns:w16sdtdh="http://schemas.microsoft.com/office/word/2020/wordml/sdtdatahash" xmlns:w16se="http://schemas.microsoft.com/office/word/2015/wordml/symex" xmlns:wpg="http://schemas.microsoft.com/office/word/2010/wordprocessingGroup" xmlns:wpi="http://schemas.microsoft.com/office/word/2010/wordprocessingInk" xmlns:wne="http://schemas.microsoft.com/office/word/2006/wordml" xmlns:wps="http://schemas.microsoft.com/office/word/2010/wordprocessingShape" mc:Ignorable="w14 w15 w16se w16cid w16 w16cex w16sdtdh wp14">
   <w:p>
     <w:pPr>
-      <w:pStyle w:val="Textoindependiente"/>
+      <w:pStyle w:val="BodyText"/>
       <w:spacing w:line="14" w:lineRule="auto"/>
       <w:rPr>
         <w:sz w:val="20"/>
@@ -7552,7 +9431,7 @@
                       <w:txbxContent>
                         <w:p>
                           <w:pPr>
-                            <w:pStyle w:val="Textoindependiente"/>
+                            <w:pStyle w:val="BodyText"/>
                             <w:spacing w:before="10"/>
                             <w:ind w:left="20"/>
                           </w:pPr>
@@ -7612,7 +9491,7 @@
                 <w:txbxContent>
                   <w:p>
                     <w:pPr>
-                      <w:pStyle w:val="Textoindependiente"/>
+                      <w:pStyle w:val="BodyText"/>
                       <w:spacing w:before="10"/>
                       <w:ind w:left="20"/>
                     </w:pPr>
@@ -7682,7 +9561,7 @@
 <w:hdr xmlns:wpc="http://schemas.microsoft.com/office/word/2010/wordprocessingCanvas" xmlns:cx="http://schemas.microsoft.com/office/drawing/2014/chartex" xmlns:cx1="http://schemas.microsoft.com/office/drawing/2015/9/8/chartex" xmlns:cx2="http://schemas.microsoft.com/office/drawing/2015/10/21/chartex" xmlns:cx3="http://schemas.microsoft.com/office/drawing/2016/5/9/chartex" xmlns:cx4="http://schemas.microsoft.com/office/drawing/2016/5/10/chartex" xmlns:cx5="http://schemas.microsoft.com/office/drawing/2016/5/11/chartex" xmlns:cx6="http://schemas.microsoft.com/office/drawing/2016/5/12/chartex" xmlns:cx7="http://schemas.microsoft.com/office/drawing/2016/5/13/chartex" xmlns:cx8="http://schemas.microsoft.com/office/drawing/2016/5/14/chartex" xmlns:mc="http://schemas.openxmlformats.org/markup-compatibility/2006" xmlns:aink="http://schemas.microsoft.com/office/drawing/2016/ink" xmlns:am3d="http://schemas.microsoft.com/office/drawing/2017/model3d" xmlns:o="urn:schemas-microsoft-com:office:office" xmlns:oel="http://schemas.microsoft.com/office/2019/extlst" xmlns:r="http://schemas.openxmlformats.org/officeDocument/2006/relationships" xmlns:m="http://schemas.openxmlformats.org/officeDocument/2006/math" xmlns:v="urn:schemas-microsoft-com:vml" xmlns:wp14="http://schemas.microsoft.com/office/word/2010/wordprocessingDrawing" xmlns:wp="http://schemas.openxmlformats.org/drawingml/2006/wordprocessingDrawing" xmlns:w10="urn:schemas-microsoft-com:office:word" xmlns:w="http://schemas.openxmlformats.org/wordprocessingml/2006/main" xmlns:w14="http://schemas.microsoft.com/office/word/2010/wordml" xmlns:w15="http://schemas.microsoft.com/office/word/2012/wordml" xmlns:w16cex="http://schemas.microsoft.com/office/word/2018/wordml/cex" xmlns:w16cid="http://schemas.microsoft.com/office/word/2016/wordml/cid" xmlns:w16="http://schemas.microsoft.com/office/word/2018/wordml" xmlns:w16sdtdh="http://schemas.microsoft.com/office/word/2020/wordml/sdtdatahash" xmlns:w16se="http://schemas.microsoft.com/office/word/2015/wordml/symex" xmlns:wpg="http://schemas.microsoft.com/office/word/2010/wordprocessingGroup" xmlns:wpi="http://schemas.microsoft.com/office/word/2010/wordprocessingInk" xmlns:wne="http://schemas.microsoft.com/office/word/2006/wordml" xmlns:wps="http://schemas.microsoft.com/office/word/2010/wordprocessingShape" mc:Ignorable="w14 w15 w16se w16cid w16 w16cex w16sdtdh wp14">
   <w:p>
     <w:pPr>
-      <w:pStyle w:val="Textoindependiente"/>
+      <w:pStyle w:val="BodyText"/>
       <w:spacing w:line="14" w:lineRule="auto"/>
       <w:rPr>
         <w:sz w:val="20"/>
@@ -7760,7 +9639,7 @@
         </mc:Choice>
         <mc:Fallback>
           <w:pict>
-            <v:rect w14:anchorId="4A76A11D" id="Rectangle 4" o:spid="_x0000_s1026" style="position:absolute;margin-left:54.5pt;margin-top:72.95pt;width:484.65pt;height:.5pt;z-index:-251658235;visibility:visible;mso-wrap-style:square;mso-width-percent:0;mso-height-percent:0;mso-wrap-distance-left:9pt;mso-wrap-distance-top:0;mso-wrap-distance-right:9pt;mso-wrap-distance-bottom:0;mso-position-horizontal:absolute;mso-position-horizontal-relative:page;mso-position-vertical:absolute;mso-position-vertical-relative:page;mso-width-percent:0;mso-height-percent:0;mso-width-relative:page;mso-height-relative:page;v-text-anchor:top" o:gfxdata="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" fillcolor="black" stroked="f">
+            <v:rect w14:anchorId="2C4DF32C" id="Rectangle 4" o:spid="_x0000_s1026" style="position:absolute;margin-left:54.5pt;margin-top:72.95pt;width:484.65pt;height:.5pt;z-index:-251658235;visibility:visible;mso-wrap-style:square;mso-width-percent:0;mso-height-percent:0;mso-wrap-distance-left:9pt;mso-wrap-distance-top:0;mso-wrap-distance-right:9pt;mso-wrap-distance-bottom:0;mso-position-horizontal:absolute;mso-position-horizontal-relative:page;mso-position-vertical:absolute;mso-position-vertical-relative:page;mso-width-percent:0;mso-height-percent:0;mso-width-relative:page;mso-height-relative:page;v-text-anchor:top" o:gfxdata="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" fillcolor="black" stroked="f">
               <w10:wrap anchorx="page" anchory="page"/>
             </v:rect>
           </w:pict>
@@ -7831,7 +9710,7 @@
                       <w:txbxContent>
                         <w:p>
                           <w:pPr>
-                            <w:pStyle w:val="Textoindependiente"/>
+                            <w:pStyle w:val="BodyText"/>
                             <w:spacing w:before="10"/>
                             <w:ind w:left="20"/>
                             <w:jc w:val="right"/>
@@ -7869,7 +9748,7 @@
                 <w:txbxContent>
                   <w:p>
                     <w:pPr>
-                      <w:pStyle w:val="Textoindependiente"/>
+                      <w:pStyle w:val="BodyText"/>
                       <w:spacing w:before="10"/>
                       <w:ind w:left="20"/>
                       <w:jc w:val="right"/>
@@ -8091,7 +9970,7 @@
                         </w:p>
                         <w:p>
                           <w:pPr>
-                            <w:pStyle w:val="Textoindependiente"/>
+                            <w:pStyle w:val="BodyText"/>
                             <w:ind w:left="1" w:right="708"/>
                             <w:jc w:val="center"/>
                           </w:pPr>
@@ -8263,7 +10142,7 @@
                   </w:p>
                   <w:p>
                     <w:pPr>
-                      <w:pStyle w:val="Textoindependiente"/>
+                      <w:pStyle w:val="BodyText"/>
                       <w:ind w:left="1" w:right="708"/>
                       <w:jc w:val="center"/>
                     </w:pPr>
@@ -8458,13 +10337,99 @@
     </w:lvl>
   </w:abstractNum>
   <w:abstractNum w:abstractNumId="1" w15:restartNumberingAfterBreak="0">
+    <w:nsid w:val="476066B3"/>
+    <w:multiLevelType w:val="hybridMultilevel"/>
+    <w:tmpl w:val="6B08B0E6"/>
+    <w:lvl w:ilvl="0" w:tplc="0409000F">
+      <w:start w:val="1"/>
+      <w:numFmt w:val="decimal"/>
+      <w:lvlText w:val="%1."/>
+      <w:lvlJc w:val="left"/>
+      <w:pPr>
+        <w:ind w:left="720" w:hanging="360"/>
+      </w:pPr>
+    </w:lvl>
+    <w:lvl w:ilvl="1" w:tplc="04090019" w:tentative="1">
+      <w:start w:val="1"/>
+      <w:numFmt w:val="lowerLetter"/>
+      <w:lvlText w:val="%2."/>
+      <w:lvlJc w:val="left"/>
+      <w:pPr>
+        <w:ind w:left="1440" w:hanging="360"/>
+      </w:pPr>
+    </w:lvl>
+    <w:lvl w:ilvl="2" w:tplc="0409001B" w:tentative="1">
+      <w:start w:val="1"/>
+      <w:numFmt w:val="lowerRoman"/>
+      <w:lvlText w:val="%3."/>
+      <w:lvlJc w:val="right"/>
+      <w:pPr>
+        <w:ind w:left="2160" w:hanging="180"/>
+      </w:pPr>
+    </w:lvl>
+    <w:lvl w:ilvl="3" w:tplc="0409000F" w:tentative="1">
+      <w:start w:val="1"/>
+      <w:numFmt w:val="decimal"/>
+      <w:lvlText w:val="%4."/>
+      <w:lvlJc w:val="left"/>
+      <w:pPr>
+        <w:ind w:left="2880" w:hanging="360"/>
+      </w:pPr>
+    </w:lvl>
+    <w:lvl w:ilvl="4" w:tplc="04090019" w:tentative="1">
+      <w:start w:val="1"/>
+      <w:numFmt w:val="lowerLetter"/>
+      <w:lvlText w:val="%5."/>
+      <w:lvlJc w:val="left"/>
+      <w:pPr>
+        <w:ind w:left="3600" w:hanging="360"/>
+      </w:pPr>
+    </w:lvl>
+    <w:lvl w:ilvl="5" w:tplc="0409001B" w:tentative="1">
+      <w:start w:val="1"/>
+      <w:numFmt w:val="lowerRoman"/>
+      <w:lvlText w:val="%6."/>
+      <w:lvlJc w:val="right"/>
+      <w:pPr>
+        <w:ind w:left="4320" w:hanging="180"/>
+      </w:pPr>
+    </w:lvl>
+    <w:lvl w:ilvl="6" w:tplc="0409000F" w:tentative="1">
+      <w:start w:val="1"/>
+      <w:numFmt w:val="decimal"/>
+      <w:lvlText w:val="%7."/>
+      <w:lvlJc w:val="left"/>
+      <w:pPr>
+        <w:ind w:left="5040" w:hanging="360"/>
+      </w:pPr>
+    </w:lvl>
+    <w:lvl w:ilvl="7" w:tplc="04090019" w:tentative="1">
+      <w:start w:val="1"/>
+      <w:numFmt w:val="lowerLetter"/>
+      <w:lvlText w:val="%8."/>
+      <w:lvlJc w:val="left"/>
+      <w:pPr>
+        <w:ind w:left="5760" w:hanging="360"/>
+      </w:pPr>
+    </w:lvl>
+    <w:lvl w:ilvl="8" w:tplc="0409001B" w:tentative="1">
+      <w:start w:val="1"/>
+      <w:numFmt w:val="lowerRoman"/>
+      <w:lvlText w:val="%9."/>
+      <w:lvlJc w:val="right"/>
+      <w:pPr>
+        <w:ind w:left="6480" w:hanging="180"/>
+      </w:pPr>
+    </w:lvl>
+  </w:abstractNum>
+  <w:abstractNum w:abstractNumId="2" w15:restartNumberingAfterBreak="0">
     <w:nsid w:val="53535718"/>
     <w:multiLevelType w:val="multilevel"/>
     <w:tmpl w:val="0C0A0025"/>
     <w:lvl w:ilvl="0">
       <w:start w:val="1"/>
       <w:numFmt w:val="decimal"/>
-      <w:pStyle w:val="Ttulo1"/>
+      <w:pStyle w:val="Heading1"/>
       <w:lvlText w:val="%1"/>
       <w:lvlJc w:val="left"/>
       <w:pPr>
@@ -8474,17 +10439,17 @@
     <w:lvl w:ilvl="1">
       <w:start w:val="1"/>
       <w:numFmt w:val="decimal"/>
-      <w:pStyle w:val="Ttulo2"/>
+      <w:pStyle w:val="Heading2"/>
       <w:lvlText w:val="%1.%2"/>
       <w:lvlJc w:val="left"/>
       <w:pPr>
-        <w:ind w:left="576" w:hanging="576"/>
+        <w:ind w:left="1026" w:hanging="576"/>
       </w:pPr>
     </w:lvl>
     <w:lvl w:ilvl="2">
       <w:start w:val="1"/>
       <w:numFmt w:val="decimal"/>
-      <w:pStyle w:val="Ttulo3"/>
+      <w:pStyle w:val="Heading3"/>
       <w:lvlText w:val="%1.%2.%3"/>
       <w:lvlJc w:val="left"/>
       <w:pPr>
@@ -8494,7 +10459,7 @@
     <w:lvl w:ilvl="3">
       <w:start w:val="1"/>
       <w:numFmt w:val="decimal"/>
-      <w:pStyle w:val="Ttulo4"/>
+      <w:pStyle w:val="Heading4"/>
       <w:lvlText w:val="%1.%2.%3.%4"/>
       <w:lvlJc w:val="left"/>
       <w:pPr>
@@ -8504,7 +10469,7 @@
     <w:lvl w:ilvl="4">
       <w:start w:val="1"/>
       <w:numFmt w:val="decimal"/>
-      <w:pStyle w:val="Ttulo5"/>
+      <w:pStyle w:val="Heading5"/>
       <w:lvlText w:val="%1.%2.%3.%4.%5"/>
       <w:lvlJc w:val="left"/>
       <w:pPr>
@@ -8514,7 +10479,7 @@
     <w:lvl w:ilvl="5">
       <w:start w:val="1"/>
       <w:numFmt w:val="decimal"/>
-      <w:pStyle w:val="Ttulo6"/>
+      <w:pStyle w:val="Heading6"/>
       <w:lvlText w:val="%1.%2.%3.%4.%5.%6"/>
       <w:lvlJc w:val="left"/>
       <w:pPr>
@@ -8524,7 +10489,7 @@
     <w:lvl w:ilvl="6">
       <w:start w:val="1"/>
       <w:numFmt w:val="decimal"/>
-      <w:pStyle w:val="Ttulo7"/>
+      <w:pStyle w:val="Heading7"/>
       <w:lvlText w:val="%1.%2.%3.%4.%5.%6.%7"/>
       <w:lvlJc w:val="left"/>
       <w:pPr>
@@ -8534,7 +10499,7 @@
     <w:lvl w:ilvl="7">
       <w:start w:val="1"/>
       <w:numFmt w:val="decimal"/>
-      <w:pStyle w:val="Ttulo8"/>
+      <w:pStyle w:val="Heading8"/>
       <w:lvlText w:val="%1.%2.%3.%4.%5.%6.%7.%8"/>
       <w:lvlJc w:val="left"/>
       <w:pPr>
@@ -8544,19 +10509,138 @@
     <w:lvl w:ilvl="8">
       <w:start w:val="1"/>
       <w:numFmt w:val="decimal"/>
-      <w:pStyle w:val="Ttulo9"/>
+      <w:pStyle w:val="Heading9"/>
       <w:lvlText w:val="%1.%2.%3.%4.%5.%6.%7.%8.%9"/>
       <w:lvlJc w:val="left"/>
       <w:pPr>
         <w:ind w:left="1584" w:hanging="1584"/>
       </w:pPr>
+    </w:lvl>
+  </w:abstractNum>
+  <w:abstractNum w:abstractNumId="3" w15:restartNumberingAfterBreak="0">
+    <w:nsid w:val="53936E22"/>
+    <w:multiLevelType w:val="hybridMultilevel"/>
+    <w:tmpl w:val="A09E64A6"/>
+    <w:lvl w:ilvl="0" w:tplc="04090001">
+      <w:start w:val="1"/>
+      <w:numFmt w:val="bullet"/>
+      <w:lvlText w:val=""/>
+      <w:lvlJc w:val="left"/>
+      <w:pPr>
+        <w:ind w:left="720" w:hanging="360"/>
+      </w:pPr>
+      <w:rPr>
+        <w:rFonts w:ascii="Symbol" w:hAnsi="Symbol" w:hint="default"/>
+      </w:rPr>
+    </w:lvl>
+    <w:lvl w:ilvl="1" w:tplc="04090003" w:tentative="1">
+      <w:start w:val="1"/>
+      <w:numFmt w:val="bullet"/>
+      <w:lvlText w:val="o"/>
+      <w:lvlJc w:val="left"/>
+      <w:pPr>
+        <w:ind w:left="1440" w:hanging="360"/>
+      </w:pPr>
+      <w:rPr>
+        <w:rFonts w:ascii="Courier New" w:hAnsi="Courier New" w:cs="Courier New" w:hint="default"/>
+      </w:rPr>
+    </w:lvl>
+    <w:lvl w:ilvl="2" w:tplc="04090005" w:tentative="1">
+      <w:start w:val="1"/>
+      <w:numFmt w:val="bullet"/>
+      <w:lvlText w:val=""/>
+      <w:lvlJc w:val="left"/>
+      <w:pPr>
+        <w:ind w:left="2160" w:hanging="360"/>
+      </w:pPr>
+      <w:rPr>
+        <w:rFonts w:ascii="Wingdings" w:hAnsi="Wingdings" w:hint="default"/>
+      </w:rPr>
+    </w:lvl>
+    <w:lvl w:ilvl="3" w:tplc="04090001" w:tentative="1">
+      <w:start w:val="1"/>
+      <w:numFmt w:val="bullet"/>
+      <w:lvlText w:val=""/>
+      <w:lvlJc w:val="left"/>
+      <w:pPr>
+        <w:ind w:left="2880" w:hanging="360"/>
+      </w:pPr>
+      <w:rPr>
+        <w:rFonts w:ascii="Symbol" w:hAnsi="Symbol" w:hint="default"/>
+      </w:rPr>
+    </w:lvl>
+    <w:lvl w:ilvl="4" w:tplc="04090003" w:tentative="1">
+      <w:start w:val="1"/>
+      <w:numFmt w:val="bullet"/>
+      <w:lvlText w:val="o"/>
+      <w:lvlJc w:val="left"/>
+      <w:pPr>
+        <w:ind w:left="3600" w:hanging="360"/>
+      </w:pPr>
+      <w:rPr>
+        <w:rFonts w:ascii="Courier New" w:hAnsi="Courier New" w:cs="Courier New" w:hint="default"/>
+      </w:rPr>
+    </w:lvl>
+    <w:lvl w:ilvl="5" w:tplc="04090005" w:tentative="1">
+      <w:start w:val="1"/>
+      <w:numFmt w:val="bullet"/>
+      <w:lvlText w:val=""/>
+      <w:lvlJc w:val="left"/>
+      <w:pPr>
+        <w:ind w:left="4320" w:hanging="360"/>
+      </w:pPr>
+      <w:rPr>
+        <w:rFonts w:ascii="Wingdings" w:hAnsi="Wingdings" w:hint="default"/>
+      </w:rPr>
+    </w:lvl>
+    <w:lvl w:ilvl="6" w:tplc="04090001" w:tentative="1">
+      <w:start w:val="1"/>
+      <w:numFmt w:val="bullet"/>
+      <w:lvlText w:val=""/>
+      <w:lvlJc w:val="left"/>
+      <w:pPr>
+        <w:ind w:left="5040" w:hanging="360"/>
+      </w:pPr>
+      <w:rPr>
+        <w:rFonts w:ascii="Symbol" w:hAnsi="Symbol" w:hint="default"/>
+      </w:rPr>
+    </w:lvl>
+    <w:lvl w:ilvl="7" w:tplc="04090003" w:tentative="1">
+      <w:start w:val="1"/>
+      <w:numFmt w:val="bullet"/>
+      <w:lvlText w:val="o"/>
+      <w:lvlJc w:val="left"/>
+      <w:pPr>
+        <w:ind w:left="5760" w:hanging="360"/>
+      </w:pPr>
+      <w:rPr>
+        <w:rFonts w:ascii="Courier New" w:hAnsi="Courier New" w:cs="Courier New" w:hint="default"/>
+      </w:rPr>
+    </w:lvl>
+    <w:lvl w:ilvl="8" w:tplc="04090005" w:tentative="1">
+      <w:start w:val="1"/>
+      <w:numFmt w:val="bullet"/>
+      <w:lvlText w:val=""/>
+      <w:lvlJc w:val="left"/>
+      <w:pPr>
+        <w:ind w:left="6480" w:hanging="360"/>
+      </w:pPr>
+      <w:rPr>
+        <w:rFonts w:ascii="Wingdings" w:hAnsi="Wingdings" w:hint="default"/>
+      </w:rPr>
     </w:lvl>
   </w:abstractNum>
   <w:num w:numId="1" w16cid:durableId="1819107556">
     <w:abstractNumId w:val="0"/>
   </w:num>
   <w:num w:numId="2" w16cid:durableId="999386077">
+    <w:abstractNumId w:val="2"/>
+  </w:num>
+  <w:num w:numId="3" w16cid:durableId="1875847305">
     <w:abstractNumId w:val="1"/>
+  </w:num>
+  <w:num w:numId="4" w16cid:durableId="163401187">
+    <w:abstractNumId w:val="3"/>
   </w:num>
 </w:numbering>
 </file>
@@ -8970,9 +11054,10 @@
       <w:lang w:val="es-ES"/>
     </w:rPr>
   </w:style>
-  <w:style w:type="paragraph" w:styleId="Ttulo1">
+  <w:style w:type="paragraph" w:styleId="Heading1">
     <w:name w:val="heading 1"/>
     <w:basedOn w:val="Normal"/>
+    <w:link w:val="Heading1Char"/>
     <w:uiPriority w:val="9"/>
     <w:qFormat/>
     <w:rsid w:val="00890E52"/>
@@ -8991,7 +11076,7 @@
       <w:szCs w:val="26"/>
     </w:rPr>
   </w:style>
-  <w:style w:type="paragraph" w:styleId="Ttulo2">
+  <w:style w:type="paragraph" w:styleId="Heading2">
     <w:name w:val="heading 2"/>
     <w:basedOn w:val="Normal"/>
     <w:uiPriority w:val="9"/>
@@ -9014,13 +11099,12 @@
       <w:szCs w:val="24"/>
     </w:rPr>
   </w:style>
-  <w:style w:type="paragraph" w:styleId="Ttulo3">
+  <w:style w:type="paragraph" w:styleId="Heading3">
     <w:name w:val="heading 3"/>
     <w:basedOn w:val="Normal"/>
     <w:next w:val="Normal"/>
-    <w:link w:val="Ttulo3Car"/>
+    <w:link w:val="Heading3Char"/>
     <w:uiPriority w:val="9"/>
-    <w:semiHidden/>
     <w:unhideWhenUsed/>
     <w:qFormat/>
     <w:rsid w:val="00890E52"/>
@@ -9041,13 +11125,12 @@
       <w:szCs w:val="24"/>
     </w:rPr>
   </w:style>
-  <w:style w:type="paragraph" w:styleId="Ttulo4">
+  <w:style w:type="paragraph" w:styleId="Heading4">
     <w:name w:val="heading 4"/>
     <w:basedOn w:val="Normal"/>
     <w:next w:val="Normal"/>
-    <w:link w:val="Ttulo4Car"/>
+    <w:link w:val="Heading4Char"/>
     <w:uiPriority w:val="9"/>
-    <w:semiHidden/>
     <w:unhideWhenUsed/>
     <w:qFormat/>
     <w:rsid w:val="00890E52"/>
@@ -9068,11 +11151,11 @@
       <w:color w:val="365F91" w:themeColor="accent1" w:themeShade="BF"/>
     </w:rPr>
   </w:style>
-  <w:style w:type="paragraph" w:styleId="Ttulo5">
+  <w:style w:type="paragraph" w:styleId="Heading5">
     <w:name w:val="heading 5"/>
     <w:basedOn w:val="Normal"/>
     <w:next w:val="Normal"/>
-    <w:link w:val="Ttulo5Car"/>
+    <w:link w:val="Heading5Char"/>
     <w:uiPriority w:val="9"/>
     <w:semiHidden/>
     <w:unhideWhenUsed/>
@@ -9093,11 +11176,11 @@
       <w:color w:val="365F91" w:themeColor="accent1" w:themeShade="BF"/>
     </w:rPr>
   </w:style>
-  <w:style w:type="paragraph" w:styleId="Ttulo6">
+  <w:style w:type="paragraph" w:styleId="Heading6">
     <w:name w:val="heading 6"/>
     <w:basedOn w:val="Normal"/>
     <w:next w:val="Normal"/>
-    <w:link w:val="Ttulo6Car"/>
+    <w:link w:val="Heading6Char"/>
     <w:uiPriority w:val="9"/>
     <w:semiHidden/>
     <w:unhideWhenUsed/>
@@ -9118,11 +11201,11 @@
       <w:color w:val="243F60" w:themeColor="accent1" w:themeShade="7F"/>
     </w:rPr>
   </w:style>
-  <w:style w:type="paragraph" w:styleId="Ttulo7">
+  <w:style w:type="paragraph" w:styleId="Heading7">
     <w:name w:val="heading 7"/>
     <w:basedOn w:val="Normal"/>
     <w:next w:val="Normal"/>
-    <w:link w:val="Ttulo7Car"/>
+    <w:link w:val="Heading7Char"/>
     <w:uiPriority w:val="9"/>
     <w:semiHidden/>
     <w:unhideWhenUsed/>
@@ -9145,11 +11228,11 @@
       <w:color w:val="243F60" w:themeColor="accent1" w:themeShade="7F"/>
     </w:rPr>
   </w:style>
-  <w:style w:type="paragraph" w:styleId="Ttulo8">
+  <w:style w:type="paragraph" w:styleId="Heading8">
     <w:name w:val="heading 8"/>
     <w:basedOn w:val="Normal"/>
     <w:next w:val="Normal"/>
-    <w:link w:val="Ttulo8Car"/>
+    <w:link w:val="Heading8Char"/>
     <w:uiPriority w:val="9"/>
     <w:semiHidden/>
     <w:unhideWhenUsed/>
@@ -9172,11 +11255,11 @@
       <w:szCs w:val="21"/>
     </w:rPr>
   </w:style>
-  <w:style w:type="paragraph" w:styleId="Ttulo9">
+  <w:style w:type="paragraph" w:styleId="Heading9">
     <w:name w:val="heading 9"/>
     <w:basedOn w:val="Normal"/>
     <w:next w:val="Normal"/>
-    <w:link w:val="Ttulo9Car"/>
+    <w:link w:val="Heading9Char"/>
     <w:uiPriority w:val="9"/>
     <w:semiHidden/>
     <w:unhideWhenUsed/>
@@ -9201,13 +11284,12 @@
       <w:szCs w:val="21"/>
     </w:rPr>
   </w:style>
-  <w:style w:type="character" w:default="1" w:styleId="Fuentedeprrafopredeter">
+  <w:style w:type="character" w:default="1" w:styleId="DefaultParagraphFont">
     <w:name w:val="Default Paragraph Font"/>
     <w:uiPriority w:val="1"/>
-    <w:semiHidden/>
     <w:unhideWhenUsed/>
   </w:style>
-  <w:style w:type="table" w:default="1" w:styleId="Tablanormal">
+  <w:style w:type="table" w:default="1" w:styleId="TableNormal">
     <w:name w:val="Normal Table"/>
     <w:uiPriority w:val="99"/>
     <w:semiHidden/>
@@ -9222,7 +11304,7 @@
       </w:tblCellMar>
     </w:tblPr>
   </w:style>
-  <w:style w:type="numbering" w:default="1" w:styleId="Sinlista">
+  <w:style w:type="numbering" w:default="1" w:styleId="NoList">
     <w:name w:val="No List"/>
     <w:uiPriority w:val="99"/>
     <w:semiHidden/>
@@ -9244,7 +11326,7 @@
       </w:tblCellMar>
     </w:tblPr>
   </w:style>
-  <w:style w:type="paragraph" w:styleId="Textoindependiente">
+  <w:style w:type="paragraph" w:styleId="BodyText">
     <w:name w:val="Body Text"/>
     <w:basedOn w:val="Normal"/>
     <w:uiPriority w:val="1"/>
@@ -9254,7 +11336,7 @@
       <w:szCs w:val="24"/>
     </w:rPr>
   </w:style>
-  <w:style w:type="paragraph" w:styleId="Prrafodelista">
+  <w:style w:type="paragraph" w:styleId="ListParagraph">
     <w:name w:val="List Paragraph"/>
     <w:basedOn w:val="Normal"/>
     <w:uiPriority w:val="1"/>
@@ -9273,10 +11355,10 @@
       <w:rFonts w:ascii="Courier New" w:eastAsia="Courier New" w:hAnsi="Courier New" w:cs="Courier New"/>
     </w:rPr>
   </w:style>
-  <w:style w:type="paragraph" w:styleId="HTMLconformatoprevio">
+  <w:style w:type="paragraph" w:styleId="HTMLPreformatted">
     <w:name w:val="HTML Preformatted"/>
     <w:basedOn w:val="Normal"/>
-    <w:link w:val="HTMLconformatoprevioCar"/>
+    <w:link w:val="HTMLPreformattedChar"/>
     <w:uiPriority w:val="99"/>
     <w:semiHidden/>
     <w:unhideWhenUsed/>
@@ -9311,10 +11393,10 @@
       <w:lang w:eastAsia="es-ES"/>
     </w:rPr>
   </w:style>
-  <w:style w:type="character" w:customStyle="1" w:styleId="HTMLconformatoprevioCar">
-    <w:name w:val="HTML con formato previo Car"/>
-    <w:basedOn w:val="Fuentedeprrafopredeter"/>
-    <w:link w:val="HTMLconformatoprevio"/>
+  <w:style w:type="character" w:customStyle="1" w:styleId="HTMLPreformattedChar">
+    <w:name w:val="HTML Preformatted Char"/>
+    <w:basedOn w:val="DefaultParagraphFont"/>
+    <w:link w:val="HTMLPreformatted"/>
     <w:uiPriority w:val="99"/>
     <w:semiHidden/>
     <w:rsid w:val="0062437D"/>
@@ -9325,10 +11407,10 @@
       <w:lang w:val="es-ES" w:eastAsia="es-ES"/>
     </w:rPr>
   </w:style>
-  <w:style w:type="paragraph" w:styleId="Encabezado">
+  <w:style w:type="paragraph" w:styleId="Header">
     <w:name w:val="header"/>
     <w:basedOn w:val="Normal"/>
-    <w:link w:val="EncabezadoCar"/>
+    <w:link w:val="HeaderChar"/>
     <w:uiPriority w:val="99"/>
     <w:unhideWhenUsed/>
     <w:rsid w:val="000542F9"/>
@@ -9339,10 +11421,10 @@
       </w:tabs>
     </w:pPr>
   </w:style>
-  <w:style w:type="character" w:customStyle="1" w:styleId="EncabezadoCar">
-    <w:name w:val="Encabezado Car"/>
-    <w:basedOn w:val="Fuentedeprrafopredeter"/>
-    <w:link w:val="Encabezado"/>
+  <w:style w:type="character" w:customStyle="1" w:styleId="HeaderChar">
+    <w:name w:val="Header Char"/>
+    <w:basedOn w:val="DefaultParagraphFont"/>
+    <w:link w:val="Header"/>
     <w:uiPriority w:val="99"/>
     <w:rsid w:val="000542F9"/>
     <w:rPr>
@@ -9350,10 +11432,10 @@
       <w:lang w:val="es-ES"/>
     </w:rPr>
   </w:style>
-  <w:style w:type="paragraph" w:styleId="Piedepgina">
+  <w:style w:type="paragraph" w:styleId="Footer">
     <w:name w:val="footer"/>
     <w:basedOn w:val="Normal"/>
-    <w:link w:val="PiedepginaCar"/>
+    <w:link w:val="FooterChar"/>
     <w:uiPriority w:val="99"/>
     <w:unhideWhenUsed/>
     <w:rsid w:val="000542F9"/>
@@ -9364,10 +11446,10 @@
       </w:tabs>
     </w:pPr>
   </w:style>
-  <w:style w:type="character" w:customStyle="1" w:styleId="PiedepginaCar">
-    <w:name w:val="Pie de página Car"/>
-    <w:basedOn w:val="Fuentedeprrafopredeter"/>
-    <w:link w:val="Piedepgina"/>
+  <w:style w:type="character" w:customStyle="1" w:styleId="FooterChar">
+    <w:name w:val="Footer Char"/>
+    <w:basedOn w:val="DefaultParagraphFont"/>
+    <w:link w:val="Footer"/>
     <w:uiPriority w:val="99"/>
     <w:rsid w:val="000542F9"/>
     <w:rPr>
@@ -9375,12 +11457,11 @@
       <w:lang w:val="es-ES"/>
     </w:rPr>
   </w:style>
-  <w:style w:type="character" w:customStyle="1" w:styleId="Ttulo3Car">
-    <w:name w:val="Título 3 Car"/>
-    <w:basedOn w:val="Fuentedeprrafopredeter"/>
-    <w:link w:val="Ttulo3"/>
+  <w:style w:type="character" w:customStyle="1" w:styleId="Heading3Char">
+    <w:name w:val="Heading 3 Char"/>
+    <w:basedOn w:val="DefaultParagraphFont"/>
+    <w:link w:val="Heading3"/>
     <w:uiPriority w:val="9"/>
-    <w:semiHidden/>
     <w:rsid w:val="00890E52"/>
     <w:rPr>
       <w:rFonts w:asciiTheme="majorHAnsi" w:eastAsiaTheme="majorEastAsia" w:hAnsiTheme="majorHAnsi" w:cstheme="majorBidi"/>
@@ -9390,12 +11471,11 @@
       <w:lang w:val="es-ES"/>
     </w:rPr>
   </w:style>
-  <w:style w:type="character" w:customStyle="1" w:styleId="Ttulo4Car">
-    <w:name w:val="Título 4 Car"/>
-    <w:basedOn w:val="Fuentedeprrafopredeter"/>
-    <w:link w:val="Ttulo4"/>
+  <w:style w:type="character" w:customStyle="1" w:styleId="Heading4Char">
+    <w:name w:val="Heading 4 Char"/>
+    <w:basedOn w:val="DefaultParagraphFont"/>
+    <w:link w:val="Heading4"/>
     <w:uiPriority w:val="9"/>
-    <w:semiHidden/>
     <w:rsid w:val="00890E52"/>
     <w:rPr>
       <w:rFonts w:asciiTheme="majorHAnsi" w:eastAsiaTheme="majorEastAsia" w:hAnsiTheme="majorHAnsi" w:cstheme="majorBidi"/>
@@ -9405,10 +11485,10 @@
       <w:lang w:val="es-ES"/>
     </w:rPr>
   </w:style>
-  <w:style w:type="character" w:customStyle="1" w:styleId="Ttulo5Car">
-    <w:name w:val="Título 5 Car"/>
-    <w:basedOn w:val="Fuentedeprrafopredeter"/>
-    <w:link w:val="Ttulo5"/>
+  <w:style w:type="character" w:customStyle="1" w:styleId="Heading5Char">
+    <w:name w:val="Heading 5 Char"/>
+    <w:basedOn w:val="DefaultParagraphFont"/>
+    <w:link w:val="Heading5"/>
     <w:uiPriority w:val="9"/>
     <w:semiHidden/>
     <w:rsid w:val="00890E52"/>
@@ -9418,10 +11498,10 @@
       <w:lang w:val="es-ES"/>
     </w:rPr>
   </w:style>
-  <w:style w:type="character" w:customStyle="1" w:styleId="Ttulo6Car">
-    <w:name w:val="Título 6 Car"/>
-    <w:basedOn w:val="Fuentedeprrafopredeter"/>
-    <w:link w:val="Ttulo6"/>
+  <w:style w:type="character" w:customStyle="1" w:styleId="Heading6Char">
+    <w:name w:val="Heading 6 Char"/>
+    <w:basedOn w:val="DefaultParagraphFont"/>
+    <w:link w:val="Heading6"/>
     <w:uiPriority w:val="9"/>
     <w:semiHidden/>
     <w:rsid w:val="00890E52"/>
@@ -9431,10 +11511,10 @@
       <w:lang w:val="es-ES"/>
     </w:rPr>
   </w:style>
-  <w:style w:type="character" w:customStyle="1" w:styleId="Ttulo7Car">
-    <w:name w:val="Título 7 Car"/>
-    <w:basedOn w:val="Fuentedeprrafopredeter"/>
-    <w:link w:val="Ttulo7"/>
+  <w:style w:type="character" w:customStyle="1" w:styleId="Heading7Char">
+    <w:name w:val="Heading 7 Char"/>
+    <w:basedOn w:val="DefaultParagraphFont"/>
+    <w:link w:val="Heading7"/>
     <w:uiPriority w:val="9"/>
     <w:semiHidden/>
     <w:rsid w:val="00890E52"/>
@@ -9446,10 +11526,10 @@
       <w:lang w:val="es-ES"/>
     </w:rPr>
   </w:style>
-  <w:style w:type="character" w:customStyle="1" w:styleId="Ttulo8Car">
-    <w:name w:val="Título 8 Car"/>
-    <w:basedOn w:val="Fuentedeprrafopredeter"/>
-    <w:link w:val="Ttulo8"/>
+  <w:style w:type="character" w:customStyle="1" w:styleId="Heading8Char">
+    <w:name w:val="Heading 8 Char"/>
+    <w:basedOn w:val="DefaultParagraphFont"/>
+    <w:link w:val="Heading8"/>
     <w:uiPriority w:val="9"/>
     <w:semiHidden/>
     <w:rsid w:val="00890E52"/>
@@ -9461,10 +11541,10 @@
       <w:lang w:val="es-ES"/>
     </w:rPr>
   </w:style>
-  <w:style w:type="character" w:customStyle="1" w:styleId="Ttulo9Car">
-    <w:name w:val="Título 9 Car"/>
-    <w:basedOn w:val="Fuentedeprrafopredeter"/>
-    <w:link w:val="Ttulo9"/>
+  <w:style w:type="character" w:customStyle="1" w:styleId="Heading9Char">
+    <w:name w:val="Heading 9 Char"/>
+    <w:basedOn w:val="DefaultParagraphFont"/>
+    <w:link w:val="Heading9"/>
     <w:uiPriority w:val="9"/>
     <w:semiHidden/>
     <w:rsid w:val="00890E52"/>
@@ -9478,9 +11558,9 @@
       <w:lang w:val="es-ES"/>
     </w:rPr>
   </w:style>
-  <w:style w:type="character" w:styleId="Textodelmarcadordeposicin">
+  <w:style w:type="character" w:styleId="PlaceholderText">
     <w:name w:val="Placeholder Text"/>
-    <w:basedOn w:val="Fuentedeprrafopredeter"/>
+    <w:basedOn w:val="DefaultParagraphFont"/>
     <w:uiPriority w:val="99"/>
     <w:semiHidden/>
     <w:rsid w:val="00C514D5"/>
@@ -9488,7 +11568,7 @@
       <w:color w:val="808080"/>
     </w:rPr>
   </w:style>
-  <w:style w:type="paragraph" w:styleId="Descripcin">
+  <w:style w:type="paragraph" w:styleId="Caption">
     <w:name w:val="caption"/>
     <w:basedOn w:val="Normal"/>
     <w:next w:val="Normal"/>
@@ -9505,6 +11585,22 @@
       <w:color w:val="1F497D" w:themeColor="text2"/>
       <w:sz w:val="18"/>
       <w:szCs w:val="18"/>
+    </w:rPr>
+  </w:style>
+  <w:style w:type="character" w:customStyle="1" w:styleId="Heading1Char">
+    <w:name w:val="Heading 1 Char"/>
+    <w:basedOn w:val="DefaultParagraphFont"/>
+    <w:link w:val="Heading1"/>
+    <w:uiPriority w:val="9"/>
+    <w:rsid w:val="00556BB2"/>
+    <w:rPr>
+      <w:rFonts w:ascii="Times New Roman" w:eastAsia="Times New Roman" w:hAnsi="Times New Roman" w:cs="Times New Roman"/>
+      <w:b/>
+      <w:bCs/>
+      <w:iCs/>
+      <w:sz w:val="32"/>
+      <w:szCs w:val="26"/>
+      <w:lang w:val="es-ES"/>
     </w:rPr>
   </w:style>
 </w:styles>

--- a/P2/informep2cd.docx
+++ b/P2/informep2cd.docx
@@ -4,7 +4,6 @@
   <w:body>
     <w:p>
       <w:pPr>
-        <w:jc w:val="center"/>
         <w:rPr>
           <w:b/>
           <w:bCs/>
@@ -87,7 +86,7 @@
     </w:p>
     <w:p>
       <w:pPr>
-        <w:pStyle w:val="Heading1"/>
+        <w:pStyle w:val="Ttulo1"/>
         <w:spacing w:line="240" w:lineRule="auto"/>
       </w:pPr>
       <w:r>
@@ -118,7 +117,7 @@
     <w:p/>
     <w:p>
       <w:pPr>
-        <w:pStyle w:val="Heading1"/>
+        <w:pStyle w:val="Ttulo1"/>
       </w:pPr>
       <w:r>
         <w:t>Montaje del actuador</w:t>
@@ -126,7 +125,7 @@
     </w:p>
     <w:p>
       <w:pPr>
-        <w:pStyle w:val="Heading1"/>
+        <w:pStyle w:val="Ttulo1"/>
         <w:numPr>
           <w:ilvl w:val="0"/>
           <w:numId w:val="0"/>
@@ -147,8 +146,9 @@
           <w:sz w:val="22"/>
           <w:szCs w:val="22"/>
         </w:rPr>
-        <w:t xml:space="preserve">Para poder controlar la bombilla de 12 V y 0.5 A que se va a usar como actuador a través del microcontrolador, es necesario utilizar un transistor. </w:t>
-      </w:r>
+        <w:t xml:space="preserve">Para poder controlar la bombilla de 12 V y 0.5 A </w:t>
+      </w:r>
+      <w:proofErr w:type="spellStart"/>
       <w:r>
         <w:rPr>
           <w:b w:val="0"/>
@@ -157,8 +157,9 @@
           <w:sz w:val="22"/>
           <w:szCs w:val="22"/>
         </w:rPr>
-        <w:t xml:space="preserve">El circuito final </w:t>
-      </w:r>
+        <w:t>que</w:t>
+      </w:r>
+      <w:proofErr w:type="spellEnd"/>
       <w:r>
         <w:rPr>
           <w:b w:val="0"/>
@@ -167,7 +168,7 @@
           <w:sz w:val="22"/>
           <w:szCs w:val="22"/>
         </w:rPr>
-        <w:t xml:space="preserve">es el representado en </w:t>
+        <w:t xml:space="preserve"> se va a usar como actuador a través del microcontrolador, es necesario utilizar un transistor. </w:t>
       </w:r>
       <w:r>
         <w:rPr>
@@ -177,7 +178,7 @@
           <w:sz w:val="22"/>
           <w:szCs w:val="22"/>
         </w:rPr>
-        <w:fldChar w:fldCharType="begin"/>
+        <w:t xml:space="preserve">El circuito final </w:t>
       </w:r>
       <w:r>
         <w:rPr>
@@ -187,7 +188,7 @@
           <w:sz w:val="22"/>
           <w:szCs w:val="22"/>
         </w:rPr>
-        <w:instrText xml:space="preserve"> REF _Ref117184568 \h  \* MERGEFORMAT </w:instrText>
+        <w:t xml:space="preserve">es el representado en </w:t>
       </w:r>
       <w:r>
         <w:rPr>
@@ -197,6 +198,7 @@
           <w:sz w:val="22"/>
           <w:szCs w:val="22"/>
         </w:rPr>
+        <w:fldChar w:fldCharType="begin"/>
       </w:r>
       <w:r>
         <w:rPr>
@@ -206,7 +208,7 @@
           <w:sz w:val="22"/>
           <w:szCs w:val="22"/>
         </w:rPr>
-        <w:fldChar w:fldCharType="separate"/>
+        <w:instrText xml:space="preserve"> REF _Ref117184568 \h  \* MERGEFORMAT </w:instrText>
       </w:r>
       <w:r>
         <w:rPr>
@@ -216,7 +218,6 @@
           <w:sz w:val="22"/>
           <w:szCs w:val="22"/>
         </w:rPr>
-        <w:t>Ilustración 1</w:t>
       </w:r>
       <w:r>
         <w:rPr>
@@ -226,7 +227,7 @@
           <w:sz w:val="22"/>
           <w:szCs w:val="22"/>
         </w:rPr>
-        <w:fldChar w:fldCharType="end"/>
+        <w:fldChar w:fldCharType="separate"/>
       </w:r>
       <w:r>
         <w:rPr>
@@ -236,12 +237,32 @@
           <w:sz w:val="22"/>
           <w:szCs w:val="22"/>
         </w:rPr>
+        <w:t>Ilustración 1</w:t>
+      </w:r>
+      <w:r>
+        <w:rPr>
+          <w:b w:val="0"/>
+          <w:bCs w:val="0"/>
+          <w:iCs w:val="0"/>
+          <w:sz w:val="22"/>
+          <w:szCs w:val="22"/>
+        </w:rPr>
+        <w:fldChar w:fldCharType="end"/>
+      </w:r>
+      <w:r>
+        <w:rPr>
+          <w:b w:val="0"/>
+          <w:bCs w:val="0"/>
+          <w:iCs w:val="0"/>
+          <w:sz w:val="22"/>
+          <w:szCs w:val="22"/>
+        </w:rPr>
         <w:t>.</w:t>
       </w:r>
     </w:p>
     <w:p>
       <w:pPr>
-        <w:pStyle w:val="Heading1"/>
+        <w:pStyle w:val="Ttulo1"/>
         <w:keepNext/>
         <w:numPr>
           <w:ilvl w:val="0"/>
@@ -296,7 +317,7 @@
     </w:p>
     <w:p>
       <w:pPr>
-        <w:pStyle w:val="Caption"/>
+        <w:pStyle w:val="Descripcin"/>
         <w:rPr>
           <w:b/>
           <w:bCs/>
@@ -334,7 +355,7 @@
     </w:p>
     <w:p>
       <w:pPr>
-        <w:pStyle w:val="Heading1"/>
+        <w:pStyle w:val="Ttulo1"/>
         <w:numPr>
           <w:ilvl w:val="0"/>
           <w:numId w:val="0"/>
@@ -361,7 +382,7 @@
     <w:p/>
     <w:p>
       <w:pPr>
-        <w:pStyle w:val="Heading1"/>
+        <w:pStyle w:val="Ttulo1"/>
       </w:pPr>
       <w:r>
         <w:t>Ensayo de la planta</w:t>
@@ -369,7 +390,7 @@
     </w:p>
     <w:p>
       <w:pPr>
-        <w:pStyle w:val="Heading1"/>
+        <w:pStyle w:val="Ttulo1"/>
         <w:numPr>
           <w:ilvl w:val="0"/>
           <w:numId w:val="0"/>
@@ -405,7 +426,7 @@
     </w:p>
     <w:p>
       <w:pPr>
-        <w:pStyle w:val="Heading1"/>
+        <w:pStyle w:val="Ttulo1"/>
         <w:numPr>
           <w:ilvl w:val="0"/>
           <w:numId w:val="0"/>
@@ -521,7 +542,7 @@
     </w:p>
     <w:p>
       <w:pPr>
-        <w:pStyle w:val="Heading1"/>
+        <w:pStyle w:val="Ttulo1"/>
         <w:keepNext/>
         <w:numPr>
           <w:ilvl w:val="0"/>
@@ -576,7 +597,7 @@
     </w:p>
     <w:p>
       <w:pPr>
-        <w:pStyle w:val="Caption"/>
+        <w:pStyle w:val="Descripcin"/>
         <w:rPr>
           <w:b/>
           <w:bCs/>
@@ -614,7 +635,7 @@
     </w:p>
     <w:p>
       <w:pPr>
-        <w:pStyle w:val="Heading1"/>
+        <w:pStyle w:val="Ttulo1"/>
         <w:numPr>
           <w:ilvl w:val="0"/>
           <w:numId w:val="0"/>
@@ -690,7 +711,7 @@
     </w:p>
     <w:p>
       <w:pPr>
-        <w:pStyle w:val="Heading1"/>
+        <w:pStyle w:val="Ttulo1"/>
         <w:numPr>
           <w:ilvl w:val="0"/>
           <w:numId w:val="0"/>
@@ -716,7 +737,7 @@
     </w:p>
     <w:p>
       <w:pPr>
-        <w:pStyle w:val="Heading1"/>
+        <w:pStyle w:val="Ttulo1"/>
         <w:numPr>
           <w:ilvl w:val="0"/>
           <w:numId w:val="0"/>
@@ -783,6 +804,7 @@
         </w:rPr>
         <w:t>&lt;</w:t>
       </w:r>
+      <w:proofErr w:type="spellStart"/>
       <w:r>
         <w:rPr>
           <w:rFonts w:ascii="Courier New" w:hAnsi="Courier New" w:cs="Courier New"/>
@@ -793,6 +815,7 @@
         </w:rPr>
         <w:t>xc.h</w:t>
       </w:r>
+      <w:proofErr w:type="spellEnd"/>
       <w:r>
         <w:rPr>
           <w:rFonts w:ascii="Courier New" w:hAnsi="Courier New" w:cs="Courier New"/>
@@ -857,6 +880,7 @@
         </w:rPr>
         <w:t>&lt;</w:t>
       </w:r>
+      <w:proofErr w:type="spellStart"/>
       <w:r>
         <w:rPr>
           <w:rFonts w:ascii="Courier New" w:hAnsi="Courier New" w:cs="Courier New"/>
@@ -867,6 +891,7 @@
         </w:rPr>
         <w:t>stdio.h</w:t>
       </w:r>
+      <w:proofErr w:type="spellEnd"/>
       <w:r>
         <w:rPr>
           <w:rFonts w:ascii="Courier New" w:hAnsi="Courier New" w:cs="Courier New"/>
@@ -931,6 +956,7 @@
         </w:rPr>
         <w:t>&lt;</w:t>
       </w:r>
+      <w:proofErr w:type="spellStart"/>
       <w:r>
         <w:rPr>
           <w:rFonts w:ascii="Courier New" w:hAnsi="Courier New" w:cs="Courier New"/>
@@ -941,6 +967,7 @@
         </w:rPr>
         <w:t>stdlib.h</w:t>
       </w:r>
+      <w:proofErr w:type="spellEnd"/>
       <w:r>
         <w:rPr>
           <w:rFonts w:ascii="Courier New" w:hAnsi="Courier New" w:cs="Courier New"/>
@@ -1005,6 +1032,7 @@
         </w:rPr>
         <w:t>"</w:t>
       </w:r>
+      <w:proofErr w:type="spellStart"/>
       <w:r>
         <w:rPr>
           <w:rFonts w:ascii="Courier New" w:hAnsi="Courier New" w:cs="Courier New"/>
@@ -1015,6 +1043,7 @@
         </w:rPr>
         <w:t>uart.h</w:t>
       </w:r>
+      <w:proofErr w:type="spellEnd"/>
       <w:r>
         <w:rPr>
           <w:rFonts w:ascii="Courier New" w:hAnsi="Courier New" w:cs="Courier New"/>
@@ -1079,6 +1108,7 @@
         </w:rPr>
         <w:t>"</w:t>
       </w:r>
+      <w:proofErr w:type="spellStart"/>
       <w:r>
         <w:rPr>
           <w:rFonts w:ascii="Courier New" w:hAnsi="Courier New" w:cs="Courier New"/>
@@ -1089,6 +1119,7 @@
         </w:rPr>
         <w:t>config.h</w:t>
       </w:r>
+      <w:proofErr w:type="spellEnd"/>
       <w:r>
         <w:rPr>
           <w:rFonts w:ascii="Courier New" w:hAnsi="Courier New" w:cs="Courier New"/>
@@ -1153,6 +1184,7 @@
         </w:rPr>
         <w:t>"</w:t>
       </w:r>
+      <w:proofErr w:type="spellStart"/>
       <w:r>
         <w:rPr>
           <w:rFonts w:ascii="Courier New" w:hAnsi="Courier New" w:cs="Courier New"/>
@@ -1163,6 +1195,7 @@
         </w:rPr>
         <w:t>interpolar_sensor.h</w:t>
       </w:r>
+      <w:proofErr w:type="spellEnd"/>
       <w:r>
         <w:rPr>
           <w:rFonts w:ascii="Courier New" w:hAnsi="Courier New" w:cs="Courier New"/>
@@ -1227,6 +1260,7 @@
         </w:rPr>
         <w:t>"</w:t>
       </w:r>
+      <w:proofErr w:type="spellStart"/>
       <w:r>
         <w:rPr>
           <w:rFonts w:ascii="Courier New" w:hAnsi="Courier New" w:cs="Courier New"/>
@@ -1237,6 +1271,7 @@
         </w:rPr>
         <w:t>pwm.h</w:t>
       </w:r>
+      <w:proofErr w:type="spellEnd"/>
       <w:r>
         <w:rPr>
           <w:rFonts w:ascii="Courier New" w:hAnsi="Courier New" w:cs="Courier New"/>
@@ -1301,6 +1336,7 @@
         </w:rPr>
         <w:t>"</w:t>
       </w:r>
+      <w:proofErr w:type="spellStart"/>
       <w:r>
         <w:rPr>
           <w:rFonts w:ascii="Courier New" w:hAnsi="Courier New" w:cs="Courier New"/>
@@ -1311,6 +1347,7 @@
         </w:rPr>
         <w:t>idle.h</w:t>
       </w:r>
+      <w:proofErr w:type="spellEnd"/>
       <w:r>
         <w:rPr>
           <w:rFonts w:ascii="Courier New" w:hAnsi="Courier New" w:cs="Courier New"/>
@@ -1375,6 +1412,7 @@
         </w:rPr>
         <w:t>"</w:t>
       </w:r>
+      <w:proofErr w:type="spellStart"/>
       <w:r>
         <w:rPr>
           <w:rFonts w:ascii="Courier New" w:hAnsi="Courier New" w:cs="Courier New"/>
@@ -1385,6 +1423,7 @@
         </w:rPr>
         <w:t>adc.h</w:t>
       </w:r>
+      <w:proofErr w:type="spellEnd"/>
       <w:r>
         <w:rPr>
           <w:rFonts w:ascii="Courier New" w:hAnsi="Courier New" w:cs="Courier New"/>
@@ -1649,6 +1688,7 @@
         </w:rPr>
         <w:t xml:space="preserve">    </w:t>
       </w:r>
+      <w:proofErr w:type="spellStart"/>
       <w:r>
         <w:rPr>
           <w:rFonts w:ascii="Courier New" w:hAnsi="Courier New" w:cs="Courier New"/>
@@ -1661,16 +1701,40 @@
         </w:rPr>
         <w:t>char</w:t>
       </w:r>
-      <w:r>
-        <w:rPr>
-          <w:rFonts w:ascii="Courier New" w:hAnsi="Courier New" w:cs="Courier New"/>
-          <w:color w:val="000020"/>
-          <w:sz w:val="20"/>
-          <w:szCs w:val="20"/>
-          <w:lang w:eastAsia="es-ES"/>
-        </w:rPr>
-        <w:t xml:space="preserve"> send_data</w:t>
-      </w:r>
+      <w:proofErr w:type="spellEnd"/>
+      <w:r>
+        <w:rPr>
+          <w:rFonts w:ascii="Courier New" w:hAnsi="Courier New" w:cs="Courier New"/>
+          <w:color w:val="000020"/>
+          <w:sz w:val="20"/>
+          <w:szCs w:val="20"/>
+          <w:lang w:eastAsia="es-ES"/>
+        </w:rPr>
+        <w:t xml:space="preserve"> </w:t>
+      </w:r>
+      <w:proofErr w:type="spellStart"/>
+      <w:r>
+        <w:rPr>
+          <w:rFonts w:ascii="Courier New" w:hAnsi="Courier New" w:cs="Courier New"/>
+          <w:color w:val="000020"/>
+          <w:sz w:val="20"/>
+          <w:szCs w:val="20"/>
+          <w:lang w:eastAsia="es-ES"/>
+        </w:rPr>
+        <w:t>send_</w:t>
+      </w:r>
+      <w:proofErr w:type="gramStart"/>
+      <w:r>
+        <w:rPr>
+          <w:rFonts w:ascii="Courier New" w:hAnsi="Courier New" w:cs="Courier New"/>
+          <w:color w:val="000020"/>
+          <w:sz w:val="20"/>
+          <w:szCs w:val="20"/>
+          <w:lang w:eastAsia="es-ES"/>
+        </w:rPr>
+        <w:t>data</w:t>
+      </w:r>
+      <w:proofErr w:type="spellEnd"/>
       <w:r>
         <w:rPr>
           <w:rFonts w:ascii="Courier New" w:hAnsi="Courier New" w:cs="Courier New"/>
@@ -1681,6 +1745,7 @@
         </w:rPr>
         <w:t>[</w:t>
       </w:r>
+      <w:proofErr w:type="gramEnd"/>
       <w:r>
         <w:rPr>
           <w:rFonts w:ascii="Courier New" w:hAnsi="Courier New" w:cs="Courier New"/>
@@ -1753,8 +1818,21 @@
           <w:szCs w:val="20"/>
           <w:lang w:eastAsia="es-ES"/>
         </w:rPr>
-        <w:t xml:space="preserve">    inicializarReloj</w:t>
-      </w:r>
+        <w:t xml:space="preserve">    </w:t>
+      </w:r>
+      <w:proofErr w:type="spellStart"/>
+      <w:proofErr w:type="gramStart"/>
+      <w:r>
+        <w:rPr>
+          <w:rFonts w:ascii="Courier New" w:hAnsi="Courier New" w:cs="Courier New"/>
+          <w:color w:val="000020"/>
+          <w:sz w:val="20"/>
+          <w:szCs w:val="20"/>
+          <w:lang w:eastAsia="es-ES"/>
+        </w:rPr>
+        <w:t>inicializarReloj</w:t>
+      </w:r>
+      <w:proofErr w:type="spellEnd"/>
       <w:r>
         <w:rPr>
           <w:rFonts w:ascii="Courier New" w:hAnsi="Courier New" w:cs="Courier New"/>
@@ -1763,7 +1841,18 @@
           <w:szCs w:val="20"/>
           <w:lang w:eastAsia="es-ES"/>
         </w:rPr>
-        <w:t>()</w:t>
+        <w:t>(</w:t>
+      </w:r>
+      <w:proofErr w:type="gramEnd"/>
+      <w:r>
+        <w:rPr>
+          <w:rFonts w:ascii="Courier New" w:hAnsi="Courier New" w:cs="Courier New"/>
+          <w:color w:val="308080"/>
+          <w:sz w:val="20"/>
+          <w:szCs w:val="20"/>
+          <w:lang w:eastAsia="es-ES"/>
+        </w:rPr>
+        <w:t>)</w:t>
       </w:r>
       <w:r>
         <w:rPr>
@@ -1955,8 +2044,21 @@
           <w:szCs w:val="20"/>
           <w:lang w:eastAsia="es-ES"/>
         </w:rPr>
-        <w:t xml:space="preserve">    inicializarUART</w:t>
-      </w:r>
+        <w:t xml:space="preserve">    </w:t>
+      </w:r>
+      <w:proofErr w:type="spellStart"/>
+      <w:proofErr w:type="gramStart"/>
+      <w:r>
+        <w:rPr>
+          <w:rFonts w:ascii="Courier New" w:hAnsi="Courier New" w:cs="Courier New"/>
+          <w:color w:val="000020"/>
+          <w:sz w:val="20"/>
+          <w:szCs w:val="20"/>
+          <w:lang w:eastAsia="es-ES"/>
+        </w:rPr>
+        <w:t>inicializarUART</w:t>
+      </w:r>
+      <w:proofErr w:type="spellEnd"/>
       <w:r>
         <w:rPr>
           <w:rFonts w:ascii="Courier New" w:hAnsi="Courier New" w:cs="Courier New"/>
@@ -1967,6 +2069,7 @@
         </w:rPr>
         <w:t>(</w:t>
       </w:r>
+      <w:proofErr w:type="gramEnd"/>
       <w:r>
         <w:rPr>
           <w:rFonts w:ascii="Courier New" w:hAnsi="Courier New" w:cs="Courier New"/>
@@ -2039,8 +2142,21 @@
           <w:szCs w:val="20"/>
           <w:lang w:eastAsia="es-ES"/>
         </w:rPr>
-        <w:t xml:space="preserve">    inicializarTareaIdle</w:t>
-      </w:r>
+        <w:t xml:space="preserve">    </w:t>
+      </w:r>
+      <w:proofErr w:type="spellStart"/>
+      <w:proofErr w:type="gramStart"/>
+      <w:r>
+        <w:rPr>
+          <w:rFonts w:ascii="Courier New" w:hAnsi="Courier New" w:cs="Courier New"/>
+          <w:color w:val="000020"/>
+          <w:sz w:val="20"/>
+          <w:szCs w:val="20"/>
+          <w:lang w:eastAsia="es-ES"/>
+        </w:rPr>
+        <w:t>inicializarTareaIdle</w:t>
+      </w:r>
+      <w:proofErr w:type="spellEnd"/>
       <w:r>
         <w:rPr>
           <w:rFonts w:ascii="Courier New" w:hAnsi="Courier New" w:cs="Courier New"/>
@@ -2051,6 +2167,7 @@
         </w:rPr>
         <w:t>(</w:t>
       </w:r>
+      <w:proofErr w:type="gramEnd"/>
       <w:r>
         <w:rPr>
           <w:rFonts w:ascii="Courier New" w:hAnsi="Courier New" w:cs="Courier New"/>
@@ -2123,8 +2240,20 @@
           <w:szCs w:val="20"/>
           <w:lang w:eastAsia="es-ES"/>
         </w:rPr>
-        <w:t xml:space="preserve">    inicializarADCPolling</w:t>
-      </w:r>
+        <w:t xml:space="preserve">    </w:t>
+      </w:r>
+      <w:proofErr w:type="spellStart"/>
+      <w:r>
+        <w:rPr>
+          <w:rFonts w:ascii="Courier New" w:hAnsi="Courier New" w:cs="Courier New"/>
+          <w:color w:val="000020"/>
+          <w:sz w:val="20"/>
+          <w:szCs w:val="20"/>
+          <w:lang w:eastAsia="es-ES"/>
+        </w:rPr>
+        <w:t>inicializarADCPolling</w:t>
+      </w:r>
+      <w:proofErr w:type="spellEnd"/>
       <w:r>
         <w:rPr>
           <w:rFonts w:ascii="Courier New" w:hAnsi="Courier New" w:cs="Courier New"/>
@@ -2209,6 +2338,7 @@
         </w:rPr>
         <w:t xml:space="preserve">    </w:t>
       </w:r>
+      <w:proofErr w:type="spellStart"/>
       <w:r>
         <w:rPr>
           <w:rFonts w:ascii="Courier New" w:hAnsi="Courier New" w:cs="Courier New"/>
@@ -2219,6 +2349,7 @@
         </w:rPr>
         <w:t>inicializarPWM</w:t>
       </w:r>
+      <w:proofErr w:type="spellEnd"/>
       <w:r>
         <w:rPr>
           <w:rFonts w:ascii="Courier New" w:hAnsi="Courier New" w:cs="Courier New"/>
@@ -2309,6 +2440,7 @@
         </w:rPr>
         <w:t>1000</w:t>
       </w:r>
+      <w:proofErr w:type="gramStart"/>
       <w:r>
         <w:rPr>
           <w:rFonts w:ascii="Courier New" w:hAnsi="Courier New" w:cs="Courier New"/>
@@ -2329,6 +2461,7 @@
         </w:rPr>
         <w:t>;</w:t>
       </w:r>
+      <w:proofErr w:type="gramEnd"/>
     </w:p>
     <w:p>
       <w:pPr>
@@ -2371,8 +2504,20 @@
           <w:szCs w:val="20"/>
           <w:lang w:val="en-US" w:eastAsia="es-ES"/>
         </w:rPr>
-        <w:t xml:space="preserve">    activarPWM</w:t>
-      </w:r>
+        <w:t xml:space="preserve">    </w:t>
+      </w:r>
+      <w:proofErr w:type="spellStart"/>
+      <w:r>
+        <w:rPr>
+          <w:rFonts w:ascii="Courier New" w:hAnsi="Courier New" w:cs="Courier New"/>
+          <w:color w:val="000020"/>
+          <w:sz w:val="20"/>
+          <w:szCs w:val="20"/>
+          <w:lang w:val="en-US" w:eastAsia="es-ES"/>
+        </w:rPr>
+        <w:t>activarPWM</w:t>
+      </w:r>
+      <w:proofErr w:type="spellEnd"/>
       <w:r>
         <w:rPr>
           <w:rFonts w:ascii="Courier New" w:hAnsi="Courier New" w:cs="Courier New"/>
@@ -2441,7 +2586,18 @@
           <w:szCs w:val="20"/>
           <w:lang w:val="en-US" w:eastAsia="es-ES"/>
         </w:rPr>
-        <w:t>))</w:t>
+        <w:t>)</w:t>
+      </w:r>
+      <w:proofErr w:type="gramStart"/>
+      <w:r>
+        <w:rPr>
+          <w:rFonts w:ascii="Courier New" w:hAnsi="Courier New" w:cs="Courier New"/>
+          <w:color w:val="308080"/>
+          <w:sz w:val="20"/>
+          <w:szCs w:val="20"/>
+          <w:lang w:val="en-US" w:eastAsia="es-ES"/>
+        </w:rPr>
+        <w:t>)</w:t>
       </w:r>
       <w:r>
         <w:rPr>
@@ -2453,6 +2609,7 @@
         </w:rPr>
         <w:t>;</w:t>
       </w:r>
+      <w:proofErr w:type="gramEnd"/>
     </w:p>
     <w:p>
       <w:pPr>
@@ -2573,8 +2730,21 @@
           <w:szCs w:val="20"/>
           <w:lang w:val="en-US" w:eastAsia="es-ES"/>
         </w:rPr>
-        <w:t xml:space="preserve"> lectura</w:t>
-      </w:r>
+        <w:t xml:space="preserve"> </w:t>
+      </w:r>
+      <w:proofErr w:type="spellStart"/>
+      <w:proofErr w:type="gramStart"/>
+      <w:r>
+        <w:rPr>
+          <w:rFonts w:ascii="Courier New" w:hAnsi="Courier New" w:cs="Courier New"/>
+          <w:color w:val="000020"/>
+          <w:sz w:val="20"/>
+          <w:szCs w:val="20"/>
+          <w:lang w:val="en-US" w:eastAsia="es-ES"/>
+        </w:rPr>
+        <w:t>lectura</w:t>
+      </w:r>
+      <w:proofErr w:type="spellEnd"/>
       <w:r>
         <w:rPr>
           <w:rFonts w:ascii="Courier New" w:hAnsi="Courier New" w:cs="Courier New"/>
@@ -2585,6 +2755,7 @@
         </w:rPr>
         <w:t>;</w:t>
       </w:r>
+      <w:proofErr w:type="gramEnd"/>
     </w:p>
     <w:p>
       <w:pPr>
@@ -2693,6 +2864,7 @@
         </w:rPr>
         <w:t xml:space="preserve"> </w:t>
       </w:r>
+      <w:proofErr w:type="gramStart"/>
       <w:r>
         <w:rPr>
           <w:rFonts w:ascii="Courier New" w:hAnsi="Courier New" w:cs="Courier New"/>
@@ -2713,6 +2885,7 @@
         </w:rPr>
         <w:t>;</w:t>
       </w:r>
+      <w:proofErr w:type="gramEnd"/>
     </w:p>
     <w:p>
       <w:pPr>
@@ -2821,6 +2994,7 @@
         </w:rPr>
         <w:t xml:space="preserve"> </w:t>
       </w:r>
+      <w:proofErr w:type="gramStart"/>
       <w:r>
         <w:rPr>
           <w:rFonts w:ascii="Courier New" w:hAnsi="Courier New" w:cs="Courier New"/>
@@ -2841,6 +3015,7 @@
         </w:rPr>
         <w:t>;</w:t>
       </w:r>
+      <w:proofErr w:type="gramEnd"/>
     </w:p>
     <w:p>
       <w:pPr>
@@ -2927,8 +3102,21 @@
           <w:szCs w:val="20"/>
           <w:lang w:val="en-US" w:eastAsia="es-ES"/>
         </w:rPr>
-        <w:t xml:space="preserve"> pwm</w:t>
-      </w:r>
+        <w:t xml:space="preserve"> </w:t>
+      </w:r>
+      <w:proofErr w:type="spellStart"/>
+      <w:proofErr w:type="gramStart"/>
+      <w:r>
+        <w:rPr>
+          <w:rFonts w:ascii="Courier New" w:hAnsi="Courier New" w:cs="Courier New"/>
+          <w:color w:val="000020"/>
+          <w:sz w:val="20"/>
+          <w:szCs w:val="20"/>
+          <w:lang w:val="en-US" w:eastAsia="es-ES"/>
+        </w:rPr>
+        <w:t>pwm</w:t>
+      </w:r>
+      <w:proofErr w:type="spellEnd"/>
       <w:r>
         <w:rPr>
           <w:rFonts w:ascii="Courier New" w:hAnsi="Courier New" w:cs="Courier New"/>
@@ -2939,6 +3127,7 @@
         </w:rPr>
         <w:t>;</w:t>
       </w:r>
+      <w:proofErr w:type="gramEnd"/>
     </w:p>
     <w:p>
       <w:pPr>
@@ -3175,7 +3364,29 @@
           <w:szCs w:val="20"/>
           <w:lang w:val="en-US" w:eastAsia="es-ES"/>
         </w:rPr>
-        <w:t>// Tarea 1</w:t>
+        <w:t xml:space="preserve">// </w:t>
+      </w:r>
+      <w:proofErr w:type="spellStart"/>
+      <w:r>
+        <w:rPr>
+          <w:rFonts w:ascii="Courier New" w:hAnsi="Courier New" w:cs="Courier New"/>
+          <w:color w:val="595979"/>
+          <w:sz w:val="20"/>
+          <w:szCs w:val="20"/>
+          <w:lang w:val="en-US" w:eastAsia="es-ES"/>
+        </w:rPr>
+        <w:t>Tarea</w:t>
+      </w:r>
+      <w:proofErr w:type="spellEnd"/>
+      <w:r>
+        <w:rPr>
+          <w:rFonts w:ascii="Courier New" w:hAnsi="Courier New" w:cs="Courier New"/>
+          <w:color w:val="595979"/>
+          <w:sz w:val="20"/>
+          <w:szCs w:val="20"/>
+          <w:lang w:val="en-US" w:eastAsia="es-ES"/>
+        </w:rPr>
+        <w:t xml:space="preserve"> 1</w:t>
       </w:r>
     </w:p>
     <w:p>
@@ -3219,7 +3430,29 @@
           <w:szCs w:val="20"/>
           <w:lang w:val="en-US" w:eastAsia="es-ES"/>
         </w:rPr>
-        <w:t xml:space="preserve">        pwm </w:t>
+        <w:t xml:space="preserve">        </w:t>
+      </w:r>
+      <w:proofErr w:type="spellStart"/>
+      <w:r>
+        <w:rPr>
+          <w:rFonts w:ascii="Courier New" w:hAnsi="Courier New" w:cs="Courier New"/>
+          <w:color w:val="000020"/>
+          <w:sz w:val="20"/>
+          <w:szCs w:val="20"/>
+          <w:lang w:val="en-US" w:eastAsia="es-ES"/>
+        </w:rPr>
+        <w:t>pwm</w:t>
+      </w:r>
+      <w:proofErr w:type="spellEnd"/>
+      <w:r>
+        <w:rPr>
+          <w:rFonts w:ascii="Courier New" w:hAnsi="Courier New" w:cs="Courier New"/>
+          <w:color w:val="000020"/>
+          <w:sz w:val="20"/>
+          <w:szCs w:val="20"/>
+          <w:lang w:val="en-US" w:eastAsia="es-ES"/>
+        </w:rPr>
+        <w:t xml:space="preserve"> </w:t>
       </w:r>
       <w:r>
         <w:rPr>
@@ -3239,8 +3472,20 @@
           <w:szCs w:val="20"/>
           <w:lang w:val="en-US" w:eastAsia="es-ES"/>
         </w:rPr>
-        <w:t xml:space="preserve"> ControlBulb</w:t>
-      </w:r>
+        <w:t xml:space="preserve"> </w:t>
+      </w:r>
+      <w:proofErr w:type="spellStart"/>
+      <w:r>
+        <w:rPr>
+          <w:rFonts w:ascii="Courier New" w:hAnsi="Courier New" w:cs="Courier New"/>
+          <w:color w:val="000020"/>
+          <w:sz w:val="20"/>
+          <w:szCs w:val="20"/>
+          <w:lang w:val="en-US" w:eastAsia="es-ES"/>
+        </w:rPr>
+        <w:t>ControlBulb</w:t>
+      </w:r>
+      <w:proofErr w:type="spellEnd"/>
       <w:r>
         <w:rPr>
           <w:rFonts w:ascii="Courier New" w:hAnsi="Courier New" w:cs="Courier New"/>
@@ -3261,6 +3506,7 @@
         </w:rPr>
         <w:t>t</w:t>
       </w:r>
+      <w:proofErr w:type="gramStart"/>
       <w:r>
         <w:rPr>
           <w:rFonts w:ascii="Courier New" w:hAnsi="Courier New" w:cs="Courier New"/>
@@ -3281,6 +3527,7 @@
         </w:rPr>
         <w:t>;</w:t>
       </w:r>
+      <w:proofErr w:type="gramEnd"/>
     </w:p>
     <w:p>
       <w:pPr>
@@ -3452,8 +3699,21 @@
           <w:szCs w:val="20"/>
           <w:lang w:eastAsia="es-ES"/>
         </w:rPr>
-        <w:t xml:space="preserve"> leerADCPolling</w:t>
-      </w:r>
+        <w:t xml:space="preserve"> </w:t>
+      </w:r>
+      <w:proofErr w:type="spellStart"/>
+      <w:proofErr w:type="gramStart"/>
+      <w:r>
+        <w:rPr>
+          <w:rFonts w:ascii="Courier New" w:hAnsi="Courier New" w:cs="Courier New"/>
+          <w:color w:val="000020"/>
+          <w:sz w:val="20"/>
+          <w:szCs w:val="20"/>
+          <w:lang w:eastAsia="es-ES"/>
+        </w:rPr>
+        <w:t>leerADCPolling</w:t>
+      </w:r>
+      <w:proofErr w:type="spellEnd"/>
       <w:r>
         <w:rPr>
           <w:rFonts w:ascii="Courier New" w:hAnsi="Courier New" w:cs="Courier New"/>
@@ -3464,6 +3724,7 @@
         </w:rPr>
         <w:t>(</w:t>
       </w:r>
+      <w:proofErr w:type="gramEnd"/>
       <w:r>
         <w:rPr>
           <w:rFonts w:ascii="Courier New" w:hAnsi="Courier New" w:cs="Courier New"/>
@@ -3556,8 +3817,20 @@
           <w:szCs w:val="20"/>
           <w:lang w:eastAsia="es-ES"/>
         </w:rPr>
-        <w:t xml:space="preserve"> interpolarSensor</w:t>
-      </w:r>
+        <w:t xml:space="preserve"> </w:t>
+      </w:r>
+      <w:proofErr w:type="spellStart"/>
+      <w:r>
+        <w:rPr>
+          <w:rFonts w:ascii="Courier New" w:hAnsi="Courier New" w:cs="Courier New"/>
+          <w:color w:val="000020"/>
+          <w:sz w:val="20"/>
+          <w:szCs w:val="20"/>
+          <w:lang w:eastAsia="es-ES"/>
+        </w:rPr>
+        <w:t>interpolarSensor</w:t>
+      </w:r>
+      <w:proofErr w:type="spellEnd"/>
       <w:r>
         <w:rPr>
           <w:rFonts w:ascii="Courier New" w:hAnsi="Courier New" w:cs="Courier New"/>
@@ -3804,6 +4077,7 @@
         </w:rPr>
         <w:t xml:space="preserve">        </w:t>
       </w:r>
+      <w:proofErr w:type="spellStart"/>
       <w:r>
         <w:rPr>
           <w:rFonts w:ascii="Courier New" w:hAnsi="Courier New" w:cs="Courier New"/>
@@ -3816,6 +4090,7 @@
         </w:rPr>
         <w:t>if</w:t>
       </w:r>
+      <w:proofErr w:type="spellEnd"/>
       <w:r>
         <w:rPr>
           <w:rFonts w:ascii="Courier New" w:hAnsi="Courier New" w:cs="Courier New"/>
@@ -3896,6 +4171,7 @@
         </w:rPr>
         <w:t>&lt;=</w:t>
       </w:r>
+      <w:proofErr w:type="gramStart"/>
       <w:r>
         <w:rPr>
           <w:rFonts w:ascii="Courier New" w:hAnsi="Courier New" w:cs="Courier New"/>
@@ -3926,6 +4202,7 @@
         </w:rPr>
         <w:t>{</w:t>
       </w:r>
+      <w:proofErr w:type="gramEnd"/>
     </w:p>
     <w:p>
       <w:pPr>
@@ -3970,6 +4247,7 @@
         </w:rPr>
         <w:t xml:space="preserve">            </w:t>
       </w:r>
+      <w:proofErr w:type="spellStart"/>
       <w:r>
         <w:rPr>
           <w:rFonts w:ascii="Courier New" w:hAnsi="Courier New" w:cs="Courier New"/>
@@ -3980,6 +4258,7 @@
         </w:rPr>
         <w:t>sendData</w:t>
       </w:r>
+      <w:proofErr w:type="spellEnd"/>
       <w:r>
         <w:rPr>
           <w:rFonts w:ascii="Courier New" w:hAnsi="Courier New" w:cs="Courier New"/>
@@ -4018,8 +4297,21 @@
           <w:szCs w:val="20"/>
           <w:lang w:val="en-US" w:eastAsia="es-ES"/>
         </w:rPr>
-        <w:t xml:space="preserve"> pwm</w:t>
-      </w:r>
+        <w:t xml:space="preserve"> </w:t>
+      </w:r>
+      <w:proofErr w:type="spellStart"/>
+      <w:r>
+        <w:rPr>
+          <w:rFonts w:ascii="Courier New" w:hAnsi="Courier New" w:cs="Courier New"/>
+          <w:color w:val="000020"/>
+          <w:sz w:val="20"/>
+          <w:szCs w:val="20"/>
+          <w:lang w:val="en-US" w:eastAsia="es-ES"/>
+        </w:rPr>
+        <w:t>pwm</w:t>
+      </w:r>
+      <w:proofErr w:type="spellEnd"/>
+      <w:proofErr w:type="gramStart"/>
       <w:r>
         <w:rPr>
           <w:rFonts w:ascii="Courier New" w:hAnsi="Courier New" w:cs="Courier New"/>
@@ -4040,6 +4332,7 @@
         </w:rPr>
         <w:t>;</w:t>
       </w:r>
+      <w:proofErr w:type="gramEnd"/>
     </w:p>
     <w:p>
       <w:pPr>
@@ -4180,8 +4473,20 @@
           <w:szCs w:val="20"/>
           <w:lang w:val="en-US" w:eastAsia="es-ES"/>
         </w:rPr>
-        <w:t xml:space="preserve">        tareaIdle</w:t>
-      </w:r>
+        <w:t xml:space="preserve">        </w:t>
+      </w:r>
+      <w:proofErr w:type="spellStart"/>
+      <w:r>
+        <w:rPr>
+          <w:rFonts w:ascii="Courier New" w:hAnsi="Courier New" w:cs="Courier New"/>
+          <w:color w:val="000020"/>
+          <w:sz w:val="20"/>
+          <w:szCs w:val="20"/>
+          <w:lang w:val="en-US" w:eastAsia="es-ES"/>
+        </w:rPr>
+        <w:t>tareaIdle</w:t>
+      </w:r>
+      <w:proofErr w:type="spellEnd"/>
       <w:r>
         <w:rPr>
           <w:rFonts w:ascii="Courier New" w:hAnsi="Courier New" w:cs="Courier New"/>
@@ -4190,7 +4495,18 @@
           <w:szCs w:val="20"/>
           <w:lang w:val="en-US" w:eastAsia="es-ES"/>
         </w:rPr>
-        <w:t>()</w:t>
+        <w:t>(</w:t>
+      </w:r>
+      <w:proofErr w:type="gramStart"/>
+      <w:r>
+        <w:rPr>
+          <w:rFonts w:ascii="Courier New" w:hAnsi="Courier New" w:cs="Courier New"/>
+          <w:color w:val="308080"/>
+          <w:sz w:val="20"/>
+          <w:szCs w:val="20"/>
+          <w:lang w:val="en-US" w:eastAsia="es-ES"/>
+        </w:rPr>
+        <w:t>)</w:t>
       </w:r>
       <w:r>
         <w:rPr>
@@ -4202,6 +4518,7 @@
         </w:rPr>
         <w:t>;</w:t>
       </w:r>
+      <w:proofErr w:type="gramEnd"/>
     </w:p>
     <w:p>
       <w:pPr>
@@ -4254,7 +4571,18 @@
           <w:szCs w:val="20"/>
           <w:lang w:val="en-US" w:eastAsia="es-ES"/>
         </w:rPr>
-        <w:t>++</w:t>
+        <w:t>+</w:t>
+      </w:r>
+      <w:proofErr w:type="gramStart"/>
+      <w:r>
+        <w:rPr>
+          <w:rFonts w:ascii="Courier New" w:hAnsi="Courier New" w:cs="Courier New"/>
+          <w:color w:val="308080"/>
+          <w:sz w:val="20"/>
+          <w:szCs w:val="20"/>
+          <w:lang w:val="en-US" w:eastAsia="es-ES"/>
+        </w:rPr>
+        <w:t>+</w:t>
       </w:r>
       <w:r>
         <w:rPr>
@@ -4266,6 +4594,7 @@
         </w:rPr>
         <w:t>;</w:t>
       </w:r>
+      <w:proofErr w:type="gramEnd"/>
     </w:p>
     <w:p>
       <w:pPr>
@@ -4474,6 +4803,7 @@
         </w:rPr>
         <w:t xml:space="preserve"> </w:t>
       </w:r>
+      <w:proofErr w:type="gramStart"/>
       <w:r>
         <w:rPr>
           <w:rFonts w:ascii="Courier New" w:hAnsi="Courier New" w:cs="Courier New"/>
@@ -4494,6 +4824,7 @@
         </w:rPr>
         <w:t>;</w:t>
       </w:r>
+      <w:proofErr w:type="gramEnd"/>
     </w:p>
     <w:p>
       <w:pPr>
@@ -4626,8 +4957,20 @@
           <w:szCs w:val="20"/>
           <w:lang w:val="en-US" w:eastAsia="es-ES"/>
         </w:rPr>
-        <w:t xml:space="preserve"> sendData</w:t>
-      </w:r>
+        <w:t xml:space="preserve"> </w:t>
+      </w:r>
+      <w:proofErr w:type="spellStart"/>
+      <w:r>
+        <w:rPr>
+          <w:rFonts w:ascii="Courier New" w:hAnsi="Courier New" w:cs="Courier New"/>
+          <w:color w:val="000020"/>
+          <w:sz w:val="20"/>
+          <w:szCs w:val="20"/>
+          <w:lang w:val="en-US" w:eastAsia="es-ES"/>
+        </w:rPr>
+        <w:t>sendData</w:t>
+      </w:r>
+      <w:proofErr w:type="spellEnd"/>
       <w:r>
         <w:rPr>
           <w:rFonts w:ascii="Courier New" w:hAnsi="Courier New" w:cs="Courier New"/>
@@ -4744,8 +5087,20 @@
           <w:szCs w:val="20"/>
           <w:lang w:val="en-US" w:eastAsia="es-ES"/>
         </w:rPr>
-        <w:t xml:space="preserve"> pwm</w:t>
-      </w:r>
+        <w:t xml:space="preserve"> </w:t>
+      </w:r>
+      <w:proofErr w:type="spellStart"/>
+      <w:r>
+        <w:rPr>
+          <w:rFonts w:ascii="Courier New" w:hAnsi="Courier New" w:cs="Courier New"/>
+          <w:color w:val="000020"/>
+          <w:sz w:val="20"/>
+          <w:szCs w:val="20"/>
+          <w:lang w:val="en-US" w:eastAsia="es-ES"/>
+        </w:rPr>
+        <w:t>pwm</w:t>
+      </w:r>
+      <w:proofErr w:type="spellEnd"/>
       <w:r>
         <w:rPr>
           <w:rFonts w:ascii="Courier New" w:hAnsi="Courier New" w:cs="Courier New"/>
@@ -4864,8 +5219,20 @@
           <w:szCs w:val="20"/>
           <w:lang w:val="en-US" w:eastAsia="es-ES"/>
         </w:rPr>
-        <w:t xml:space="preserve"> send_data</w:t>
-      </w:r>
+        <w:t xml:space="preserve"> </w:t>
+      </w:r>
+      <w:proofErr w:type="spellStart"/>
+      <w:r>
+        <w:rPr>
+          <w:rFonts w:ascii="Courier New" w:hAnsi="Courier New" w:cs="Courier New"/>
+          <w:color w:val="000020"/>
+          <w:sz w:val="20"/>
+          <w:szCs w:val="20"/>
+          <w:lang w:val="en-US" w:eastAsia="es-ES"/>
+        </w:rPr>
+        <w:t>send_data</w:t>
+      </w:r>
+      <w:proofErr w:type="spellEnd"/>
       <w:r>
         <w:rPr>
           <w:rFonts w:ascii="Courier New" w:hAnsi="Courier New" w:cs="Courier New"/>
@@ -4886,6 +5253,7 @@
         </w:rPr>
         <w:t>20</w:t>
       </w:r>
+      <w:proofErr w:type="gramStart"/>
       <w:r>
         <w:rPr>
           <w:rFonts w:ascii="Courier New" w:hAnsi="Courier New" w:cs="Courier New"/>
@@ -4906,6 +5274,7 @@
         </w:rPr>
         <w:t>;</w:t>
       </w:r>
+      <w:proofErr w:type="gramEnd"/>
     </w:p>
     <w:p>
       <w:pPr>
@@ -4950,6 +5319,7 @@
         </w:rPr>
         <w:t xml:space="preserve">    </w:t>
       </w:r>
+      <w:proofErr w:type="spellStart"/>
       <w:r>
         <w:rPr>
           <w:rFonts w:ascii="Courier New" w:hAnsi="Courier New" w:cs="Courier New"/>
@@ -4960,6 +5330,7 @@
         </w:rPr>
         <w:t>sprintf</w:t>
       </w:r>
+      <w:proofErr w:type="spellEnd"/>
       <w:r>
         <w:rPr>
           <w:rFonts w:ascii="Courier New" w:hAnsi="Courier New" w:cs="Courier New"/>
@@ -4970,6 +5341,7 @@
         </w:rPr>
         <w:t>(</w:t>
       </w:r>
+      <w:proofErr w:type="spellStart"/>
       <w:r>
         <w:rPr>
           <w:rFonts w:ascii="Courier New" w:hAnsi="Courier New" w:cs="Courier New"/>
@@ -4980,6 +5352,7 @@
         </w:rPr>
         <w:t>send_data</w:t>
       </w:r>
+      <w:proofErr w:type="spellEnd"/>
       <w:r>
         <w:rPr>
           <w:rFonts w:ascii="Courier New" w:hAnsi="Courier New" w:cs="Courier New"/>
@@ -5098,8 +5471,20 @@
           <w:szCs w:val="20"/>
           <w:lang w:val="en-US" w:eastAsia="es-ES"/>
         </w:rPr>
-        <w:t xml:space="preserve"> pwm</w:t>
-      </w:r>
+        <w:t xml:space="preserve"> </w:t>
+      </w:r>
+      <w:proofErr w:type="spellStart"/>
+      <w:r>
+        <w:rPr>
+          <w:rFonts w:ascii="Courier New" w:hAnsi="Courier New" w:cs="Courier New"/>
+          <w:color w:val="000020"/>
+          <w:sz w:val="20"/>
+          <w:szCs w:val="20"/>
+          <w:lang w:val="en-US" w:eastAsia="es-ES"/>
+        </w:rPr>
+        <w:t>pwm</w:t>
+      </w:r>
+      <w:proofErr w:type="spellEnd"/>
       <w:r>
         <w:rPr>
           <w:rFonts w:ascii="Courier New" w:hAnsi="Courier New" w:cs="Courier New"/>
@@ -5120,6 +5505,7 @@
         </w:rPr>
         <w:t xml:space="preserve"> lux</w:t>
       </w:r>
+      <w:proofErr w:type="gramStart"/>
       <w:r>
         <w:rPr>
           <w:rFonts w:ascii="Courier New" w:hAnsi="Courier New" w:cs="Courier New"/>
@@ -5140,6 +5526,7 @@
         </w:rPr>
         <w:t>;</w:t>
       </w:r>
+      <w:proofErr w:type="gramEnd"/>
     </w:p>
     <w:p>
       <w:pPr>
@@ -5182,8 +5569,20 @@
           <w:szCs w:val="20"/>
           <w:lang w:val="en-US" w:eastAsia="es-ES"/>
         </w:rPr>
-        <w:t xml:space="preserve">    putsUART</w:t>
-      </w:r>
+        <w:t xml:space="preserve">    </w:t>
+      </w:r>
+      <w:proofErr w:type="spellStart"/>
+      <w:r>
+        <w:rPr>
+          <w:rFonts w:ascii="Courier New" w:hAnsi="Courier New" w:cs="Courier New"/>
+          <w:color w:val="000020"/>
+          <w:sz w:val="20"/>
+          <w:szCs w:val="20"/>
+          <w:lang w:val="en-US" w:eastAsia="es-ES"/>
+        </w:rPr>
+        <w:t>putsUART</w:t>
+      </w:r>
+      <w:proofErr w:type="spellEnd"/>
       <w:r>
         <w:rPr>
           <w:rFonts w:ascii="Courier New" w:hAnsi="Courier New" w:cs="Courier New"/>
@@ -5194,6 +5593,7 @@
         </w:rPr>
         <w:t>(</w:t>
       </w:r>
+      <w:proofErr w:type="spellStart"/>
       <w:r>
         <w:rPr>
           <w:rFonts w:ascii="Courier New" w:hAnsi="Courier New" w:cs="Courier New"/>
@@ -5204,6 +5604,8 @@
         </w:rPr>
         <w:t>send_data</w:t>
       </w:r>
+      <w:proofErr w:type="spellEnd"/>
+      <w:proofErr w:type="gramStart"/>
       <w:r>
         <w:rPr>
           <w:rFonts w:ascii="Courier New" w:hAnsi="Courier New" w:cs="Courier New"/>
@@ -5224,6 +5626,7 @@
         </w:rPr>
         <w:t>;</w:t>
       </w:r>
+      <w:proofErr w:type="gramEnd"/>
     </w:p>
     <w:p>
       <w:pPr>
@@ -5356,8 +5759,20 @@
           <w:szCs w:val="20"/>
           <w:lang w:val="en-US" w:eastAsia="es-ES"/>
         </w:rPr>
-        <w:t xml:space="preserve"> ControlBulb</w:t>
-      </w:r>
+        <w:t xml:space="preserve"> </w:t>
+      </w:r>
+      <w:proofErr w:type="spellStart"/>
+      <w:r>
+        <w:rPr>
+          <w:rFonts w:ascii="Courier New" w:hAnsi="Courier New" w:cs="Courier New"/>
+          <w:color w:val="000020"/>
+          <w:sz w:val="20"/>
+          <w:szCs w:val="20"/>
+          <w:lang w:val="en-US" w:eastAsia="es-ES"/>
+        </w:rPr>
+        <w:t>ControlBulb</w:t>
+      </w:r>
+      <w:proofErr w:type="spellEnd"/>
       <w:r>
         <w:rPr>
           <w:rFonts w:ascii="Courier New" w:hAnsi="Courier New" w:cs="Courier New"/>
@@ -5748,8 +6163,20 @@
           <w:szCs w:val="20"/>
           <w:lang w:val="en-US" w:eastAsia="es-ES"/>
         </w:rPr>
-        <w:t xml:space="preserve">        setDcPWM</w:t>
-      </w:r>
+        <w:t xml:space="preserve">        </w:t>
+      </w:r>
+      <w:proofErr w:type="spellStart"/>
+      <w:r>
+        <w:rPr>
+          <w:rFonts w:ascii="Courier New" w:hAnsi="Courier New" w:cs="Courier New"/>
+          <w:color w:val="000020"/>
+          <w:sz w:val="20"/>
+          <w:szCs w:val="20"/>
+          <w:lang w:val="en-US" w:eastAsia="es-ES"/>
+        </w:rPr>
+        <w:t>setDcPWM</w:t>
+      </w:r>
+      <w:proofErr w:type="spellEnd"/>
       <w:r>
         <w:rPr>
           <w:rFonts w:ascii="Courier New" w:hAnsi="Courier New" w:cs="Courier New"/>
@@ -5840,6 +6267,7 @@
         </w:rPr>
         <w:t>10000</w:t>
       </w:r>
+      <w:proofErr w:type="gramStart"/>
       <w:r>
         <w:rPr>
           <w:rFonts w:ascii="Courier New" w:hAnsi="Courier New" w:cs="Courier New"/>
@@ -5860,6 +6288,7 @@
         </w:rPr>
         <w:t>;</w:t>
       </w:r>
+      <w:proofErr w:type="gramEnd"/>
     </w:p>
     <w:p>
       <w:pPr>
@@ -5926,6 +6355,7 @@
         </w:rPr>
         <w:t xml:space="preserve"> </w:t>
       </w:r>
+      <w:proofErr w:type="gramStart"/>
       <w:r>
         <w:rPr>
           <w:rFonts w:ascii="Courier New" w:hAnsi="Courier New" w:cs="Courier New"/>
@@ -5946,6 +6376,7 @@
         </w:rPr>
         <w:t>;</w:t>
       </w:r>
+      <w:proofErr w:type="gramEnd"/>
     </w:p>
     <w:p>
       <w:pPr>
@@ -6244,8 +6675,20 @@
           <w:szCs w:val="20"/>
           <w:lang w:val="en-US" w:eastAsia="es-ES"/>
         </w:rPr>
-        <w:t xml:space="preserve">        setDcPWM</w:t>
-      </w:r>
+        <w:t xml:space="preserve">        </w:t>
+      </w:r>
+      <w:proofErr w:type="spellStart"/>
+      <w:r>
+        <w:rPr>
+          <w:rFonts w:ascii="Courier New" w:hAnsi="Courier New" w:cs="Courier New"/>
+          <w:color w:val="000020"/>
+          <w:sz w:val="20"/>
+          <w:szCs w:val="20"/>
+          <w:lang w:val="en-US" w:eastAsia="es-ES"/>
+        </w:rPr>
+        <w:t>setDcPWM</w:t>
+      </w:r>
+      <w:proofErr w:type="spellEnd"/>
       <w:r>
         <w:rPr>
           <w:rFonts w:ascii="Courier New" w:hAnsi="Courier New" w:cs="Courier New"/>
@@ -6336,6 +6779,7 @@
         </w:rPr>
         <w:t>5000</w:t>
       </w:r>
+      <w:proofErr w:type="gramStart"/>
       <w:r>
         <w:rPr>
           <w:rFonts w:ascii="Courier New" w:hAnsi="Courier New" w:cs="Courier New"/>
@@ -6356,6 +6800,7 @@
         </w:rPr>
         <w:t>;</w:t>
       </w:r>
+      <w:proofErr w:type="gramEnd"/>
     </w:p>
     <w:p>
       <w:pPr>
@@ -6422,6 +6867,7 @@
         </w:rPr>
         <w:t xml:space="preserve"> </w:t>
       </w:r>
+      <w:proofErr w:type="gramStart"/>
       <w:r>
         <w:rPr>
           <w:rFonts w:ascii="Courier New" w:hAnsi="Courier New" w:cs="Courier New"/>
@@ -6442,6 +6888,7 @@
         </w:rPr>
         <w:t>;</w:t>
       </w:r>
+      <w:proofErr w:type="gramEnd"/>
     </w:p>
     <w:p>
       <w:pPr>
@@ -6740,8 +7187,20 @@
           <w:szCs w:val="20"/>
           <w:lang w:val="en-US" w:eastAsia="es-ES"/>
         </w:rPr>
-        <w:t xml:space="preserve">        setDcPWM</w:t>
-      </w:r>
+        <w:t xml:space="preserve">        </w:t>
+      </w:r>
+      <w:proofErr w:type="spellStart"/>
+      <w:r>
+        <w:rPr>
+          <w:rFonts w:ascii="Courier New" w:hAnsi="Courier New" w:cs="Courier New"/>
+          <w:color w:val="000020"/>
+          <w:sz w:val="20"/>
+          <w:szCs w:val="20"/>
+          <w:lang w:val="en-US" w:eastAsia="es-ES"/>
+        </w:rPr>
+        <w:t>setDcPWM</w:t>
+      </w:r>
+      <w:proofErr w:type="spellEnd"/>
       <w:r>
         <w:rPr>
           <w:rFonts w:ascii="Courier New" w:hAnsi="Courier New" w:cs="Courier New"/>
@@ -6832,6 +7291,7 @@
         </w:rPr>
         <w:t>0</w:t>
       </w:r>
+      <w:proofErr w:type="gramStart"/>
       <w:r>
         <w:rPr>
           <w:rFonts w:ascii="Courier New" w:hAnsi="Courier New" w:cs="Courier New"/>
@@ -6852,6 +7312,7 @@
         </w:rPr>
         <w:t>;</w:t>
       </w:r>
+      <w:proofErr w:type="gramEnd"/>
     </w:p>
     <w:p>
       <w:pPr>
@@ -6918,6 +7379,7 @@
         </w:rPr>
         <w:t xml:space="preserve"> </w:t>
       </w:r>
+      <w:proofErr w:type="gramStart"/>
       <w:r>
         <w:rPr>
           <w:rFonts w:ascii="Courier New" w:hAnsi="Courier New" w:cs="Courier New"/>
@@ -6938,6 +7400,7 @@
         </w:rPr>
         <w:t>;</w:t>
       </w:r>
+      <w:proofErr w:type="gramEnd"/>
     </w:p>
     <w:p>
       <w:pPr>
@@ -7039,7 +7502,7 @@
     </w:p>
     <w:p>
       <w:pPr>
-        <w:pStyle w:val="Heading1"/>
+        <w:pStyle w:val="Ttulo1"/>
         <w:numPr>
           <w:ilvl w:val="0"/>
           <w:numId w:val="0"/>
@@ -7057,7 +7520,7 @@
     <w:p/>
     <w:p>
       <w:pPr>
-        <w:pStyle w:val="Heading1"/>
+        <w:pStyle w:val="Ttulo1"/>
       </w:pPr>
       <w:r>
         <w:t>Identificación del sistema y diseño del controlador</w:t>
@@ -7065,7 +7528,7 @@
     </w:p>
     <w:p>
       <w:pPr>
-        <w:pStyle w:val="Heading1"/>
+        <w:pStyle w:val="Ttulo1"/>
         <w:numPr>
           <w:ilvl w:val="0"/>
           <w:numId w:val="0"/>
@@ -7170,7 +7633,7 @@
     </w:p>
     <w:p>
       <w:pPr>
-        <w:pStyle w:val="Heading1"/>
+        <w:pStyle w:val="Ttulo1"/>
         <w:keepNext/>
         <w:numPr>
           <w:ilvl w:val="0"/>
@@ -7221,7 +7684,7 @@
     </w:p>
     <w:p>
       <w:pPr>
-        <w:pStyle w:val="Caption"/>
+        <w:pStyle w:val="Descripcin"/>
       </w:pPr>
       <w:bookmarkStart w:id="2" w:name="_Ref117184508"/>
       <w:r>
@@ -7252,7 +7715,15 @@
     </w:p>
     <w:p>
       <w:r>
-        <w:t>Mediante la herramienta pidTuner, los datos se procesan, se obtiene la planta, y se diseña el control PI.</w:t>
+        <w:t xml:space="preserve">Mediante la herramienta </w:t>
+      </w:r>
+      <w:proofErr w:type="spellStart"/>
+      <w:r>
+        <w:t>pidTuner</w:t>
+      </w:r>
+      <w:proofErr w:type="spellEnd"/>
+      <w:r>
+        <w:t>, los datos se procesan, se obtiene la planta, y se diseña el control PI.</w:t>
       </w:r>
     </w:p>
     <w:p>
@@ -7327,7 +7798,15 @@
         <w:t xml:space="preserve">Donde k = </w:t>
       </w:r>
       <w:r>
-        <w:t>10.467 y Tp = 0.02</w:t>
+        <w:t xml:space="preserve">10.467 y </w:t>
+      </w:r>
+      <w:proofErr w:type="spellStart"/>
+      <w:r>
+        <w:t>Tp</w:t>
+      </w:r>
+      <w:proofErr w:type="spellEnd"/>
+      <w:r>
+        <w:t xml:space="preserve"> = 0.02</w:t>
       </w:r>
       <w:r>
         <w:t>.</w:t>
@@ -7402,27 +7881,23 @@
     </w:p>
     <w:p>
       <w:r>
-        <w:t>Donde los parámetros obtenidos son Kp =</w:t>
-      </w:r>
-      <w:r>
-        <w:rPr>
-          <w:rFonts w:ascii="Consolas" w:eastAsiaTheme="minorHAnsi" w:hAnsi="Consolas" w:cs="Consolas"/>
-          <w:color w:val="000000"/>
-          <w:sz w:val="19"/>
-          <w:szCs w:val="19"/>
-        </w:rPr>
+        <w:t xml:space="preserve">Donde los parámetros obtenidos son </w:t>
+      </w:r>
+      <w:proofErr w:type="spellStart"/>
+      <w:r>
+        <w:t>Kp</w:t>
+      </w:r>
+      <w:proofErr w:type="spellEnd"/>
+      <w:r>
+        <w:t xml:space="preserve"> =</w:t>
+      </w:r>
+      <w:r>
         <w:t>0.18</w:t>
       </w:r>
       <w:r>
         <w:t xml:space="preserve"> y Ki =</w:t>
       </w:r>
       <w:r>
-        <w:rPr>
-          <w:rFonts w:ascii="Consolas" w:eastAsiaTheme="minorHAnsi" w:hAnsi="Consolas" w:cs="Consolas"/>
-          <w:color w:val="000000"/>
-          <w:sz w:val="19"/>
-          <w:szCs w:val="19"/>
-        </w:rPr>
         <w:t>7.12.</w:t>
       </w:r>
       <w:r>
@@ -7432,7 +7907,7 @@
     <w:p/>
     <w:p>
       <w:pPr>
-        <w:pStyle w:val="Heading1"/>
+        <w:pStyle w:val="Ttulo1"/>
       </w:pPr>
       <w:r>
         <w:t>Diseño del programa de control</w:t>
@@ -7448,12 +7923,26 @@
         <w:rPr>
           <w:lang w:eastAsia="es-ES"/>
         </w:rPr>
-        <w:t>El programa se implantará con tres tareas dentro de un bucle scan de 1ms de periodo de muestreo.</w:t>
-      </w:r>
-    </w:p>
-    <w:p>
-      <w:pPr>
-        <w:pStyle w:val="ListParagraph"/>
+        <w:t xml:space="preserve">El programa se implantará con tres tareas dentro de un bucle </w:t>
+      </w:r>
+      <w:proofErr w:type="spellStart"/>
+      <w:r>
+        <w:rPr>
+          <w:lang w:eastAsia="es-ES"/>
+        </w:rPr>
+        <w:t>scan</w:t>
+      </w:r>
+      <w:proofErr w:type="spellEnd"/>
+      <w:r>
+        <w:rPr>
+          <w:lang w:eastAsia="es-ES"/>
+        </w:rPr>
+        <w:t xml:space="preserve"> de 1ms de periodo de muestreo.</w:t>
+      </w:r>
+    </w:p>
+    <w:p>
+      <w:pPr>
+        <w:pStyle w:val="Prrafodelista"/>
         <w:numPr>
           <w:ilvl w:val="0"/>
           <w:numId w:val="4"/>
@@ -7466,7 +7955,7 @@
     </w:p>
     <w:p>
       <w:pPr>
-        <w:pStyle w:val="ListParagraph"/>
+        <w:pStyle w:val="Prrafodelista"/>
         <w:numPr>
           <w:ilvl w:val="0"/>
           <w:numId w:val="4"/>
@@ -7479,7 +7968,7 @@
     </w:p>
     <w:p>
       <w:pPr>
-        <w:pStyle w:val="ListParagraph"/>
+        <w:pStyle w:val="Prrafodelista"/>
         <w:numPr>
           <w:ilvl w:val="0"/>
           <w:numId w:val="4"/>
@@ -7497,7 +7986,7 @@
     </w:p>
     <w:p>
       <w:pPr>
-        <w:pStyle w:val="Heading2"/>
+        <w:pStyle w:val="Ttulo2"/>
         <w:jc w:val="left"/>
       </w:pPr>
       <w:r>
@@ -7515,12 +8004,20 @@
     <w:p>
       <w:r>
         <w:lastRenderedPageBreak/>
-        <w:t>Dado que se trata de un control PI el mando se calculará con una composición ponderada del error instantáneo y acumulado, donde el coeficiente con el que se pondera es el Kp y el Ki previamente identificados.</w:t>
-      </w:r>
-    </w:p>
-    <w:p>
-      <w:pPr>
-        <w:pStyle w:val="Heading3"/>
+        <w:t xml:space="preserve">Dado que se trata de un control PI el mando se calculará con una composición ponderada del error instantáneo y acumulado, donde el coeficiente con el que se pondera es el </w:t>
+      </w:r>
+      <w:proofErr w:type="spellStart"/>
+      <w:r>
+        <w:t>Kp</w:t>
+      </w:r>
+      <w:proofErr w:type="spellEnd"/>
+      <w:r>
+        <w:t xml:space="preserve"> y el Ki previamente identificados.</w:t>
+      </w:r>
+    </w:p>
+    <w:p>
+      <w:pPr>
+        <w:pStyle w:val="Ttulo3"/>
       </w:pPr>
       <w:r>
         <w:t>Componente proporcional</w:t>
@@ -7528,12 +8025,36 @@
     </w:p>
     <w:p>
       <w:r>
-        <w:t>La componente proporcional del error se computa en cada instante, en este caso lo hemos guardado en una integer, error. Este tipo es apropiado ya que una resta de unsigned int puede ser negativa, pero nunca puede ser un número decimal.</w:t>
-      </w:r>
-    </w:p>
-    <w:p>
-      <w:pPr>
-        <w:pStyle w:val="Heading3"/>
+        <w:t xml:space="preserve">La componente proporcional del error se computa en cada instante, en este caso lo hemos guardado en una </w:t>
+      </w:r>
+      <w:proofErr w:type="spellStart"/>
+      <w:r>
+        <w:t>integer</w:t>
+      </w:r>
+      <w:proofErr w:type="spellEnd"/>
+      <w:r>
+        <w:t xml:space="preserve">, error. Este tipo es apropiado ya que una resta de </w:t>
+      </w:r>
+      <w:proofErr w:type="spellStart"/>
+      <w:r>
+        <w:t>unsigned</w:t>
+      </w:r>
+      <w:proofErr w:type="spellEnd"/>
+      <w:r>
+        <w:t xml:space="preserve"> </w:t>
+      </w:r>
+      <w:proofErr w:type="spellStart"/>
+      <w:r>
+        <w:t>int</w:t>
+      </w:r>
+      <w:proofErr w:type="spellEnd"/>
+      <w:r>
+        <w:t xml:space="preserve"> puede ser negativa, pero nunca puede ser un número decimal.</w:t>
+      </w:r>
+    </w:p>
+    <w:p>
+      <w:pPr>
+        <w:pStyle w:val="Ttulo3"/>
       </w:pPr>
       <w:r>
         <w:t>Componente integral</w:t>
@@ -7541,7 +8062,23 @@
     </w:p>
     <w:p>
       <w:r>
-        <w:t xml:space="preserve">La componente integral por su parte se trata del error acumulado de la salida, y por tanto ha de mantenerse entre llamadas a la función. Por ello, se ha decidido guardarlo como un static. Es relevante resaltar que se inicializa a cero, ya que en el instante inicial no hay error, y que se trata de un tipo float, ya que tenemos que guardar el área bajo la curva de error y para ello aproximamos por </w:t>
+        <w:t xml:space="preserve">La componente integral por su parte se trata del error acumulado de la salida, y por tanto ha de mantenerse entre llamadas a la función. Por ello, se ha decidido guardarlo como un </w:t>
+      </w:r>
+      <w:proofErr w:type="spellStart"/>
+      <w:r>
+        <w:t>static</w:t>
+      </w:r>
+      <w:proofErr w:type="spellEnd"/>
+      <w:r>
+        <w:t xml:space="preserve">. Es relevante resaltar que se inicializa a cero, ya que en el instante inicial no hay error, y que se trata de un tipo </w:t>
+      </w:r>
+      <w:proofErr w:type="spellStart"/>
+      <w:r>
+        <w:t>float</w:t>
+      </w:r>
+      <w:proofErr w:type="spellEnd"/>
+      <w:r>
+        <w:t xml:space="preserve">, ya que tenemos que guardar el área bajo la curva de error y para ello aproximamos por </w:t>
       </w:r>
       <w:r>
         <w:t xml:space="preserve">rectángulos cada periodo de </w:t>
@@ -7555,1041 +8092,1951 @@
     </w:p>
     <w:p>
       <w:r>
-        <w:t>Por último, para evitar que el control se haga inestable, dejamos de añadir componente integral si el mando se encuentra saturado, a esto se le llama Anti-windup.</w:t>
+        <w:t xml:space="preserve">Por último, para evitar que el control se haga inestable, dejamos de añadir componente integral si el mando se encuentra saturado, a esto se le llama </w:t>
+      </w:r>
+      <w:proofErr w:type="spellStart"/>
+      <w:r>
+        <w:t>Anti-windup</w:t>
+      </w:r>
+      <w:proofErr w:type="spellEnd"/>
+      <w:r>
+        <w:t>.</w:t>
       </w:r>
     </w:p>
     <w:p/>
     <w:p>
       <w:r>
-        <w:t>Lo ultimo que hace la tarea es aplicar dicho mando en la bombilla con el módulo PWM y devuelve al main para que se pueda mandar por uart o procesar.</w:t>
+        <w:t xml:space="preserve">Lo </w:t>
+      </w:r>
+      <w:r>
+        <w:t>último</w:t>
+      </w:r>
+      <w:r>
+        <w:t xml:space="preserve"> que hace la tarea es aplicar dicho mando en la bombilla con el módulo PWM y devuelve al </w:t>
+      </w:r>
+      <w:proofErr w:type="spellStart"/>
+      <w:r>
+        <w:t>main</w:t>
+      </w:r>
+      <w:proofErr w:type="spellEnd"/>
+      <w:r>
+        <w:t xml:space="preserve"> para que se pueda mandar por </w:t>
+      </w:r>
+      <w:proofErr w:type="spellStart"/>
+      <w:r>
+        <w:t>uart</w:t>
+      </w:r>
+      <w:proofErr w:type="spellEnd"/>
+      <w:r>
+        <w:t xml:space="preserve"> o procesar.</w:t>
       </w:r>
     </w:p>
     <w:p>
       <w:pPr>
         <w:widowControl/>
-        <w:shd w:val="clear" w:color="auto" w:fill="000000"/>
+        <w:shd w:val="clear" w:color="auto" w:fill="F6F8FF"/>
+        <w:tabs>
+          <w:tab w:val="left" w:pos="916"/>
+          <w:tab w:val="left" w:pos="1832"/>
+          <w:tab w:val="left" w:pos="2748"/>
+          <w:tab w:val="left" w:pos="3664"/>
+          <w:tab w:val="left" w:pos="4580"/>
+          <w:tab w:val="left" w:pos="5496"/>
+          <w:tab w:val="left" w:pos="6412"/>
+          <w:tab w:val="left" w:pos="7328"/>
+          <w:tab w:val="left" w:pos="8244"/>
+          <w:tab w:val="left" w:pos="9160"/>
+          <w:tab w:val="left" w:pos="10076"/>
+          <w:tab w:val="left" w:pos="10992"/>
+          <w:tab w:val="left" w:pos="11908"/>
+          <w:tab w:val="left" w:pos="12824"/>
+          <w:tab w:val="left" w:pos="13740"/>
+          <w:tab w:val="left" w:pos="14656"/>
+        </w:tabs>
         <w:autoSpaceDE/>
         <w:autoSpaceDN/>
-        <w:spacing w:line="285" w:lineRule="atLeast"/>
-        <w:rPr>
-          <w:rFonts w:ascii="Consolas" w:hAnsi="Consolas"/>
-          <w:color w:val="FFFFFF"/>
-          <w:sz w:val="21"/>
-          <w:szCs w:val="21"/>
-        </w:rPr>
-      </w:pPr>
+        <w:spacing w:line="240" w:lineRule="auto"/>
+        <w:rPr>
+          <w:rFonts w:ascii="Courier New" w:hAnsi="Courier New" w:cs="Courier New"/>
+          <w:color w:val="000020"/>
+          <w:sz w:val="20"/>
+          <w:szCs w:val="20"/>
+          <w:lang w:eastAsia="es-ES"/>
+        </w:rPr>
+      </w:pPr>
+      <w:proofErr w:type="spellStart"/>
+      <w:r>
+        <w:rPr>
+          <w:rFonts w:ascii="Courier New" w:hAnsi="Courier New" w:cs="Courier New"/>
+          <w:b/>
+          <w:bCs/>
+          <w:color w:val="200080"/>
+          <w:sz w:val="20"/>
+          <w:szCs w:val="20"/>
+          <w:lang w:eastAsia="es-ES"/>
+        </w:rPr>
+        <w:t>int</w:t>
+      </w:r>
+      <w:proofErr w:type="spellEnd"/>
+      <w:r>
+        <w:rPr>
+          <w:rFonts w:ascii="Courier New" w:hAnsi="Courier New" w:cs="Courier New"/>
+          <w:color w:val="000020"/>
+          <w:sz w:val="20"/>
+          <w:szCs w:val="20"/>
+          <w:lang w:eastAsia="es-ES"/>
+        </w:rPr>
+        <w:t xml:space="preserve"> </w:t>
+      </w:r>
+      <w:proofErr w:type="spellStart"/>
+      <w:proofErr w:type="gramStart"/>
+      <w:r>
+        <w:rPr>
+          <w:rFonts w:ascii="Courier New" w:hAnsi="Courier New" w:cs="Courier New"/>
+          <w:color w:val="000020"/>
+          <w:sz w:val="20"/>
+          <w:szCs w:val="20"/>
+          <w:lang w:eastAsia="es-ES"/>
+        </w:rPr>
+        <w:t>ControlBulb</w:t>
+      </w:r>
+      <w:proofErr w:type="spellEnd"/>
+      <w:r>
+        <w:rPr>
+          <w:rFonts w:ascii="Courier New" w:hAnsi="Courier New" w:cs="Courier New"/>
+          <w:color w:val="308080"/>
+          <w:sz w:val="20"/>
+          <w:szCs w:val="20"/>
+          <w:lang w:eastAsia="es-ES"/>
+        </w:rPr>
+        <w:t>(</w:t>
+      </w:r>
+      <w:proofErr w:type="spellStart"/>
+      <w:proofErr w:type="gramEnd"/>
+      <w:r>
+        <w:rPr>
+          <w:rFonts w:ascii="Courier New" w:hAnsi="Courier New" w:cs="Courier New"/>
+          <w:b/>
+          <w:bCs/>
+          <w:color w:val="200080"/>
+          <w:sz w:val="20"/>
+          <w:szCs w:val="20"/>
+          <w:lang w:eastAsia="es-ES"/>
+        </w:rPr>
+        <w:t>unsigned</w:t>
+      </w:r>
+      <w:proofErr w:type="spellEnd"/>
+      <w:r>
+        <w:rPr>
+          <w:rFonts w:ascii="Courier New" w:hAnsi="Courier New" w:cs="Courier New"/>
+          <w:color w:val="000020"/>
+          <w:sz w:val="20"/>
+          <w:szCs w:val="20"/>
+          <w:lang w:eastAsia="es-ES"/>
+        </w:rPr>
+        <w:t xml:space="preserve"> </w:t>
+      </w:r>
+      <w:proofErr w:type="spellStart"/>
+      <w:r>
+        <w:rPr>
+          <w:rFonts w:ascii="Courier New" w:hAnsi="Courier New" w:cs="Courier New"/>
+          <w:b/>
+          <w:bCs/>
+          <w:color w:val="200080"/>
+          <w:sz w:val="20"/>
+          <w:szCs w:val="20"/>
+          <w:lang w:eastAsia="es-ES"/>
+        </w:rPr>
+        <w:t>int</w:t>
+      </w:r>
+      <w:proofErr w:type="spellEnd"/>
+      <w:r>
+        <w:rPr>
+          <w:rFonts w:ascii="Courier New" w:hAnsi="Courier New" w:cs="Courier New"/>
+          <w:color w:val="000020"/>
+          <w:sz w:val="20"/>
+          <w:szCs w:val="20"/>
+          <w:lang w:eastAsia="es-ES"/>
+        </w:rPr>
+        <w:t xml:space="preserve"> salida</w:t>
+      </w:r>
+      <w:r>
+        <w:rPr>
+          <w:rFonts w:ascii="Courier New" w:hAnsi="Courier New" w:cs="Courier New"/>
+          <w:color w:val="308080"/>
+          <w:sz w:val="20"/>
+          <w:szCs w:val="20"/>
+          <w:lang w:eastAsia="es-ES"/>
+        </w:rPr>
+        <w:t>,</w:t>
+      </w:r>
+      <w:r>
+        <w:rPr>
+          <w:rFonts w:ascii="Courier New" w:hAnsi="Courier New" w:cs="Courier New"/>
+          <w:color w:val="000020"/>
+          <w:sz w:val="20"/>
+          <w:szCs w:val="20"/>
+          <w:lang w:eastAsia="es-ES"/>
+        </w:rPr>
+        <w:t xml:space="preserve"> </w:t>
+      </w:r>
+      <w:proofErr w:type="spellStart"/>
+      <w:r>
+        <w:rPr>
+          <w:rFonts w:ascii="Courier New" w:hAnsi="Courier New" w:cs="Courier New"/>
+          <w:b/>
+          <w:bCs/>
+          <w:color w:val="200080"/>
+          <w:sz w:val="20"/>
+          <w:szCs w:val="20"/>
+          <w:lang w:eastAsia="es-ES"/>
+        </w:rPr>
+        <w:t>unsigned</w:t>
+      </w:r>
+      <w:proofErr w:type="spellEnd"/>
+      <w:r>
+        <w:rPr>
+          <w:rFonts w:ascii="Courier New" w:hAnsi="Courier New" w:cs="Courier New"/>
+          <w:color w:val="000020"/>
+          <w:sz w:val="20"/>
+          <w:szCs w:val="20"/>
+          <w:lang w:eastAsia="es-ES"/>
+        </w:rPr>
+        <w:t xml:space="preserve"> </w:t>
+      </w:r>
+      <w:proofErr w:type="spellStart"/>
+      <w:r>
+        <w:rPr>
+          <w:rFonts w:ascii="Courier New" w:hAnsi="Courier New" w:cs="Courier New"/>
+          <w:b/>
+          <w:bCs/>
+          <w:color w:val="200080"/>
+          <w:sz w:val="20"/>
+          <w:szCs w:val="20"/>
+          <w:lang w:eastAsia="es-ES"/>
+        </w:rPr>
+        <w:t>int</w:t>
+      </w:r>
+      <w:proofErr w:type="spellEnd"/>
+      <w:r>
+        <w:rPr>
+          <w:rFonts w:ascii="Courier New" w:hAnsi="Courier New" w:cs="Courier New"/>
+          <w:color w:val="000020"/>
+          <w:sz w:val="20"/>
+          <w:szCs w:val="20"/>
+          <w:lang w:eastAsia="es-ES"/>
+        </w:rPr>
+        <w:t xml:space="preserve"> referencia</w:t>
+      </w:r>
+      <w:r>
+        <w:rPr>
+          <w:rFonts w:ascii="Courier New" w:hAnsi="Courier New" w:cs="Courier New"/>
+          <w:color w:val="308080"/>
+          <w:sz w:val="20"/>
+          <w:szCs w:val="20"/>
+          <w:lang w:eastAsia="es-ES"/>
+        </w:rPr>
+        <w:t>)</w:t>
+      </w:r>
+      <w:r>
+        <w:rPr>
+          <w:rFonts w:ascii="Courier New" w:hAnsi="Courier New" w:cs="Courier New"/>
+          <w:color w:val="000020"/>
+          <w:sz w:val="20"/>
+          <w:szCs w:val="20"/>
+          <w:lang w:eastAsia="es-ES"/>
+        </w:rPr>
+        <w:t xml:space="preserve"> </w:t>
+      </w:r>
+      <w:r>
+        <w:rPr>
+          <w:rFonts w:ascii="Courier New" w:hAnsi="Courier New" w:cs="Courier New"/>
+          <w:color w:val="595979"/>
+          <w:sz w:val="20"/>
+          <w:szCs w:val="20"/>
+          <w:lang w:eastAsia="es-ES"/>
+        </w:rPr>
+        <w:t xml:space="preserve">// </w:t>
+      </w:r>
+      <w:proofErr w:type="spellStart"/>
+      <w:r>
+        <w:rPr>
+          <w:rFonts w:ascii="Courier New" w:hAnsi="Courier New" w:cs="Courier New"/>
+          <w:color w:val="595979"/>
+          <w:sz w:val="20"/>
+          <w:szCs w:val="20"/>
+          <w:lang w:eastAsia="es-ES"/>
+        </w:rPr>
+        <w:t>unsigned</w:t>
+      </w:r>
+      <w:proofErr w:type="spellEnd"/>
+      <w:r>
+        <w:rPr>
+          <w:rFonts w:ascii="Courier New" w:hAnsi="Courier New" w:cs="Courier New"/>
+          <w:color w:val="595979"/>
+          <w:sz w:val="20"/>
+          <w:szCs w:val="20"/>
+          <w:lang w:eastAsia="es-ES"/>
+        </w:rPr>
+        <w:t xml:space="preserve"> </w:t>
+      </w:r>
+      <w:proofErr w:type="spellStart"/>
+      <w:r>
+        <w:rPr>
+          <w:rFonts w:ascii="Courier New" w:hAnsi="Courier New" w:cs="Courier New"/>
+          <w:color w:val="595979"/>
+          <w:sz w:val="20"/>
+          <w:szCs w:val="20"/>
+          <w:lang w:eastAsia="es-ES"/>
+        </w:rPr>
+        <w:t>int</w:t>
+      </w:r>
+      <w:proofErr w:type="spellEnd"/>
+      <w:r>
+        <w:rPr>
+          <w:rFonts w:ascii="Courier New" w:hAnsi="Courier New" w:cs="Courier New"/>
+          <w:color w:val="595979"/>
+          <w:sz w:val="20"/>
+          <w:szCs w:val="20"/>
+          <w:lang w:eastAsia="es-ES"/>
+        </w:rPr>
+        <w:t xml:space="preserve"> * </w:t>
+      </w:r>
+      <w:proofErr w:type="spellStart"/>
+      <w:r>
+        <w:rPr>
+          <w:rFonts w:ascii="Courier New" w:hAnsi="Courier New" w:cs="Courier New"/>
+          <w:color w:val="595979"/>
+          <w:sz w:val="20"/>
+          <w:szCs w:val="20"/>
+          <w:lang w:eastAsia="es-ES"/>
+        </w:rPr>
+        <w:t>p_pwm</w:t>
+      </w:r>
+      <w:proofErr w:type="spellEnd"/>
+      <w:r>
+        <w:rPr>
+          <w:rFonts w:ascii="Courier New" w:hAnsi="Courier New" w:cs="Courier New"/>
+          <w:color w:val="595979"/>
+          <w:sz w:val="20"/>
+          <w:szCs w:val="20"/>
+          <w:lang w:eastAsia="es-ES"/>
+        </w:rPr>
+        <w:t xml:space="preserve">, </w:t>
+      </w:r>
+      <w:proofErr w:type="spellStart"/>
+      <w:r>
+        <w:rPr>
+          <w:rFonts w:ascii="Courier New" w:hAnsi="Courier New" w:cs="Courier New"/>
+          <w:color w:val="595979"/>
+          <w:sz w:val="20"/>
+          <w:szCs w:val="20"/>
+          <w:lang w:eastAsia="es-ES"/>
+        </w:rPr>
+        <w:t>unsigned</w:t>
+      </w:r>
+      <w:proofErr w:type="spellEnd"/>
+      <w:r>
+        <w:rPr>
+          <w:rFonts w:ascii="Courier New" w:hAnsi="Courier New" w:cs="Courier New"/>
+          <w:color w:val="595979"/>
+          <w:sz w:val="20"/>
+          <w:szCs w:val="20"/>
+          <w:lang w:eastAsia="es-ES"/>
+        </w:rPr>
+        <w:t xml:space="preserve"> </w:t>
+      </w:r>
+      <w:proofErr w:type="spellStart"/>
+      <w:r>
+        <w:rPr>
+          <w:rFonts w:ascii="Courier New" w:hAnsi="Courier New" w:cs="Courier New"/>
+          <w:color w:val="595979"/>
+          <w:sz w:val="20"/>
+          <w:szCs w:val="20"/>
+          <w:lang w:eastAsia="es-ES"/>
+        </w:rPr>
+        <w:t>int</w:t>
+      </w:r>
+      <w:proofErr w:type="spellEnd"/>
+      <w:r>
+        <w:rPr>
+          <w:rFonts w:ascii="Courier New" w:hAnsi="Courier New" w:cs="Courier New"/>
+          <w:color w:val="595979"/>
+          <w:sz w:val="20"/>
+          <w:szCs w:val="20"/>
+          <w:lang w:eastAsia="es-ES"/>
+        </w:rPr>
+        <w:t xml:space="preserve"> * </w:t>
+      </w:r>
+      <w:proofErr w:type="spellStart"/>
+      <w:r>
+        <w:rPr>
+          <w:rFonts w:ascii="Courier New" w:hAnsi="Courier New" w:cs="Courier New"/>
+          <w:color w:val="595979"/>
+          <w:sz w:val="20"/>
+          <w:szCs w:val="20"/>
+          <w:lang w:eastAsia="es-ES"/>
+        </w:rPr>
+        <w:t>p_mando</w:t>
+      </w:r>
+      <w:proofErr w:type="spellEnd"/>
+      <w:r>
+        <w:rPr>
+          <w:rFonts w:ascii="Courier New" w:hAnsi="Courier New" w:cs="Courier New"/>
+          <w:color w:val="595979"/>
+          <w:sz w:val="20"/>
+          <w:szCs w:val="20"/>
+          <w:lang w:eastAsia="es-ES"/>
+        </w:rPr>
+        <w:t>)</w:t>
+      </w:r>
     </w:p>
     <w:p>
       <w:pPr>
         <w:widowControl/>
-        <w:shd w:val="clear" w:color="auto" w:fill="000000"/>
+        <w:shd w:val="clear" w:color="auto" w:fill="F6F8FF"/>
+        <w:tabs>
+          <w:tab w:val="left" w:pos="916"/>
+          <w:tab w:val="left" w:pos="1832"/>
+          <w:tab w:val="left" w:pos="2748"/>
+          <w:tab w:val="left" w:pos="3664"/>
+          <w:tab w:val="left" w:pos="4580"/>
+          <w:tab w:val="left" w:pos="5496"/>
+          <w:tab w:val="left" w:pos="6412"/>
+          <w:tab w:val="left" w:pos="7328"/>
+          <w:tab w:val="left" w:pos="8244"/>
+          <w:tab w:val="left" w:pos="9160"/>
+          <w:tab w:val="left" w:pos="10076"/>
+          <w:tab w:val="left" w:pos="10992"/>
+          <w:tab w:val="left" w:pos="11908"/>
+          <w:tab w:val="left" w:pos="12824"/>
+          <w:tab w:val="left" w:pos="13740"/>
+          <w:tab w:val="left" w:pos="14656"/>
+        </w:tabs>
         <w:autoSpaceDE/>
         <w:autoSpaceDN/>
-        <w:spacing w:line="285" w:lineRule="atLeast"/>
-        <w:rPr>
-          <w:rFonts w:ascii="Consolas" w:hAnsi="Consolas"/>
-          <w:color w:val="FFFFFF"/>
-          <w:sz w:val="21"/>
-          <w:szCs w:val="21"/>
-          <w:lang w:val="en-US"/>
-        </w:rPr>
-      </w:pPr>
-      <w:r>
-        <w:rPr>
-          <w:rFonts w:ascii="Consolas" w:hAnsi="Consolas"/>
-          <w:color w:val="569CD6"/>
-          <w:sz w:val="21"/>
-          <w:szCs w:val="21"/>
-          <w:lang w:val="en-US"/>
-        </w:rPr>
-        <w:t>int</w:t>
-      </w:r>
-      <w:r>
-        <w:rPr>
-          <w:rFonts w:ascii="Consolas" w:hAnsi="Consolas"/>
-          <w:color w:val="FFFFFF"/>
-          <w:sz w:val="21"/>
-          <w:szCs w:val="21"/>
-          <w:lang w:val="en-US"/>
-        </w:rPr>
-        <w:t xml:space="preserve"> </w:t>
-      </w:r>
-      <w:r>
-        <w:rPr>
-          <w:rFonts w:ascii="Consolas" w:hAnsi="Consolas"/>
-          <w:color w:val="DCDCAA"/>
-          <w:sz w:val="21"/>
-          <w:szCs w:val="21"/>
-          <w:lang w:val="en-US"/>
-        </w:rPr>
-        <w:t>ControlBulb</w:t>
-      </w:r>
-      <w:r>
-        <w:rPr>
-          <w:rFonts w:ascii="Consolas" w:hAnsi="Consolas"/>
-          <w:color w:val="FFFFFF"/>
-          <w:sz w:val="21"/>
-          <w:szCs w:val="21"/>
-          <w:lang w:val="en-US"/>
-        </w:rPr>
-        <w:t>(</w:t>
-      </w:r>
-      <w:r>
-        <w:rPr>
-          <w:rFonts w:ascii="Consolas" w:hAnsi="Consolas"/>
-          <w:color w:val="569CD6"/>
-          <w:sz w:val="21"/>
-          <w:szCs w:val="21"/>
-          <w:lang w:val="en-US"/>
-        </w:rPr>
-        <w:t>unsigned</w:t>
-      </w:r>
-      <w:r>
-        <w:rPr>
-          <w:rFonts w:ascii="Consolas" w:hAnsi="Consolas"/>
-          <w:color w:val="FFFFFF"/>
-          <w:sz w:val="21"/>
-          <w:szCs w:val="21"/>
-          <w:lang w:val="en-US"/>
-        </w:rPr>
-        <w:t xml:space="preserve"> </w:t>
-      </w:r>
-      <w:r>
-        <w:rPr>
-          <w:rFonts w:ascii="Consolas" w:hAnsi="Consolas"/>
-          <w:color w:val="569CD6"/>
-          <w:sz w:val="21"/>
-          <w:szCs w:val="21"/>
-          <w:lang w:val="en-US"/>
-        </w:rPr>
-        <w:t>int</w:t>
-      </w:r>
-      <w:r>
-        <w:rPr>
-          <w:rFonts w:ascii="Consolas" w:hAnsi="Consolas"/>
-          <w:color w:val="FFFFFF"/>
-          <w:sz w:val="21"/>
-          <w:szCs w:val="21"/>
-          <w:lang w:val="en-US"/>
-        </w:rPr>
-        <w:t xml:space="preserve"> </w:t>
-      </w:r>
-      <w:r>
-        <w:rPr>
-          <w:rFonts w:ascii="Consolas" w:hAnsi="Consolas"/>
-          <w:color w:val="9CDCFE"/>
-          <w:sz w:val="21"/>
-          <w:szCs w:val="21"/>
-          <w:lang w:val="en-US"/>
-        </w:rPr>
-        <w:t>salida</w:t>
-      </w:r>
-      <w:r>
-        <w:rPr>
-          <w:rFonts w:ascii="Consolas" w:hAnsi="Consolas"/>
-          <w:color w:val="FFFFFF"/>
-          <w:sz w:val="21"/>
-          <w:szCs w:val="21"/>
-          <w:lang w:val="en-US"/>
-        </w:rPr>
-        <w:t xml:space="preserve">, </w:t>
-      </w:r>
-      <w:r>
-        <w:rPr>
-          <w:rFonts w:ascii="Consolas" w:hAnsi="Consolas"/>
-          <w:color w:val="569CD6"/>
-          <w:sz w:val="21"/>
-          <w:szCs w:val="21"/>
-          <w:lang w:val="en-US"/>
-        </w:rPr>
-        <w:t>unsigned</w:t>
-      </w:r>
-      <w:r>
-        <w:rPr>
-          <w:rFonts w:ascii="Consolas" w:hAnsi="Consolas"/>
-          <w:color w:val="FFFFFF"/>
-          <w:sz w:val="21"/>
-          <w:szCs w:val="21"/>
-          <w:lang w:val="en-US"/>
-        </w:rPr>
-        <w:t xml:space="preserve"> </w:t>
-      </w:r>
-      <w:r>
-        <w:rPr>
-          <w:rFonts w:ascii="Consolas" w:hAnsi="Consolas"/>
-          <w:color w:val="569CD6"/>
-          <w:sz w:val="21"/>
-          <w:szCs w:val="21"/>
-          <w:lang w:val="en-US"/>
-        </w:rPr>
-        <w:t>int</w:t>
-      </w:r>
-      <w:r>
-        <w:rPr>
-          <w:rFonts w:ascii="Consolas" w:hAnsi="Consolas"/>
-          <w:color w:val="FFFFFF"/>
-          <w:sz w:val="21"/>
-          <w:szCs w:val="21"/>
-          <w:lang w:val="en-US"/>
-        </w:rPr>
-        <w:t xml:space="preserve"> </w:t>
-      </w:r>
-      <w:r>
-        <w:rPr>
-          <w:rFonts w:ascii="Consolas" w:hAnsi="Consolas"/>
-          <w:color w:val="9CDCFE"/>
-          <w:sz w:val="21"/>
-          <w:szCs w:val="21"/>
-          <w:lang w:val="en-US"/>
-        </w:rPr>
-        <w:t>referencia</w:t>
-      </w:r>
-      <w:r>
-        <w:rPr>
-          <w:rFonts w:ascii="Consolas" w:hAnsi="Consolas"/>
-          <w:color w:val="FFFFFF"/>
-          <w:sz w:val="21"/>
-          <w:szCs w:val="21"/>
-          <w:lang w:val="en-US"/>
-        </w:rPr>
-        <w:t>)</w:t>
-      </w:r>
-      <w:r>
-        <w:rPr>
-          <w:rFonts w:ascii="Consolas" w:hAnsi="Consolas"/>
-          <w:color w:val="7CA668"/>
-          <w:sz w:val="21"/>
-          <w:szCs w:val="21"/>
-          <w:lang w:val="en-US"/>
-        </w:rPr>
-        <w:t xml:space="preserve"> // unsigned int * p_pwm, unsigned int * p_mando)</w:t>
+        <w:spacing w:line="240" w:lineRule="auto"/>
+        <w:rPr>
+          <w:rFonts w:ascii="Courier New" w:hAnsi="Courier New" w:cs="Courier New"/>
+          <w:color w:val="000020"/>
+          <w:sz w:val="20"/>
+          <w:szCs w:val="20"/>
+          <w:lang w:eastAsia="es-ES"/>
+        </w:rPr>
+      </w:pPr>
+      <w:r>
+        <w:rPr>
+          <w:rFonts w:ascii="Courier New" w:hAnsi="Courier New" w:cs="Courier New"/>
+          <w:color w:val="406080"/>
+          <w:sz w:val="20"/>
+          <w:szCs w:val="20"/>
+          <w:lang w:eastAsia="es-ES"/>
+        </w:rPr>
+        <w:t>{</w:t>
       </w:r>
     </w:p>
     <w:p>
       <w:pPr>
         <w:widowControl/>
-        <w:shd w:val="clear" w:color="auto" w:fill="000000"/>
+        <w:shd w:val="clear" w:color="auto" w:fill="F6F8FF"/>
+        <w:tabs>
+          <w:tab w:val="left" w:pos="916"/>
+          <w:tab w:val="left" w:pos="1832"/>
+          <w:tab w:val="left" w:pos="2748"/>
+          <w:tab w:val="left" w:pos="3664"/>
+          <w:tab w:val="left" w:pos="4580"/>
+          <w:tab w:val="left" w:pos="5496"/>
+          <w:tab w:val="left" w:pos="6412"/>
+          <w:tab w:val="left" w:pos="7328"/>
+          <w:tab w:val="left" w:pos="8244"/>
+          <w:tab w:val="left" w:pos="9160"/>
+          <w:tab w:val="left" w:pos="10076"/>
+          <w:tab w:val="left" w:pos="10992"/>
+          <w:tab w:val="left" w:pos="11908"/>
+          <w:tab w:val="left" w:pos="12824"/>
+          <w:tab w:val="left" w:pos="13740"/>
+          <w:tab w:val="left" w:pos="14656"/>
+        </w:tabs>
         <w:autoSpaceDE/>
         <w:autoSpaceDN/>
-        <w:spacing w:line="285" w:lineRule="atLeast"/>
-        <w:rPr>
-          <w:rFonts w:ascii="Consolas" w:hAnsi="Consolas"/>
-          <w:color w:val="FFFFFF"/>
-          <w:sz w:val="21"/>
-          <w:szCs w:val="21"/>
-        </w:rPr>
-      </w:pPr>
-      <w:r>
-        <w:rPr>
-          <w:rFonts w:ascii="Consolas" w:hAnsi="Consolas"/>
-          <w:color w:val="FFFFFF"/>
-          <w:sz w:val="21"/>
-          <w:szCs w:val="21"/>
-        </w:rPr>
-        <w:t>{</w:t>
+        <w:spacing w:line="240" w:lineRule="auto"/>
+        <w:rPr>
+          <w:rFonts w:ascii="Courier New" w:hAnsi="Courier New" w:cs="Courier New"/>
+          <w:color w:val="000020"/>
+          <w:sz w:val="20"/>
+          <w:szCs w:val="20"/>
+          <w:lang w:eastAsia="es-ES"/>
+        </w:rPr>
+      </w:pPr>
+      <w:r>
+        <w:rPr>
+          <w:rFonts w:ascii="Courier New" w:hAnsi="Courier New" w:cs="Courier New"/>
+          <w:color w:val="000020"/>
+          <w:sz w:val="20"/>
+          <w:szCs w:val="20"/>
+          <w:lang w:eastAsia="es-ES"/>
+        </w:rPr>
+        <w:t xml:space="preserve">    </w:t>
+      </w:r>
+      <w:proofErr w:type="spellStart"/>
+      <w:r>
+        <w:rPr>
+          <w:rFonts w:ascii="Courier New" w:hAnsi="Courier New" w:cs="Courier New"/>
+          <w:b/>
+          <w:bCs/>
+          <w:color w:val="200080"/>
+          <w:sz w:val="20"/>
+          <w:szCs w:val="20"/>
+          <w:lang w:eastAsia="es-ES"/>
+        </w:rPr>
+        <w:t>int</w:t>
+      </w:r>
+      <w:proofErr w:type="spellEnd"/>
+      <w:r>
+        <w:rPr>
+          <w:rFonts w:ascii="Courier New" w:hAnsi="Courier New" w:cs="Courier New"/>
+          <w:color w:val="000020"/>
+          <w:sz w:val="20"/>
+          <w:szCs w:val="20"/>
+          <w:lang w:eastAsia="es-ES"/>
+        </w:rPr>
+        <w:t xml:space="preserve"> error</w:t>
+      </w:r>
+      <w:r>
+        <w:rPr>
+          <w:rFonts w:ascii="Courier New" w:hAnsi="Courier New" w:cs="Courier New"/>
+          <w:color w:val="406080"/>
+          <w:sz w:val="20"/>
+          <w:szCs w:val="20"/>
+          <w:lang w:eastAsia="es-ES"/>
+        </w:rPr>
+        <w:t>;</w:t>
       </w:r>
     </w:p>
     <w:p>
       <w:pPr>
         <w:widowControl/>
-        <w:shd w:val="clear" w:color="auto" w:fill="000000"/>
+        <w:shd w:val="clear" w:color="auto" w:fill="F6F8FF"/>
+        <w:tabs>
+          <w:tab w:val="left" w:pos="916"/>
+          <w:tab w:val="left" w:pos="1832"/>
+          <w:tab w:val="left" w:pos="2748"/>
+          <w:tab w:val="left" w:pos="3664"/>
+          <w:tab w:val="left" w:pos="4580"/>
+          <w:tab w:val="left" w:pos="5496"/>
+          <w:tab w:val="left" w:pos="6412"/>
+          <w:tab w:val="left" w:pos="7328"/>
+          <w:tab w:val="left" w:pos="8244"/>
+          <w:tab w:val="left" w:pos="9160"/>
+          <w:tab w:val="left" w:pos="10076"/>
+          <w:tab w:val="left" w:pos="10992"/>
+          <w:tab w:val="left" w:pos="11908"/>
+          <w:tab w:val="left" w:pos="12824"/>
+          <w:tab w:val="left" w:pos="13740"/>
+          <w:tab w:val="left" w:pos="14656"/>
+        </w:tabs>
         <w:autoSpaceDE/>
         <w:autoSpaceDN/>
-        <w:spacing w:line="285" w:lineRule="atLeast"/>
-        <w:rPr>
-          <w:rFonts w:ascii="Consolas" w:hAnsi="Consolas"/>
-          <w:color w:val="FFFFFF"/>
-          <w:sz w:val="21"/>
-          <w:szCs w:val="21"/>
-        </w:rPr>
-      </w:pPr>
-      <w:r>
-        <w:rPr>
-          <w:rFonts w:ascii="Consolas" w:hAnsi="Consolas"/>
-          <w:color w:val="FFFFFF"/>
-          <w:sz w:val="21"/>
-          <w:szCs w:val="21"/>
-        </w:rPr>
-        <w:t xml:space="preserve">    </w:t>
-      </w:r>
-      <w:r>
-        <w:rPr>
-          <w:rFonts w:ascii="Consolas" w:hAnsi="Consolas"/>
-          <w:color w:val="569CD6"/>
-          <w:sz w:val="21"/>
-          <w:szCs w:val="21"/>
-        </w:rPr>
-        <w:t>int</w:t>
-      </w:r>
-      <w:r>
-        <w:rPr>
-          <w:rFonts w:ascii="Consolas" w:hAnsi="Consolas"/>
-          <w:color w:val="FFFFFF"/>
-          <w:sz w:val="21"/>
-          <w:szCs w:val="21"/>
-        </w:rPr>
-        <w:t xml:space="preserve"> error;</w:t>
+        <w:spacing w:line="240" w:lineRule="auto"/>
+        <w:rPr>
+          <w:rFonts w:ascii="Courier New" w:hAnsi="Courier New" w:cs="Courier New"/>
+          <w:color w:val="000020"/>
+          <w:sz w:val="20"/>
+          <w:szCs w:val="20"/>
+          <w:lang w:eastAsia="es-ES"/>
+        </w:rPr>
+      </w:pPr>
+      <w:r>
+        <w:rPr>
+          <w:rFonts w:ascii="Courier New" w:hAnsi="Courier New" w:cs="Courier New"/>
+          <w:color w:val="000020"/>
+          <w:sz w:val="20"/>
+          <w:szCs w:val="20"/>
+          <w:lang w:eastAsia="es-ES"/>
+        </w:rPr>
+        <w:t xml:space="preserve">    </w:t>
+      </w:r>
+      <w:proofErr w:type="spellStart"/>
+      <w:r>
+        <w:rPr>
+          <w:rFonts w:ascii="Courier New" w:hAnsi="Courier New" w:cs="Courier New"/>
+          <w:b/>
+          <w:bCs/>
+          <w:color w:val="200080"/>
+          <w:sz w:val="20"/>
+          <w:szCs w:val="20"/>
+          <w:lang w:eastAsia="es-ES"/>
+        </w:rPr>
+        <w:t>static</w:t>
+      </w:r>
+      <w:proofErr w:type="spellEnd"/>
+      <w:r>
+        <w:rPr>
+          <w:rFonts w:ascii="Courier New" w:hAnsi="Courier New" w:cs="Courier New"/>
+          <w:color w:val="000020"/>
+          <w:sz w:val="20"/>
+          <w:szCs w:val="20"/>
+          <w:lang w:eastAsia="es-ES"/>
+        </w:rPr>
+        <w:t xml:space="preserve"> </w:t>
+      </w:r>
+      <w:proofErr w:type="spellStart"/>
+      <w:r>
+        <w:rPr>
+          <w:rFonts w:ascii="Courier New" w:hAnsi="Courier New" w:cs="Courier New"/>
+          <w:b/>
+          <w:bCs/>
+          <w:color w:val="200080"/>
+          <w:sz w:val="20"/>
+          <w:szCs w:val="20"/>
+          <w:lang w:eastAsia="es-ES"/>
+        </w:rPr>
+        <w:t>float</w:t>
+      </w:r>
+      <w:proofErr w:type="spellEnd"/>
+      <w:r>
+        <w:rPr>
+          <w:rFonts w:ascii="Courier New" w:hAnsi="Courier New" w:cs="Courier New"/>
+          <w:color w:val="000020"/>
+          <w:sz w:val="20"/>
+          <w:szCs w:val="20"/>
+          <w:lang w:eastAsia="es-ES"/>
+        </w:rPr>
+        <w:t xml:space="preserve"> integral </w:t>
+      </w:r>
+      <w:r>
+        <w:rPr>
+          <w:rFonts w:ascii="Courier New" w:hAnsi="Courier New" w:cs="Courier New"/>
+          <w:color w:val="308080"/>
+          <w:sz w:val="20"/>
+          <w:szCs w:val="20"/>
+          <w:lang w:eastAsia="es-ES"/>
+        </w:rPr>
+        <w:t>=</w:t>
+      </w:r>
+      <w:r>
+        <w:rPr>
+          <w:rFonts w:ascii="Courier New" w:hAnsi="Courier New" w:cs="Courier New"/>
+          <w:color w:val="000020"/>
+          <w:sz w:val="20"/>
+          <w:szCs w:val="20"/>
+          <w:lang w:eastAsia="es-ES"/>
+        </w:rPr>
+        <w:t xml:space="preserve"> </w:t>
+      </w:r>
+      <w:r>
+        <w:rPr>
+          <w:rFonts w:ascii="Courier New" w:hAnsi="Courier New" w:cs="Courier New"/>
+          <w:color w:val="008C00"/>
+          <w:sz w:val="20"/>
+          <w:szCs w:val="20"/>
+          <w:lang w:eastAsia="es-ES"/>
+        </w:rPr>
+        <w:t>0</w:t>
+      </w:r>
+      <w:r>
+        <w:rPr>
+          <w:rFonts w:ascii="Courier New" w:hAnsi="Courier New" w:cs="Courier New"/>
+          <w:color w:val="406080"/>
+          <w:sz w:val="20"/>
+          <w:szCs w:val="20"/>
+          <w:lang w:eastAsia="es-ES"/>
+        </w:rPr>
+        <w:t>;</w:t>
+      </w:r>
+      <w:r>
+        <w:rPr>
+          <w:rFonts w:ascii="Courier New" w:hAnsi="Courier New" w:cs="Courier New"/>
+          <w:color w:val="000020"/>
+          <w:sz w:val="20"/>
+          <w:szCs w:val="20"/>
+          <w:lang w:eastAsia="es-ES"/>
+        </w:rPr>
+        <w:t xml:space="preserve"> </w:t>
+      </w:r>
+      <w:r>
+        <w:rPr>
+          <w:rFonts w:ascii="Courier New" w:hAnsi="Courier New" w:cs="Courier New"/>
+          <w:color w:val="595979"/>
+          <w:sz w:val="20"/>
+          <w:szCs w:val="20"/>
+          <w:lang w:eastAsia="es-ES"/>
+        </w:rPr>
+        <w:t>// se ha de mantener entre ejecuciones</w:t>
       </w:r>
     </w:p>
     <w:p>
       <w:pPr>
         <w:widowControl/>
-        <w:shd w:val="clear" w:color="auto" w:fill="000000"/>
+        <w:shd w:val="clear" w:color="auto" w:fill="F6F8FF"/>
+        <w:tabs>
+          <w:tab w:val="left" w:pos="916"/>
+          <w:tab w:val="left" w:pos="1832"/>
+          <w:tab w:val="left" w:pos="2748"/>
+          <w:tab w:val="left" w:pos="3664"/>
+          <w:tab w:val="left" w:pos="4580"/>
+          <w:tab w:val="left" w:pos="5496"/>
+          <w:tab w:val="left" w:pos="6412"/>
+          <w:tab w:val="left" w:pos="7328"/>
+          <w:tab w:val="left" w:pos="8244"/>
+          <w:tab w:val="left" w:pos="9160"/>
+          <w:tab w:val="left" w:pos="10076"/>
+          <w:tab w:val="left" w:pos="10992"/>
+          <w:tab w:val="left" w:pos="11908"/>
+          <w:tab w:val="left" w:pos="12824"/>
+          <w:tab w:val="left" w:pos="13740"/>
+          <w:tab w:val="left" w:pos="14656"/>
+        </w:tabs>
         <w:autoSpaceDE/>
         <w:autoSpaceDN/>
-        <w:spacing w:line="285" w:lineRule="atLeast"/>
-        <w:rPr>
-          <w:rFonts w:ascii="Consolas" w:hAnsi="Consolas"/>
-          <w:color w:val="FFFFFF"/>
-          <w:sz w:val="21"/>
-          <w:szCs w:val="21"/>
-        </w:rPr>
-      </w:pPr>
-      <w:r>
-        <w:rPr>
-          <w:rFonts w:ascii="Consolas" w:hAnsi="Consolas"/>
-          <w:color w:val="FFFFFF"/>
-          <w:sz w:val="21"/>
-          <w:szCs w:val="21"/>
-        </w:rPr>
-        <w:t xml:space="preserve">    </w:t>
-      </w:r>
-      <w:r>
-        <w:rPr>
-          <w:rFonts w:ascii="Consolas" w:hAnsi="Consolas"/>
-          <w:color w:val="569CD6"/>
-          <w:sz w:val="21"/>
-          <w:szCs w:val="21"/>
-        </w:rPr>
-        <w:t>static</w:t>
-      </w:r>
-      <w:r>
-        <w:rPr>
-          <w:rFonts w:ascii="Consolas" w:hAnsi="Consolas"/>
-          <w:color w:val="FFFFFF"/>
-          <w:sz w:val="21"/>
-          <w:szCs w:val="21"/>
-        </w:rPr>
-        <w:t xml:space="preserve"> </w:t>
-      </w:r>
-      <w:r>
-        <w:rPr>
-          <w:rFonts w:ascii="Consolas" w:hAnsi="Consolas"/>
-          <w:color w:val="569CD6"/>
-          <w:sz w:val="21"/>
-          <w:szCs w:val="21"/>
+        <w:spacing w:line="240" w:lineRule="auto"/>
+        <w:rPr>
+          <w:rFonts w:ascii="Courier New" w:hAnsi="Courier New" w:cs="Courier New"/>
+          <w:color w:val="000020"/>
+          <w:sz w:val="20"/>
+          <w:szCs w:val="20"/>
+          <w:lang w:eastAsia="es-ES"/>
+        </w:rPr>
+      </w:pPr>
+      <w:r>
+        <w:rPr>
+          <w:rFonts w:ascii="Courier New" w:hAnsi="Courier New" w:cs="Courier New"/>
+          <w:color w:val="000020"/>
+          <w:sz w:val="20"/>
+          <w:szCs w:val="20"/>
+          <w:lang w:eastAsia="es-ES"/>
+        </w:rPr>
+        <w:t xml:space="preserve">    </w:t>
+      </w:r>
+      <w:proofErr w:type="spellStart"/>
+      <w:r>
+        <w:rPr>
+          <w:rFonts w:ascii="Courier New" w:hAnsi="Courier New" w:cs="Courier New"/>
+          <w:b/>
+          <w:bCs/>
+          <w:color w:val="200080"/>
+          <w:sz w:val="20"/>
+          <w:szCs w:val="20"/>
+          <w:lang w:eastAsia="es-ES"/>
         </w:rPr>
         <w:t>float</w:t>
       </w:r>
-      <w:r>
-        <w:rPr>
-          <w:rFonts w:ascii="Consolas" w:hAnsi="Consolas"/>
-          <w:color w:val="FFFFFF"/>
-          <w:sz w:val="21"/>
-          <w:szCs w:val="21"/>
-        </w:rPr>
-        <w:t xml:space="preserve"> integral </w:t>
-      </w:r>
-      <w:r>
-        <w:rPr>
-          <w:rFonts w:ascii="Consolas" w:hAnsi="Consolas"/>
-          <w:color w:val="D4D4D4"/>
-          <w:sz w:val="21"/>
-          <w:szCs w:val="21"/>
-        </w:rPr>
-        <w:t>=</w:t>
-      </w:r>
-      <w:r>
-        <w:rPr>
-          <w:rFonts w:ascii="Consolas" w:hAnsi="Consolas"/>
-          <w:color w:val="FFFFFF"/>
-          <w:sz w:val="21"/>
-          <w:szCs w:val="21"/>
-        </w:rPr>
-        <w:t xml:space="preserve"> </w:t>
-      </w:r>
-      <w:r>
-        <w:rPr>
-          <w:rFonts w:ascii="Consolas" w:hAnsi="Consolas"/>
-          <w:color w:val="B5CEA8"/>
-          <w:sz w:val="21"/>
-          <w:szCs w:val="21"/>
-        </w:rPr>
-        <w:t>0</w:t>
-      </w:r>
-      <w:r>
-        <w:rPr>
-          <w:rFonts w:ascii="Consolas" w:hAnsi="Consolas"/>
-          <w:color w:val="FFFFFF"/>
-          <w:sz w:val="21"/>
-          <w:szCs w:val="21"/>
+      <w:proofErr w:type="spellEnd"/>
+      <w:r>
+        <w:rPr>
+          <w:rFonts w:ascii="Courier New" w:hAnsi="Courier New" w:cs="Courier New"/>
+          <w:color w:val="000020"/>
+          <w:sz w:val="20"/>
+          <w:szCs w:val="20"/>
+          <w:lang w:eastAsia="es-ES"/>
+        </w:rPr>
+        <w:t xml:space="preserve"> mando</w:t>
+      </w:r>
+      <w:r>
+        <w:rPr>
+          <w:rFonts w:ascii="Courier New" w:hAnsi="Courier New" w:cs="Courier New"/>
+          <w:color w:val="406080"/>
+          <w:sz w:val="20"/>
+          <w:szCs w:val="20"/>
+          <w:lang w:eastAsia="es-ES"/>
         </w:rPr>
         <w:t>;</w:t>
       </w:r>
-      <w:r>
-        <w:rPr>
-          <w:rFonts w:ascii="Consolas" w:hAnsi="Consolas"/>
-          <w:color w:val="7CA668"/>
-          <w:sz w:val="21"/>
-          <w:szCs w:val="21"/>
-        </w:rPr>
-        <w:t xml:space="preserve"> // se ha de mantener entre ejecuciones</w:t>
-      </w:r>
     </w:p>
     <w:p>
       <w:pPr>
         <w:widowControl/>
-        <w:shd w:val="clear" w:color="auto" w:fill="000000"/>
+        <w:shd w:val="clear" w:color="auto" w:fill="F6F8FF"/>
+        <w:tabs>
+          <w:tab w:val="left" w:pos="916"/>
+          <w:tab w:val="left" w:pos="1832"/>
+          <w:tab w:val="left" w:pos="2748"/>
+          <w:tab w:val="left" w:pos="3664"/>
+          <w:tab w:val="left" w:pos="4580"/>
+          <w:tab w:val="left" w:pos="5496"/>
+          <w:tab w:val="left" w:pos="6412"/>
+          <w:tab w:val="left" w:pos="7328"/>
+          <w:tab w:val="left" w:pos="8244"/>
+          <w:tab w:val="left" w:pos="9160"/>
+          <w:tab w:val="left" w:pos="10076"/>
+          <w:tab w:val="left" w:pos="10992"/>
+          <w:tab w:val="left" w:pos="11908"/>
+          <w:tab w:val="left" w:pos="12824"/>
+          <w:tab w:val="left" w:pos="13740"/>
+          <w:tab w:val="left" w:pos="14656"/>
+        </w:tabs>
         <w:autoSpaceDE/>
         <w:autoSpaceDN/>
-        <w:spacing w:line="285" w:lineRule="atLeast"/>
-        <w:rPr>
-          <w:rFonts w:ascii="Consolas" w:hAnsi="Consolas"/>
-          <w:color w:val="FFFFFF"/>
-          <w:sz w:val="21"/>
-          <w:szCs w:val="21"/>
-        </w:rPr>
-      </w:pPr>
-      <w:r>
-        <w:rPr>
-          <w:rFonts w:ascii="Consolas" w:hAnsi="Consolas"/>
-          <w:color w:val="FFFFFF"/>
-          <w:sz w:val="21"/>
-          <w:szCs w:val="21"/>
-        </w:rPr>
-        <w:t xml:space="preserve">    </w:t>
-      </w:r>
-      <w:r>
-        <w:rPr>
-          <w:rFonts w:ascii="Consolas" w:hAnsi="Consolas"/>
-          <w:color w:val="569CD6"/>
-          <w:sz w:val="21"/>
-          <w:szCs w:val="21"/>
-        </w:rPr>
-        <w:t>float</w:t>
-      </w:r>
-      <w:r>
-        <w:rPr>
-          <w:rFonts w:ascii="Consolas" w:hAnsi="Consolas"/>
-          <w:color w:val="FFFFFF"/>
-          <w:sz w:val="21"/>
-          <w:szCs w:val="21"/>
-        </w:rPr>
-        <w:t xml:space="preserve"> mando;</w:t>
+        <w:spacing w:line="240" w:lineRule="auto"/>
+        <w:rPr>
+          <w:rFonts w:ascii="Courier New" w:hAnsi="Courier New" w:cs="Courier New"/>
+          <w:color w:val="000020"/>
+          <w:sz w:val="20"/>
+          <w:szCs w:val="20"/>
+          <w:lang w:eastAsia="es-ES"/>
+        </w:rPr>
+      </w:pPr>
+      <w:r>
+        <w:rPr>
+          <w:rFonts w:ascii="Courier New" w:hAnsi="Courier New" w:cs="Courier New"/>
+          <w:color w:val="000020"/>
+          <w:sz w:val="20"/>
+          <w:szCs w:val="20"/>
+          <w:lang w:eastAsia="es-ES"/>
+        </w:rPr>
+        <w:t xml:space="preserve">    error </w:t>
+      </w:r>
+      <w:r>
+        <w:rPr>
+          <w:rFonts w:ascii="Courier New" w:hAnsi="Courier New" w:cs="Courier New"/>
+          <w:color w:val="308080"/>
+          <w:sz w:val="20"/>
+          <w:szCs w:val="20"/>
+          <w:lang w:eastAsia="es-ES"/>
+        </w:rPr>
+        <w:t>=</w:t>
+      </w:r>
+      <w:r>
+        <w:rPr>
+          <w:rFonts w:ascii="Courier New" w:hAnsi="Courier New" w:cs="Courier New"/>
+          <w:color w:val="000020"/>
+          <w:sz w:val="20"/>
+          <w:szCs w:val="20"/>
+          <w:lang w:eastAsia="es-ES"/>
+        </w:rPr>
+        <w:t xml:space="preserve"> referencia</w:t>
+      </w:r>
+      <w:r>
+        <w:rPr>
+          <w:rFonts w:ascii="Courier New" w:hAnsi="Courier New" w:cs="Courier New"/>
+          <w:color w:val="308080"/>
+          <w:sz w:val="20"/>
+          <w:szCs w:val="20"/>
+          <w:lang w:eastAsia="es-ES"/>
+        </w:rPr>
+        <w:t>-</w:t>
+      </w:r>
+      <w:r>
+        <w:rPr>
+          <w:rFonts w:ascii="Courier New" w:hAnsi="Courier New" w:cs="Courier New"/>
+          <w:color w:val="000020"/>
+          <w:sz w:val="20"/>
+          <w:szCs w:val="20"/>
+          <w:lang w:eastAsia="es-ES"/>
+        </w:rPr>
+        <w:t>salida</w:t>
+      </w:r>
+      <w:r>
+        <w:rPr>
+          <w:rFonts w:ascii="Courier New" w:hAnsi="Courier New" w:cs="Courier New"/>
+          <w:color w:val="406080"/>
+          <w:sz w:val="20"/>
+          <w:szCs w:val="20"/>
+          <w:lang w:eastAsia="es-ES"/>
+        </w:rPr>
+        <w:t>;</w:t>
       </w:r>
     </w:p>
     <w:p>
       <w:pPr>
         <w:widowControl/>
-        <w:shd w:val="clear" w:color="auto" w:fill="000000"/>
+        <w:shd w:val="clear" w:color="auto" w:fill="F6F8FF"/>
+        <w:tabs>
+          <w:tab w:val="left" w:pos="916"/>
+          <w:tab w:val="left" w:pos="1832"/>
+          <w:tab w:val="left" w:pos="2748"/>
+          <w:tab w:val="left" w:pos="3664"/>
+          <w:tab w:val="left" w:pos="4580"/>
+          <w:tab w:val="left" w:pos="5496"/>
+          <w:tab w:val="left" w:pos="6412"/>
+          <w:tab w:val="left" w:pos="7328"/>
+          <w:tab w:val="left" w:pos="8244"/>
+          <w:tab w:val="left" w:pos="9160"/>
+          <w:tab w:val="left" w:pos="10076"/>
+          <w:tab w:val="left" w:pos="10992"/>
+          <w:tab w:val="left" w:pos="11908"/>
+          <w:tab w:val="left" w:pos="12824"/>
+          <w:tab w:val="left" w:pos="13740"/>
+          <w:tab w:val="left" w:pos="14656"/>
+        </w:tabs>
         <w:autoSpaceDE/>
         <w:autoSpaceDN/>
-        <w:spacing w:line="285" w:lineRule="atLeast"/>
-        <w:rPr>
-          <w:rFonts w:ascii="Consolas" w:hAnsi="Consolas"/>
-          <w:color w:val="FFFFFF"/>
-          <w:sz w:val="21"/>
-          <w:szCs w:val="21"/>
-        </w:rPr>
-      </w:pPr>
-      <w:r>
-        <w:rPr>
-          <w:rFonts w:ascii="Consolas" w:hAnsi="Consolas"/>
-          <w:color w:val="FFFFFF"/>
-          <w:sz w:val="21"/>
-          <w:szCs w:val="21"/>
-        </w:rPr>
-        <w:t xml:space="preserve">    error </w:t>
-      </w:r>
-      <w:r>
-        <w:rPr>
-          <w:rFonts w:ascii="Consolas" w:hAnsi="Consolas"/>
-          <w:color w:val="D4D4D4"/>
-          <w:sz w:val="21"/>
-          <w:szCs w:val="21"/>
-        </w:rPr>
-        <w:t>=</w:t>
-      </w:r>
-      <w:r>
-        <w:rPr>
-          <w:rFonts w:ascii="Consolas" w:hAnsi="Consolas"/>
-          <w:color w:val="FFFFFF"/>
-          <w:sz w:val="21"/>
-          <w:szCs w:val="21"/>
-        </w:rPr>
-        <w:t xml:space="preserve"> referencia</w:t>
-      </w:r>
-      <w:r>
-        <w:rPr>
-          <w:rFonts w:ascii="Consolas" w:hAnsi="Consolas"/>
-          <w:color w:val="D4D4D4"/>
-          <w:sz w:val="21"/>
-          <w:szCs w:val="21"/>
-        </w:rPr>
-        <w:t>-</w:t>
-      </w:r>
-      <w:r>
-        <w:rPr>
-          <w:rFonts w:ascii="Consolas" w:hAnsi="Consolas"/>
-          <w:color w:val="FFFFFF"/>
-          <w:sz w:val="21"/>
-          <w:szCs w:val="21"/>
-        </w:rPr>
-        <w:t>salida;</w:t>
+        <w:spacing w:line="240" w:lineRule="auto"/>
+        <w:rPr>
+          <w:rFonts w:ascii="Courier New" w:hAnsi="Courier New" w:cs="Courier New"/>
+          <w:color w:val="000020"/>
+          <w:sz w:val="20"/>
+          <w:szCs w:val="20"/>
+          <w:lang w:eastAsia="es-ES"/>
+        </w:rPr>
+      </w:pPr>
+      <w:r>
+        <w:rPr>
+          <w:rFonts w:ascii="Courier New" w:hAnsi="Courier New" w:cs="Courier New"/>
+          <w:color w:val="000020"/>
+          <w:sz w:val="20"/>
+          <w:szCs w:val="20"/>
+          <w:lang w:eastAsia="es-ES"/>
+        </w:rPr>
+        <w:t xml:space="preserve">    </w:t>
       </w:r>
     </w:p>
     <w:p>
       <w:pPr>
         <w:widowControl/>
-        <w:shd w:val="clear" w:color="auto" w:fill="000000"/>
+        <w:shd w:val="clear" w:color="auto" w:fill="F6F8FF"/>
+        <w:tabs>
+          <w:tab w:val="left" w:pos="916"/>
+          <w:tab w:val="left" w:pos="1832"/>
+          <w:tab w:val="left" w:pos="2748"/>
+          <w:tab w:val="left" w:pos="3664"/>
+          <w:tab w:val="left" w:pos="4580"/>
+          <w:tab w:val="left" w:pos="5496"/>
+          <w:tab w:val="left" w:pos="6412"/>
+          <w:tab w:val="left" w:pos="7328"/>
+          <w:tab w:val="left" w:pos="8244"/>
+          <w:tab w:val="left" w:pos="9160"/>
+          <w:tab w:val="left" w:pos="10076"/>
+          <w:tab w:val="left" w:pos="10992"/>
+          <w:tab w:val="left" w:pos="11908"/>
+          <w:tab w:val="left" w:pos="12824"/>
+          <w:tab w:val="left" w:pos="13740"/>
+          <w:tab w:val="left" w:pos="14656"/>
+        </w:tabs>
         <w:autoSpaceDE/>
         <w:autoSpaceDN/>
-        <w:spacing w:line="285" w:lineRule="atLeast"/>
-        <w:rPr>
-          <w:rFonts w:ascii="Consolas" w:hAnsi="Consolas"/>
-          <w:color w:val="FFFFFF"/>
-          <w:sz w:val="21"/>
-          <w:szCs w:val="21"/>
-        </w:rPr>
-      </w:pPr>
-      <w:r>
-        <w:rPr>
-          <w:rFonts w:ascii="Consolas" w:hAnsi="Consolas"/>
-          <w:color w:val="FFFFFF"/>
-          <w:sz w:val="21"/>
-          <w:szCs w:val="21"/>
-        </w:rPr>
-        <w:t xml:space="preserve">    </w:t>
+        <w:spacing w:line="240" w:lineRule="auto"/>
+        <w:rPr>
+          <w:rFonts w:ascii="Courier New" w:hAnsi="Courier New" w:cs="Courier New"/>
+          <w:color w:val="000020"/>
+          <w:sz w:val="20"/>
+          <w:szCs w:val="20"/>
+          <w:lang w:eastAsia="es-ES"/>
+        </w:rPr>
+      </w:pPr>
+      <w:r>
+        <w:rPr>
+          <w:rFonts w:ascii="Courier New" w:hAnsi="Courier New" w:cs="Courier New"/>
+          <w:color w:val="000020"/>
+          <w:sz w:val="20"/>
+          <w:szCs w:val="20"/>
+          <w:lang w:eastAsia="es-ES"/>
+        </w:rPr>
+        <w:t xml:space="preserve">    </w:t>
       </w:r>
     </w:p>
     <w:p>
       <w:pPr>
         <w:widowControl/>
-        <w:shd w:val="clear" w:color="auto" w:fill="000000"/>
+        <w:shd w:val="clear" w:color="auto" w:fill="F6F8FF"/>
+        <w:tabs>
+          <w:tab w:val="left" w:pos="916"/>
+          <w:tab w:val="left" w:pos="1832"/>
+          <w:tab w:val="left" w:pos="2748"/>
+          <w:tab w:val="left" w:pos="3664"/>
+          <w:tab w:val="left" w:pos="4580"/>
+          <w:tab w:val="left" w:pos="5496"/>
+          <w:tab w:val="left" w:pos="6412"/>
+          <w:tab w:val="left" w:pos="7328"/>
+          <w:tab w:val="left" w:pos="8244"/>
+          <w:tab w:val="left" w:pos="9160"/>
+          <w:tab w:val="left" w:pos="10076"/>
+          <w:tab w:val="left" w:pos="10992"/>
+          <w:tab w:val="left" w:pos="11908"/>
+          <w:tab w:val="left" w:pos="12824"/>
+          <w:tab w:val="left" w:pos="13740"/>
+          <w:tab w:val="left" w:pos="14656"/>
+        </w:tabs>
         <w:autoSpaceDE/>
         <w:autoSpaceDN/>
-        <w:spacing w:line="285" w:lineRule="atLeast"/>
-        <w:rPr>
-          <w:rFonts w:ascii="Consolas" w:hAnsi="Consolas"/>
-          <w:color w:val="FFFFFF"/>
-          <w:sz w:val="21"/>
-          <w:szCs w:val="21"/>
-        </w:rPr>
-      </w:pPr>
-      <w:r>
-        <w:rPr>
-          <w:rFonts w:ascii="Consolas" w:hAnsi="Consolas"/>
-          <w:color w:val="FFFFFF"/>
-          <w:sz w:val="21"/>
-          <w:szCs w:val="21"/>
-        </w:rPr>
-        <w:t xml:space="preserve">    </w:t>
+        <w:spacing w:line="240" w:lineRule="auto"/>
+        <w:rPr>
+          <w:rFonts w:ascii="Courier New" w:hAnsi="Courier New" w:cs="Courier New"/>
+          <w:color w:val="000020"/>
+          <w:sz w:val="20"/>
+          <w:szCs w:val="20"/>
+          <w:lang w:eastAsia="es-ES"/>
+        </w:rPr>
+      </w:pPr>
+      <w:r>
+        <w:rPr>
+          <w:rFonts w:ascii="Courier New" w:hAnsi="Courier New" w:cs="Courier New"/>
+          <w:color w:val="000020"/>
+          <w:sz w:val="20"/>
+          <w:szCs w:val="20"/>
+          <w:lang w:eastAsia="es-ES"/>
+        </w:rPr>
+        <w:t xml:space="preserve">    integral </w:t>
+      </w:r>
+      <w:r>
+        <w:rPr>
+          <w:rFonts w:ascii="Courier New" w:hAnsi="Courier New" w:cs="Courier New"/>
+          <w:color w:val="308080"/>
+          <w:sz w:val="20"/>
+          <w:szCs w:val="20"/>
+          <w:lang w:eastAsia="es-ES"/>
+        </w:rPr>
+        <w:t>+=</w:t>
+      </w:r>
+      <w:r>
+        <w:rPr>
+          <w:rFonts w:ascii="Courier New" w:hAnsi="Courier New" w:cs="Courier New"/>
+          <w:color w:val="000020"/>
+          <w:sz w:val="20"/>
+          <w:szCs w:val="20"/>
+          <w:lang w:eastAsia="es-ES"/>
+        </w:rPr>
+        <w:t xml:space="preserve"> error </w:t>
+      </w:r>
+      <w:r>
+        <w:rPr>
+          <w:rFonts w:ascii="Courier New" w:hAnsi="Courier New" w:cs="Courier New"/>
+          <w:color w:val="308080"/>
+          <w:sz w:val="20"/>
+          <w:szCs w:val="20"/>
+          <w:lang w:eastAsia="es-ES"/>
+        </w:rPr>
+        <w:t>*</w:t>
+      </w:r>
+      <w:r>
+        <w:rPr>
+          <w:rFonts w:ascii="Courier New" w:hAnsi="Courier New" w:cs="Courier New"/>
+          <w:color w:val="000020"/>
+          <w:sz w:val="20"/>
+          <w:szCs w:val="20"/>
+          <w:lang w:eastAsia="es-ES"/>
+        </w:rPr>
+        <w:t xml:space="preserve"> </w:t>
+      </w:r>
+      <w:r>
+        <w:rPr>
+          <w:rFonts w:ascii="Courier New" w:hAnsi="Courier New" w:cs="Courier New"/>
+          <w:color w:val="308080"/>
+          <w:sz w:val="20"/>
+          <w:szCs w:val="20"/>
+          <w:lang w:eastAsia="es-ES"/>
+        </w:rPr>
+        <w:t>(</w:t>
+      </w:r>
+      <w:r>
+        <w:rPr>
+          <w:rFonts w:ascii="Courier New" w:hAnsi="Courier New" w:cs="Courier New"/>
+          <w:color w:val="000020"/>
+          <w:sz w:val="20"/>
+          <w:szCs w:val="20"/>
+          <w:lang w:eastAsia="es-ES"/>
+        </w:rPr>
+        <w:t>T_S</w:t>
+      </w:r>
+      <w:r>
+        <w:rPr>
+          <w:rFonts w:ascii="Courier New" w:hAnsi="Courier New" w:cs="Courier New"/>
+          <w:color w:val="308080"/>
+          <w:sz w:val="20"/>
+          <w:szCs w:val="20"/>
+          <w:lang w:eastAsia="es-ES"/>
+        </w:rPr>
+        <w:t>)</w:t>
+      </w:r>
+      <w:r>
+        <w:rPr>
+          <w:rFonts w:ascii="Courier New" w:hAnsi="Courier New" w:cs="Courier New"/>
+          <w:color w:val="406080"/>
+          <w:sz w:val="20"/>
+          <w:szCs w:val="20"/>
+          <w:lang w:eastAsia="es-ES"/>
+        </w:rPr>
+        <w:t>;</w:t>
+      </w:r>
+      <w:r>
+        <w:rPr>
+          <w:rFonts w:ascii="Courier New" w:hAnsi="Courier New" w:cs="Courier New"/>
+          <w:color w:val="000020"/>
+          <w:sz w:val="20"/>
+          <w:szCs w:val="20"/>
+          <w:lang w:eastAsia="es-ES"/>
+        </w:rPr>
+        <w:t xml:space="preserve"> </w:t>
+      </w:r>
+      <w:r>
+        <w:rPr>
+          <w:rFonts w:ascii="Courier New" w:hAnsi="Courier New" w:cs="Courier New"/>
+          <w:color w:val="595979"/>
+          <w:sz w:val="20"/>
+          <w:szCs w:val="20"/>
+          <w:lang w:eastAsia="es-ES"/>
+        </w:rPr>
+        <w:t>// La integral es el error acumulado</w:t>
       </w:r>
     </w:p>
     <w:p>
       <w:pPr>
         <w:widowControl/>
-        <w:shd w:val="clear" w:color="auto" w:fill="000000"/>
+        <w:shd w:val="clear" w:color="auto" w:fill="F6F8FF"/>
+        <w:tabs>
+          <w:tab w:val="left" w:pos="916"/>
+          <w:tab w:val="left" w:pos="1832"/>
+          <w:tab w:val="left" w:pos="2748"/>
+          <w:tab w:val="left" w:pos="3664"/>
+          <w:tab w:val="left" w:pos="4580"/>
+          <w:tab w:val="left" w:pos="5496"/>
+          <w:tab w:val="left" w:pos="6412"/>
+          <w:tab w:val="left" w:pos="7328"/>
+          <w:tab w:val="left" w:pos="8244"/>
+          <w:tab w:val="left" w:pos="9160"/>
+          <w:tab w:val="left" w:pos="10076"/>
+          <w:tab w:val="left" w:pos="10992"/>
+          <w:tab w:val="left" w:pos="11908"/>
+          <w:tab w:val="left" w:pos="12824"/>
+          <w:tab w:val="left" w:pos="13740"/>
+          <w:tab w:val="left" w:pos="14656"/>
+        </w:tabs>
         <w:autoSpaceDE/>
         <w:autoSpaceDN/>
-        <w:spacing w:line="285" w:lineRule="atLeast"/>
-        <w:rPr>
-          <w:rFonts w:ascii="Consolas" w:hAnsi="Consolas"/>
-          <w:color w:val="FFFFFF"/>
-          <w:sz w:val="21"/>
-          <w:szCs w:val="21"/>
-        </w:rPr>
-      </w:pPr>
-      <w:r>
-        <w:rPr>
-          <w:rFonts w:ascii="Consolas" w:hAnsi="Consolas"/>
-          <w:color w:val="FFFFFF"/>
-          <w:sz w:val="21"/>
-          <w:szCs w:val="21"/>
-        </w:rPr>
-        <w:t xml:space="preserve">    integral </w:t>
-      </w:r>
-      <w:r>
-        <w:rPr>
-          <w:rFonts w:ascii="Consolas" w:hAnsi="Consolas"/>
-          <w:color w:val="D4D4D4"/>
-          <w:sz w:val="21"/>
-          <w:szCs w:val="21"/>
-        </w:rPr>
-        <w:t>+=</w:t>
-      </w:r>
-      <w:r>
-        <w:rPr>
-          <w:rFonts w:ascii="Consolas" w:hAnsi="Consolas"/>
-          <w:color w:val="FFFFFF"/>
-          <w:sz w:val="21"/>
-          <w:szCs w:val="21"/>
-        </w:rPr>
-        <w:t xml:space="preserve"> error </w:t>
-      </w:r>
-      <w:r>
-        <w:rPr>
-          <w:rFonts w:ascii="Consolas" w:hAnsi="Consolas"/>
-          <w:color w:val="D4D4D4"/>
-          <w:sz w:val="21"/>
-          <w:szCs w:val="21"/>
-        </w:rPr>
-        <w:t>*</w:t>
-      </w:r>
-      <w:r>
-        <w:rPr>
-          <w:rFonts w:ascii="Consolas" w:hAnsi="Consolas"/>
-          <w:color w:val="FFFFFF"/>
-          <w:sz w:val="21"/>
-          <w:szCs w:val="21"/>
-        </w:rPr>
-        <w:t xml:space="preserve"> (T_S);</w:t>
-      </w:r>
-      <w:r>
-        <w:rPr>
-          <w:rFonts w:ascii="Consolas" w:hAnsi="Consolas"/>
-          <w:color w:val="7CA668"/>
-          <w:sz w:val="21"/>
-          <w:szCs w:val="21"/>
-        </w:rPr>
-        <w:t xml:space="preserve"> // La integral es el error acumulado</w:t>
-      </w:r>
+        <w:spacing w:line="240" w:lineRule="auto"/>
+        <w:rPr>
+          <w:rFonts w:ascii="Courier New" w:hAnsi="Courier New" w:cs="Courier New"/>
+          <w:color w:val="000020"/>
+          <w:sz w:val="20"/>
+          <w:szCs w:val="20"/>
+          <w:lang w:eastAsia="es-ES"/>
+        </w:rPr>
+      </w:pPr>
     </w:p>
     <w:p>
       <w:pPr>
         <w:widowControl/>
-        <w:shd w:val="clear" w:color="auto" w:fill="000000"/>
+        <w:shd w:val="clear" w:color="auto" w:fill="F6F8FF"/>
+        <w:tabs>
+          <w:tab w:val="left" w:pos="916"/>
+          <w:tab w:val="left" w:pos="1832"/>
+          <w:tab w:val="left" w:pos="2748"/>
+          <w:tab w:val="left" w:pos="3664"/>
+          <w:tab w:val="left" w:pos="4580"/>
+          <w:tab w:val="left" w:pos="5496"/>
+          <w:tab w:val="left" w:pos="6412"/>
+          <w:tab w:val="left" w:pos="7328"/>
+          <w:tab w:val="left" w:pos="8244"/>
+          <w:tab w:val="left" w:pos="9160"/>
+          <w:tab w:val="left" w:pos="10076"/>
+          <w:tab w:val="left" w:pos="10992"/>
+          <w:tab w:val="left" w:pos="11908"/>
+          <w:tab w:val="left" w:pos="12824"/>
+          <w:tab w:val="left" w:pos="13740"/>
+          <w:tab w:val="left" w:pos="14656"/>
+        </w:tabs>
         <w:autoSpaceDE/>
         <w:autoSpaceDN/>
-        <w:spacing w:line="285" w:lineRule="atLeast"/>
-        <w:rPr>
-          <w:rFonts w:ascii="Consolas" w:hAnsi="Consolas"/>
-          <w:color w:val="FFFFFF"/>
-          <w:sz w:val="21"/>
-          <w:szCs w:val="21"/>
-        </w:rPr>
-      </w:pPr>
+        <w:spacing w:line="240" w:lineRule="auto"/>
+        <w:rPr>
+          <w:rFonts w:ascii="Courier New" w:hAnsi="Courier New" w:cs="Courier New"/>
+          <w:color w:val="000020"/>
+          <w:sz w:val="20"/>
+          <w:szCs w:val="20"/>
+          <w:lang w:eastAsia="es-ES"/>
+        </w:rPr>
+      </w:pPr>
+      <w:r>
+        <w:rPr>
+          <w:rFonts w:ascii="Courier New" w:hAnsi="Courier New" w:cs="Courier New"/>
+          <w:color w:val="000020"/>
+          <w:sz w:val="20"/>
+          <w:szCs w:val="20"/>
+          <w:lang w:eastAsia="es-ES"/>
+        </w:rPr>
+        <w:t xml:space="preserve">    </w:t>
+      </w:r>
+      <w:proofErr w:type="spellStart"/>
+      <w:r>
+        <w:rPr>
+          <w:rFonts w:ascii="Courier New" w:hAnsi="Courier New" w:cs="Courier New"/>
+          <w:b/>
+          <w:bCs/>
+          <w:color w:val="200080"/>
+          <w:sz w:val="20"/>
+          <w:szCs w:val="20"/>
+          <w:lang w:eastAsia="es-ES"/>
+        </w:rPr>
+        <w:t>float</w:t>
+      </w:r>
+      <w:proofErr w:type="spellEnd"/>
+      <w:r>
+        <w:rPr>
+          <w:rFonts w:ascii="Courier New" w:hAnsi="Courier New" w:cs="Courier New"/>
+          <w:color w:val="000020"/>
+          <w:sz w:val="20"/>
+          <w:szCs w:val="20"/>
+          <w:lang w:eastAsia="es-ES"/>
+        </w:rPr>
+        <w:t xml:space="preserve"> </w:t>
+      </w:r>
+      <w:proofErr w:type="spellStart"/>
+      <w:r>
+        <w:rPr>
+          <w:rFonts w:ascii="Courier New" w:hAnsi="Courier New" w:cs="Courier New"/>
+          <w:color w:val="000020"/>
+          <w:sz w:val="20"/>
+          <w:szCs w:val="20"/>
+          <w:lang w:eastAsia="es-ES"/>
+        </w:rPr>
+        <w:t>errorP</w:t>
+      </w:r>
+      <w:proofErr w:type="spellEnd"/>
+      <w:r>
+        <w:rPr>
+          <w:rFonts w:ascii="Courier New" w:hAnsi="Courier New" w:cs="Courier New"/>
+          <w:color w:val="000020"/>
+          <w:sz w:val="20"/>
+          <w:szCs w:val="20"/>
+          <w:lang w:eastAsia="es-ES"/>
+        </w:rPr>
+        <w:t xml:space="preserve"> </w:t>
+      </w:r>
+      <w:r>
+        <w:rPr>
+          <w:rFonts w:ascii="Courier New" w:hAnsi="Courier New" w:cs="Courier New"/>
+          <w:color w:val="308080"/>
+          <w:sz w:val="20"/>
+          <w:szCs w:val="20"/>
+          <w:lang w:eastAsia="es-ES"/>
+        </w:rPr>
+        <w:t>=</w:t>
+      </w:r>
+      <w:r>
+        <w:rPr>
+          <w:rFonts w:ascii="Courier New" w:hAnsi="Courier New" w:cs="Courier New"/>
+          <w:color w:val="000020"/>
+          <w:sz w:val="20"/>
+          <w:szCs w:val="20"/>
+          <w:lang w:eastAsia="es-ES"/>
+        </w:rPr>
+        <w:t>KP</w:t>
+      </w:r>
+      <w:r>
+        <w:rPr>
+          <w:rFonts w:ascii="Courier New" w:hAnsi="Courier New" w:cs="Courier New"/>
+          <w:color w:val="308080"/>
+          <w:sz w:val="20"/>
+          <w:szCs w:val="20"/>
+          <w:lang w:eastAsia="es-ES"/>
+        </w:rPr>
+        <w:t>*</w:t>
+      </w:r>
+      <w:r>
+        <w:rPr>
+          <w:rFonts w:ascii="Courier New" w:hAnsi="Courier New" w:cs="Courier New"/>
+          <w:color w:val="000020"/>
+          <w:sz w:val="20"/>
+          <w:szCs w:val="20"/>
+          <w:lang w:eastAsia="es-ES"/>
+        </w:rPr>
+        <w:t>error</w:t>
+      </w:r>
+      <w:r>
+        <w:rPr>
+          <w:rFonts w:ascii="Courier New" w:hAnsi="Courier New" w:cs="Courier New"/>
+          <w:color w:val="406080"/>
+          <w:sz w:val="20"/>
+          <w:szCs w:val="20"/>
+          <w:lang w:eastAsia="es-ES"/>
+        </w:rPr>
+        <w:t>;</w:t>
+      </w:r>
     </w:p>
     <w:p>
       <w:pPr>
         <w:widowControl/>
-        <w:shd w:val="clear" w:color="auto" w:fill="000000"/>
+        <w:shd w:val="clear" w:color="auto" w:fill="F6F8FF"/>
+        <w:tabs>
+          <w:tab w:val="left" w:pos="916"/>
+          <w:tab w:val="left" w:pos="1832"/>
+          <w:tab w:val="left" w:pos="2748"/>
+          <w:tab w:val="left" w:pos="3664"/>
+          <w:tab w:val="left" w:pos="4580"/>
+          <w:tab w:val="left" w:pos="5496"/>
+          <w:tab w:val="left" w:pos="6412"/>
+          <w:tab w:val="left" w:pos="7328"/>
+          <w:tab w:val="left" w:pos="8244"/>
+          <w:tab w:val="left" w:pos="9160"/>
+          <w:tab w:val="left" w:pos="10076"/>
+          <w:tab w:val="left" w:pos="10992"/>
+          <w:tab w:val="left" w:pos="11908"/>
+          <w:tab w:val="left" w:pos="12824"/>
+          <w:tab w:val="left" w:pos="13740"/>
+          <w:tab w:val="left" w:pos="14656"/>
+        </w:tabs>
         <w:autoSpaceDE/>
         <w:autoSpaceDN/>
-        <w:spacing w:line="285" w:lineRule="atLeast"/>
-        <w:rPr>
-          <w:rFonts w:ascii="Consolas" w:hAnsi="Consolas"/>
-          <w:color w:val="FFFFFF"/>
-          <w:sz w:val="21"/>
-          <w:szCs w:val="21"/>
-        </w:rPr>
-      </w:pPr>
-      <w:r>
-        <w:rPr>
-          <w:rFonts w:ascii="Consolas" w:hAnsi="Consolas"/>
-          <w:color w:val="FFFFFF"/>
-          <w:sz w:val="21"/>
-          <w:szCs w:val="21"/>
-        </w:rPr>
-        <w:t xml:space="preserve">    </w:t>
-      </w:r>
-      <w:r>
-        <w:rPr>
-          <w:rFonts w:ascii="Consolas" w:hAnsi="Consolas"/>
-          <w:color w:val="569CD6"/>
-          <w:sz w:val="21"/>
-          <w:szCs w:val="21"/>
+        <w:spacing w:line="240" w:lineRule="auto"/>
+        <w:rPr>
+          <w:rFonts w:ascii="Courier New" w:hAnsi="Courier New" w:cs="Courier New"/>
+          <w:color w:val="000020"/>
+          <w:sz w:val="20"/>
+          <w:szCs w:val="20"/>
+          <w:lang w:eastAsia="es-ES"/>
+        </w:rPr>
+      </w:pPr>
+      <w:r>
+        <w:rPr>
+          <w:rFonts w:ascii="Courier New" w:hAnsi="Courier New" w:cs="Courier New"/>
+          <w:color w:val="000020"/>
+          <w:sz w:val="20"/>
+          <w:szCs w:val="20"/>
+          <w:lang w:eastAsia="es-ES"/>
+        </w:rPr>
+        <w:t xml:space="preserve">    </w:t>
+      </w:r>
+      <w:proofErr w:type="spellStart"/>
+      <w:r>
+        <w:rPr>
+          <w:rFonts w:ascii="Courier New" w:hAnsi="Courier New" w:cs="Courier New"/>
+          <w:b/>
+          <w:bCs/>
+          <w:color w:val="200080"/>
+          <w:sz w:val="20"/>
+          <w:szCs w:val="20"/>
+          <w:lang w:eastAsia="es-ES"/>
         </w:rPr>
         <w:t>float</w:t>
       </w:r>
-      <w:r>
-        <w:rPr>
-          <w:rFonts w:ascii="Consolas" w:hAnsi="Consolas"/>
-          <w:color w:val="FFFFFF"/>
-          <w:sz w:val="21"/>
-          <w:szCs w:val="21"/>
-        </w:rPr>
-        <w:t xml:space="preserve"> errorP </w:t>
-      </w:r>
-      <w:r>
-        <w:rPr>
-          <w:rFonts w:ascii="Consolas" w:hAnsi="Consolas"/>
-          <w:color w:val="D4D4D4"/>
-          <w:sz w:val="21"/>
-          <w:szCs w:val="21"/>
+      <w:proofErr w:type="spellEnd"/>
+      <w:r>
+        <w:rPr>
+          <w:rFonts w:ascii="Courier New" w:hAnsi="Courier New" w:cs="Courier New"/>
+          <w:color w:val="000020"/>
+          <w:sz w:val="20"/>
+          <w:szCs w:val="20"/>
+          <w:lang w:eastAsia="es-ES"/>
+        </w:rPr>
+        <w:t xml:space="preserve"> </w:t>
+      </w:r>
+      <w:proofErr w:type="spellStart"/>
+      <w:r>
+        <w:rPr>
+          <w:rFonts w:ascii="Courier New" w:hAnsi="Courier New" w:cs="Courier New"/>
+          <w:color w:val="000020"/>
+          <w:sz w:val="20"/>
+          <w:szCs w:val="20"/>
+          <w:lang w:eastAsia="es-ES"/>
+        </w:rPr>
+        <w:t>errorI</w:t>
+      </w:r>
+      <w:proofErr w:type="spellEnd"/>
+      <w:r>
+        <w:rPr>
+          <w:rFonts w:ascii="Courier New" w:hAnsi="Courier New" w:cs="Courier New"/>
+          <w:color w:val="000020"/>
+          <w:sz w:val="20"/>
+          <w:szCs w:val="20"/>
+          <w:lang w:eastAsia="es-ES"/>
+        </w:rPr>
+        <w:t xml:space="preserve"> </w:t>
+      </w:r>
+      <w:r>
+        <w:rPr>
+          <w:rFonts w:ascii="Courier New" w:hAnsi="Courier New" w:cs="Courier New"/>
+          <w:color w:val="308080"/>
+          <w:sz w:val="20"/>
+          <w:szCs w:val="20"/>
+          <w:lang w:eastAsia="es-ES"/>
         </w:rPr>
         <w:t>=</w:t>
       </w:r>
       <w:r>
         <w:rPr>
-          <w:rFonts w:ascii="Consolas" w:hAnsi="Consolas"/>
-          <w:color w:val="FFFFFF"/>
-          <w:sz w:val="21"/>
-          <w:szCs w:val="21"/>
-        </w:rPr>
-        <w:t>KP</w:t>
-      </w:r>
-      <w:r>
-        <w:rPr>
-          <w:rFonts w:ascii="Consolas" w:hAnsi="Consolas"/>
-          <w:color w:val="D4D4D4"/>
-          <w:sz w:val="21"/>
-          <w:szCs w:val="21"/>
+          <w:rFonts w:ascii="Courier New" w:hAnsi="Courier New" w:cs="Courier New"/>
+          <w:color w:val="000020"/>
+          <w:sz w:val="20"/>
+          <w:szCs w:val="20"/>
+          <w:lang w:eastAsia="es-ES"/>
+        </w:rPr>
+        <w:t>KI</w:t>
+      </w:r>
+      <w:r>
+        <w:rPr>
+          <w:rFonts w:ascii="Courier New" w:hAnsi="Courier New" w:cs="Courier New"/>
+          <w:color w:val="308080"/>
+          <w:sz w:val="20"/>
+          <w:szCs w:val="20"/>
+          <w:lang w:eastAsia="es-ES"/>
         </w:rPr>
         <w:t>*</w:t>
       </w:r>
       <w:r>
         <w:rPr>
-          <w:rFonts w:ascii="Consolas" w:hAnsi="Consolas"/>
-          <w:color w:val="FFFFFF"/>
-          <w:sz w:val="21"/>
-          <w:szCs w:val="21"/>
-        </w:rPr>
-        <w:t>error;</w:t>
+          <w:rFonts w:ascii="Courier New" w:hAnsi="Courier New" w:cs="Courier New"/>
+          <w:color w:val="000020"/>
+          <w:sz w:val="20"/>
+          <w:szCs w:val="20"/>
+          <w:lang w:eastAsia="es-ES"/>
+        </w:rPr>
+        <w:t>integral</w:t>
+      </w:r>
+      <w:r>
+        <w:rPr>
+          <w:rFonts w:ascii="Courier New" w:hAnsi="Courier New" w:cs="Courier New"/>
+          <w:color w:val="406080"/>
+          <w:sz w:val="20"/>
+          <w:szCs w:val="20"/>
+          <w:lang w:eastAsia="es-ES"/>
+        </w:rPr>
+        <w:t>;</w:t>
       </w:r>
     </w:p>
     <w:p>
       <w:pPr>
         <w:widowControl/>
-        <w:shd w:val="clear" w:color="auto" w:fill="000000"/>
+        <w:shd w:val="clear" w:color="auto" w:fill="F6F8FF"/>
+        <w:tabs>
+          <w:tab w:val="left" w:pos="916"/>
+          <w:tab w:val="left" w:pos="1832"/>
+          <w:tab w:val="left" w:pos="2748"/>
+          <w:tab w:val="left" w:pos="3664"/>
+          <w:tab w:val="left" w:pos="4580"/>
+          <w:tab w:val="left" w:pos="5496"/>
+          <w:tab w:val="left" w:pos="6412"/>
+          <w:tab w:val="left" w:pos="7328"/>
+          <w:tab w:val="left" w:pos="8244"/>
+          <w:tab w:val="left" w:pos="9160"/>
+          <w:tab w:val="left" w:pos="10076"/>
+          <w:tab w:val="left" w:pos="10992"/>
+          <w:tab w:val="left" w:pos="11908"/>
+          <w:tab w:val="left" w:pos="12824"/>
+          <w:tab w:val="left" w:pos="13740"/>
+          <w:tab w:val="left" w:pos="14656"/>
+        </w:tabs>
         <w:autoSpaceDE/>
         <w:autoSpaceDN/>
-        <w:spacing w:line="285" w:lineRule="atLeast"/>
-        <w:rPr>
-          <w:rFonts w:ascii="Consolas" w:hAnsi="Consolas"/>
-          <w:color w:val="FFFFFF"/>
-          <w:sz w:val="21"/>
-          <w:szCs w:val="21"/>
-        </w:rPr>
-      </w:pPr>
-      <w:r>
-        <w:rPr>
-          <w:rFonts w:ascii="Consolas" w:hAnsi="Consolas"/>
-          <w:color w:val="FFFFFF"/>
-          <w:sz w:val="21"/>
-          <w:szCs w:val="21"/>
-        </w:rPr>
-        <w:t xml:space="preserve">    </w:t>
-      </w:r>
-      <w:r>
-        <w:rPr>
-          <w:rFonts w:ascii="Consolas" w:hAnsi="Consolas"/>
-          <w:color w:val="569CD6"/>
-          <w:sz w:val="21"/>
-          <w:szCs w:val="21"/>
-        </w:rPr>
-        <w:t>float</w:t>
-      </w:r>
-      <w:r>
-        <w:rPr>
-          <w:rFonts w:ascii="Consolas" w:hAnsi="Consolas"/>
-          <w:color w:val="FFFFFF"/>
-          <w:sz w:val="21"/>
-          <w:szCs w:val="21"/>
-        </w:rPr>
-        <w:t xml:space="preserve"> errorI </w:t>
-      </w:r>
-      <w:r>
-        <w:rPr>
-          <w:rFonts w:ascii="Consolas" w:hAnsi="Consolas"/>
-          <w:color w:val="D4D4D4"/>
-          <w:sz w:val="21"/>
-          <w:szCs w:val="21"/>
+        <w:spacing w:line="240" w:lineRule="auto"/>
+        <w:rPr>
+          <w:rFonts w:ascii="Courier New" w:hAnsi="Courier New" w:cs="Courier New"/>
+          <w:color w:val="000020"/>
+          <w:sz w:val="20"/>
+          <w:szCs w:val="20"/>
+          <w:lang w:eastAsia="es-ES"/>
+        </w:rPr>
+      </w:pPr>
+      <w:r>
+        <w:rPr>
+          <w:rFonts w:ascii="Courier New" w:hAnsi="Courier New" w:cs="Courier New"/>
+          <w:color w:val="000020"/>
+          <w:sz w:val="20"/>
+          <w:szCs w:val="20"/>
+          <w:lang w:eastAsia="es-ES"/>
+        </w:rPr>
+        <w:t xml:space="preserve">    mando </w:t>
+      </w:r>
+      <w:r>
+        <w:rPr>
+          <w:rFonts w:ascii="Courier New" w:hAnsi="Courier New" w:cs="Courier New"/>
+          <w:color w:val="308080"/>
+          <w:sz w:val="20"/>
+          <w:szCs w:val="20"/>
+          <w:lang w:eastAsia="es-ES"/>
         </w:rPr>
         <w:t>=</w:t>
       </w:r>
       <w:r>
         <w:rPr>
-          <w:rFonts w:ascii="Consolas" w:hAnsi="Consolas"/>
-          <w:color w:val="FFFFFF"/>
-          <w:sz w:val="21"/>
-          <w:szCs w:val="21"/>
-        </w:rPr>
-        <w:t>KI</w:t>
-      </w:r>
-      <w:r>
-        <w:rPr>
-          <w:rFonts w:ascii="Consolas" w:hAnsi="Consolas"/>
-          <w:color w:val="D4D4D4"/>
-          <w:sz w:val="21"/>
-          <w:szCs w:val="21"/>
+          <w:rFonts w:ascii="Courier New" w:hAnsi="Courier New" w:cs="Courier New"/>
+          <w:color w:val="000020"/>
+          <w:sz w:val="20"/>
+          <w:szCs w:val="20"/>
+          <w:lang w:eastAsia="es-ES"/>
+        </w:rPr>
+        <w:t xml:space="preserve"> </w:t>
+      </w:r>
+      <w:r>
+        <w:rPr>
+          <w:rFonts w:ascii="Courier New" w:hAnsi="Courier New" w:cs="Courier New"/>
+          <w:color w:val="308080"/>
+          <w:sz w:val="20"/>
+          <w:szCs w:val="20"/>
+          <w:lang w:eastAsia="es-ES"/>
+        </w:rPr>
+        <w:t>(</w:t>
+      </w:r>
+      <w:r>
+        <w:rPr>
+          <w:rFonts w:ascii="Courier New" w:hAnsi="Courier New" w:cs="Courier New"/>
+          <w:color w:val="000020"/>
+          <w:sz w:val="20"/>
+          <w:szCs w:val="20"/>
+          <w:lang w:eastAsia="es-ES"/>
+        </w:rPr>
+        <w:t>KP</w:t>
+      </w:r>
+      <w:r>
+        <w:rPr>
+          <w:rFonts w:ascii="Courier New" w:hAnsi="Courier New" w:cs="Courier New"/>
+          <w:color w:val="308080"/>
+          <w:sz w:val="20"/>
+          <w:szCs w:val="20"/>
+          <w:lang w:eastAsia="es-ES"/>
         </w:rPr>
         <w:t>*</w:t>
       </w:r>
       <w:r>
         <w:rPr>
-          <w:rFonts w:ascii="Consolas" w:hAnsi="Consolas"/>
-          <w:color w:val="FFFFFF"/>
-          <w:sz w:val="21"/>
-          <w:szCs w:val="21"/>
-        </w:rPr>
-        <w:t>integral;</w:t>
+          <w:rFonts w:ascii="Courier New" w:hAnsi="Courier New" w:cs="Courier New"/>
+          <w:color w:val="000020"/>
+          <w:sz w:val="20"/>
+          <w:szCs w:val="20"/>
+          <w:lang w:eastAsia="es-ES"/>
+        </w:rPr>
+        <w:t xml:space="preserve">error </w:t>
+      </w:r>
+      <w:r>
+        <w:rPr>
+          <w:rFonts w:ascii="Courier New" w:hAnsi="Courier New" w:cs="Courier New"/>
+          <w:color w:val="308080"/>
+          <w:sz w:val="20"/>
+          <w:szCs w:val="20"/>
+          <w:lang w:eastAsia="es-ES"/>
+        </w:rPr>
+        <w:t>+</w:t>
+      </w:r>
+      <w:r>
+        <w:rPr>
+          <w:rFonts w:ascii="Courier New" w:hAnsi="Courier New" w:cs="Courier New"/>
+          <w:color w:val="000020"/>
+          <w:sz w:val="20"/>
+          <w:szCs w:val="20"/>
+          <w:lang w:eastAsia="es-ES"/>
+        </w:rPr>
+        <w:t xml:space="preserve"> KI</w:t>
+      </w:r>
+      <w:r>
+        <w:rPr>
+          <w:rFonts w:ascii="Courier New" w:hAnsi="Courier New" w:cs="Courier New"/>
+          <w:color w:val="308080"/>
+          <w:sz w:val="20"/>
+          <w:szCs w:val="20"/>
+          <w:lang w:eastAsia="es-ES"/>
+        </w:rPr>
+        <w:t>*</w:t>
+      </w:r>
+      <w:r>
+        <w:rPr>
+          <w:rFonts w:ascii="Courier New" w:hAnsi="Courier New" w:cs="Courier New"/>
+          <w:color w:val="000020"/>
+          <w:sz w:val="20"/>
+          <w:szCs w:val="20"/>
+          <w:lang w:eastAsia="es-ES"/>
+        </w:rPr>
+        <w:t>integral</w:t>
+      </w:r>
+      <w:r>
+        <w:rPr>
+          <w:rFonts w:ascii="Courier New" w:hAnsi="Courier New" w:cs="Courier New"/>
+          <w:color w:val="308080"/>
+          <w:sz w:val="20"/>
+          <w:szCs w:val="20"/>
+          <w:lang w:eastAsia="es-ES"/>
+        </w:rPr>
+        <w:t>)</w:t>
+      </w:r>
+      <w:r>
+        <w:rPr>
+          <w:rFonts w:ascii="Courier New" w:hAnsi="Courier New" w:cs="Courier New"/>
+          <w:color w:val="406080"/>
+          <w:sz w:val="20"/>
+          <w:szCs w:val="20"/>
+          <w:lang w:eastAsia="es-ES"/>
+        </w:rPr>
+        <w:t>;</w:t>
       </w:r>
     </w:p>
     <w:p>
       <w:pPr>
         <w:widowControl/>
-        <w:shd w:val="clear" w:color="auto" w:fill="000000"/>
+        <w:shd w:val="clear" w:color="auto" w:fill="F6F8FF"/>
+        <w:tabs>
+          <w:tab w:val="left" w:pos="916"/>
+          <w:tab w:val="left" w:pos="1832"/>
+          <w:tab w:val="left" w:pos="2748"/>
+          <w:tab w:val="left" w:pos="3664"/>
+          <w:tab w:val="left" w:pos="4580"/>
+          <w:tab w:val="left" w:pos="5496"/>
+          <w:tab w:val="left" w:pos="6412"/>
+          <w:tab w:val="left" w:pos="7328"/>
+          <w:tab w:val="left" w:pos="8244"/>
+          <w:tab w:val="left" w:pos="9160"/>
+          <w:tab w:val="left" w:pos="10076"/>
+          <w:tab w:val="left" w:pos="10992"/>
+          <w:tab w:val="left" w:pos="11908"/>
+          <w:tab w:val="left" w:pos="12824"/>
+          <w:tab w:val="left" w:pos="13740"/>
+          <w:tab w:val="left" w:pos="14656"/>
+        </w:tabs>
         <w:autoSpaceDE/>
         <w:autoSpaceDN/>
-        <w:spacing w:line="285" w:lineRule="atLeast"/>
-        <w:rPr>
-          <w:rFonts w:ascii="Consolas" w:hAnsi="Consolas"/>
-          <w:color w:val="FFFFFF"/>
-          <w:sz w:val="21"/>
-          <w:szCs w:val="21"/>
-        </w:rPr>
-      </w:pPr>
-      <w:r>
-        <w:rPr>
-          <w:rFonts w:ascii="Consolas" w:hAnsi="Consolas"/>
-          <w:color w:val="FFFFFF"/>
-          <w:sz w:val="21"/>
-          <w:szCs w:val="21"/>
-        </w:rPr>
-        <w:t xml:space="preserve">    mando </w:t>
-      </w:r>
-      <w:r>
-        <w:rPr>
-          <w:rFonts w:ascii="Consolas" w:hAnsi="Consolas"/>
-          <w:color w:val="D4D4D4"/>
-          <w:sz w:val="21"/>
-          <w:szCs w:val="21"/>
-        </w:rPr>
-        <w:t>=</w:t>
-      </w:r>
-      <w:r>
-        <w:rPr>
-          <w:rFonts w:ascii="Consolas" w:hAnsi="Consolas"/>
-          <w:color w:val="FFFFFF"/>
-          <w:sz w:val="21"/>
-          <w:szCs w:val="21"/>
-        </w:rPr>
-        <w:t xml:space="preserve"> (KP</w:t>
-      </w:r>
-      <w:r>
-        <w:rPr>
-          <w:rFonts w:ascii="Consolas" w:hAnsi="Consolas"/>
-          <w:color w:val="D4D4D4"/>
-          <w:sz w:val="21"/>
-          <w:szCs w:val="21"/>
-        </w:rPr>
-        <w:t>*</w:t>
-      </w:r>
-      <w:r>
-        <w:rPr>
-          <w:rFonts w:ascii="Consolas" w:hAnsi="Consolas"/>
-          <w:color w:val="FFFFFF"/>
-          <w:sz w:val="21"/>
-          <w:szCs w:val="21"/>
-        </w:rPr>
-        <w:t xml:space="preserve">error </w:t>
-      </w:r>
-      <w:r>
-        <w:rPr>
-          <w:rFonts w:ascii="Consolas" w:hAnsi="Consolas"/>
-          <w:color w:val="D4D4D4"/>
-          <w:sz w:val="21"/>
-          <w:szCs w:val="21"/>
-        </w:rPr>
-        <w:t>+</w:t>
-      </w:r>
-      <w:r>
-        <w:rPr>
-          <w:rFonts w:ascii="Consolas" w:hAnsi="Consolas"/>
-          <w:color w:val="FFFFFF"/>
-          <w:sz w:val="21"/>
-          <w:szCs w:val="21"/>
-        </w:rPr>
-        <w:t xml:space="preserve"> KI</w:t>
-      </w:r>
-      <w:r>
-        <w:rPr>
-          <w:rFonts w:ascii="Consolas" w:hAnsi="Consolas"/>
-          <w:color w:val="D4D4D4"/>
-          <w:sz w:val="21"/>
-          <w:szCs w:val="21"/>
-        </w:rPr>
-        <w:t>*</w:t>
-      </w:r>
-      <w:r>
-        <w:rPr>
-          <w:rFonts w:ascii="Consolas" w:hAnsi="Consolas"/>
-          <w:color w:val="FFFFFF"/>
-          <w:sz w:val="21"/>
-          <w:szCs w:val="21"/>
-        </w:rPr>
-        <w:t>integral);</w:t>
+        <w:spacing w:line="240" w:lineRule="auto"/>
+        <w:rPr>
+          <w:rFonts w:ascii="Courier New" w:hAnsi="Courier New" w:cs="Courier New"/>
+          <w:color w:val="000020"/>
+          <w:sz w:val="20"/>
+          <w:szCs w:val="20"/>
+          <w:lang w:eastAsia="es-ES"/>
+        </w:rPr>
+      </w:pPr>
+      <w:r>
+        <w:rPr>
+          <w:rFonts w:ascii="Courier New" w:hAnsi="Courier New" w:cs="Courier New"/>
+          <w:color w:val="000020"/>
+          <w:sz w:val="20"/>
+          <w:szCs w:val="20"/>
+          <w:lang w:eastAsia="es-ES"/>
+        </w:rPr>
+        <w:t xml:space="preserve">    </w:t>
+      </w:r>
+      <w:r>
+        <w:rPr>
+          <w:rFonts w:ascii="Courier New" w:hAnsi="Courier New" w:cs="Courier New"/>
+          <w:color w:val="595979"/>
+          <w:sz w:val="20"/>
+          <w:szCs w:val="20"/>
+          <w:lang w:eastAsia="es-ES"/>
+        </w:rPr>
+        <w:t>//</w:t>
+      </w:r>
+      <w:proofErr w:type="spellStart"/>
+      <w:r>
+        <w:rPr>
+          <w:rFonts w:ascii="Courier New" w:hAnsi="Courier New" w:cs="Courier New"/>
+          <w:color w:val="595979"/>
+          <w:sz w:val="20"/>
+          <w:szCs w:val="20"/>
+          <w:lang w:eastAsia="es-ES"/>
+        </w:rPr>
+        <w:t>saturacion</w:t>
+      </w:r>
+      <w:proofErr w:type="spellEnd"/>
+      <w:r>
+        <w:rPr>
+          <w:rFonts w:ascii="Courier New" w:hAnsi="Courier New" w:cs="Courier New"/>
+          <w:color w:val="595979"/>
+          <w:sz w:val="20"/>
+          <w:szCs w:val="20"/>
+          <w:lang w:eastAsia="es-ES"/>
+        </w:rPr>
+        <w:t xml:space="preserve"> </w:t>
       </w:r>
     </w:p>
     <w:p>
       <w:pPr>
         <w:widowControl/>
-        <w:shd w:val="clear" w:color="auto" w:fill="000000"/>
+        <w:shd w:val="clear" w:color="auto" w:fill="F6F8FF"/>
+        <w:tabs>
+          <w:tab w:val="left" w:pos="916"/>
+          <w:tab w:val="left" w:pos="1832"/>
+          <w:tab w:val="left" w:pos="2748"/>
+          <w:tab w:val="left" w:pos="3664"/>
+          <w:tab w:val="left" w:pos="4580"/>
+          <w:tab w:val="left" w:pos="5496"/>
+          <w:tab w:val="left" w:pos="6412"/>
+          <w:tab w:val="left" w:pos="7328"/>
+          <w:tab w:val="left" w:pos="8244"/>
+          <w:tab w:val="left" w:pos="9160"/>
+          <w:tab w:val="left" w:pos="10076"/>
+          <w:tab w:val="left" w:pos="10992"/>
+          <w:tab w:val="left" w:pos="11908"/>
+          <w:tab w:val="left" w:pos="12824"/>
+          <w:tab w:val="left" w:pos="13740"/>
+          <w:tab w:val="left" w:pos="14656"/>
+        </w:tabs>
         <w:autoSpaceDE/>
         <w:autoSpaceDN/>
-        <w:spacing w:line="285" w:lineRule="atLeast"/>
-        <w:rPr>
-          <w:rFonts w:ascii="Consolas" w:hAnsi="Consolas"/>
-          <w:color w:val="FFFFFF"/>
-          <w:sz w:val="21"/>
-          <w:szCs w:val="21"/>
-        </w:rPr>
-      </w:pPr>
-      <w:r>
-        <w:rPr>
-          <w:rFonts w:ascii="Consolas" w:hAnsi="Consolas"/>
-          <w:color w:val="FFFFFF"/>
-          <w:sz w:val="21"/>
-          <w:szCs w:val="21"/>
-        </w:rPr>
-        <w:t xml:space="preserve">    </w:t>
-      </w:r>
-      <w:r>
-        <w:rPr>
-          <w:rFonts w:ascii="Consolas" w:hAnsi="Consolas"/>
-          <w:color w:val="7CA668"/>
-          <w:sz w:val="21"/>
-          <w:szCs w:val="21"/>
-        </w:rPr>
-        <w:t>//saturaci</w:t>
-      </w:r>
-      <w:r>
-        <w:rPr>
-          <w:rFonts w:ascii="Tahoma" w:hAnsi="Tahoma" w:cs="Tahoma"/>
-          <w:color w:val="7CA668"/>
-          <w:sz w:val="21"/>
-          <w:szCs w:val="21"/>
-          <w:lang w:val="en-US"/>
-        </w:rPr>
-        <w:t>�</w:t>
-      </w:r>
-      <w:r>
-        <w:rPr>
-          <w:rFonts w:ascii="Consolas" w:hAnsi="Consolas"/>
-          <w:color w:val="7CA668"/>
-          <w:sz w:val="21"/>
-          <w:szCs w:val="21"/>
-        </w:rPr>
-        <w:t xml:space="preserve">n </w:t>
+        <w:spacing w:line="240" w:lineRule="auto"/>
+        <w:rPr>
+          <w:rFonts w:ascii="Courier New" w:hAnsi="Courier New" w:cs="Courier New"/>
+          <w:color w:val="000020"/>
+          <w:sz w:val="20"/>
+          <w:szCs w:val="20"/>
+          <w:lang w:eastAsia="es-ES"/>
+        </w:rPr>
+      </w:pPr>
+      <w:r>
+        <w:rPr>
+          <w:rFonts w:ascii="Courier New" w:hAnsi="Courier New" w:cs="Courier New"/>
+          <w:color w:val="000020"/>
+          <w:sz w:val="20"/>
+          <w:szCs w:val="20"/>
+          <w:lang w:eastAsia="es-ES"/>
+        </w:rPr>
+        <w:t xml:space="preserve">    </w:t>
+      </w:r>
+      <w:proofErr w:type="spellStart"/>
+      <w:proofErr w:type="gramStart"/>
+      <w:r>
+        <w:rPr>
+          <w:rFonts w:ascii="Courier New" w:hAnsi="Courier New" w:cs="Courier New"/>
+          <w:b/>
+          <w:bCs/>
+          <w:color w:val="200080"/>
+          <w:sz w:val="20"/>
+          <w:szCs w:val="20"/>
+          <w:lang w:eastAsia="es-ES"/>
+        </w:rPr>
+        <w:t>if</w:t>
+      </w:r>
+      <w:proofErr w:type="spellEnd"/>
+      <w:r>
+        <w:rPr>
+          <w:rFonts w:ascii="Courier New" w:hAnsi="Courier New" w:cs="Courier New"/>
+          <w:color w:val="308080"/>
+          <w:sz w:val="20"/>
+          <w:szCs w:val="20"/>
+          <w:lang w:eastAsia="es-ES"/>
+        </w:rPr>
+        <w:t>(</w:t>
+      </w:r>
+      <w:proofErr w:type="gramEnd"/>
+      <w:r>
+        <w:rPr>
+          <w:rFonts w:ascii="Courier New" w:hAnsi="Courier New" w:cs="Courier New"/>
+          <w:color w:val="000020"/>
+          <w:sz w:val="20"/>
+          <w:szCs w:val="20"/>
+          <w:lang w:eastAsia="es-ES"/>
+        </w:rPr>
+        <w:t xml:space="preserve">mando </w:t>
+      </w:r>
+      <w:r>
+        <w:rPr>
+          <w:rFonts w:ascii="Courier New" w:hAnsi="Courier New" w:cs="Courier New"/>
+          <w:color w:val="308080"/>
+          <w:sz w:val="20"/>
+          <w:szCs w:val="20"/>
+          <w:lang w:eastAsia="es-ES"/>
+        </w:rPr>
+        <w:t>&gt;</w:t>
+      </w:r>
+      <w:r>
+        <w:rPr>
+          <w:rFonts w:ascii="Courier New" w:hAnsi="Courier New" w:cs="Courier New"/>
+          <w:color w:val="008C00"/>
+          <w:sz w:val="20"/>
+          <w:szCs w:val="20"/>
+          <w:lang w:eastAsia="es-ES"/>
+        </w:rPr>
+        <w:t>100</w:t>
+      </w:r>
+      <w:r>
+        <w:rPr>
+          <w:rFonts w:ascii="Courier New" w:hAnsi="Courier New" w:cs="Courier New"/>
+          <w:color w:val="308080"/>
+          <w:sz w:val="20"/>
+          <w:szCs w:val="20"/>
+          <w:lang w:eastAsia="es-ES"/>
+        </w:rPr>
+        <w:t>)</w:t>
+      </w:r>
+      <w:r>
+        <w:rPr>
+          <w:rFonts w:ascii="Courier New" w:hAnsi="Courier New" w:cs="Courier New"/>
+          <w:color w:val="406080"/>
+          <w:sz w:val="20"/>
+          <w:szCs w:val="20"/>
+          <w:lang w:eastAsia="es-ES"/>
+        </w:rPr>
+        <w:t>{</w:t>
       </w:r>
     </w:p>
     <w:p>
       <w:pPr>
         <w:widowControl/>
-        <w:shd w:val="clear" w:color="auto" w:fill="000000"/>
+        <w:shd w:val="clear" w:color="auto" w:fill="F6F8FF"/>
+        <w:tabs>
+          <w:tab w:val="left" w:pos="916"/>
+          <w:tab w:val="left" w:pos="1832"/>
+          <w:tab w:val="left" w:pos="2748"/>
+          <w:tab w:val="left" w:pos="3664"/>
+          <w:tab w:val="left" w:pos="4580"/>
+          <w:tab w:val="left" w:pos="5496"/>
+          <w:tab w:val="left" w:pos="6412"/>
+          <w:tab w:val="left" w:pos="7328"/>
+          <w:tab w:val="left" w:pos="8244"/>
+          <w:tab w:val="left" w:pos="9160"/>
+          <w:tab w:val="left" w:pos="10076"/>
+          <w:tab w:val="left" w:pos="10992"/>
+          <w:tab w:val="left" w:pos="11908"/>
+          <w:tab w:val="left" w:pos="12824"/>
+          <w:tab w:val="left" w:pos="13740"/>
+          <w:tab w:val="left" w:pos="14656"/>
+        </w:tabs>
         <w:autoSpaceDE/>
         <w:autoSpaceDN/>
-        <w:spacing w:line="285" w:lineRule="atLeast"/>
-        <w:rPr>
-          <w:rFonts w:ascii="Consolas" w:hAnsi="Consolas"/>
-          <w:color w:val="FFFFFF"/>
-          <w:sz w:val="21"/>
-          <w:szCs w:val="21"/>
-        </w:rPr>
-      </w:pPr>
-      <w:r>
-        <w:rPr>
-          <w:rFonts w:ascii="Consolas" w:hAnsi="Consolas"/>
-          <w:color w:val="FFFFFF"/>
-          <w:sz w:val="21"/>
-          <w:szCs w:val="21"/>
-        </w:rPr>
-        <w:t xml:space="preserve">    </w:t>
-      </w:r>
-      <w:r>
-        <w:rPr>
-          <w:rFonts w:ascii="Consolas" w:hAnsi="Consolas"/>
-          <w:color w:val="C586C0"/>
-          <w:sz w:val="21"/>
-          <w:szCs w:val="21"/>
-        </w:rPr>
-        <w:t>if</w:t>
-      </w:r>
-      <w:r>
-        <w:rPr>
-          <w:rFonts w:ascii="Consolas" w:hAnsi="Consolas"/>
-          <w:color w:val="FFFFFF"/>
-          <w:sz w:val="21"/>
-          <w:szCs w:val="21"/>
-        </w:rPr>
-        <w:t xml:space="preserve">(mando </w:t>
-      </w:r>
-      <w:r>
-        <w:rPr>
-          <w:rFonts w:ascii="Consolas" w:hAnsi="Consolas"/>
-          <w:color w:val="D4D4D4"/>
-          <w:sz w:val="21"/>
-          <w:szCs w:val="21"/>
-        </w:rPr>
-        <w:t>&gt;</w:t>
-      </w:r>
-      <w:r>
-        <w:rPr>
-          <w:rFonts w:ascii="Consolas" w:hAnsi="Consolas"/>
-          <w:color w:val="B5CEA8"/>
-          <w:sz w:val="21"/>
-          <w:szCs w:val="21"/>
+        <w:spacing w:line="240" w:lineRule="auto"/>
+        <w:rPr>
+          <w:rFonts w:ascii="Courier New" w:hAnsi="Courier New" w:cs="Courier New"/>
+          <w:color w:val="000020"/>
+          <w:sz w:val="20"/>
+          <w:szCs w:val="20"/>
+          <w:lang w:eastAsia="es-ES"/>
+        </w:rPr>
+      </w:pPr>
+      <w:r>
+        <w:rPr>
+          <w:rFonts w:ascii="Courier New" w:hAnsi="Courier New" w:cs="Courier New"/>
+          <w:color w:val="000020"/>
+          <w:sz w:val="20"/>
+          <w:szCs w:val="20"/>
+          <w:lang w:eastAsia="es-ES"/>
+        </w:rPr>
+        <w:t xml:space="preserve">        mando </w:t>
+      </w:r>
+      <w:r>
+        <w:rPr>
+          <w:rFonts w:ascii="Courier New" w:hAnsi="Courier New" w:cs="Courier New"/>
+          <w:color w:val="308080"/>
+          <w:sz w:val="20"/>
+          <w:szCs w:val="20"/>
+          <w:lang w:eastAsia="es-ES"/>
+        </w:rPr>
+        <w:t>=</w:t>
+      </w:r>
+      <w:r>
+        <w:rPr>
+          <w:rFonts w:ascii="Courier New" w:hAnsi="Courier New" w:cs="Courier New"/>
+          <w:color w:val="008C00"/>
+          <w:sz w:val="20"/>
+          <w:szCs w:val="20"/>
+          <w:lang w:eastAsia="es-ES"/>
         </w:rPr>
         <w:t>100</w:t>
       </w:r>
       <w:r>
         <w:rPr>
-          <w:rFonts w:ascii="Consolas" w:hAnsi="Consolas"/>
-          <w:color w:val="FFFFFF"/>
-          <w:sz w:val="21"/>
-          <w:szCs w:val="21"/>
-        </w:rPr>
-        <w:t>){</w:t>
+          <w:rFonts w:ascii="Courier New" w:hAnsi="Courier New" w:cs="Courier New"/>
+          <w:color w:val="406080"/>
+          <w:sz w:val="20"/>
+          <w:szCs w:val="20"/>
+          <w:lang w:eastAsia="es-ES"/>
+        </w:rPr>
+        <w:t>;</w:t>
       </w:r>
     </w:p>
     <w:p>
       <w:pPr>
         <w:widowControl/>
-        <w:shd w:val="clear" w:color="auto" w:fill="000000"/>
+        <w:shd w:val="clear" w:color="auto" w:fill="F6F8FF"/>
+        <w:tabs>
+          <w:tab w:val="left" w:pos="916"/>
+          <w:tab w:val="left" w:pos="1832"/>
+          <w:tab w:val="left" w:pos="2748"/>
+          <w:tab w:val="left" w:pos="3664"/>
+          <w:tab w:val="left" w:pos="4580"/>
+          <w:tab w:val="left" w:pos="5496"/>
+          <w:tab w:val="left" w:pos="6412"/>
+          <w:tab w:val="left" w:pos="7328"/>
+          <w:tab w:val="left" w:pos="8244"/>
+          <w:tab w:val="left" w:pos="9160"/>
+          <w:tab w:val="left" w:pos="10076"/>
+          <w:tab w:val="left" w:pos="10992"/>
+          <w:tab w:val="left" w:pos="11908"/>
+          <w:tab w:val="left" w:pos="12824"/>
+          <w:tab w:val="left" w:pos="13740"/>
+          <w:tab w:val="left" w:pos="14656"/>
+        </w:tabs>
         <w:autoSpaceDE/>
         <w:autoSpaceDN/>
-        <w:spacing w:line="285" w:lineRule="atLeast"/>
-        <w:rPr>
-          <w:rFonts w:ascii="Consolas" w:hAnsi="Consolas"/>
-          <w:color w:val="FFFFFF"/>
-          <w:sz w:val="21"/>
-          <w:szCs w:val="21"/>
-        </w:rPr>
-      </w:pPr>
-      <w:r>
-        <w:rPr>
-          <w:rFonts w:ascii="Consolas" w:hAnsi="Consolas"/>
-          <w:color w:val="FFFFFF"/>
-          <w:sz w:val="21"/>
-          <w:szCs w:val="21"/>
-        </w:rPr>
-        <w:t xml:space="preserve">        mando </w:t>
-      </w:r>
-      <w:r>
-        <w:rPr>
-          <w:rFonts w:ascii="Consolas" w:hAnsi="Consolas"/>
-          <w:color w:val="D4D4D4"/>
-          <w:sz w:val="21"/>
-          <w:szCs w:val="21"/>
-        </w:rPr>
-        <w:t>=</w:t>
-      </w:r>
-      <w:r>
-        <w:rPr>
-          <w:rFonts w:ascii="Consolas" w:hAnsi="Consolas"/>
-          <w:color w:val="B5CEA8"/>
-          <w:sz w:val="21"/>
-          <w:szCs w:val="21"/>
-        </w:rPr>
-        <w:t>100</w:t>
-      </w:r>
-      <w:r>
-        <w:rPr>
-          <w:rFonts w:ascii="Consolas" w:hAnsi="Consolas"/>
-          <w:color w:val="FFFFFF"/>
-          <w:sz w:val="21"/>
-          <w:szCs w:val="21"/>
+        <w:spacing w:line="240" w:lineRule="auto"/>
+        <w:rPr>
+          <w:rFonts w:ascii="Courier New" w:hAnsi="Courier New" w:cs="Courier New"/>
+          <w:color w:val="000020"/>
+          <w:sz w:val="20"/>
+          <w:szCs w:val="20"/>
+          <w:lang w:eastAsia="es-ES"/>
+        </w:rPr>
+      </w:pPr>
+      <w:r>
+        <w:rPr>
+          <w:rFonts w:ascii="Courier New" w:hAnsi="Courier New" w:cs="Courier New"/>
+          <w:color w:val="000020"/>
+          <w:sz w:val="20"/>
+          <w:szCs w:val="20"/>
+          <w:lang w:eastAsia="es-ES"/>
+        </w:rPr>
+        <w:t xml:space="preserve">        integral </w:t>
+      </w:r>
+      <w:r>
+        <w:rPr>
+          <w:rFonts w:ascii="Courier New" w:hAnsi="Courier New" w:cs="Courier New"/>
+          <w:color w:val="308080"/>
+          <w:sz w:val="20"/>
+          <w:szCs w:val="20"/>
+          <w:lang w:eastAsia="es-ES"/>
+        </w:rPr>
+        <w:t>-=</w:t>
+      </w:r>
+      <w:r>
+        <w:rPr>
+          <w:rFonts w:ascii="Courier New" w:hAnsi="Courier New" w:cs="Courier New"/>
+          <w:color w:val="000020"/>
+          <w:sz w:val="20"/>
+          <w:szCs w:val="20"/>
+          <w:lang w:eastAsia="es-ES"/>
+        </w:rPr>
+        <w:t xml:space="preserve"> error </w:t>
+      </w:r>
+      <w:r>
+        <w:rPr>
+          <w:rFonts w:ascii="Courier New" w:hAnsi="Courier New" w:cs="Courier New"/>
+          <w:color w:val="308080"/>
+          <w:sz w:val="20"/>
+          <w:szCs w:val="20"/>
+          <w:lang w:eastAsia="es-ES"/>
+        </w:rPr>
+        <w:t>*</w:t>
+      </w:r>
+      <w:r>
+        <w:rPr>
+          <w:rFonts w:ascii="Courier New" w:hAnsi="Courier New" w:cs="Courier New"/>
+          <w:color w:val="000020"/>
+          <w:sz w:val="20"/>
+          <w:szCs w:val="20"/>
+          <w:lang w:eastAsia="es-ES"/>
+        </w:rPr>
+        <w:t xml:space="preserve"> </w:t>
+      </w:r>
+      <w:r>
+        <w:rPr>
+          <w:rFonts w:ascii="Courier New" w:hAnsi="Courier New" w:cs="Courier New"/>
+          <w:color w:val="308080"/>
+          <w:sz w:val="20"/>
+          <w:szCs w:val="20"/>
+          <w:lang w:eastAsia="es-ES"/>
+        </w:rPr>
+        <w:t>(</w:t>
+      </w:r>
+      <w:r>
+        <w:rPr>
+          <w:rFonts w:ascii="Courier New" w:hAnsi="Courier New" w:cs="Courier New"/>
+          <w:color w:val="000020"/>
+          <w:sz w:val="20"/>
+          <w:szCs w:val="20"/>
+          <w:lang w:eastAsia="es-ES"/>
+        </w:rPr>
+        <w:t>T_S</w:t>
+      </w:r>
+      <w:r>
+        <w:rPr>
+          <w:rFonts w:ascii="Courier New" w:hAnsi="Courier New" w:cs="Courier New"/>
+          <w:color w:val="308080"/>
+          <w:sz w:val="20"/>
+          <w:szCs w:val="20"/>
+          <w:lang w:eastAsia="es-ES"/>
+        </w:rPr>
+        <w:t>)</w:t>
+      </w:r>
+      <w:r>
+        <w:rPr>
+          <w:rFonts w:ascii="Courier New" w:hAnsi="Courier New" w:cs="Courier New"/>
+          <w:color w:val="406080"/>
+          <w:sz w:val="20"/>
+          <w:szCs w:val="20"/>
+          <w:lang w:eastAsia="es-ES"/>
         </w:rPr>
         <w:t>;</w:t>
       </w:r>
@@ -8597,612 +10044,935 @@
     <w:p>
       <w:pPr>
         <w:widowControl/>
-        <w:shd w:val="clear" w:color="auto" w:fill="000000"/>
+        <w:shd w:val="clear" w:color="auto" w:fill="F6F8FF"/>
+        <w:tabs>
+          <w:tab w:val="left" w:pos="916"/>
+          <w:tab w:val="left" w:pos="1832"/>
+          <w:tab w:val="left" w:pos="2748"/>
+          <w:tab w:val="left" w:pos="3664"/>
+          <w:tab w:val="left" w:pos="4580"/>
+          <w:tab w:val="left" w:pos="5496"/>
+          <w:tab w:val="left" w:pos="6412"/>
+          <w:tab w:val="left" w:pos="7328"/>
+          <w:tab w:val="left" w:pos="8244"/>
+          <w:tab w:val="left" w:pos="9160"/>
+          <w:tab w:val="left" w:pos="10076"/>
+          <w:tab w:val="left" w:pos="10992"/>
+          <w:tab w:val="left" w:pos="11908"/>
+          <w:tab w:val="left" w:pos="12824"/>
+          <w:tab w:val="left" w:pos="13740"/>
+          <w:tab w:val="left" w:pos="14656"/>
+        </w:tabs>
         <w:autoSpaceDE/>
         <w:autoSpaceDN/>
-        <w:spacing w:line="285" w:lineRule="atLeast"/>
-        <w:rPr>
-          <w:rFonts w:ascii="Consolas" w:hAnsi="Consolas"/>
-          <w:color w:val="FFFFFF"/>
-          <w:sz w:val="21"/>
-          <w:szCs w:val="21"/>
-        </w:rPr>
-      </w:pPr>
-      <w:r>
-        <w:rPr>
-          <w:rFonts w:ascii="Consolas" w:hAnsi="Consolas"/>
-          <w:color w:val="FFFFFF"/>
-          <w:sz w:val="21"/>
-          <w:szCs w:val="21"/>
-        </w:rPr>
-        <w:t xml:space="preserve">        integral </w:t>
-      </w:r>
-      <w:r>
-        <w:rPr>
-          <w:rFonts w:ascii="Consolas" w:hAnsi="Consolas"/>
-          <w:color w:val="D4D4D4"/>
-          <w:sz w:val="21"/>
-          <w:szCs w:val="21"/>
-        </w:rPr>
-        <w:t>-=</w:t>
-      </w:r>
-      <w:r>
-        <w:rPr>
-          <w:rFonts w:ascii="Consolas" w:hAnsi="Consolas"/>
-          <w:color w:val="FFFFFF"/>
-          <w:sz w:val="21"/>
-          <w:szCs w:val="21"/>
-        </w:rPr>
-        <w:t xml:space="preserve"> error </w:t>
-      </w:r>
-      <w:r>
-        <w:rPr>
-          <w:rFonts w:ascii="Consolas" w:hAnsi="Consolas"/>
-          <w:color w:val="D4D4D4"/>
-          <w:sz w:val="21"/>
-          <w:szCs w:val="21"/>
-        </w:rPr>
-        <w:t>*</w:t>
-      </w:r>
-      <w:r>
-        <w:rPr>
-          <w:rFonts w:ascii="Consolas" w:hAnsi="Consolas"/>
-          <w:color w:val="FFFFFF"/>
-          <w:sz w:val="21"/>
-          <w:szCs w:val="21"/>
-        </w:rPr>
-        <w:t xml:space="preserve"> (T_S);</w:t>
+        <w:spacing w:line="240" w:lineRule="auto"/>
+        <w:rPr>
+          <w:rFonts w:ascii="Courier New" w:hAnsi="Courier New" w:cs="Courier New"/>
+          <w:color w:val="000020"/>
+          <w:sz w:val="20"/>
+          <w:szCs w:val="20"/>
+          <w:lang w:eastAsia="es-ES"/>
+        </w:rPr>
+      </w:pPr>
+      <w:r>
+        <w:rPr>
+          <w:rFonts w:ascii="Courier New" w:hAnsi="Courier New" w:cs="Courier New"/>
+          <w:color w:val="000020"/>
+          <w:sz w:val="20"/>
+          <w:szCs w:val="20"/>
+          <w:lang w:eastAsia="es-ES"/>
+        </w:rPr>
+        <w:t xml:space="preserve">    </w:t>
+      </w:r>
+      <w:r>
+        <w:rPr>
+          <w:rFonts w:ascii="Courier New" w:hAnsi="Courier New" w:cs="Courier New"/>
+          <w:color w:val="406080"/>
+          <w:sz w:val="20"/>
+          <w:szCs w:val="20"/>
+          <w:lang w:eastAsia="es-ES"/>
+        </w:rPr>
+        <w:t>}</w:t>
       </w:r>
     </w:p>
     <w:p>
       <w:pPr>
         <w:widowControl/>
-        <w:shd w:val="clear" w:color="auto" w:fill="000000"/>
+        <w:shd w:val="clear" w:color="auto" w:fill="F6F8FF"/>
+        <w:tabs>
+          <w:tab w:val="left" w:pos="916"/>
+          <w:tab w:val="left" w:pos="1832"/>
+          <w:tab w:val="left" w:pos="2748"/>
+          <w:tab w:val="left" w:pos="3664"/>
+          <w:tab w:val="left" w:pos="4580"/>
+          <w:tab w:val="left" w:pos="5496"/>
+          <w:tab w:val="left" w:pos="6412"/>
+          <w:tab w:val="left" w:pos="7328"/>
+          <w:tab w:val="left" w:pos="8244"/>
+          <w:tab w:val="left" w:pos="9160"/>
+          <w:tab w:val="left" w:pos="10076"/>
+          <w:tab w:val="left" w:pos="10992"/>
+          <w:tab w:val="left" w:pos="11908"/>
+          <w:tab w:val="left" w:pos="12824"/>
+          <w:tab w:val="left" w:pos="13740"/>
+          <w:tab w:val="left" w:pos="14656"/>
+        </w:tabs>
         <w:autoSpaceDE/>
         <w:autoSpaceDN/>
-        <w:spacing w:line="285" w:lineRule="atLeast"/>
-        <w:rPr>
-          <w:rFonts w:ascii="Consolas" w:hAnsi="Consolas"/>
-          <w:color w:val="FFFFFF"/>
-          <w:sz w:val="21"/>
-          <w:szCs w:val="21"/>
-        </w:rPr>
-      </w:pPr>
-      <w:r>
-        <w:rPr>
-          <w:rFonts w:ascii="Consolas" w:hAnsi="Consolas"/>
-          <w:color w:val="FFFFFF"/>
-          <w:sz w:val="21"/>
-          <w:szCs w:val="21"/>
-        </w:rPr>
-        <w:t>    }</w:t>
+        <w:spacing w:line="240" w:lineRule="auto"/>
+        <w:rPr>
+          <w:rFonts w:ascii="Courier New" w:hAnsi="Courier New" w:cs="Courier New"/>
+          <w:color w:val="000020"/>
+          <w:sz w:val="20"/>
+          <w:szCs w:val="20"/>
+          <w:lang w:eastAsia="es-ES"/>
+        </w:rPr>
+      </w:pPr>
+      <w:r>
+        <w:rPr>
+          <w:rFonts w:ascii="Courier New" w:hAnsi="Courier New" w:cs="Courier New"/>
+          <w:color w:val="000020"/>
+          <w:sz w:val="20"/>
+          <w:szCs w:val="20"/>
+          <w:lang w:eastAsia="es-ES"/>
+        </w:rPr>
+        <w:t xml:space="preserve">    </w:t>
+      </w:r>
+      <w:proofErr w:type="spellStart"/>
+      <w:proofErr w:type="gramStart"/>
+      <w:r>
+        <w:rPr>
+          <w:rFonts w:ascii="Courier New" w:hAnsi="Courier New" w:cs="Courier New"/>
+          <w:b/>
+          <w:bCs/>
+          <w:color w:val="200080"/>
+          <w:sz w:val="20"/>
+          <w:szCs w:val="20"/>
+          <w:lang w:eastAsia="es-ES"/>
+        </w:rPr>
+        <w:t>if</w:t>
+      </w:r>
+      <w:proofErr w:type="spellEnd"/>
+      <w:r>
+        <w:rPr>
+          <w:rFonts w:ascii="Courier New" w:hAnsi="Courier New" w:cs="Courier New"/>
+          <w:color w:val="308080"/>
+          <w:sz w:val="20"/>
+          <w:szCs w:val="20"/>
+          <w:lang w:eastAsia="es-ES"/>
+        </w:rPr>
+        <w:t>(</w:t>
+      </w:r>
+      <w:proofErr w:type="gramEnd"/>
+      <w:r>
+        <w:rPr>
+          <w:rFonts w:ascii="Courier New" w:hAnsi="Courier New" w:cs="Courier New"/>
+          <w:color w:val="000020"/>
+          <w:sz w:val="20"/>
+          <w:szCs w:val="20"/>
+          <w:lang w:eastAsia="es-ES"/>
+        </w:rPr>
+        <w:t xml:space="preserve">mando </w:t>
+      </w:r>
+      <w:r>
+        <w:rPr>
+          <w:rFonts w:ascii="Courier New" w:hAnsi="Courier New" w:cs="Courier New"/>
+          <w:color w:val="308080"/>
+          <w:sz w:val="20"/>
+          <w:szCs w:val="20"/>
+          <w:lang w:eastAsia="es-ES"/>
+        </w:rPr>
+        <w:t>&lt;</w:t>
+      </w:r>
+      <w:r>
+        <w:rPr>
+          <w:rFonts w:ascii="Courier New" w:hAnsi="Courier New" w:cs="Courier New"/>
+          <w:color w:val="000020"/>
+          <w:sz w:val="20"/>
+          <w:szCs w:val="20"/>
+          <w:lang w:eastAsia="es-ES"/>
+        </w:rPr>
+        <w:t xml:space="preserve"> </w:t>
+      </w:r>
+      <w:r>
+        <w:rPr>
+          <w:rFonts w:ascii="Courier New" w:hAnsi="Courier New" w:cs="Courier New"/>
+          <w:color w:val="008C00"/>
+          <w:sz w:val="20"/>
+          <w:szCs w:val="20"/>
+          <w:lang w:eastAsia="es-ES"/>
+        </w:rPr>
+        <w:t>0</w:t>
+      </w:r>
+      <w:r>
+        <w:rPr>
+          <w:rFonts w:ascii="Courier New" w:hAnsi="Courier New" w:cs="Courier New"/>
+          <w:color w:val="308080"/>
+          <w:sz w:val="20"/>
+          <w:szCs w:val="20"/>
+          <w:lang w:eastAsia="es-ES"/>
+        </w:rPr>
+        <w:t>)</w:t>
+      </w:r>
+      <w:r>
+        <w:rPr>
+          <w:rFonts w:ascii="Courier New" w:hAnsi="Courier New" w:cs="Courier New"/>
+          <w:color w:val="406080"/>
+          <w:sz w:val="20"/>
+          <w:szCs w:val="20"/>
+          <w:lang w:eastAsia="es-ES"/>
+        </w:rPr>
+        <w:t>{</w:t>
       </w:r>
     </w:p>
     <w:p>
       <w:pPr>
         <w:widowControl/>
-        <w:shd w:val="clear" w:color="auto" w:fill="000000"/>
+        <w:shd w:val="clear" w:color="auto" w:fill="F6F8FF"/>
+        <w:tabs>
+          <w:tab w:val="left" w:pos="916"/>
+          <w:tab w:val="left" w:pos="1832"/>
+          <w:tab w:val="left" w:pos="2748"/>
+          <w:tab w:val="left" w:pos="3664"/>
+          <w:tab w:val="left" w:pos="4580"/>
+          <w:tab w:val="left" w:pos="5496"/>
+          <w:tab w:val="left" w:pos="6412"/>
+          <w:tab w:val="left" w:pos="7328"/>
+          <w:tab w:val="left" w:pos="8244"/>
+          <w:tab w:val="left" w:pos="9160"/>
+          <w:tab w:val="left" w:pos="10076"/>
+          <w:tab w:val="left" w:pos="10992"/>
+          <w:tab w:val="left" w:pos="11908"/>
+          <w:tab w:val="left" w:pos="12824"/>
+          <w:tab w:val="left" w:pos="13740"/>
+          <w:tab w:val="left" w:pos="14656"/>
+        </w:tabs>
         <w:autoSpaceDE/>
         <w:autoSpaceDN/>
-        <w:spacing w:line="285" w:lineRule="atLeast"/>
-        <w:rPr>
-          <w:rFonts w:ascii="Consolas" w:hAnsi="Consolas"/>
-          <w:color w:val="FFFFFF"/>
-          <w:sz w:val="21"/>
-          <w:szCs w:val="21"/>
-        </w:rPr>
-      </w:pPr>
-      <w:r>
-        <w:rPr>
-          <w:rFonts w:ascii="Consolas" w:hAnsi="Consolas"/>
-          <w:color w:val="FFFFFF"/>
-          <w:sz w:val="21"/>
-          <w:szCs w:val="21"/>
-        </w:rPr>
-        <w:t xml:space="preserve">    </w:t>
-      </w:r>
-      <w:r>
-        <w:rPr>
-          <w:rFonts w:ascii="Consolas" w:hAnsi="Consolas"/>
-          <w:color w:val="C586C0"/>
-          <w:sz w:val="21"/>
-          <w:szCs w:val="21"/>
-        </w:rPr>
-        <w:t>if</w:t>
-      </w:r>
-      <w:r>
-        <w:rPr>
-          <w:rFonts w:ascii="Consolas" w:hAnsi="Consolas"/>
-          <w:color w:val="FFFFFF"/>
-          <w:sz w:val="21"/>
-          <w:szCs w:val="21"/>
-        </w:rPr>
-        <w:t xml:space="preserve">(mando </w:t>
-      </w:r>
-      <w:r>
-        <w:rPr>
-          <w:rFonts w:ascii="Consolas" w:hAnsi="Consolas"/>
-          <w:color w:val="D4D4D4"/>
-          <w:sz w:val="21"/>
-          <w:szCs w:val="21"/>
-        </w:rPr>
-        <w:t>&lt;</w:t>
-      </w:r>
-      <w:r>
-        <w:rPr>
-          <w:rFonts w:ascii="Consolas" w:hAnsi="Consolas"/>
-          <w:color w:val="FFFFFF"/>
-          <w:sz w:val="21"/>
-          <w:szCs w:val="21"/>
+        <w:spacing w:line="240" w:lineRule="auto"/>
+        <w:rPr>
+          <w:rFonts w:ascii="Courier New" w:hAnsi="Courier New" w:cs="Courier New"/>
+          <w:color w:val="000020"/>
+          <w:sz w:val="20"/>
+          <w:szCs w:val="20"/>
+          <w:lang w:eastAsia="es-ES"/>
+        </w:rPr>
+      </w:pPr>
+      <w:r>
+        <w:rPr>
+          <w:rFonts w:ascii="Courier New" w:hAnsi="Courier New" w:cs="Courier New"/>
+          <w:color w:val="000020"/>
+          <w:sz w:val="20"/>
+          <w:szCs w:val="20"/>
+          <w:lang w:eastAsia="es-ES"/>
+        </w:rPr>
+        <w:t xml:space="preserve">        mando </w:t>
+      </w:r>
+      <w:r>
+        <w:rPr>
+          <w:rFonts w:ascii="Courier New" w:hAnsi="Courier New" w:cs="Courier New"/>
+          <w:color w:val="308080"/>
+          <w:sz w:val="20"/>
+          <w:szCs w:val="20"/>
+          <w:lang w:eastAsia="es-ES"/>
+        </w:rPr>
+        <w:t>=</w:t>
+      </w:r>
+      <w:r>
+        <w:rPr>
+          <w:rFonts w:ascii="Courier New" w:hAnsi="Courier New" w:cs="Courier New"/>
+          <w:color w:val="000020"/>
+          <w:sz w:val="20"/>
+          <w:szCs w:val="20"/>
+          <w:lang w:eastAsia="es-ES"/>
         </w:rPr>
         <w:t xml:space="preserve"> </w:t>
       </w:r>
       <w:r>
         <w:rPr>
-          <w:rFonts w:ascii="Consolas" w:hAnsi="Consolas"/>
-          <w:color w:val="B5CEA8"/>
-          <w:sz w:val="21"/>
-          <w:szCs w:val="21"/>
+          <w:rFonts w:ascii="Courier New" w:hAnsi="Courier New" w:cs="Courier New"/>
+          <w:color w:val="008C00"/>
+          <w:sz w:val="20"/>
+          <w:szCs w:val="20"/>
+          <w:lang w:eastAsia="es-ES"/>
         </w:rPr>
         <w:t>0</w:t>
       </w:r>
       <w:r>
         <w:rPr>
-          <w:rFonts w:ascii="Consolas" w:hAnsi="Consolas"/>
-          <w:color w:val="FFFFFF"/>
-          <w:sz w:val="21"/>
-          <w:szCs w:val="21"/>
-        </w:rPr>
-        <w:t>){</w:t>
+          <w:rFonts w:ascii="Courier New" w:hAnsi="Courier New" w:cs="Courier New"/>
+          <w:color w:val="406080"/>
+          <w:sz w:val="20"/>
+          <w:szCs w:val="20"/>
+          <w:lang w:eastAsia="es-ES"/>
+        </w:rPr>
+        <w:t>;</w:t>
       </w:r>
     </w:p>
     <w:p>
       <w:pPr>
         <w:widowControl/>
-        <w:shd w:val="clear" w:color="auto" w:fill="000000"/>
+        <w:shd w:val="clear" w:color="auto" w:fill="F6F8FF"/>
+        <w:tabs>
+          <w:tab w:val="left" w:pos="916"/>
+          <w:tab w:val="left" w:pos="1832"/>
+          <w:tab w:val="left" w:pos="2748"/>
+          <w:tab w:val="left" w:pos="3664"/>
+          <w:tab w:val="left" w:pos="4580"/>
+          <w:tab w:val="left" w:pos="5496"/>
+          <w:tab w:val="left" w:pos="6412"/>
+          <w:tab w:val="left" w:pos="7328"/>
+          <w:tab w:val="left" w:pos="8244"/>
+          <w:tab w:val="left" w:pos="9160"/>
+          <w:tab w:val="left" w:pos="10076"/>
+          <w:tab w:val="left" w:pos="10992"/>
+          <w:tab w:val="left" w:pos="11908"/>
+          <w:tab w:val="left" w:pos="12824"/>
+          <w:tab w:val="left" w:pos="13740"/>
+          <w:tab w:val="left" w:pos="14656"/>
+        </w:tabs>
         <w:autoSpaceDE/>
         <w:autoSpaceDN/>
-        <w:spacing w:line="285" w:lineRule="atLeast"/>
-        <w:rPr>
-          <w:rFonts w:ascii="Consolas" w:hAnsi="Consolas"/>
-          <w:color w:val="FFFFFF"/>
-          <w:sz w:val="21"/>
-          <w:szCs w:val="21"/>
-        </w:rPr>
-      </w:pPr>
-      <w:r>
-        <w:rPr>
-          <w:rFonts w:ascii="Consolas" w:hAnsi="Consolas"/>
-          <w:color w:val="FFFFFF"/>
-          <w:sz w:val="21"/>
-          <w:szCs w:val="21"/>
-        </w:rPr>
-        <w:t xml:space="preserve">        mando </w:t>
-      </w:r>
-      <w:r>
-        <w:rPr>
-          <w:rFonts w:ascii="Consolas" w:hAnsi="Consolas"/>
-          <w:color w:val="D4D4D4"/>
-          <w:sz w:val="21"/>
-          <w:szCs w:val="21"/>
-        </w:rPr>
-        <w:t>=</w:t>
-      </w:r>
-      <w:r>
-        <w:rPr>
-          <w:rFonts w:ascii="Consolas" w:hAnsi="Consolas"/>
-          <w:color w:val="FFFFFF"/>
-          <w:sz w:val="21"/>
-          <w:szCs w:val="21"/>
+        <w:spacing w:line="240" w:lineRule="auto"/>
+        <w:rPr>
+          <w:rFonts w:ascii="Courier New" w:hAnsi="Courier New" w:cs="Courier New"/>
+          <w:color w:val="000020"/>
+          <w:sz w:val="20"/>
+          <w:szCs w:val="20"/>
+          <w:lang w:eastAsia="es-ES"/>
+        </w:rPr>
+      </w:pPr>
+      <w:r>
+        <w:rPr>
+          <w:rFonts w:ascii="Courier New" w:hAnsi="Courier New" w:cs="Courier New"/>
+          <w:color w:val="000020"/>
+          <w:sz w:val="20"/>
+          <w:szCs w:val="20"/>
+          <w:lang w:eastAsia="es-ES"/>
+        </w:rPr>
+        <w:t xml:space="preserve">        integral </w:t>
+      </w:r>
+      <w:r>
+        <w:rPr>
+          <w:rFonts w:ascii="Courier New" w:hAnsi="Courier New" w:cs="Courier New"/>
+          <w:color w:val="308080"/>
+          <w:sz w:val="20"/>
+          <w:szCs w:val="20"/>
+          <w:lang w:eastAsia="es-ES"/>
+        </w:rPr>
+        <w:t>-=</w:t>
+      </w:r>
+      <w:r>
+        <w:rPr>
+          <w:rFonts w:ascii="Courier New" w:hAnsi="Courier New" w:cs="Courier New"/>
+          <w:color w:val="000020"/>
+          <w:sz w:val="20"/>
+          <w:szCs w:val="20"/>
+          <w:lang w:eastAsia="es-ES"/>
+        </w:rPr>
+        <w:t xml:space="preserve"> error </w:t>
+      </w:r>
+      <w:r>
+        <w:rPr>
+          <w:rFonts w:ascii="Courier New" w:hAnsi="Courier New" w:cs="Courier New"/>
+          <w:color w:val="308080"/>
+          <w:sz w:val="20"/>
+          <w:szCs w:val="20"/>
+          <w:lang w:eastAsia="es-ES"/>
+        </w:rPr>
+        <w:t>*</w:t>
+      </w:r>
+      <w:r>
+        <w:rPr>
+          <w:rFonts w:ascii="Courier New" w:hAnsi="Courier New" w:cs="Courier New"/>
+          <w:color w:val="000020"/>
+          <w:sz w:val="20"/>
+          <w:szCs w:val="20"/>
+          <w:lang w:eastAsia="es-ES"/>
         </w:rPr>
         <w:t xml:space="preserve"> </w:t>
       </w:r>
       <w:r>
         <w:rPr>
-          <w:rFonts w:ascii="Consolas" w:hAnsi="Consolas"/>
-          <w:color w:val="B5CEA8"/>
-          <w:sz w:val="21"/>
-          <w:szCs w:val="21"/>
-        </w:rPr>
-        <w:t>0</w:t>
-      </w:r>
-      <w:r>
-        <w:rPr>
-          <w:rFonts w:ascii="Consolas" w:hAnsi="Consolas"/>
-          <w:color w:val="FFFFFF"/>
-          <w:sz w:val="21"/>
-          <w:szCs w:val="21"/>
+          <w:rFonts w:ascii="Courier New" w:hAnsi="Courier New" w:cs="Courier New"/>
+          <w:color w:val="308080"/>
+          <w:sz w:val="20"/>
+          <w:szCs w:val="20"/>
+          <w:lang w:eastAsia="es-ES"/>
+        </w:rPr>
+        <w:t>(</w:t>
+      </w:r>
+      <w:r>
+        <w:rPr>
+          <w:rFonts w:ascii="Courier New" w:hAnsi="Courier New" w:cs="Courier New"/>
+          <w:color w:val="000020"/>
+          <w:sz w:val="20"/>
+          <w:szCs w:val="20"/>
+          <w:lang w:eastAsia="es-ES"/>
+        </w:rPr>
+        <w:t>T_S</w:t>
+      </w:r>
+      <w:r>
+        <w:rPr>
+          <w:rFonts w:ascii="Courier New" w:hAnsi="Courier New" w:cs="Courier New"/>
+          <w:color w:val="308080"/>
+          <w:sz w:val="20"/>
+          <w:szCs w:val="20"/>
+          <w:lang w:eastAsia="es-ES"/>
+        </w:rPr>
+        <w:t>)</w:t>
+      </w:r>
+      <w:r>
+        <w:rPr>
+          <w:rFonts w:ascii="Courier New" w:hAnsi="Courier New" w:cs="Courier New"/>
+          <w:color w:val="406080"/>
+          <w:sz w:val="20"/>
+          <w:szCs w:val="20"/>
+          <w:lang w:eastAsia="es-ES"/>
         </w:rPr>
         <w:t>;</w:t>
       </w:r>
+      <w:r>
+        <w:rPr>
+          <w:rFonts w:ascii="Courier New" w:hAnsi="Courier New" w:cs="Courier New"/>
+          <w:color w:val="000020"/>
+          <w:sz w:val="20"/>
+          <w:szCs w:val="20"/>
+          <w:lang w:eastAsia="es-ES"/>
+        </w:rPr>
+        <w:t xml:space="preserve"> </w:t>
+      </w:r>
     </w:p>
     <w:p>
       <w:pPr>
         <w:widowControl/>
-        <w:shd w:val="clear" w:color="auto" w:fill="000000"/>
+        <w:shd w:val="clear" w:color="auto" w:fill="F6F8FF"/>
+        <w:tabs>
+          <w:tab w:val="left" w:pos="916"/>
+          <w:tab w:val="left" w:pos="1832"/>
+          <w:tab w:val="left" w:pos="2748"/>
+          <w:tab w:val="left" w:pos="3664"/>
+          <w:tab w:val="left" w:pos="4580"/>
+          <w:tab w:val="left" w:pos="5496"/>
+          <w:tab w:val="left" w:pos="6412"/>
+          <w:tab w:val="left" w:pos="7328"/>
+          <w:tab w:val="left" w:pos="8244"/>
+          <w:tab w:val="left" w:pos="9160"/>
+          <w:tab w:val="left" w:pos="10076"/>
+          <w:tab w:val="left" w:pos="10992"/>
+          <w:tab w:val="left" w:pos="11908"/>
+          <w:tab w:val="left" w:pos="12824"/>
+          <w:tab w:val="left" w:pos="13740"/>
+          <w:tab w:val="left" w:pos="14656"/>
+        </w:tabs>
         <w:autoSpaceDE/>
         <w:autoSpaceDN/>
-        <w:spacing w:line="285" w:lineRule="atLeast"/>
-        <w:rPr>
-          <w:rFonts w:ascii="Consolas" w:hAnsi="Consolas"/>
-          <w:color w:val="FFFFFF"/>
-          <w:sz w:val="21"/>
-          <w:szCs w:val="21"/>
-          <w:lang w:val="en-US"/>
-        </w:rPr>
-      </w:pPr>
-      <w:r>
-        <w:rPr>
-          <w:rFonts w:ascii="Consolas" w:hAnsi="Consolas"/>
-          <w:color w:val="FFFFFF"/>
-          <w:sz w:val="21"/>
-          <w:szCs w:val="21"/>
-        </w:rPr>
-        <w:t xml:space="preserve">        </w:t>
-      </w:r>
-      <w:r>
-        <w:rPr>
-          <w:rFonts w:ascii="Consolas" w:hAnsi="Consolas"/>
-          <w:color w:val="FFFFFF"/>
-          <w:sz w:val="21"/>
-          <w:szCs w:val="21"/>
-          <w:lang w:val="en-US"/>
-        </w:rPr>
-        <w:t xml:space="preserve">integral </w:t>
-      </w:r>
-      <w:r>
-        <w:rPr>
-          <w:rFonts w:ascii="Consolas" w:hAnsi="Consolas"/>
-          <w:color w:val="D4D4D4"/>
-          <w:sz w:val="21"/>
-          <w:szCs w:val="21"/>
-          <w:lang w:val="en-US"/>
-        </w:rPr>
-        <w:t>-=</w:t>
-      </w:r>
-      <w:r>
-        <w:rPr>
-          <w:rFonts w:ascii="Consolas" w:hAnsi="Consolas"/>
-          <w:color w:val="FFFFFF"/>
-          <w:sz w:val="21"/>
-          <w:szCs w:val="21"/>
-          <w:lang w:val="en-US"/>
-        </w:rPr>
-        <w:t xml:space="preserve"> error </w:t>
-      </w:r>
-      <w:r>
-        <w:rPr>
-          <w:rFonts w:ascii="Consolas" w:hAnsi="Consolas"/>
-          <w:color w:val="D4D4D4"/>
-          <w:sz w:val="21"/>
-          <w:szCs w:val="21"/>
-          <w:lang w:val="en-US"/>
-        </w:rPr>
-        <w:t>*</w:t>
-      </w:r>
-      <w:r>
-        <w:rPr>
-          <w:rFonts w:ascii="Consolas" w:hAnsi="Consolas"/>
-          <w:color w:val="FFFFFF"/>
-          <w:sz w:val="21"/>
-          <w:szCs w:val="21"/>
-          <w:lang w:val="en-US"/>
-        </w:rPr>
-        <w:t xml:space="preserve"> (T_S); </w:t>
+        <w:spacing w:line="240" w:lineRule="auto"/>
+        <w:rPr>
+          <w:rFonts w:ascii="Courier New" w:hAnsi="Courier New" w:cs="Courier New"/>
+          <w:color w:val="000020"/>
+          <w:sz w:val="20"/>
+          <w:szCs w:val="20"/>
+          <w:lang w:eastAsia="es-ES"/>
+        </w:rPr>
+      </w:pPr>
+      <w:r>
+        <w:rPr>
+          <w:rFonts w:ascii="Courier New" w:hAnsi="Courier New" w:cs="Courier New"/>
+          <w:color w:val="000020"/>
+          <w:sz w:val="20"/>
+          <w:szCs w:val="20"/>
+          <w:lang w:eastAsia="es-ES"/>
+        </w:rPr>
+        <w:t xml:space="preserve">    </w:t>
+      </w:r>
+      <w:r>
+        <w:rPr>
+          <w:rFonts w:ascii="Courier New" w:hAnsi="Courier New" w:cs="Courier New"/>
+          <w:color w:val="406080"/>
+          <w:sz w:val="20"/>
+          <w:szCs w:val="20"/>
+          <w:lang w:eastAsia="es-ES"/>
+        </w:rPr>
+        <w:t>}</w:t>
       </w:r>
     </w:p>
     <w:p>
       <w:pPr>
         <w:widowControl/>
-        <w:shd w:val="clear" w:color="auto" w:fill="000000"/>
+        <w:shd w:val="clear" w:color="auto" w:fill="F6F8FF"/>
+        <w:tabs>
+          <w:tab w:val="left" w:pos="916"/>
+          <w:tab w:val="left" w:pos="1832"/>
+          <w:tab w:val="left" w:pos="2748"/>
+          <w:tab w:val="left" w:pos="3664"/>
+          <w:tab w:val="left" w:pos="4580"/>
+          <w:tab w:val="left" w:pos="5496"/>
+          <w:tab w:val="left" w:pos="6412"/>
+          <w:tab w:val="left" w:pos="7328"/>
+          <w:tab w:val="left" w:pos="8244"/>
+          <w:tab w:val="left" w:pos="9160"/>
+          <w:tab w:val="left" w:pos="10076"/>
+          <w:tab w:val="left" w:pos="10992"/>
+          <w:tab w:val="left" w:pos="11908"/>
+          <w:tab w:val="left" w:pos="12824"/>
+          <w:tab w:val="left" w:pos="13740"/>
+          <w:tab w:val="left" w:pos="14656"/>
+        </w:tabs>
         <w:autoSpaceDE/>
         <w:autoSpaceDN/>
-        <w:spacing w:line="285" w:lineRule="atLeast"/>
-        <w:rPr>
-          <w:rFonts w:ascii="Consolas" w:hAnsi="Consolas"/>
-          <w:color w:val="FFFFFF"/>
-          <w:sz w:val="21"/>
-          <w:szCs w:val="21"/>
-          <w:lang w:val="en-US"/>
-        </w:rPr>
-      </w:pPr>
-      <w:r>
-        <w:rPr>
-          <w:rFonts w:ascii="Consolas" w:hAnsi="Consolas"/>
-          <w:color w:val="FFFFFF"/>
-          <w:sz w:val="21"/>
-          <w:szCs w:val="21"/>
-          <w:lang w:val="en-US"/>
-        </w:rPr>
-        <w:t>    }</w:t>
+        <w:spacing w:line="240" w:lineRule="auto"/>
+        <w:rPr>
+          <w:rFonts w:ascii="Courier New" w:hAnsi="Courier New" w:cs="Courier New"/>
+          <w:color w:val="000020"/>
+          <w:sz w:val="20"/>
+          <w:szCs w:val="20"/>
+          <w:lang w:eastAsia="es-ES"/>
+        </w:rPr>
+      </w:pPr>
+      <w:r>
+        <w:rPr>
+          <w:rFonts w:ascii="Courier New" w:hAnsi="Courier New" w:cs="Courier New"/>
+          <w:color w:val="000020"/>
+          <w:sz w:val="20"/>
+          <w:szCs w:val="20"/>
+          <w:lang w:eastAsia="es-ES"/>
+        </w:rPr>
+        <w:t xml:space="preserve">    </w:t>
+      </w:r>
+      <w:r>
+        <w:rPr>
+          <w:rFonts w:ascii="Courier New" w:hAnsi="Courier New" w:cs="Courier New"/>
+          <w:color w:val="595979"/>
+          <w:sz w:val="20"/>
+          <w:szCs w:val="20"/>
+          <w:lang w:eastAsia="es-ES"/>
+        </w:rPr>
+        <w:t>//ajuste de mando</w:t>
       </w:r>
     </w:p>
     <w:p>
       <w:pPr>
         <w:widowControl/>
-        <w:shd w:val="clear" w:color="auto" w:fill="000000"/>
+        <w:shd w:val="clear" w:color="auto" w:fill="F6F8FF"/>
+        <w:tabs>
+          <w:tab w:val="left" w:pos="916"/>
+          <w:tab w:val="left" w:pos="1832"/>
+          <w:tab w:val="left" w:pos="2748"/>
+          <w:tab w:val="left" w:pos="3664"/>
+          <w:tab w:val="left" w:pos="4580"/>
+          <w:tab w:val="left" w:pos="5496"/>
+          <w:tab w:val="left" w:pos="6412"/>
+          <w:tab w:val="left" w:pos="7328"/>
+          <w:tab w:val="left" w:pos="8244"/>
+          <w:tab w:val="left" w:pos="9160"/>
+          <w:tab w:val="left" w:pos="10076"/>
+          <w:tab w:val="left" w:pos="10992"/>
+          <w:tab w:val="left" w:pos="11908"/>
+          <w:tab w:val="left" w:pos="12824"/>
+          <w:tab w:val="left" w:pos="13740"/>
+          <w:tab w:val="left" w:pos="14656"/>
+        </w:tabs>
         <w:autoSpaceDE/>
         <w:autoSpaceDN/>
-        <w:spacing w:line="285" w:lineRule="atLeast"/>
-        <w:rPr>
-          <w:rFonts w:ascii="Consolas" w:hAnsi="Consolas"/>
-          <w:color w:val="FFFFFF"/>
-          <w:sz w:val="21"/>
-          <w:szCs w:val="21"/>
-        </w:rPr>
-      </w:pPr>
-      <w:r>
-        <w:rPr>
-          <w:rFonts w:ascii="Consolas" w:hAnsi="Consolas"/>
-          <w:color w:val="FFFFFF"/>
-          <w:sz w:val="21"/>
-          <w:szCs w:val="21"/>
-          <w:lang w:val="en-US"/>
-        </w:rPr>
-        <w:lastRenderedPageBreak/>
-        <w:t xml:space="preserve">    </w:t>
-      </w:r>
-      <w:r>
-        <w:rPr>
-          <w:rFonts w:ascii="Consolas" w:hAnsi="Consolas"/>
-          <w:color w:val="7CA668"/>
-          <w:sz w:val="21"/>
-          <w:szCs w:val="21"/>
-        </w:rPr>
-        <w:t>//ajuste de mando</w:t>
+        <w:spacing w:line="240" w:lineRule="auto"/>
+        <w:rPr>
+          <w:rFonts w:ascii="Courier New" w:hAnsi="Courier New" w:cs="Courier New"/>
+          <w:color w:val="000020"/>
+          <w:sz w:val="20"/>
+          <w:szCs w:val="20"/>
+          <w:lang w:eastAsia="es-ES"/>
+        </w:rPr>
+      </w:pPr>
+      <w:r>
+        <w:rPr>
+          <w:rFonts w:ascii="Courier New" w:hAnsi="Courier New" w:cs="Courier New"/>
+          <w:color w:val="000020"/>
+          <w:sz w:val="20"/>
+          <w:szCs w:val="20"/>
+          <w:lang w:eastAsia="es-ES"/>
+        </w:rPr>
+        <w:t xml:space="preserve">    </w:t>
+      </w:r>
+      <w:proofErr w:type="spellStart"/>
+      <w:proofErr w:type="gramStart"/>
+      <w:r>
+        <w:rPr>
+          <w:rFonts w:ascii="Courier New" w:hAnsi="Courier New" w:cs="Courier New"/>
+          <w:color w:val="000020"/>
+          <w:sz w:val="20"/>
+          <w:szCs w:val="20"/>
+          <w:lang w:eastAsia="es-ES"/>
+        </w:rPr>
+        <w:t>setDcPWM</w:t>
+      </w:r>
+      <w:proofErr w:type="spellEnd"/>
+      <w:r>
+        <w:rPr>
+          <w:rFonts w:ascii="Courier New" w:hAnsi="Courier New" w:cs="Courier New"/>
+          <w:color w:val="308080"/>
+          <w:sz w:val="20"/>
+          <w:szCs w:val="20"/>
+          <w:lang w:eastAsia="es-ES"/>
+        </w:rPr>
+        <w:t>(</w:t>
+      </w:r>
+      <w:proofErr w:type="gramEnd"/>
+      <w:r>
+        <w:rPr>
+          <w:rFonts w:ascii="Courier New" w:hAnsi="Courier New" w:cs="Courier New"/>
+          <w:color w:val="308080"/>
+          <w:sz w:val="20"/>
+          <w:szCs w:val="20"/>
+          <w:lang w:eastAsia="es-ES"/>
+        </w:rPr>
+        <w:t>(</w:t>
+      </w:r>
+      <w:r>
+        <w:rPr>
+          <w:rFonts w:ascii="Courier New" w:hAnsi="Courier New" w:cs="Courier New"/>
+          <w:color w:val="008C00"/>
+          <w:sz w:val="20"/>
+          <w:szCs w:val="20"/>
+          <w:lang w:eastAsia="es-ES"/>
+        </w:rPr>
+        <w:t>1</w:t>
+      </w:r>
+      <w:r>
+        <w:rPr>
+          <w:rFonts w:ascii="Courier New" w:hAnsi="Courier New" w:cs="Courier New"/>
+          <w:color w:val="000020"/>
+          <w:sz w:val="20"/>
+          <w:szCs w:val="20"/>
+          <w:lang w:eastAsia="es-ES"/>
+        </w:rPr>
+        <w:t xml:space="preserve"> </w:t>
+      </w:r>
+      <w:r>
+        <w:rPr>
+          <w:rFonts w:ascii="Courier New" w:hAnsi="Courier New" w:cs="Courier New"/>
+          <w:color w:val="308080"/>
+          <w:sz w:val="20"/>
+          <w:szCs w:val="20"/>
+          <w:lang w:eastAsia="es-ES"/>
+        </w:rPr>
+        <w:t>&lt;&lt;</w:t>
+      </w:r>
+      <w:r>
+        <w:rPr>
+          <w:rFonts w:ascii="Courier New" w:hAnsi="Courier New" w:cs="Courier New"/>
+          <w:color w:val="000020"/>
+          <w:sz w:val="20"/>
+          <w:szCs w:val="20"/>
+          <w:lang w:eastAsia="es-ES"/>
+        </w:rPr>
+        <w:t xml:space="preserve"> </w:t>
+      </w:r>
+      <w:r>
+        <w:rPr>
+          <w:rFonts w:ascii="Courier New" w:hAnsi="Courier New" w:cs="Courier New"/>
+          <w:color w:val="008C00"/>
+          <w:sz w:val="20"/>
+          <w:szCs w:val="20"/>
+          <w:lang w:eastAsia="es-ES"/>
+        </w:rPr>
+        <w:t>10</w:t>
+      </w:r>
+      <w:r>
+        <w:rPr>
+          <w:rFonts w:ascii="Courier New" w:hAnsi="Courier New" w:cs="Courier New"/>
+          <w:color w:val="308080"/>
+          <w:sz w:val="20"/>
+          <w:szCs w:val="20"/>
+          <w:lang w:eastAsia="es-ES"/>
+        </w:rPr>
+        <w:t>),</w:t>
+      </w:r>
+      <w:r>
+        <w:rPr>
+          <w:rFonts w:ascii="Courier New" w:hAnsi="Courier New" w:cs="Courier New"/>
+          <w:color w:val="000020"/>
+          <w:sz w:val="20"/>
+          <w:szCs w:val="20"/>
+          <w:lang w:eastAsia="es-ES"/>
+        </w:rPr>
+        <w:t xml:space="preserve"> </w:t>
+      </w:r>
+      <w:r>
+        <w:rPr>
+          <w:rFonts w:ascii="Courier New" w:hAnsi="Courier New" w:cs="Courier New"/>
+          <w:color w:val="308080"/>
+          <w:sz w:val="20"/>
+          <w:szCs w:val="20"/>
+          <w:lang w:eastAsia="es-ES"/>
+        </w:rPr>
+        <w:t>(</w:t>
+      </w:r>
+      <w:proofErr w:type="spellStart"/>
+      <w:r>
+        <w:rPr>
+          <w:rFonts w:ascii="Courier New" w:hAnsi="Courier New" w:cs="Courier New"/>
+          <w:b/>
+          <w:bCs/>
+          <w:color w:val="200080"/>
+          <w:sz w:val="20"/>
+          <w:szCs w:val="20"/>
+          <w:lang w:eastAsia="es-ES"/>
+        </w:rPr>
+        <w:t>int</w:t>
+      </w:r>
+      <w:proofErr w:type="spellEnd"/>
+      <w:r>
+        <w:rPr>
+          <w:rFonts w:ascii="Courier New" w:hAnsi="Courier New" w:cs="Courier New"/>
+          <w:color w:val="308080"/>
+          <w:sz w:val="20"/>
+          <w:szCs w:val="20"/>
+          <w:lang w:eastAsia="es-ES"/>
+        </w:rPr>
+        <w:t>)</w:t>
+      </w:r>
+      <w:r>
+        <w:rPr>
+          <w:rFonts w:ascii="Courier New" w:hAnsi="Courier New" w:cs="Courier New"/>
+          <w:color w:val="000020"/>
+          <w:sz w:val="20"/>
+          <w:szCs w:val="20"/>
+          <w:lang w:eastAsia="es-ES"/>
+        </w:rPr>
+        <w:t xml:space="preserve"> </w:t>
+      </w:r>
+      <w:r>
+        <w:rPr>
+          <w:rFonts w:ascii="Courier New" w:hAnsi="Courier New" w:cs="Courier New"/>
+          <w:color w:val="308080"/>
+          <w:sz w:val="20"/>
+          <w:szCs w:val="20"/>
+          <w:lang w:eastAsia="es-ES"/>
+        </w:rPr>
+        <w:t>(</w:t>
+      </w:r>
+      <w:r>
+        <w:rPr>
+          <w:rFonts w:ascii="Courier New" w:hAnsi="Courier New" w:cs="Courier New"/>
+          <w:color w:val="000020"/>
+          <w:sz w:val="20"/>
+          <w:szCs w:val="20"/>
+          <w:lang w:eastAsia="es-ES"/>
+        </w:rPr>
+        <w:t>mando</w:t>
+      </w:r>
+      <w:r>
+        <w:rPr>
+          <w:rFonts w:ascii="Courier New" w:hAnsi="Courier New" w:cs="Courier New"/>
+          <w:color w:val="308080"/>
+          <w:sz w:val="20"/>
+          <w:szCs w:val="20"/>
+          <w:lang w:eastAsia="es-ES"/>
+        </w:rPr>
+        <w:t>)*</w:t>
+      </w:r>
+      <w:r>
+        <w:rPr>
+          <w:rFonts w:ascii="Courier New" w:hAnsi="Courier New" w:cs="Courier New"/>
+          <w:color w:val="008C00"/>
+          <w:sz w:val="20"/>
+          <w:szCs w:val="20"/>
+          <w:lang w:eastAsia="es-ES"/>
+        </w:rPr>
+        <w:t>100</w:t>
+      </w:r>
+      <w:r>
+        <w:rPr>
+          <w:rFonts w:ascii="Courier New" w:hAnsi="Courier New" w:cs="Courier New"/>
+          <w:color w:val="308080"/>
+          <w:sz w:val="20"/>
+          <w:szCs w:val="20"/>
+          <w:lang w:eastAsia="es-ES"/>
+        </w:rPr>
+        <w:t>)</w:t>
+      </w:r>
+      <w:r>
+        <w:rPr>
+          <w:rFonts w:ascii="Courier New" w:hAnsi="Courier New" w:cs="Courier New"/>
+          <w:color w:val="406080"/>
+          <w:sz w:val="20"/>
+          <w:szCs w:val="20"/>
+          <w:lang w:eastAsia="es-ES"/>
+        </w:rPr>
+        <w:t>;</w:t>
       </w:r>
     </w:p>
     <w:p>
       <w:pPr>
         <w:widowControl/>
-        <w:shd w:val="clear" w:color="auto" w:fill="000000"/>
+        <w:shd w:val="clear" w:color="auto" w:fill="F6F8FF"/>
+        <w:tabs>
+          <w:tab w:val="left" w:pos="916"/>
+          <w:tab w:val="left" w:pos="1832"/>
+          <w:tab w:val="left" w:pos="2748"/>
+          <w:tab w:val="left" w:pos="3664"/>
+          <w:tab w:val="left" w:pos="4580"/>
+          <w:tab w:val="left" w:pos="5496"/>
+          <w:tab w:val="left" w:pos="6412"/>
+          <w:tab w:val="left" w:pos="7328"/>
+          <w:tab w:val="left" w:pos="8244"/>
+          <w:tab w:val="left" w:pos="9160"/>
+          <w:tab w:val="left" w:pos="10076"/>
+          <w:tab w:val="left" w:pos="10992"/>
+          <w:tab w:val="left" w:pos="11908"/>
+          <w:tab w:val="left" w:pos="12824"/>
+          <w:tab w:val="left" w:pos="13740"/>
+          <w:tab w:val="left" w:pos="14656"/>
+        </w:tabs>
         <w:autoSpaceDE/>
         <w:autoSpaceDN/>
-        <w:spacing w:line="285" w:lineRule="atLeast"/>
-        <w:rPr>
-          <w:rFonts w:ascii="Consolas" w:hAnsi="Consolas"/>
-          <w:color w:val="FFFFFF"/>
-          <w:sz w:val="21"/>
-          <w:szCs w:val="21"/>
-        </w:rPr>
-      </w:pPr>
-      <w:r>
-        <w:rPr>
-          <w:rFonts w:ascii="Consolas" w:hAnsi="Consolas"/>
-          <w:color w:val="FFFFFF"/>
-          <w:sz w:val="21"/>
-          <w:szCs w:val="21"/>
-        </w:rPr>
-        <w:t xml:space="preserve">    </w:t>
-      </w:r>
-      <w:r>
-        <w:rPr>
-          <w:rFonts w:ascii="Consolas" w:hAnsi="Consolas"/>
-          <w:color w:val="DCDCAA"/>
-          <w:sz w:val="21"/>
-          <w:szCs w:val="21"/>
-        </w:rPr>
-        <w:t>setDcPWM</w:t>
-      </w:r>
-      <w:r>
-        <w:rPr>
-          <w:rFonts w:ascii="Consolas" w:hAnsi="Consolas"/>
-          <w:color w:val="FFFFFF"/>
-          <w:sz w:val="21"/>
-          <w:szCs w:val="21"/>
-        </w:rPr>
-        <w:t>((</w:t>
-      </w:r>
-      <w:r>
-        <w:rPr>
-          <w:rFonts w:ascii="Consolas" w:hAnsi="Consolas"/>
-          <w:color w:val="B5CEA8"/>
-          <w:sz w:val="21"/>
-          <w:szCs w:val="21"/>
-        </w:rPr>
-        <w:t>1</w:t>
-      </w:r>
-      <w:r>
-        <w:rPr>
-          <w:rFonts w:ascii="Consolas" w:hAnsi="Consolas"/>
-          <w:color w:val="FFFFFF"/>
-          <w:sz w:val="21"/>
-          <w:szCs w:val="21"/>
+        <w:spacing w:line="240" w:lineRule="auto"/>
+        <w:rPr>
+          <w:rFonts w:ascii="Courier New" w:hAnsi="Courier New" w:cs="Courier New"/>
+          <w:color w:val="000020"/>
+          <w:sz w:val="20"/>
+          <w:szCs w:val="20"/>
+          <w:lang w:eastAsia="es-ES"/>
+        </w:rPr>
+      </w:pPr>
+      <w:r>
+        <w:rPr>
+          <w:rFonts w:ascii="Courier New" w:hAnsi="Courier New" w:cs="Courier New"/>
+          <w:color w:val="000020"/>
+          <w:sz w:val="20"/>
+          <w:szCs w:val="20"/>
+          <w:lang w:eastAsia="es-ES"/>
+        </w:rPr>
+        <w:t xml:space="preserve">    </w:t>
+      </w:r>
+      <w:proofErr w:type="spellStart"/>
+      <w:r>
+        <w:rPr>
+          <w:rFonts w:ascii="Courier New" w:hAnsi="Courier New" w:cs="Courier New"/>
+          <w:b/>
+          <w:bCs/>
+          <w:color w:val="200080"/>
+          <w:sz w:val="20"/>
+          <w:szCs w:val="20"/>
+          <w:lang w:eastAsia="es-ES"/>
+        </w:rPr>
+        <w:t>return</w:t>
+      </w:r>
+      <w:proofErr w:type="spellEnd"/>
+      <w:r>
+        <w:rPr>
+          <w:rFonts w:ascii="Courier New" w:hAnsi="Courier New" w:cs="Courier New"/>
+          <w:color w:val="000020"/>
+          <w:sz w:val="20"/>
+          <w:szCs w:val="20"/>
+          <w:lang w:eastAsia="es-ES"/>
         </w:rPr>
         <w:t xml:space="preserve"> </w:t>
       </w:r>
       <w:r>
         <w:rPr>
-          <w:rFonts w:ascii="Consolas" w:hAnsi="Consolas"/>
-          <w:color w:val="D4D4D4"/>
-          <w:sz w:val="21"/>
-          <w:szCs w:val="21"/>
-        </w:rPr>
-        <w:t>&lt;&lt;</w:t>
-      </w:r>
-      <w:r>
-        <w:rPr>
-          <w:rFonts w:ascii="Consolas" w:hAnsi="Consolas"/>
-          <w:color w:val="FFFFFF"/>
-          <w:sz w:val="21"/>
-          <w:szCs w:val="21"/>
-        </w:rPr>
-        <w:t xml:space="preserve"> </w:t>
-      </w:r>
-      <w:r>
-        <w:rPr>
-          <w:rFonts w:ascii="Consolas" w:hAnsi="Consolas"/>
-          <w:color w:val="B5CEA8"/>
-          <w:sz w:val="21"/>
-          <w:szCs w:val="21"/>
-        </w:rPr>
-        <w:t>10</w:t>
-      </w:r>
-      <w:r>
-        <w:rPr>
-          <w:rFonts w:ascii="Consolas" w:hAnsi="Consolas"/>
-          <w:color w:val="FFFFFF"/>
-          <w:sz w:val="21"/>
-          <w:szCs w:val="21"/>
-        </w:rPr>
-        <w:t>), (</w:t>
-      </w:r>
-      <w:r>
-        <w:rPr>
-          <w:rFonts w:ascii="Consolas" w:hAnsi="Consolas"/>
-          <w:color w:val="569CD6"/>
-          <w:sz w:val="21"/>
-          <w:szCs w:val="21"/>
+          <w:rFonts w:ascii="Courier New" w:hAnsi="Courier New" w:cs="Courier New"/>
+          <w:color w:val="308080"/>
+          <w:sz w:val="20"/>
+          <w:szCs w:val="20"/>
+          <w:lang w:eastAsia="es-ES"/>
+        </w:rPr>
+        <w:t>(</w:t>
+      </w:r>
+      <w:proofErr w:type="spellStart"/>
+      <w:r>
+        <w:rPr>
+          <w:rFonts w:ascii="Courier New" w:hAnsi="Courier New" w:cs="Courier New"/>
+          <w:b/>
+          <w:bCs/>
+          <w:color w:val="200080"/>
+          <w:sz w:val="20"/>
+          <w:szCs w:val="20"/>
+          <w:lang w:eastAsia="es-ES"/>
         </w:rPr>
         <w:t>int</w:t>
       </w:r>
-      <w:r>
-        <w:rPr>
-          <w:rFonts w:ascii="Consolas" w:hAnsi="Consolas"/>
-          <w:color w:val="FFFFFF"/>
-          <w:sz w:val="21"/>
-          <w:szCs w:val="21"/>
-        </w:rPr>
-        <w:t>) (mando)</w:t>
-      </w:r>
-      <w:r>
-        <w:rPr>
-          <w:rFonts w:ascii="Consolas" w:hAnsi="Consolas"/>
-          <w:color w:val="D4D4D4"/>
-          <w:sz w:val="21"/>
-          <w:szCs w:val="21"/>
-        </w:rPr>
-        <w:t>*</w:t>
-      </w:r>
-      <w:r>
-        <w:rPr>
-          <w:rFonts w:ascii="Consolas" w:hAnsi="Consolas"/>
-          <w:color w:val="B5CEA8"/>
-          <w:sz w:val="21"/>
-          <w:szCs w:val="21"/>
-        </w:rPr>
-        <w:t>100</w:t>
-      </w:r>
-      <w:r>
-        <w:rPr>
-          <w:rFonts w:ascii="Consolas" w:hAnsi="Consolas"/>
-          <w:color w:val="FFFFFF"/>
-          <w:sz w:val="21"/>
-          <w:szCs w:val="21"/>
-        </w:rPr>
-        <w:t>);</w:t>
+      <w:proofErr w:type="spellEnd"/>
+      <w:r>
+        <w:rPr>
+          <w:rFonts w:ascii="Courier New" w:hAnsi="Courier New" w:cs="Courier New"/>
+          <w:color w:val="308080"/>
+          <w:sz w:val="20"/>
+          <w:szCs w:val="20"/>
+          <w:lang w:eastAsia="es-ES"/>
+        </w:rPr>
+        <w:t>)</w:t>
+      </w:r>
+      <w:r>
+        <w:rPr>
+          <w:rFonts w:ascii="Courier New" w:hAnsi="Courier New" w:cs="Courier New"/>
+          <w:color w:val="000020"/>
+          <w:sz w:val="20"/>
+          <w:szCs w:val="20"/>
+          <w:lang w:eastAsia="es-ES"/>
+        </w:rPr>
+        <w:t xml:space="preserve"> mando</w:t>
+      </w:r>
+      <w:r>
+        <w:rPr>
+          <w:rFonts w:ascii="Courier New" w:hAnsi="Courier New" w:cs="Courier New"/>
+          <w:color w:val="406080"/>
+          <w:sz w:val="20"/>
+          <w:szCs w:val="20"/>
+          <w:lang w:eastAsia="es-ES"/>
+        </w:rPr>
+        <w:t>;</w:t>
       </w:r>
     </w:p>
     <w:p>
       <w:pPr>
         <w:widowControl/>
-        <w:shd w:val="clear" w:color="auto" w:fill="000000"/>
+        <w:shd w:val="clear" w:color="auto" w:fill="F6F8FF"/>
+        <w:tabs>
+          <w:tab w:val="left" w:pos="916"/>
+          <w:tab w:val="left" w:pos="1832"/>
+          <w:tab w:val="left" w:pos="2748"/>
+          <w:tab w:val="left" w:pos="3664"/>
+          <w:tab w:val="left" w:pos="4580"/>
+          <w:tab w:val="left" w:pos="5496"/>
+          <w:tab w:val="left" w:pos="6412"/>
+          <w:tab w:val="left" w:pos="7328"/>
+          <w:tab w:val="left" w:pos="8244"/>
+          <w:tab w:val="left" w:pos="9160"/>
+          <w:tab w:val="left" w:pos="10076"/>
+          <w:tab w:val="left" w:pos="10992"/>
+          <w:tab w:val="left" w:pos="11908"/>
+          <w:tab w:val="left" w:pos="12824"/>
+          <w:tab w:val="left" w:pos="13740"/>
+          <w:tab w:val="left" w:pos="14656"/>
+        </w:tabs>
         <w:autoSpaceDE/>
         <w:autoSpaceDN/>
-        <w:spacing w:line="285" w:lineRule="atLeast"/>
-        <w:rPr>
-          <w:rFonts w:ascii="Consolas" w:hAnsi="Consolas"/>
-          <w:color w:val="FFFFFF"/>
-          <w:sz w:val="21"/>
-          <w:szCs w:val="21"/>
-          <w:lang w:val="en-US"/>
-        </w:rPr>
-      </w:pPr>
-      <w:r>
-        <w:rPr>
-          <w:rFonts w:ascii="Consolas" w:hAnsi="Consolas"/>
-          <w:color w:val="FFFFFF"/>
-          <w:sz w:val="21"/>
-          <w:szCs w:val="21"/>
-        </w:rPr>
-        <w:t xml:space="preserve">    </w:t>
-      </w:r>
-      <w:r>
-        <w:rPr>
-          <w:rFonts w:ascii="Consolas" w:hAnsi="Consolas"/>
-          <w:color w:val="C586C0"/>
-          <w:sz w:val="21"/>
-          <w:szCs w:val="21"/>
-          <w:lang w:val="en-US"/>
-        </w:rPr>
-        <w:t>return</w:t>
-      </w:r>
-      <w:r>
-        <w:rPr>
-          <w:rFonts w:ascii="Consolas" w:hAnsi="Consolas"/>
-          <w:color w:val="FFFFFF"/>
-          <w:sz w:val="21"/>
-          <w:szCs w:val="21"/>
-          <w:lang w:val="en-US"/>
-        </w:rPr>
-        <w:t xml:space="preserve"> (</w:t>
-      </w:r>
-      <w:r>
-        <w:rPr>
-          <w:rFonts w:ascii="Consolas" w:hAnsi="Consolas"/>
-          <w:color w:val="569CD6"/>
-          <w:sz w:val="21"/>
-          <w:szCs w:val="21"/>
-          <w:lang w:val="en-US"/>
-        </w:rPr>
-        <w:t>int</w:t>
-      </w:r>
-      <w:r>
-        <w:rPr>
-          <w:rFonts w:ascii="Consolas" w:hAnsi="Consolas"/>
-          <w:color w:val="FFFFFF"/>
-          <w:sz w:val="21"/>
-          <w:szCs w:val="21"/>
-          <w:lang w:val="en-US"/>
-        </w:rPr>
-        <w:t>) mando;</w:t>
-      </w:r>
-    </w:p>
-    <w:p>
-      <w:pPr>
-        <w:widowControl/>
-        <w:shd w:val="clear" w:color="auto" w:fill="000000"/>
-        <w:autoSpaceDE/>
-        <w:autoSpaceDN/>
-        <w:spacing w:line="285" w:lineRule="atLeast"/>
-        <w:rPr>
-          <w:rFonts w:ascii="Consolas" w:hAnsi="Consolas"/>
-          <w:color w:val="FFFFFF"/>
-          <w:sz w:val="21"/>
-          <w:szCs w:val="21"/>
-          <w:lang w:val="en-US"/>
-        </w:rPr>
-      </w:pPr>
-      <w:r>
-        <w:rPr>
-          <w:rFonts w:ascii="Consolas" w:hAnsi="Consolas"/>
-          <w:color w:val="FFFFFF"/>
-          <w:sz w:val="21"/>
-          <w:szCs w:val="21"/>
-          <w:lang w:val="en-US"/>
+        <w:spacing w:line="240" w:lineRule="auto"/>
+        <w:rPr>
+          <w:rFonts w:ascii="Courier New" w:hAnsi="Courier New" w:cs="Courier New"/>
+          <w:color w:val="000020"/>
+          <w:sz w:val="20"/>
+          <w:szCs w:val="20"/>
+          <w:lang w:eastAsia="es-ES"/>
+        </w:rPr>
+      </w:pPr>
+      <w:r>
+        <w:rPr>
+          <w:rFonts w:ascii="Courier New" w:hAnsi="Courier New" w:cs="Courier New"/>
+          <w:color w:val="406080"/>
+          <w:sz w:val="20"/>
+          <w:szCs w:val="20"/>
+          <w:lang w:eastAsia="es-ES"/>
         </w:rPr>
         <w:t>}</w:t>
       </w:r>
     </w:p>
-    <w:p>
-      <w:pPr>
-        <w:widowControl/>
-        <w:shd w:val="clear" w:color="auto" w:fill="000000"/>
-        <w:autoSpaceDE/>
-        <w:autoSpaceDN/>
-        <w:spacing w:line="285" w:lineRule="atLeast"/>
-        <w:rPr>
-          <w:rFonts w:ascii="Consolas" w:hAnsi="Consolas"/>
-          <w:color w:val="FFFFFF"/>
-          <w:sz w:val="21"/>
-          <w:szCs w:val="21"/>
-          <w:lang w:val="en-US"/>
-        </w:rPr>
-      </w:pPr>
-    </w:p>
-    <w:p>
-      <w:pPr>
-        <w:pStyle w:val="Heading2"/>
+    <w:p/>
+    <w:p>
+      <w:pPr>
+        <w:pStyle w:val="Ttulo2"/>
         <w:numPr>
           <w:ilvl w:val="0"/>
           <w:numId w:val="0"/>
@@ -9213,9 +10983,10 @@
     </w:p>
     <w:p>
       <w:pPr>
-        <w:pStyle w:val="Heading1"/>
-      </w:pPr>
-      <w:r>
+        <w:pStyle w:val="Ttulo1"/>
+      </w:pPr>
+      <w:r>
+        <w:lastRenderedPageBreak/>
         <w:t>Resultados del control</w:t>
       </w:r>
     </w:p>
@@ -9226,7 +10997,7 @@
     </w:p>
     <w:p>
       <w:pPr>
-        <w:pStyle w:val="Heading1"/>
+        <w:pStyle w:val="Ttulo1"/>
         <w:keepNext/>
         <w:numPr>
           <w:ilvl w:val="0"/>
@@ -9290,7 +11061,7 @@
     </w:p>
     <w:p>
       <w:pPr>
-        <w:pStyle w:val="Caption"/>
+        <w:pStyle w:val="Descripcin"/>
         <w:jc w:val="center"/>
       </w:pPr>
       <w:r>
@@ -9315,12 +11086,37 @@
         <w:fldChar w:fldCharType="end"/>
       </w:r>
       <w:r>
+        <w:t>:</w:t>
+      </w:r>
+      <w:r>
         <w:t xml:space="preserve"> Ensayo control PI</w:t>
       </w:r>
     </w:p>
     <w:p>
       <w:r>
-        <w:t>Se puede ver que la respuesta del control es muy buena, ya que conseguimos llegar a régimen permanente en menos de una décima de segundo y el overshoot es menor al 13%. Por otra parte, se puede ver que el mando nunca satura, aunque en el escalón de subida y bajada llega a estar cerca de ello. Esto nos muestra que no se debería aumentar la agresividad del control, ya que correríamos el riesgo de saturar y empeorar la respuesta, especialmente si se trata de escalones mayores. Se puede ver además que en los primeros instantes se produce un gran pico. Esto se debe a que al estar inicializado a cero, el error que se acumula en los primeros instantes le hace sufrir un overshoot.</w:t>
+        <w:t xml:space="preserve">Se puede ver que la respuesta del control es muy buena, ya que conseguimos llegar a régimen permanente en menos de una décima de segundo y el </w:t>
+      </w:r>
+      <w:proofErr w:type="spellStart"/>
+      <w:r>
+        <w:t>overshoot</w:t>
+      </w:r>
+      <w:proofErr w:type="spellEnd"/>
+      <w:r>
+        <w:t xml:space="preserve"> es menor al 13%. Por otra parte, se puede ver que el mando nunca satura, aunque en el escalón de subida y bajada llega a estar cerca de ello. Esto nos muestra que no se debería aumentar la agresividad del control, ya que correríamos el riesgo de saturar y empeorar la respuesta, especialmente si se trata de escalones mayores. Se puede ver además que en los primeros instantes se produce un gran pico. Esto se debe a </w:t>
+      </w:r>
+      <w:r>
+        <w:t>que,</w:t>
+      </w:r>
+      <w:r>
+        <w:t xml:space="preserve"> al estar inicializado a cero, el error que se acumula en los primeros instantes le hace sufrir un </w:t>
+      </w:r>
+      <w:proofErr w:type="spellStart"/>
+      <w:r>
+        <w:t>overshoot</w:t>
+      </w:r>
+      <w:proofErr w:type="spellEnd"/>
+      <w:r>
+        <w:t>.</w:t>
       </w:r>
     </w:p>
     <w:sectPr>
@@ -9361,7 +11157,7 @@
 <w:ftr xmlns:wpc="http://schemas.microsoft.com/office/word/2010/wordprocessingCanvas" xmlns:cx="http://schemas.microsoft.com/office/drawing/2014/chartex" xmlns:cx1="http://schemas.microsoft.com/office/drawing/2015/9/8/chartex" xmlns:cx2="http://schemas.microsoft.com/office/drawing/2015/10/21/chartex" xmlns:cx3="http://schemas.microsoft.com/office/drawing/2016/5/9/chartex" xmlns:cx4="http://schemas.microsoft.com/office/drawing/2016/5/10/chartex" xmlns:cx5="http://schemas.microsoft.com/office/drawing/2016/5/11/chartex" xmlns:cx6="http://schemas.microsoft.com/office/drawing/2016/5/12/chartex" xmlns:cx7="http://schemas.microsoft.com/office/drawing/2016/5/13/chartex" xmlns:cx8="http://schemas.microsoft.com/office/drawing/2016/5/14/chartex" xmlns:mc="http://schemas.openxmlformats.org/markup-compatibility/2006" xmlns:aink="http://schemas.microsoft.com/office/drawing/2016/ink" xmlns:am3d="http://schemas.microsoft.com/office/drawing/2017/model3d" xmlns:o="urn:schemas-microsoft-com:office:office" xmlns:oel="http://schemas.microsoft.com/office/2019/extlst" xmlns:r="http://schemas.openxmlformats.org/officeDocument/2006/relationships" xmlns:m="http://schemas.openxmlformats.org/officeDocument/2006/math" xmlns:v="urn:schemas-microsoft-com:vml" xmlns:wp14="http://schemas.microsoft.com/office/word/2010/wordprocessingDrawing" xmlns:wp="http://schemas.openxmlformats.org/drawingml/2006/wordprocessingDrawing" xmlns:w10="urn:schemas-microsoft-com:office:word" xmlns:w="http://schemas.openxmlformats.org/wordprocessingml/2006/main" xmlns:w14="http://schemas.microsoft.com/office/word/2010/wordml" xmlns:w15="http://schemas.microsoft.com/office/word/2012/wordml" xmlns:w16cex="http://schemas.microsoft.com/office/word/2018/wordml/cex" xmlns:w16cid="http://schemas.microsoft.com/office/word/2016/wordml/cid" xmlns:w16="http://schemas.microsoft.com/office/word/2018/wordml" xmlns:w16sdtdh="http://schemas.microsoft.com/office/word/2020/wordml/sdtdatahash" xmlns:w16se="http://schemas.microsoft.com/office/word/2015/wordml/symex" xmlns:wpg="http://schemas.microsoft.com/office/word/2010/wordprocessingGroup" xmlns:wpi="http://schemas.microsoft.com/office/word/2010/wordprocessingInk" xmlns:wne="http://schemas.microsoft.com/office/word/2006/wordml" xmlns:wps="http://schemas.microsoft.com/office/word/2010/wordprocessingShape" mc:Ignorable="w14 w15 w16se w16cid w16 w16cex w16sdtdh wp14">
   <w:p>
     <w:pPr>
-      <w:pStyle w:val="BodyText"/>
+      <w:pStyle w:val="Textoindependiente"/>
       <w:spacing w:line="14" w:lineRule="auto"/>
       <w:rPr>
         <w:sz w:val="20"/>
@@ -9431,7 +11227,7 @@
                       <w:txbxContent>
                         <w:p>
                           <w:pPr>
-                            <w:pStyle w:val="BodyText"/>
+                            <w:pStyle w:val="Textoindependiente"/>
                             <w:spacing w:before="10"/>
                             <w:ind w:left="20"/>
                           </w:pPr>
@@ -9491,7 +11287,7 @@
                 <w:txbxContent>
                   <w:p>
                     <w:pPr>
-                      <w:pStyle w:val="BodyText"/>
+                      <w:pStyle w:val="Textoindependiente"/>
                       <w:spacing w:before="10"/>
                       <w:ind w:left="20"/>
                     </w:pPr>
@@ -9561,7 +11357,7 @@
 <w:hdr xmlns:wpc="http://schemas.microsoft.com/office/word/2010/wordprocessingCanvas" xmlns:cx="http://schemas.microsoft.com/office/drawing/2014/chartex" xmlns:cx1="http://schemas.microsoft.com/office/drawing/2015/9/8/chartex" xmlns:cx2="http://schemas.microsoft.com/office/drawing/2015/10/21/chartex" xmlns:cx3="http://schemas.microsoft.com/office/drawing/2016/5/9/chartex" xmlns:cx4="http://schemas.microsoft.com/office/drawing/2016/5/10/chartex" xmlns:cx5="http://schemas.microsoft.com/office/drawing/2016/5/11/chartex" xmlns:cx6="http://schemas.microsoft.com/office/drawing/2016/5/12/chartex" xmlns:cx7="http://schemas.microsoft.com/office/drawing/2016/5/13/chartex" xmlns:cx8="http://schemas.microsoft.com/office/drawing/2016/5/14/chartex" xmlns:mc="http://schemas.openxmlformats.org/markup-compatibility/2006" xmlns:aink="http://schemas.microsoft.com/office/drawing/2016/ink" xmlns:am3d="http://schemas.microsoft.com/office/drawing/2017/model3d" xmlns:o="urn:schemas-microsoft-com:office:office" xmlns:oel="http://schemas.microsoft.com/office/2019/extlst" xmlns:r="http://schemas.openxmlformats.org/officeDocument/2006/relationships" xmlns:m="http://schemas.openxmlformats.org/officeDocument/2006/math" xmlns:v="urn:schemas-microsoft-com:vml" xmlns:wp14="http://schemas.microsoft.com/office/word/2010/wordprocessingDrawing" xmlns:wp="http://schemas.openxmlformats.org/drawingml/2006/wordprocessingDrawing" xmlns:w10="urn:schemas-microsoft-com:office:word" xmlns:w="http://schemas.openxmlformats.org/wordprocessingml/2006/main" xmlns:w14="http://schemas.microsoft.com/office/word/2010/wordml" xmlns:w15="http://schemas.microsoft.com/office/word/2012/wordml" xmlns:w16cex="http://schemas.microsoft.com/office/word/2018/wordml/cex" xmlns:w16cid="http://schemas.microsoft.com/office/word/2016/wordml/cid" xmlns:w16="http://schemas.microsoft.com/office/word/2018/wordml" xmlns:w16sdtdh="http://schemas.microsoft.com/office/word/2020/wordml/sdtdatahash" xmlns:w16se="http://schemas.microsoft.com/office/word/2015/wordml/symex" xmlns:wpg="http://schemas.microsoft.com/office/word/2010/wordprocessingGroup" xmlns:wpi="http://schemas.microsoft.com/office/word/2010/wordprocessingInk" xmlns:wne="http://schemas.microsoft.com/office/word/2006/wordml" xmlns:wps="http://schemas.microsoft.com/office/word/2010/wordprocessingShape" mc:Ignorable="w14 w15 w16se w16cid w16 w16cex w16sdtdh wp14">
   <w:p>
     <w:pPr>
-      <w:pStyle w:val="BodyText"/>
+      <w:pStyle w:val="Textoindependiente"/>
       <w:spacing w:line="14" w:lineRule="auto"/>
       <w:rPr>
         <w:sz w:val="20"/>
@@ -9574,7 +11370,119 @@
       <mc:AlternateContent>
         <mc:Choice Requires="wps">
           <w:drawing>
-            <wp:anchor distT="0" distB="0" distL="114300" distR="114300" simplePos="0" relativeHeight="251658245" behindDoc="1" locked="0" layoutInCell="1" allowOverlap="1" wp14:anchorId="02A466DC" wp14:editId="1F60181A">
+            <wp:anchor distT="0" distB="0" distL="114300" distR="114300" simplePos="0" relativeHeight="251658247" behindDoc="1" locked="0" layoutInCell="1" allowOverlap="1" wp14:anchorId="4EF8A9E9" wp14:editId="5953308E">
+              <wp:simplePos x="0" y="0"/>
+              <wp:positionH relativeFrom="page">
+                <wp:posOffset>4975200</wp:posOffset>
+              </wp:positionH>
+              <wp:positionV relativeFrom="page">
+                <wp:posOffset>734400</wp:posOffset>
+              </wp:positionV>
+              <wp:extent cx="1869620" cy="194310"/>
+              <wp:effectExtent l="0" t="0" r="16510" b="15240"/>
+              <wp:wrapNone/>
+              <wp:docPr id="6" name="Text Box 2"/>
+              <wp:cNvGraphicFramePr>
+                <a:graphicFrameLocks xmlns:a="http://schemas.openxmlformats.org/drawingml/2006/main"/>
+              </wp:cNvGraphicFramePr>
+              <a:graphic xmlns:a="http://schemas.openxmlformats.org/drawingml/2006/main">
+                <a:graphicData uri="http://schemas.microsoft.com/office/word/2010/wordprocessingShape">
+                  <wps:wsp>
+                    <wps:cNvSpPr txBox="1">
+                      <a:spLocks noChangeArrowheads="1"/>
+                    </wps:cNvSpPr>
+                    <wps:spPr bwMode="auto">
+                      <a:xfrm>
+                        <a:off x="0" y="0"/>
+                        <a:ext cx="1869620" cy="194310"/>
+                      </a:xfrm>
+                      <a:prstGeom prst="rect">
+                        <a:avLst/>
+                      </a:prstGeom>
+                      <a:noFill/>
+                      <a:ln>
+                        <a:noFill/>
+                      </a:ln>
+                      <a:extLst>
+                        <a:ext uri="{909E8E84-426E-40DD-AFC4-6F175D3DCCD1}">
+                          <a14:hiddenFill xmlns:a14="http://schemas.microsoft.com/office/drawing/2010/main">
+                            <a:solidFill>
+                              <a:srgbClr val="FFFFFF"/>
+                            </a:solidFill>
+                          </a14:hiddenFill>
+                        </a:ext>
+                        <a:ext uri="{91240B29-F687-4F45-9708-019B960494DF}">
+                          <a14:hiddenLine xmlns:a14="http://schemas.microsoft.com/office/drawing/2010/main" w="9525">
+                            <a:solidFill>
+                              <a:srgbClr val="000000"/>
+                            </a:solidFill>
+                            <a:miter lim="800000"/>
+                            <a:headEnd/>
+                            <a:tailEnd/>
+                          </a14:hiddenLine>
+                        </a:ext>
+                      </a:extLst>
+                    </wps:spPr>
+                    <wps:txbx>
+                      <w:txbxContent>
+                        <w:p>
+                          <w:pPr>
+                            <w:jc w:val="right"/>
+                          </w:pPr>
+                          <w:r>
+                            <w:t>Control de intensidad luminosa</w:t>
+                          </w:r>
+                        </w:p>
+                      </w:txbxContent>
+                    </wps:txbx>
+                    <wps:bodyPr rot="0" vert="horz" wrap="square" lIns="0" tIns="0" rIns="0" bIns="0" anchor="t" anchorCtr="0" upright="1">
+                      <a:noAutofit/>
+                    </wps:bodyPr>
+                  </wps:wsp>
+                </a:graphicData>
+              </a:graphic>
+              <wp14:sizeRelH relativeFrom="page">
+                <wp14:pctWidth>0</wp14:pctWidth>
+              </wp14:sizeRelH>
+              <wp14:sizeRelV relativeFrom="page">
+                <wp14:pctHeight>0</wp14:pctHeight>
+              </wp14:sizeRelV>
+            </wp:anchor>
+          </w:drawing>
+        </mc:Choice>
+        <mc:Fallback>
+          <w:pict>
+            <v:shapetype w14:anchorId="4EF8A9E9" id="_x0000_t202" coordsize="21600,21600" o:spt="202" path="m,l,21600r21600,l21600,xe">
+              <v:stroke joinstyle="miter"/>
+              <v:path gradientshapeok="t" o:connecttype="rect"/>
+            </v:shapetype>
+            <v:shape id="Text Box 2" o:spid="_x0000_s1026" type="#_x0000_t202" style="position:absolute;margin-left:391.75pt;margin-top:57.85pt;width:147.2pt;height:15.3pt;z-index:-251658233;visibility:visible;mso-wrap-style:square;mso-width-percent:0;mso-height-percent:0;mso-wrap-distance-left:9pt;mso-wrap-distance-top:0;mso-wrap-distance-right:9pt;mso-wrap-distance-bottom:0;mso-position-horizontal:absolute;mso-position-horizontal-relative:page;mso-position-vertical:absolute;mso-position-vertical-relative:page;mso-width-percent:0;mso-height-percent:0;mso-width-relative:page;mso-height-relative:page;v-text-anchor:top" o:gfxdata="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" filled="f" stroked="f">
+              <v:textbox inset="0,0,0,0">
+                <w:txbxContent>
+                  <w:p>
+                    <w:pPr>
+                      <w:jc w:val="right"/>
+                    </w:pPr>
+                    <w:r>
+                      <w:t>Control de intensidad luminosa</w:t>
+                    </w:r>
+                  </w:p>
+                </w:txbxContent>
+              </v:textbox>
+              <w10:wrap anchorx="page" anchory="page"/>
+            </v:shape>
+          </w:pict>
+        </mc:Fallback>
+      </mc:AlternateContent>
+    </w:r>
+    <w:r>
+      <w:rPr>
+        <w:noProof/>
+      </w:rPr>
+      <mc:AlternateContent>
+        <mc:Choice Requires="wps">
+          <w:drawing>
+            <wp:anchor distT="0" distB="0" distL="114300" distR="114300" simplePos="0" relativeHeight="251658245" behindDoc="1" locked="0" layoutInCell="1" allowOverlap="1" wp14:anchorId="02A466DC" wp14:editId="7518BACD">
               <wp:simplePos x="0" y="0"/>
               <wp:positionH relativeFrom="page">
                 <wp:posOffset>692405</wp:posOffset>
@@ -9639,129 +11547,9 @@
         </mc:Choice>
         <mc:Fallback>
           <w:pict>
-            <v:rect w14:anchorId="2C4DF32C" id="Rectangle 4" o:spid="_x0000_s1026" style="position:absolute;margin-left:54.5pt;margin-top:72.95pt;width:484.65pt;height:.5pt;z-index:-251658235;visibility:visible;mso-wrap-style:square;mso-width-percent:0;mso-height-percent:0;mso-wrap-distance-left:9pt;mso-wrap-distance-top:0;mso-wrap-distance-right:9pt;mso-wrap-distance-bottom:0;mso-position-horizontal:absolute;mso-position-horizontal-relative:page;mso-position-vertical:absolute;mso-position-vertical-relative:page;mso-width-percent:0;mso-height-percent:0;mso-width-relative:page;mso-height-relative:page;v-text-anchor:top" o:gfxdata="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" fillcolor="black" stroked="f">
+            <v:rect w14:anchorId="65EADCF3" id="Rectangle 4" o:spid="_x0000_s1026" style="position:absolute;margin-left:54.5pt;margin-top:72.95pt;width:484.65pt;height:.5pt;z-index:-251658235;visibility:visible;mso-wrap-style:square;mso-width-percent:0;mso-height-percent:0;mso-wrap-distance-left:9pt;mso-wrap-distance-top:0;mso-wrap-distance-right:9pt;mso-wrap-distance-bottom:0;mso-position-horizontal:absolute;mso-position-horizontal-relative:page;mso-position-vertical:absolute;mso-position-vertical-relative:page;mso-width-percent:0;mso-height-percent:0;mso-width-relative:page;mso-height-relative:page;v-text-anchor:top" o:gfxdata="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" fillcolor="black" stroked="f">
               <w10:wrap anchorx="page" anchory="page"/>
             </v:rect>
-          </w:pict>
-        </mc:Fallback>
-      </mc:AlternateContent>
-    </w:r>
-    <w:r>
-      <w:rPr>
-        <w:noProof/>
-      </w:rPr>
-      <mc:AlternateContent>
-        <mc:Choice Requires="wps">
-          <w:drawing>
-            <wp:anchor distT="0" distB="0" distL="114300" distR="114300" simplePos="0" relativeHeight="251658247" behindDoc="1" locked="0" layoutInCell="1" allowOverlap="1" wp14:anchorId="4EF8A9E9" wp14:editId="3D97931B">
-              <wp:simplePos x="0" y="0"/>
-              <wp:positionH relativeFrom="page">
-                <wp:posOffset>5361940</wp:posOffset>
-              </wp:positionH>
-              <wp:positionV relativeFrom="page">
-                <wp:posOffset>734235</wp:posOffset>
-              </wp:positionV>
-              <wp:extent cx="1480820" cy="194310"/>
-              <wp:effectExtent l="0" t="0" r="0" b="0"/>
-              <wp:wrapNone/>
-              <wp:docPr id="6" name="Text Box 2"/>
-              <wp:cNvGraphicFramePr>
-                <a:graphicFrameLocks xmlns:a="http://schemas.openxmlformats.org/drawingml/2006/main"/>
-              </wp:cNvGraphicFramePr>
-              <a:graphic xmlns:a="http://schemas.openxmlformats.org/drawingml/2006/main">
-                <a:graphicData uri="http://schemas.microsoft.com/office/word/2010/wordprocessingShape">
-                  <wps:wsp>
-                    <wps:cNvSpPr txBox="1">
-                      <a:spLocks noChangeArrowheads="1"/>
-                    </wps:cNvSpPr>
-                    <wps:spPr bwMode="auto">
-                      <a:xfrm>
-                        <a:off x="0" y="0"/>
-                        <a:ext cx="1480820" cy="194310"/>
-                      </a:xfrm>
-                      <a:prstGeom prst="rect">
-                        <a:avLst/>
-                      </a:prstGeom>
-                      <a:noFill/>
-                      <a:ln>
-                        <a:noFill/>
-                      </a:ln>
-                      <a:extLst>
-                        <a:ext uri="{909E8E84-426E-40DD-AFC4-6F175D3DCCD1}">
-                          <a14:hiddenFill xmlns:a14="http://schemas.microsoft.com/office/drawing/2010/main">
-                            <a:solidFill>
-                              <a:srgbClr val="FFFFFF"/>
-                            </a:solidFill>
-                          </a14:hiddenFill>
-                        </a:ext>
-                        <a:ext uri="{91240B29-F687-4F45-9708-019B960494DF}">
-                          <a14:hiddenLine xmlns:a14="http://schemas.microsoft.com/office/drawing/2010/main" w="9525">
-                            <a:solidFill>
-                              <a:srgbClr val="000000"/>
-                            </a:solidFill>
-                            <a:miter lim="800000"/>
-                            <a:headEnd/>
-                            <a:tailEnd/>
-                          </a14:hiddenLine>
-                        </a:ext>
-                      </a:extLst>
-                    </wps:spPr>
-                    <wps:txbx>
-                      <w:txbxContent>
-                        <w:p>
-                          <w:pPr>
-                            <w:pStyle w:val="BodyText"/>
-                            <w:spacing w:before="10"/>
-                            <w:ind w:left="20"/>
-                            <w:jc w:val="right"/>
-                          </w:pPr>
-                          <w:r>
-                            <w:t>Título práctica</w:t>
-                          </w:r>
-                        </w:p>
-                        <w:p/>
-                      </w:txbxContent>
-                    </wps:txbx>
-                    <wps:bodyPr rot="0" vert="horz" wrap="square" lIns="0" tIns="0" rIns="0" bIns="0" anchor="t" anchorCtr="0" upright="1">
-                      <a:noAutofit/>
-                    </wps:bodyPr>
-                  </wps:wsp>
-                </a:graphicData>
-              </a:graphic>
-              <wp14:sizeRelH relativeFrom="page">
-                <wp14:pctWidth>0</wp14:pctWidth>
-              </wp14:sizeRelH>
-              <wp14:sizeRelV relativeFrom="page">
-                <wp14:pctHeight>0</wp14:pctHeight>
-              </wp14:sizeRelV>
-            </wp:anchor>
-          </w:drawing>
-        </mc:Choice>
-        <mc:Fallback>
-          <w:pict>
-            <v:shapetype w14:anchorId="4EF8A9E9" id="_x0000_t202" coordsize="21600,21600" o:spt="202" path="m,l,21600r21600,l21600,xe">
-              <v:stroke joinstyle="miter"/>
-              <v:path gradientshapeok="t" o:connecttype="rect"/>
-            </v:shapetype>
-            <v:shape id="Text Box 2" o:spid="_x0000_s1026" type="#_x0000_t202" style="position:absolute;margin-left:422.2pt;margin-top:57.8pt;width:116.6pt;height:15.3pt;z-index:-251658233;visibility:visible;mso-wrap-style:square;mso-width-percent:0;mso-height-percent:0;mso-wrap-distance-left:9pt;mso-wrap-distance-top:0;mso-wrap-distance-right:9pt;mso-wrap-distance-bottom:0;mso-position-horizontal:absolute;mso-position-horizontal-relative:page;mso-position-vertical:absolute;mso-position-vertical-relative:page;mso-width-percent:0;mso-height-percent:0;mso-width-relative:page;mso-height-relative:page;v-text-anchor:top" o:gfxdata="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" filled="f" stroked="f">
-              <v:textbox inset="0,0,0,0">
-                <w:txbxContent>
-                  <w:p>
-                    <w:pPr>
-                      <w:pStyle w:val="BodyText"/>
-                      <w:spacing w:before="10"/>
-                      <w:ind w:left="20"/>
-                      <w:jc w:val="right"/>
-                    </w:pPr>
-                    <w:r>
-                      <w:t>Título práctica</w:t>
-                    </w:r>
-                  </w:p>
-                  <w:p/>
-                </w:txbxContent>
-              </v:textbox>
-              <w10:wrap anchorx="page" anchory="page"/>
-            </v:shape>
           </w:pict>
         </mc:Fallback>
       </mc:AlternateContent>
@@ -9832,7 +11620,7 @@
                           <w:pPr>
                             <w:spacing w:before="10"/>
                             <w:ind w:left="1" w:right="1"/>
-                            <w:jc w:val="center"/>
+                            <w:jc w:val="right"/>
                             <w:rPr>
                               <w:b/>
                               <w:sz w:val="24"/>
@@ -9880,7 +11668,7 @@
                           <w:pPr>
                             <w:spacing w:before="60"/>
                             <w:ind w:left="1"/>
-                            <w:jc w:val="center"/>
+                            <w:jc w:val="right"/>
                             <w:rPr>
                               <w:sz w:val="19"/>
                             </w:rPr>
@@ -9970,7 +11758,7 @@
                         </w:p>
                         <w:p>
                           <w:pPr>
-                            <w:pStyle w:val="BodyText"/>
+                            <w:pStyle w:val="Textoindependiente"/>
                             <w:ind w:left="1" w:right="708"/>
                             <w:jc w:val="center"/>
                           </w:pPr>
@@ -10004,7 +11792,7 @@
                     <w:pPr>
                       <w:spacing w:before="10"/>
                       <w:ind w:left="1" w:right="1"/>
-                      <w:jc w:val="center"/>
+                      <w:jc w:val="right"/>
                       <w:rPr>
                         <w:b/>
                         <w:sz w:val="24"/>
@@ -10052,7 +11840,7 @@
                     <w:pPr>
                       <w:spacing w:before="60"/>
                       <w:ind w:left="1"/>
-                      <w:jc w:val="center"/>
+                      <w:jc w:val="right"/>
                       <w:rPr>
                         <w:sz w:val="19"/>
                       </w:rPr>
@@ -10142,7 +11930,7 @@
                   </w:p>
                   <w:p>
                     <w:pPr>
-                      <w:pStyle w:val="BodyText"/>
+                      <w:pStyle w:val="Textoindependiente"/>
                       <w:ind w:left="1" w:right="708"/>
                       <w:jc w:val="center"/>
                     </w:pPr>
@@ -10429,7 +12217,7 @@
     <w:lvl w:ilvl="0">
       <w:start w:val="1"/>
       <w:numFmt w:val="decimal"/>
-      <w:pStyle w:val="Heading1"/>
+      <w:pStyle w:val="Ttulo1"/>
       <w:lvlText w:val="%1"/>
       <w:lvlJc w:val="left"/>
       <w:pPr>
@@ -10439,7 +12227,7 @@
     <w:lvl w:ilvl="1">
       <w:start w:val="1"/>
       <w:numFmt w:val="decimal"/>
-      <w:pStyle w:val="Heading2"/>
+      <w:pStyle w:val="Ttulo2"/>
       <w:lvlText w:val="%1.%2"/>
       <w:lvlJc w:val="left"/>
       <w:pPr>
@@ -10449,7 +12237,7 @@
     <w:lvl w:ilvl="2">
       <w:start w:val="1"/>
       <w:numFmt w:val="decimal"/>
-      <w:pStyle w:val="Heading3"/>
+      <w:pStyle w:val="Ttulo3"/>
       <w:lvlText w:val="%1.%2.%3"/>
       <w:lvlJc w:val="left"/>
       <w:pPr>
@@ -10459,7 +12247,7 @@
     <w:lvl w:ilvl="3">
       <w:start w:val="1"/>
       <w:numFmt w:val="decimal"/>
-      <w:pStyle w:val="Heading4"/>
+      <w:pStyle w:val="Ttulo4"/>
       <w:lvlText w:val="%1.%2.%3.%4"/>
       <w:lvlJc w:val="left"/>
       <w:pPr>
@@ -10469,7 +12257,7 @@
     <w:lvl w:ilvl="4">
       <w:start w:val="1"/>
       <w:numFmt w:val="decimal"/>
-      <w:pStyle w:val="Heading5"/>
+      <w:pStyle w:val="Ttulo5"/>
       <w:lvlText w:val="%1.%2.%3.%4.%5"/>
       <w:lvlJc w:val="left"/>
       <w:pPr>
@@ -10479,7 +12267,7 @@
     <w:lvl w:ilvl="5">
       <w:start w:val="1"/>
       <w:numFmt w:val="decimal"/>
-      <w:pStyle w:val="Heading6"/>
+      <w:pStyle w:val="Ttulo6"/>
       <w:lvlText w:val="%1.%2.%3.%4.%5.%6"/>
       <w:lvlJc w:val="left"/>
       <w:pPr>
@@ -10489,7 +12277,7 @@
     <w:lvl w:ilvl="6">
       <w:start w:val="1"/>
       <w:numFmt w:val="decimal"/>
-      <w:pStyle w:val="Heading7"/>
+      <w:pStyle w:val="Ttulo7"/>
       <w:lvlText w:val="%1.%2.%3.%4.%5.%6.%7"/>
       <w:lvlJc w:val="left"/>
       <w:pPr>
@@ -10499,7 +12287,7 @@
     <w:lvl w:ilvl="7">
       <w:start w:val="1"/>
       <w:numFmt w:val="decimal"/>
-      <w:pStyle w:val="Heading8"/>
+      <w:pStyle w:val="Ttulo8"/>
       <w:lvlText w:val="%1.%2.%3.%4.%5.%6.%7.%8"/>
       <w:lvlJc w:val="left"/>
       <w:pPr>
@@ -10509,7 +12297,7 @@
     <w:lvl w:ilvl="8">
       <w:start w:val="1"/>
       <w:numFmt w:val="decimal"/>
-      <w:pStyle w:val="Heading9"/>
+      <w:pStyle w:val="Ttulo9"/>
       <w:lvlText w:val="%1.%2.%3.%4.%5.%6.%7.%8.%9"/>
       <w:lvlJc w:val="left"/>
       <w:pPr>
@@ -11054,10 +12842,10 @@
       <w:lang w:val="es-ES"/>
     </w:rPr>
   </w:style>
-  <w:style w:type="paragraph" w:styleId="Heading1">
+  <w:style w:type="paragraph" w:styleId="Ttulo1">
     <w:name w:val="heading 1"/>
     <w:basedOn w:val="Normal"/>
-    <w:link w:val="Heading1Char"/>
+    <w:link w:val="Ttulo1Car"/>
     <w:uiPriority w:val="9"/>
     <w:qFormat/>
     <w:rsid w:val="00890E52"/>
@@ -11076,7 +12864,7 @@
       <w:szCs w:val="26"/>
     </w:rPr>
   </w:style>
-  <w:style w:type="paragraph" w:styleId="Heading2">
+  <w:style w:type="paragraph" w:styleId="Ttulo2">
     <w:name w:val="heading 2"/>
     <w:basedOn w:val="Normal"/>
     <w:uiPriority w:val="9"/>
@@ -11099,11 +12887,11 @@
       <w:szCs w:val="24"/>
     </w:rPr>
   </w:style>
-  <w:style w:type="paragraph" w:styleId="Heading3">
+  <w:style w:type="paragraph" w:styleId="Ttulo3">
     <w:name w:val="heading 3"/>
     <w:basedOn w:val="Normal"/>
     <w:next w:val="Normal"/>
-    <w:link w:val="Heading3Char"/>
+    <w:link w:val="Ttulo3Car"/>
     <w:uiPriority w:val="9"/>
     <w:unhideWhenUsed/>
     <w:qFormat/>
@@ -11125,11 +12913,11 @@
       <w:szCs w:val="24"/>
     </w:rPr>
   </w:style>
-  <w:style w:type="paragraph" w:styleId="Heading4">
+  <w:style w:type="paragraph" w:styleId="Ttulo4">
     <w:name w:val="heading 4"/>
     <w:basedOn w:val="Normal"/>
     <w:next w:val="Normal"/>
-    <w:link w:val="Heading4Char"/>
+    <w:link w:val="Ttulo4Car"/>
     <w:uiPriority w:val="9"/>
     <w:unhideWhenUsed/>
     <w:qFormat/>
@@ -11151,11 +12939,11 @@
       <w:color w:val="365F91" w:themeColor="accent1" w:themeShade="BF"/>
     </w:rPr>
   </w:style>
-  <w:style w:type="paragraph" w:styleId="Heading5">
+  <w:style w:type="paragraph" w:styleId="Ttulo5">
     <w:name w:val="heading 5"/>
     <w:basedOn w:val="Normal"/>
     <w:next w:val="Normal"/>
-    <w:link w:val="Heading5Char"/>
+    <w:link w:val="Ttulo5Car"/>
     <w:uiPriority w:val="9"/>
     <w:semiHidden/>
     <w:unhideWhenUsed/>
@@ -11176,11 +12964,11 @@
       <w:color w:val="365F91" w:themeColor="accent1" w:themeShade="BF"/>
     </w:rPr>
   </w:style>
-  <w:style w:type="paragraph" w:styleId="Heading6">
+  <w:style w:type="paragraph" w:styleId="Ttulo6">
     <w:name w:val="heading 6"/>
     <w:basedOn w:val="Normal"/>
     <w:next w:val="Normal"/>
-    <w:link w:val="Heading6Char"/>
+    <w:link w:val="Ttulo6Car"/>
     <w:uiPriority w:val="9"/>
     <w:semiHidden/>
     <w:unhideWhenUsed/>
@@ -11201,11 +12989,11 @@
       <w:color w:val="243F60" w:themeColor="accent1" w:themeShade="7F"/>
     </w:rPr>
   </w:style>
-  <w:style w:type="paragraph" w:styleId="Heading7">
+  <w:style w:type="paragraph" w:styleId="Ttulo7">
     <w:name w:val="heading 7"/>
     <w:basedOn w:val="Normal"/>
     <w:next w:val="Normal"/>
-    <w:link w:val="Heading7Char"/>
+    <w:link w:val="Ttulo7Car"/>
     <w:uiPriority w:val="9"/>
     <w:semiHidden/>
     <w:unhideWhenUsed/>
@@ -11228,11 +13016,11 @@
       <w:color w:val="243F60" w:themeColor="accent1" w:themeShade="7F"/>
     </w:rPr>
   </w:style>
-  <w:style w:type="paragraph" w:styleId="Heading8">
+  <w:style w:type="paragraph" w:styleId="Ttulo8">
     <w:name w:val="heading 8"/>
     <w:basedOn w:val="Normal"/>
     <w:next w:val="Normal"/>
-    <w:link w:val="Heading8Char"/>
+    <w:link w:val="Ttulo8Car"/>
     <w:uiPriority w:val="9"/>
     <w:semiHidden/>
     <w:unhideWhenUsed/>
@@ -11255,11 +13043,11 @@
       <w:szCs w:val="21"/>
     </w:rPr>
   </w:style>
-  <w:style w:type="paragraph" w:styleId="Heading9">
+  <w:style w:type="paragraph" w:styleId="Ttulo9">
     <w:name w:val="heading 9"/>
     <w:basedOn w:val="Normal"/>
     <w:next w:val="Normal"/>
-    <w:link w:val="Heading9Char"/>
+    <w:link w:val="Ttulo9Car"/>
     <w:uiPriority w:val="9"/>
     <w:semiHidden/>
     <w:unhideWhenUsed/>
@@ -11284,12 +13072,13 @@
       <w:szCs w:val="21"/>
     </w:rPr>
   </w:style>
-  <w:style w:type="character" w:default="1" w:styleId="DefaultParagraphFont">
+  <w:style w:type="character" w:default="1" w:styleId="Fuentedeprrafopredeter">
     <w:name w:val="Default Paragraph Font"/>
     <w:uiPriority w:val="1"/>
+    <w:semiHidden/>
     <w:unhideWhenUsed/>
   </w:style>
-  <w:style w:type="table" w:default="1" w:styleId="TableNormal">
+  <w:style w:type="table" w:default="1" w:styleId="Tablanormal">
     <w:name w:val="Normal Table"/>
     <w:uiPriority w:val="99"/>
     <w:semiHidden/>
@@ -11304,7 +13093,7 @@
       </w:tblCellMar>
     </w:tblPr>
   </w:style>
-  <w:style w:type="numbering" w:default="1" w:styleId="NoList">
+  <w:style w:type="numbering" w:default="1" w:styleId="Sinlista">
     <w:name w:val="No List"/>
     <w:uiPriority w:val="99"/>
     <w:semiHidden/>
@@ -11326,7 +13115,7 @@
       </w:tblCellMar>
     </w:tblPr>
   </w:style>
-  <w:style w:type="paragraph" w:styleId="BodyText">
+  <w:style w:type="paragraph" w:styleId="Textoindependiente">
     <w:name w:val="Body Text"/>
     <w:basedOn w:val="Normal"/>
     <w:uiPriority w:val="1"/>
@@ -11336,7 +13125,7 @@
       <w:szCs w:val="24"/>
     </w:rPr>
   </w:style>
-  <w:style w:type="paragraph" w:styleId="ListParagraph">
+  <w:style w:type="paragraph" w:styleId="Prrafodelista">
     <w:name w:val="List Paragraph"/>
     <w:basedOn w:val="Normal"/>
     <w:uiPriority w:val="1"/>
@@ -11355,10 +13144,10 @@
       <w:rFonts w:ascii="Courier New" w:eastAsia="Courier New" w:hAnsi="Courier New" w:cs="Courier New"/>
     </w:rPr>
   </w:style>
-  <w:style w:type="paragraph" w:styleId="HTMLPreformatted">
+  <w:style w:type="paragraph" w:styleId="HTMLconformatoprevio">
     <w:name w:val="HTML Preformatted"/>
     <w:basedOn w:val="Normal"/>
-    <w:link w:val="HTMLPreformattedChar"/>
+    <w:link w:val="HTMLconformatoprevioCar"/>
     <w:uiPriority w:val="99"/>
     <w:semiHidden/>
     <w:unhideWhenUsed/>
@@ -11393,10 +13182,10 @@
       <w:lang w:eastAsia="es-ES"/>
     </w:rPr>
   </w:style>
-  <w:style w:type="character" w:customStyle="1" w:styleId="HTMLPreformattedChar">
-    <w:name w:val="HTML Preformatted Char"/>
-    <w:basedOn w:val="DefaultParagraphFont"/>
-    <w:link w:val="HTMLPreformatted"/>
+  <w:style w:type="character" w:customStyle="1" w:styleId="HTMLconformatoprevioCar">
+    <w:name w:val="HTML con formato previo Car"/>
+    <w:basedOn w:val="Fuentedeprrafopredeter"/>
+    <w:link w:val="HTMLconformatoprevio"/>
     <w:uiPriority w:val="99"/>
     <w:semiHidden/>
     <w:rsid w:val="0062437D"/>
@@ -11407,10 +13196,10 @@
       <w:lang w:val="es-ES" w:eastAsia="es-ES"/>
     </w:rPr>
   </w:style>
-  <w:style w:type="paragraph" w:styleId="Header">
+  <w:style w:type="paragraph" w:styleId="Encabezado">
     <w:name w:val="header"/>
     <w:basedOn w:val="Normal"/>
-    <w:link w:val="HeaderChar"/>
+    <w:link w:val="EncabezadoCar"/>
     <w:uiPriority w:val="99"/>
     <w:unhideWhenUsed/>
     <w:rsid w:val="000542F9"/>
@@ -11421,10 +13210,10 @@
       </w:tabs>
     </w:pPr>
   </w:style>
-  <w:style w:type="character" w:customStyle="1" w:styleId="HeaderChar">
-    <w:name w:val="Header Char"/>
-    <w:basedOn w:val="DefaultParagraphFont"/>
-    <w:link w:val="Header"/>
+  <w:style w:type="character" w:customStyle="1" w:styleId="EncabezadoCar">
+    <w:name w:val="Encabezado Car"/>
+    <w:basedOn w:val="Fuentedeprrafopredeter"/>
+    <w:link w:val="Encabezado"/>
     <w:uiPriority w:val="99"/>
     <w:rsid w:val="000542F9"/>
     <w:rPr>
@@ -11432,10 +13221,10 @@
       <w:lang w:val="es-ES"/>
     </w:rPr>
   </w:style>
-  <w:style w:type="paragraph" w:styleId="Footer">
+  <w:style w:type="paragraph" w:styleId="Piedepgina">
     <w:name w:val="footer"/>
     <w:basedOn w:val="Normal"/>
-    <w:link w:val="FooterChar"/>
+    <w:link w:val="PiedepginaCar"/>
     <w:uiPriority w:val="99"/>
     <w:unhideWhenUsed/>
     <w:rsid w:val="000542F9"/>
@@ -11446,10 +13235,10 @@
       </w:tabs>
     </w:pPr>
   </w:style>
-  <w:style w:type="character" w:customStyle="1" w:styleId="FooterChar">
-    <w:name w:val="Footer Char"/>
-    <w:basedOn w:val="DefaultParagraphFont"/>
-    <w:link w:val="Footer"/>
+  <w:style w:type="character" w:customStyle="1" w:styleId="PiedepginaCar">
+    <w:name w:val="Pie de página Car"/>
+    <w:basedOn w:val="Fuentedeprrafopredeter"/>
+    <w:link w:val="Piedepgina"/>
     <w:uiPriority w:val="99"/>
     <w:rsid w:val="000542F9"/>
     <w:rPr>
@@ -11457,10 +13246,10 @@
       <w:lang w:val="es-ES"/>
     </w:rPr>
   </w:style>
-  <w:style w:type="character" w:customStyle="1" w:styleId="Heading3Char">
-    <w:name w:val="Heading 3 Char"/>
-    <w:basedOn w:val="DefaultParagraphFont"/>
-    <w:link w:val="Heading3"/>
+  <w:style w:type="character" w:customStyle="1" w:styleId="Ttulo3Car">
+    <w:name w:val="Título 3 Car"/>
+    <w:basedOn w:val="Fuentedeprrafopredeter"/>
+    <w:link w:val="Ttulo3"/>
     <w:uiPriority w:val="9"/>
     <w:rsid w:val="00890E52"/>
     <w:rPr>
@@ -11471,10 +13260,10 @@
       <w:lang w:val="es-ES"/>
     </w:rPr>
   </w:style>
-  <w:style w:type="character" w:customStyle="1" w:styleId="Heading4Char">
-    <w:name w:val="Heading 4 Char"/>
-    <w:basedOn w:val="DefaultParagraphFont"/>
-    <w:link w:val="Heading4"/>
+  <w:style w:type="character" w:customStyle="1" w:styleId="Ttulo4Car">
+    <w:name w:val="Título 4 Car"/>
+    <w:basedOn w:val="Fuentedeprrafopredeter"/>
+    <w:link w:val="Ttulo4"/>
     <w:uiPriority w:val="9"/>
     <w:rsid w:val="00890E52"/>
     <w:rPr>
@@ -11485,10 +13274,10 @@
       <w:lang w:val="es-ES"/>
     </w:rPr>
   </w:style>
-  <w:style w:type="character" w:customStyle="1" w:styleId="Heading5Char">
-    <w:name w:val="Heading 5 Char"/>
-    <w:basedOn w:val="DefaultParagraphFont"/>
-    <w:link w:val="Heading5"/>
+  <w:style w:type="character" w:customStyle="1" w:styleId="Ttulo5Car">
+    <w:name w:val="Título 5 Car"/>
+    <w:basedOn w:val="Fuentedeprrafopredeter"/>
+    <w:link w:val="Ttulo5"/>
     <w:uiPriority w:val="9"/>
     <w:semiHidden/>
     <w:rsid w:val="00890E52"/>
@@ -11498,10 +13287,10 @@
       <w:lang w:val="es-ES"/>
     </w:rPr>
   </w:style>
-  <w:style w:type="character" w:customStyle="1" w:styleId="Heading6Char">
-    <w:name w:val="Heading 6 Char"/>
-    <w:basedOn w:val="DefaultParagraphFont"/>
-    <w:link w:val="Heading6"/>
+  <w:style w:type="character" w:customStyle="1" w:styleId="Ttulo6Car">
+    <w:name w:val="Título 6 Car"/>
+    <w:basedOn w:val="Fuentedeprrafopredeter"/>
+    <w:link w:val="Ttulo6"/>
     <w:uiPriority w:val="9"/>
     <w:semiHidden/>
     <w:rsid w:val="00890E52"/>
@@ -11511,10 +13300,10 @@
       <w:lang w:val="es-ES"/>
     </w:rPr>
   </w:style>
-  <w:style w:type="character" w:customStyle="1" w:styleId="Heading7Char">
-    <w:name w:val="Heading 7 Char"/>
-    <w:basedOn w:val="DefaultParagraphFont"/>
-    <w:link w:val="Heading7"/>
+  <w:style w:type="character" w:customStyle="1" w:styleId="Ttulo7Car">
+    <w:name w:val="Título 7 Car"/>
+    <w:basedOn w:val="Fuentedeprrafopredeter"/>
+    <w:link w:val="Ttulo7"/>
     <w:uiPriority w:val="9"/>
     <w:semiHidden/>
     <w:rsid w:val="00890E52"/>
@@ -11526,10 +13315,10 @@
       <w:lang w:val="es-ES"/>
     </w:rPr>
   </w:style>
-  <w:style w:type="character" w:customStyle="1" w:styleId="Heading8Char">
-    <w:name w:val="Heading 8 Char"/>
-    <w:basedOn w:val="DefaultParagraphFont"/>
-    <w:link w:val="Heading8"/>
+  <w:style w:type="character" w:customStyle="1" w:styleId="Ttulo8Car">
+    <w:name w:val="Título 8 Car"/>
+    <w:basedOn w:val="Fuentedeprrafopredeter"/>
+    <w:link w:val="Ttulo8"/>
     <w:uiPriority w:val="9"/>
     <w:semiHidden/>
     <w:rsid w:val="00890E52"/>
@@ -11541,10 +13330,10 @@
       <w:lang w:val="es-ES"/>
     </w:rPr>
   </w:style>
-  <w:style w:type="character" w:customStyle="1" w:styleId="Heading9Char">
-    <w:name w:val="Heading 9 Char"/>
-    <w:basedOn w:val="DefaultParagraphFont"/>
-    <w:link w:val="Heading9"/>
+  <w:style w:type="character" w:customStyle="1" w:styleId="Ttulo9Car">
+    <w:name w:val="Título 9 Car"/>
+    <w:basedOn w:val="Fuentedeprrafopredeter"/>
+    <w:link w:val="Ttulo9"/>
     <w:uiPriority w:val="9"/>
     <w:semiHidden/>
     <w:rsid w:val="00890E52"/>
@@ -11558,9 +13347,9 @@
       <w:lang w:val="es-ES"/>
     </w:rPr>
   </w:style>
-  <w:style w:type="character" w:styleId="PlaceholderText">
+  <w:style w:type="character" w:styleId="Textodelmarcadordeposicin">
     <w:name w:val="Placeholder Text"/>
-    <w:basedOn w:val="DefaultParagraphFont"/>
+    <w:basedOn w:val="Fuentedeprrafopredeter"/>
     <w:uiPriority w:val="99"/>
     <w:semiHidden/>
     <w:rsid w:val="00C514D5"/>
@@ -11568,7 +13357,7 @@
       <w:color w:val="808080"/>
     </w:rPr>
   </w:style>
-  <w:style w:type="paragraph" w:styleId="Caption">
+  <w:style w:type="paragraph" w:styleId="Descripcin">
     <w:name w:val="caption"/>
     <w:basedOn w:val="Normal"/>
     <w:next w:val="Normal"/>
@@ -11587,10 +13376,10 @@
       <w:szCs w:val="18"/>
     </w:rPr>
   </w:style>
-  <w:style w:type="character" w:customStyle="1" w:styleId="Heading1Char">
-    <w:name w:val="Heading 1 Char"/>
-    <w:basedOn w:val="DefaultParagraphFont"/>
-    <w:link w:val="Heading1"/>
+  <w:style w:type="character" w:customStyle="1" w:styleId="Ttulo1Car">
+    <w:name w:val="Título 1 Car"/>
+    <w:basedOn w:val="Fuentedeprrafopredeter"/>
+    <w:link w:val="Ttulo1"/>
     <w:uiPriority w:val="9"/>
     <w:rsid w:val="00556BB2"/>
     <w:rPr>
